--- a/Documentation/Language.docx
+++ b/Documentation/Language.docx
@@ -12730,6 +12730,29 @@
       </w:r>
       <w:r>
         <w:t xml:space="preserve">.</w:t>
+      </w:r>
+    </w:p>
+    <w:p>
+      <w:pPr>
+        <w:pStyle w:val="BodyText"/>
+      </w:pPr>
+      <w:r>
+        <w:t xml:space="preserve">The</w:t>
+      </w:r>
+      <w:r>
+        <w:t xml:space="preserve"> </w:t>
+      </w:r>
+      <w:r>
+        <w:rPr>
+          <w:rStyle w:val="VerbatimChar"/>
+        </w:rPr>
+        <w:t xml:space="preserve">IMP</w:t>
+      </w:r>
+      <w:r>
+        <w:t xml:space="preserve"> </w:t>
+      </w:r>
+      <w:r>
+        <w:t xml:space="preserve">directive simply inserts the text contents of a file into the current file for assembly. This means that any label names in files being imported will be usable in the main file, though imposes the added restriction that label names must be unique across the main file and all its imported files.</w:t>
       </w:r>
     </w:p>
     <w:p>

--- a/Documentation/Language.docx
+++ b/Documentation/Language.docx
@@ -55,7 +55,7 @@
         <w:pStyle w:val="BodyText"/>
       </w:pPr>
       <w:r>
-        <w:t xml:space="preserve">Last revised: 2023-01-02</w:t>
+        <w:t xml:space="preserve">Last revised: 2023-01-05</w:t>
       </w:r>
     </w:p>
     <w:bookmarkEnd w:id="21"/>

--- a/Documentation/Language.docx
+++ b/Documentation/Language.docx
@@ -55,7 +55,7 @@
         <w:pStyle w:val="BodyText"/>
       </w:pPr>
       <w:r>
-        <w:t xml:space="preserve">Last revised: 2023-01-05</w:t>
+        <w:t xml:space="preserve">Last revised: 2023-01-06</w:t>
       </w:r>
     </w:p>
     <w:bookmarkEnd w:id="21"/>
@@ -9087,7 +9087,7 @@
         <w:pStyle w:val="FirstParagraph"/>
       </w:pPr>
       <w:r>
-        <w:t xml:space="preserve">If a result of a subtraction has wrapped around (which can be checked using the carry flag), then the result can be multiplied by the 64-bit integer limit to find the absolute result (the non-negative result):</w:t>
+        <w:t xml:space="preserve">If a result of a subtraction has wrapped around (which can be checked using the carry flag), the absolute result (the non-negative result) can be found by performing a bitwise not on and incrementing the result by 1, like so:</w:t>
       </w:r>
     </w:p>
     <w:p>
@@ -9116,7 +9116,16 @@
         <w:rPr>
           <w:rStyle w:val="VerbatimChar"/>
         </w:rPr>
-        <w:t xml:space="preserve">MUL rg0, 18446744073709551615  ; 64-bit integer limit (unsigned)</w:t>
+        <w:t xml:space="preserve">NOT rg0</w:t>
+      </w:r>
+      <w:r>
+        <w:br/>
+      </w:r>
+      <w:r>
+        <w:rPr>
+          <w:rStyle w:val="VerbatimChar"/>
+        </w:rPr>
+        <w:t xml:space="preserve">ICR rg0</w:t>
       </w:r>
       <w:r>
         <w:br/>
@@ -9133,7 +9142,7 @@
         <w:pStyle w:val="FirstParagraph"/>
       </w:pPr>
       <w:r>
-        <w:t xml:space="preserve">Using the carry flag, this check can be done conditionally (more in the section on branching), as it should not be done on positive results:</w:t>
+        <w:t xml:space="preserve">Using the carry flag, this operation can be done conditionally (more in the section on branching), as it should not be done on positive results:</w:t>
       </w:r>
     </w:p>
     <w:p>
@@ -9171,7 +9180,16 @@
         <w:rPr>
           <w:rStyle w:val="VerbatimChar"/>
         </w:rPr>
-        <w:t xml:space="preserve">MUL rg0, 18446744073709551615  ; This will only run if rg0 wrapped (setting carry flag)</w:t>
+        <w:t xml:space="preserve">NOT rg0  ; These will only run if rg0 wrapped (setting carry flag)</w:t>
+      </w:r>
+      <w:r>
+        <w:br/>
+      </w:r>
+      <w:r>
+        <w:rPr>
+          <w:rStyle w:val="VerbatimChar"/>
+        </w:rPr>
+        <w:t xml:space="preserve">ICR rg0</w:t>
       </w:r>
       <w:r>
         <w:br/>

--- a/Documentation/Language.docx
+++ b/Documentation/Language.docx
@@ -55,7 +55,7 @@
         <w:pStyle w:val="BodyText"/>
       </w:pPr>
       <w:r>
-        <w:t xml:space="preserve">Last revised: 2023-01-06</w:t>
+        <w:t xml:space="preserve">Last revised: 2023-03-16</w:t>
       </w:r>
     </w:p>
     <w:bookmarkEnd w:id="21"/>
@@ -10365,7 +10365,16 @@
         <w:rPr>
           <w:rStyle w:val="VerbatimChar"/>
         </w:rPr>
-        <w:t xml:space="preserve">MUL rg0, 18446744073709551615  ; This will only run if rg0 wrapped (setting carry flag)</w:t>
+        <w:t xml:space="preserve">NOT rg0  ; This will only run if rg0 wrapped (setting carry flag)</w:t>
+      </w:r>
+      <w:r>
+        <w:br/>
+      </w:r>
+      <w:r>
+        <w:rPr>
+          <w:rStyle w:val="VerbatimChar"/>
+        </w:rPr>
+        <w:t xml:space="preserve">ICR rg0</w:t>
       </w:r>
       <w:r>
         <w:br/>

--- a/Documentation/Language.docx
+++ b/Documentation/Language.docx
@@ -55,7 +55,7 @@
         <w:pStyle w:val="BodyText"/>
       </w:pPr>
       <w:r>
-        <w:t xml:space="preserve">Last revised: 2023-03-16</w:t>
+        <w:t xml:space="preserve">Last revised: 2023-05-17</w:t>
       </w:r>
     </w:p>
     <w:bookmarkEnd w:id="21"/>
@@ -21565,7 +21565,7 @@
               <w:jc w:val="left"/>
             </w:pPr>
             <w:r>
-              <w:t xml:space="preserve">Move the lower 8-bits of the contents of memory at an address in a label to a register</w:t>
+              <w:t xml:space="preserve">Move 8-bits of the contents of memory starting at an address in a label to a register</w:t>
             </w:r>
           </w:p>
         </w:tc>
@@ -21633,7 +21633,7 @@
               <w:jc w:val="left"/>
             </w:pPr>
             <w:r>
-              <w:t xml:space="preserve">Move the lower 8-bits of the contents of memory at an address in a register to a register</w:t>
+              <w:t xml:space="preserve">Move 8-bits of the contents of memory starting at an address in a register to a register</w:t>
             </w:r>
           </w:p>
         </w:tc>
@@ -22109,7 +22109,7 @@
               <w:jc w:val="left"/>
             </w:pPr>
             <w:r>
-              <w:t xml:space="preserve">Move the lower 16-bits (2 bytes) of the contents of memory at an address in a label to a register</w:t>
+              <w:t xml:space="preserve">Move 16-bits (2 bytes) of the contents of memory starting at an address in a label to a register</w:t>
             </w:r>
           </w:p>
         </w:tc>
@@ -22177,7 +22177,7 @@
               <w:jc w:val="left"/>
             </w:pPr>
             <w:r>
-              <w:t xml:space="preserve">Move the lower 16-bits (2 bytes) of the contents of memory at an address in a register to a register</w:t>
+              <w:t xml:space="preserve">Move 16-bits (2 bytes) of the contents of memory starting at an address in a register to a register</w:t>
             </w:r>
           </w:p>
         </w:tc>
@@ -22653,7 +22653,7 @@
               <w:jc w:val="left"/>
             </w:pPr>
             <w:r>
-              <w:t xml:space="preserve">Move the lower 32-bits (4 bytes) of the contents of memory at an address in a label to a register</w:t>
+              <w:t xml:space="preserve">Move 32-bits (4 bytes) of the contents of memory starting at an address in a label to a register</w:t>
             </w:r>
           </w:p>
         </w:tc>
@@ -22721,7 +22721,7 @@
               <w:jc w:val="left"/>
             </w:pPr>
             <w:r>
-              <w:t xml:space="preserve">Move the lower 32-bits (4 bytes) of the contents of memory at an address in a register to a register</w:t>
+              <w:t xml:space="preserve">Move 32-bits (4 bytes) of the contents of memory starting at an address in a register to a register</w:t>
             </w:r>
           </w:p>
         </w:tc>
@@ -23061,7 +23061,7 @@
               <w:jc w:val="left"/>
             </w:pPr>
             <w:r>
-              <w:t xml:space="preserve">Move the lower 64-bits (8 bytes) of one register to another</w:t>
+              <w:t xml:space="preserve">Move all 64-bits (8 bytes) of one register to another</w:t>
             </w:r>
           </w:p>
         </w:tc>
@@ -23129,7 +23129,7 @@
               <w:jc w:val="left"/>
             </w:pPr>
             <w:r>
-              <w:t xml:space="preserve">Move the lower 64-bits (8 bytes) of a literal value to a register</w:t>
+              <w:t xml:space="preserve">Move all 64-bits (8 bytes) of a literal value to a register</w:t>
             </w:r>
           </w:p>
         </w:tc>
@@ -23197,7 +23197,7 @@
               <w:jc w:val="left"/>
             </w:pPr>
             <w:r>
-              <w:t xml:space="preserve">Move the lower 64-bits (8 bytes) of the contents of memory at an address in a label to a register</w:t>
+              <w:t xml:space="preserve">Move 64-bits (8 bytes) of the contents of memory starting at an address in a label to a register</w:t>
             </w:r>
           </w:p>
         </w:tc>
@@ -23265,7 +23265,7 @@
               <w:jc w:val="left"/>
             </w:pPr>
             <w:r>
-              <w:t xml:space="preserve">Move the lower 64-bits (8 bytes) of the contents of memory at an address in a register to a register</w:t>
+              <w:t xml:space="preserve">Move 64-bits (8 bytes) of the contents of memory starting at an address in a register to a register</w:t>
             </w:r>
           </w:p>
         </w:tc>
@@ -23333,7 +23333,7 @@
               <w:jc w:val="left"/>
             </w:pPr>
             <w:r>
-              <w:t xml:space="preserve">Move the lower 64-bits (8 bytes) of a register to the contents of memory at an address in a label</w:t>
+              <w:t xml:space="preserve">Move all 64-bits (8 bytes) of a register to the contents of memory at an address in a label</w:t>
             </w:r>
           </w:p>
         </w:tc>
@@ -23401,7 +23401,7 @@
               <w:jc w:val="left"/>
             </w:pPr>
             <w:r>
-              <w:t xml:space="preserve">Move the lower 64-bits (8 bytes) of a literal to the contents of memory at an address in a label</w:t>
+              <w:t xml:space="preserve">Move all 64-bits (8 bytes) of a literal to the contents of memory at an address in a label</w:t>
             </w:r>
           </w:p>
         </w:tc>
@@ -23469,7 +23469,7 @@
               <w:jc w:val="left"/>
             </w:pPr>
             <w:r>
-              <w:t xml:space="preserve">Move the lower 64-bits (8 bytes) of a register to the contents of memory at an address in a register</w:t>
+              <w:t xml:space="preserve">Move all 64-bits (8 bytes) of a register to the contents of memory at an address in a register</w:t>
             </w:r>
           </w:p>
         </w:tc>
@@ -23537,7 +23537,7 @@
               <w:jc w:val="left"/>
             </w:pPr>
             <w:r>
-              <w:t xml:space="preserve">Move the lower 64-bits (8 bytes) of a literal to the contents of memory at an address in a register</w:t>
+              <w:t xml:space="preserve">Move all 64-bits (8 bytes) of a literal to the contents of memory at an address in a register</w:t>
             </w:r>
           </w:p>
         </w:tc>

--- a/Documentation/Language.docx
+++ b/Documentation/Language.docx
@@ -55,7 +55,7 @@
         <w:pStyle w:val="BodyText"/>
       </w:pPr>
       <w:r>
-        <w:t xml:space="preserve">Last revised: 2023-05-17</w:t>
+        <w:t xml:space="preserve">Last revised: 2023-07-31</w:t>
       </w:r>
     </w:p>
     <w:bookmarkEnd w:id="21"/>
@@ -1254,6 +1254,8 @@
         <w:tblStyle w:val="Table"/>
         <w:tblW w:type="pct" w:w="5000"/>
         <w:tblLook w:firstRow="0" w:lastRow="0" w:firstColumn="0" w:lastColumn="0" w:noHBand="0" w:noVBand="0" w:val="0000"/>
+        <w:jc w:val="start"/>
+        <w:tblLayout w:type="fixed"/>
       </w:tblPr>
       <w:tblGrid>
         <w:gridCol w:w="2167"/>
@@ -3198,6 +3200,8 @@
         <w:tblStyle w:val="Table"/>
         <w:tblW w:type="pct" w:w="5000"/>
         <w:tblLook w:firstRow="1" w:lastRow="0" w:firstColumn="0" w:lastColumn="0" w:noHBand="0" w:noVBand="0" w:val="0020"/>
+        <w:jc w:val="start"/>
+        <w:tblLayout w:type="fixed"/>
       </w:tblPr>
       <w:tblGrid>
         <w:gridCol w:w="389"/>
@@ -10168,7 +10172,7 @@
         <w:rPr>
           <w:rStyle w:val="VerbatimChar"/>
         </w:rPr>
-        <w:t xml:space="preserve">JZO :READ  ; If it isn't 0 (i.e. it is set to 1), jump back to READ</w:t>
+        <w:t xml:space="preserve">JZO :READ  ; If it isn't set (i.e. it is equal to 0), jump back to READ</w:t>
       </w:r>
     </w:p>
     <w:p>
@@ -14097,7 +14101,7 @@
         <w:rPr>
           <w:rStyle w:val="VerbatimChar"/>
         </w:rPr>
-        <w:t xml:space="preserve">JZO :READ  ; If it isn't 0 (i.e. it is set to 1), jump back to READ</w:t>
+        <w:t xml:space="preserve">JZO :READ  ; If it isn't set (i.e. it is equal to 0), jump back to READ</w:t>
       </w:r>
     </w:p>
     <w:bookmarkEnd w:id="67"/>
@@ -15992,6 +15996,8 @@
         <w:tblStyle w:val="Table"/>
         <w:tblW w:type="pct" w:w="5000"/>
         <w:tblLook w:firstRow="1" w:lastRow="0" w:firstColumn="0" w:lastColumn="0" w:noHBand="0" w:noVBand="0" w:val="0020"/>
+        <w:jc w:val="start"/>
+        <w:tblLayout w:type="fixed"/>
       </w:tblPr>
       <w:tblGrid>
         <w:gridCol w:w="532"/>
@@ -28440,6 +28446,7 @@
         <w:tblStyle w:val="Table"/>
         <w:tblW w:type="auto" w:w="0"/>
         <w:tblLook w:firstRow="1" w:lastRow="0" w:firstColumn="0" w:lastColumn="0" w:noHBand="0" w:noVBand="0" w:val="0020"/>
+        <w:jc w:val="start"/>
       </w:tblPr>
       <w:tblGrid>
         <w:gridCol w:w="3960"/>
@@ -31343,6 +31350,25 @@
       <w:jc w:val="center"/>
     </w:pPr>
   </w:style>
+  <w:style w:customStyle="1" w:styleId="AbstractTitle" w:type="paragraph">
+    <w:name w:val="Abstract Title"/>
+    <w:basedOn w:val="Normal"/>
+    <w:next w:val="Abstract"/>
+    <w:qFormat/>
+    <w:pPr>
+      <w:keepNext/>
+      <w:keepLines/>
+      <w:jc w:val="center"/>
+      <w:spacing w:after="0" w:before="300"/>
+    </w:pPr>
+    <w:rPr>
+      <w:sz w:val="20"/>
+      <w:szCs w:val="20"/>
+      <w:b/>
+      <w:color w:val="345A8A"/>
+      &gt;
+    </w:rPr>
+  </w:style>
   <w:style w:customStyle="1" w:styleId="Abstract" w:type="paragraph">
     <w:name w:val="Abstract"/>
     <w:basedOn w:val="Normal"/>
@@ -31351,7 +31377,7 @@
     <w:pPr>
       <w:keepNext/>
       <w:keepLines/>
-      <w:spacing w:after="300" w:before="300"/>
+      <w:spacing w:after="300" w:before="100"/>
     </w:pPr>
     <w:rPr>
       <w:sz w:val="20"/>

--- a/Documentation/Language.docx
+++ b/Documentation/Language.docx
@@ -55,7 +55,7 @@
         <w:pStyle w:val="BodyText"/>
       </w:pPr>
       <w:r>
-        <w:t xml:space="preserve">Last revised: 2023-07-31</w:t>
+        <w:t xml:space="preserve">Last revised: 2023-08-01</w:t>
       </w:r>
     </w:p>
     <w:bookmarkEnd w:id="21"/>
@@ -14128,6 +14128,15 @@
         <w:t xml:space="preserve">FEX</w:t>
       </w:r>
       <w:r>
+        <w:t xml:space="preserve">), getting the size of a file (</w:t>
+      </w:r>
+      <w:r>
+        <w:rPr>
+          <w:rStyle w:val="VerbatimChar"/>
+        </w:rPr>
+        <w:t xml:space="preserve">FSZ</w:t>
+      </w:r>
+      <w:r>
         <w:t xml:space="preserve">), and deleting a file (</w:t>
       </w:r>
       <w:r>
@@ -14137,7 +14146,7 @@
         <w:t xml:space="preserve">DFL</w:t>
       </w:r>
       <w:r>
-        <w:t xml:space="preserve">). They both take a path in the same way</w:t>
+        <w:t xml:space="preserve">). They all take a path in the same way</w:t>
       </w:r>
       <w:r>
         <w:t xml:space="preserve"> </w:t>
@@ -14152,7 +14161,7 @@
         <w:t xml:space="preserve"> </w:t>
       </w:r>
       <w:r>
-        <w:t xml:space="preserve">does,</w:t>
+        <w:t xml:space="preserve">does.</w:t>
       </w:r>
       <w:r>
         <w:t xml:space="preserve"> </w:t>
@@ -14167,7 +14176,7 @@
         <w:t xml:space="preserve"> </w:t>
       </w:r>
       <w:r>
-        <w:t xml:space="preserve">having no effect other than deleting the file, and</w:t>
+        <w:t xml:space="preserve">has no effect other than deleting the file.</w:t>
       </w:r>
       <w:r>
         <w:t xml:space="preserve"> </w:t>
@@ -14182,7 +14191,37 @@
         <w:t xml:space="preserve"> </w:t>
       </w:r>
       <w:r>
-        <w:t xml:space="preserve">first taking a register operand to store</w:t>
+        <w:t xml:space="preserve">and</w:t>
+      </w:r>
+      <w:r>
+        <w:t xml:space="preserve"> </w:t>
+      </w:r>
+      <w:r>
+        <w:rPr>
+          <w:rStyle w:val="VerbatimChar"/>
+        </w:rPr>
+        <w:t xml:space="preserve">FSZ</w:t>
+      </w:r>
+      <w:r>
+        <w:t xml:space="preserve"> </w:t>
+      </w:r>
+      <w:r>
+        <w:t xml:space="preserve">first take a register operand to store their result in, then the path to the file as the second operand.</w:t>
+      </w:r>
+      <w:r>
+        <w:t xml:space="preserve"> </w:t>
+      </w:r>
+      <w:r>
+        <w:rPr>
+          <w:rStyle w:val="VerbatimChar"/>
+        </w:rPr>
+        <w:t xml:space="preserve">FEX</w:t>
+      </w:r>
+      <w:r>
+        <w:t xml:space="preserve"> </w:t>
+      </w:r>
+      <w:r>
+        <w:t xml:space="preserve">stores</w:t>
       </w:r>
       <w:r>
         <w:t xml:space="preserve"> </w:t>
@@ -14197,7 +14236,7 @@
         <w:t xml:space="preserve"> </w:t>
       </w:r>
       <w:r>
-        <w:t xml:space="preserve">in if the file exists,</w:t>
+        <w:t xml:space="preserve">in the register if the file exists,</w:t>
       </w:r>
       <w:r>
         <w:t xml:space="preserve"> </w:t>
@@ -14213,6 +14252,21 @@
       </w:r>
       <w:r>
         <w:t xml:space="preserve">if not.</w:t>
+      </w:r>
+      <w:r>
+        <w:t xml:space="preserve"> </w:t>
+      </w:r>
+      <w:r>
+        <w:rPr>
+          <w:rStyle w:val="VerbatimChar"/>
+        </w:rPr>
+        <w:t xml:space="preserve">FSZ</w:t>
+      </w:r>
+      <w:r>
+        <w:t xml:space="preserve"> </w:t>
+      </w:r>
+      <w:r>
+        <w:t xml:space="preserve">stores the total size of the file in bytes.</w:t>
       </w:r>
     </w:p>
     <w:bookmarkEnd w:id="68"/>
@@ -28232,6 +28286,142 @@
                 <w:rStyle w:val="VerbatimChar"/>
               </w:rPr>
               <w:t xml:space="preserve">0xE6</w:t>
+            </w:r>
+          </w:p>
+        </w:tc>
+      </w:tr>
+      <w:tr>
+        <w:tc>
+          <w:tcPr/>
+          <w:p>
+            <w:pPr>
+              <w:pStyle w:val="Compact"/>
+              <w:jc w:val="left"/>
+            </w:pPr>
+            <w:r>
+              <w:rPr>
+                <w:rStyle w:val="VerbatimChar"/>
+              </w:rPr>
+              <w:t xml:space="preserve">FSZ</w:t>
+            </w:r>
+          </w:p>
+        </w:tc>
+        <w:tc>
+          <w:tcPr/>
+          <w:p>
+            <w:pPr>
+              <w:pStyle w:val="Compact"/>
+              <w:jc w:val="left"/>
+            </w:pPr>
+            <w:r>
+              <w:t xml:space="preserve">Get File Size</w:t>
+            </w:r>
+          </w:p>
+        </w:tc>
+        <w:tc>
+          <w:tcPr/>
+          <w:p>
+            <w:pPr>
+              <w:pStyle w:val="Compact"/>
+              <w:jc w:val="left"/>
+            </w:pPr>
+            <w:r>
+              <w:t xml:space="preserve">Register, Address</w:t>
+            </w:r>
+          </w:p>
+        </w:tc>
+        <w:tc>
+          <w:tcPr/>
+          <w:p>
+            <w:pPr>
+              <w:pStyle w:val="Compact"/>
+              <w:jc w:val="left"/>
+            </w:pPr>
+            <w:r>
+              <w:t xml:space="preserve">In a register, store the byte size of the file at the path specified in memory starting at an address in a label</w:t>
+            </w:r>
+          </w:p>
+        </w:tc>
+        <w:tc>
+          <w:tcPr/>
+          <w:p>
+            <w:pPr>
+              <w:pStyle w:val="Compact"/>
+              <w:jc w:val="left"/>
+            </w:pPr>
+            <w:r>
+              <w:rPr>
+                <w:rStyle w:val="VerbatimChar"/>
+              </w:rPr>
+              <w:t xml:space="preserve">0xE7</w:t>
+            </w:r>
+          </w:p>
+        </w:tc>
+      </w:tr>
+      <w:tr>
+        <w:tc>
+          <w:tcPr/>
+          <w:p>
+            <w:pPr>
+              <w:pStyle w:val="Compact"/>
+              <w:jc w:val="left"/>
+            </w:pPr>
+            <w:r>
+              <w:rPr>
+                <w:rStyle w:val="VerbatimChar"/>
+              </w:rPr>
+              <w:t xml:space="preserve">FSZ</w:t>
+            </w:r>
+          </w:p>
+        </w:tc>
+        <w:tc>
+          <w:tcPr/>
+          <w:p>
+            <w:pPr>
+              <w:pStyle w:val="Compact"/>
+              <w:jc w:val="left"/>
+            </w:pPr>
+            <w:r>
+              <w:t xml:space="preserve">Get File Size</w:t>
+            </w:r>
+          </w:p>
+        </w:tc>
+        <w:tc>
+          <w:tcPr/>
+          <w:p>
+            <w:pPr>
+              <w:pStyle w:val="Compact"/>
+              <w:jc w:val="left"/>
+            </w:pPr>
+            <w:r>
+              <w:t xml:space="preserve">Register, Pointer</w:t>
+            </w:r>
+          </w:p>
+        </w:tc>
+        <w:tc>
+          <w:tcPr/>
+          <w:p>
+            <w:pPr>
+              <w:pStyle w:val="Compact"/>
+              <w:jc w:val="left"/>
+            </w:pPr>
+            <w:r>
+              <w:t xml:space="preserve">In a register, store the byte size of the file at the path specified in memory starting at an address in a register</w:t>
+            </w:r>
+          </w:p>
+        </w:tc>
+        <w:tc>
+          <w:tcPr/>
+          <w:p>
+            <w:pPr>
+              <w:pStyle w:val="Compact"/>
+              <w:jc w:val="left"/>
+            </w:pPr>
+            <w:r>
+              <w:rPr>
+                <w:rStyle w:val="VerbatimChar"/>
+              </w:rPr>
+              <w:t xml:space="preserve">0xE8</w:t>
             </w:r>
           </w:p>
         </w:tc>

--- a/Documentation/Language.docx
+++ b/Documentation/Language.docx
@@ -46,6 +46,47 @@
           <w:t xml:space="preserve">Tolly Hill</w:t>
         </w:r>
       </w:hyperlink>
+      <w:r>
+        <w:t xml:space="preserve">.</w:t>
+      </w:r>
+    </w:p>
+    <w:p>
+      <w:pPr>
+        <w:pStyle w:val="BodyText"/>
+      </w:pPr>
+      <w:r>
+        <w:t xml:space="preserve">For the purposes of this documentation, a</w:t>
+      </w:r>
+      <w:r>
+        <w:t xml:space="preserve"> </w:t>
+      </w:r>
+      <w:r>
+        <w:t xml:space="preserve">“</w:t>
+      </w:r>
+      <w:r>
+        <w:t xml:space="preserve">character</w:t>
+      </w:r>
+      <w:r>
+        <w:t xml:space="preserve">”</w:t>
+      </w:r>
+      <w:r>
+        <w:t xml:space="preserve"> </w:t>
+      </w:r>
+      <w:r>
+        <w:t xml:space="preserve">is synonymous with a</w:t>
+      </w:r>
+      <w:r>
+        <w:t xml:space="preserve"> </w:t>
+      </w:r>
+      <w:r>
+        <w:t xml:space="preserve">“</w:t>
+      </w:r>
+      <w:r>
+        <w:t xml:space="preserve">byte</w:t>
+      </w:r>
+      <w:r>
+        <w:t xml:space="preserve">”</w:t>
+      </w:r>
       <w:r>
         <w:t xml:space="preserve">.</w:t>
       </w:r>

--- a/Documentation/Language.docx
+++ b/Documentation/Language.docx
@@ -9,6 +9,31 @@
       </w:pPr>
       <w:r>
         <w:t xml:space="preserve">AssEmbly Language Reference</w:t>
+      </w:r>
+    </w:p>
+    <w:p>
+      <w:pPr>
+        <w:pStyle w:val="FirstParagraph"/>
+      </w:pPr>
+      <w:r>
+        <w:t xml:space="preserve">Applies to versions:</w:t>
+      </w:r>
+      <w:r>
+        <w:t xml:space="preserve"> </w:t>
+      </w:r>
+      <w:r>
+        <w:rPr>
+          <w:rStyle w:val="VerbatimChar"/>
+        </w:rPr>
+        <w:t xml:space="preserve">1.0.0</w:t>
+      </w:r>
+    </w:p>
+    <w:p>
+      <w:pPr>
+        <w:pStyle w:val="BodyText"/>
+      </w:pPr>
+      <w:r>
+        <w:t xml:space="preserve">Last revised: 2023-08-02</w:t>
       </w:r>
     </w:p>
     <w:bookmarkStart w:id="21" w:name="introduction"/>
@@ -89,14 +114,6 @@
       </w:r>
       <w:r>
         <w:t xml:space="preserve">.</w:t>
-      </w:r>
-    </w:p>
-    <w:p>
-      <w:pPr>
-        <w:pStyle w:val="BodyText"/>
-      </w:pPr>
-      <w:r>
-        <w:t xml:space="preserve">Last revised: 2023-08-01</w:t>
       </w:r>
     </w:p>
     <w:bookmarkEnd w:id="21"/>

--- a/Documentation/Language.docx
+++ b/Documentation/Language.docx
@@ -25,7 +25,7 @@
         <w:rPr>
           <w:rStyle w:val="VerbatimChar"/>
         </w:rPr>
-        <w:t xml:space="preserve">1.0.0</w:t>
+        <w:t xml:space="preserve">1.1.0</w:t>
       </w:r>
     </w:p>
     <w:p>
@@ -33,7 +33,7 @@
         <w:pStyle w:val="BodyText"/>
       </w:pPr>
       <w:r>
-        <w:t xml:space="preserve">Last revised: 2023-08-02</w:t>
+        <w:t xml:space="preserve">Last revised: 2023-08-03</w:t>
       </w:r>
     </w:p>
     <w:bookmarkStart w:id="21" w:name="introduction"/>
@@ -12880,22 +12880,7 @@
         <w:t xml:space="preserve"> </w:t>
       </w:r>
       <w:r>
-        <w:t xml:space="preserve">be AssEmbly source files, not already assembled binaries. While not a strict requirement,</w:t>
-      </w:r>
-      <w:r>
-        <w:t xml:space="preserve"> </w:t>
-      </w:r>
-      <w:r>
-        <w:rPr>
-          <w:rStyle w:val="VerbatimChar"/>
-        </w:rPr>
-        <w:t xml:space="preserve">IMP</w:t>
-      </w:r>
-      <w:r>
-        <w:t xml:space="preserve"> </w:t>
-      </w:r>
-      <w:r>
-        <w:t xml:space="preserve">statements should be placed at the end of a source file, as they will influence the line numbers shown in error messages, which may make debugging more difficult as the line number in the error messages and the line numbers in the source file will no longer line up after an import.</w:t>
+        <w:t xml:space="preserve">be AssEmbly source files, not already assembled binaries. It is recommended, though not a strict requirement, that import statements are placed at the end of a file, as that will make it easier to ensure that the imported contents of a file aren’t executed by mistake as part of the main program.</w:t>
       </w:r>
     </w:p>
     <w:p>
@@ -12903,7 +12888,29 @@
         <w:pStyle w:val="BodyText"/>
       </w:pPr>
       <w:r>
-        <w:t xml:space="preserve">Consider this example:</w:t>
+        <w:t xml:space="preserve">Care should be taken to ensure that a file does not end up depending on itself, even if it is through other files, as this will result in an infinite loop of imports (also known as a circular dependency). The AssEmbly assembler will detect these and throw an error should one occur.</w:t>
+      </w:r>
+    </w:p>
+    <w:p>
+      <w:pPr>
+        <w:pStyle w:val="BodyText"/>
+      </w:pPr>
+      <w:r>
+        <w:t xml:space="preserve">An example of a circular dependency:</w:t>
+      </w:r>
+    </w:p>
+    <w:p>
+      <w:pPr>
+        <w:pStyle w:val="BodyText"/>
+      </w:pPr>
+      <w:r>
+        <w:rPr>
+          <w:rStyle w:val="VerbatimChar"/>
+        </w:rPr>
+        <w:t xml:space="preserve">file_one.asm</w:t>
+      </w:r>
+      <w:r>
+        <w:t xml:space="preserve">:</w:t>
       </w:r>
     </w:p>
     <w:p>
@@ -12914,16 +12921,7 @@
         <w:rPr>
           <w:rStyle w:val="VerbatimChar"/>
         </w:rPr>
-        <w:t xml:space="preserve">IMP "file.asm"</w:t>
-      </w:r>
-      <w:r>
-        <w:br/>
-      </w:r>
-      <w:r>
-        <w:rPr>
-          <w:rStyle w:val="VerbatimChar"/>
-        </w:rPr>
-        <w:t xml:space="preserve">INV  ; INV isn't a valid mnemonic, will result in an error</w:t>
+        <w:t xml:space="preserve">IMP "file_two.asm"</w:t>
       </w:r>
     </w:p>
     <w:p>
@@ -12934,7 +12932,7 @@
         <w:rPr>
           <w:rStyle w:val="VerbatimChar"/>
         </w:rPr>
-        <w:t xml:space="preserve">file.asm</w:t>
+        <w:t xml:space="preserve">file_two.asm</w:t>
       </w:r>
       <w:r>
         <w:t xml:space="preserve">:</w:t>
@@ -12948,25 +12946,7 @@
         <w:rPr>
           <w:rStyle w:val="VerbatimChar"/>
         </w:rPr>
-        <w:t xml:space="preserve">MVQ rg0, 5</w:t>
-      </w:r>
-      <w:r>
-        <w:br/>
-      </w:r>
-      <w:r>
-        <w:rPr>
-          <w:rStyle w:val="VerbatimChar"/>
-        </w:rPr>
-        <w:t xml:space="preserve">MVQ rg1, 6</w:t>
-      </w:r>
-      <w:r>
-        <w:br/>
-      </w:r>
-      <w:r>
-        <w:rPr>
-          <w:rStyle w:val="VerbatimChar"/>
-        </w:rPr>
-        <w:t xml:space="preserve">ADD rg1, rg0</w:t>
+        <w:t xml:space="preserve">IMP "file_three.asm"</w:t>
       </w:r>
     </w:p>
     <w:p>
@@ -12974,7 +12954,13 @@
         <w:pStyle w:val="FirstParagraph"/>
       </w:pPr>
       <w:r>
-        <w:t xml:space="preserve">Assembling the first file will output the following error message:</w:t>
+        <w:rPr>
+          <w:rStyle w:val="VerbatimChar"/>
+        </w:rPr>
+        <w:t xml:space="preserve">file_three.asm</w:t>
+      </w:r>
+      <w:r>
+        <w:t xml:space="preserve">:</w:t>
       </w:r>
     </w:p>
     <w:p>
@@ -12985,43 +12971,7 @@
         <w:rPr>
           <w:rStyle w:val="VerbatimChar"/>
         </w:rPr>
-        <w:t xml:space="preserve">Error on line 5</w:t>
-      </w:r>
-      <w:r>
-        <w:br/>
-      </w:r>
-      <w:r>
-        <w:rPr>
-          <w:rStyle w:val="VerbatimChar"/>
-        </w:rPr>
-        <w:t xml:space="preserve">    "INV"</w:t>
-      </w:r>
-      <w:r>
-        <w:br/>
-      </w:r>
-      <w:r>
-        <w:rPr>
-          <w:rStyle w:val="VerbatimChar"/>
-        </w:rPr>
-        <w:t xml:space="preserve">Unrecognised mnemonic and operand combination:</w:t>
-      </w:r>
-      <w:r>
-        <w:br/>
-      </w:r>
-      <w:r>
-        <w:rPr>
-          <w:rStyle w:val="VerbatimChar"/>
-        </w:rPr>
-        <w:t xml:space="preserve">    INV</w:t>
-      </w:r>
-      <w:r>
-        <w:br/>
-      </w:r>
-      <w:r>
-        <w:rPr>
-          <w:rStyle w:val="VerbatimChar"/>
-        </w:rPr>
-        <w:t xml:space="preserve">Consult the language reference for a list of all valid mnemonic/operand combinations.</w:t>
+        <w:t xml:space="preserve">IMP "file_one.asm"</w:t>
       </w:r>
     </w:p>
     <w:p>
@@ -13029,168 +12979,7 @@
         <w:pStyle w:val="FirstParagraph"/>
       </w:pPr>
       <w:r>
-        <w:t xml:space="preserve">Note that the error message claims that the error is located on line 5, despite the fact that it is only line 2 in the original file. This has occurred because the</w:t>
-      </w:r>
-      <w:r>
-        <w:t xml:space="preserve"> </w:t>
-      </w:r>
-      <w:r>
-        <w:rPr>
-          <w:rStyle w:val="VerbatimChar"/>
-        </w:rPr>
-        <w:t xml:space="preserve">IMP</w:t>
-      </w:r>
-      <w:r>
-        <w:t xml:space="preserve"> </w:t>
-      </w:r>
-      <w:r>
-        <w:t xml:space="preserve">directive offset the line that contained the error, like so:</w:t>
-      </w:r>
-    </w:p>
-    <w:p>
-      <w:pPr>
-        <w:pStyle w:val="SourceCode"/>
-      </w:pPr>
-      <w:r>
-        <w:rPr>
-          <w:rStyle w:val="VerbatimChar"/>
-        </w:rPr>
-        <w:t xml:space="preserve">IMP "file.asm"</w:t>
-      </w:r>
-      <w:r>
-        <w:br/>
-      </w:r>
-      <w:r>
-        <w:rPr>
-          <w:rStyle w:val="VerbatimChar"/>
-        </w:rPr>
-        <w:t xml:space="preserve">MVQ rg0, 5</w:t>
-      </w:r>
-      <w:r>
-        <w:br/>
-      </w:r>
-      <w:r>
-        <w:rPr>
-          <w:rStyle w:val="VerbatimChar"/>
-        </w:rPr>
-        <w:t xml:space="preserve">MVQ rg1, 6</w:t>
-      </w:r>
-      <w:r>
-        <w:br/>
-      </w:r>
-      <w:r>
-        <w:rPr>
-          <w:rStyle w:val="VerbatimChar"/>
-        </w:rPr>
-        <w:t xml:space="preserve">ADD rg1, rg0</w:t>
-      </w:r>
-      <w:r>
-        <w:br/>
-      </w:r>
-      <w:r>
-        <w:rPr>
-          <w:rStyle w:val="VerbatimChar"/>
-        </w:rPr>
-        <w:t xml:space="preserve">INV  ; INV isn't a valid mnemonic, will result in an error</w:t>
-      </w:r>
-    </w:p>
-    <w:p>
-      <w:pPr>
-        <w:pStyle w:val="FirstParagraph"/>
-      </w:pPr>
-      <w:r>
-        <w:t xml:space="preserve">Care should be taken to ensure that a file does not end up depending on itself, even if it is through other files, as this will result in an infinite loop of imports (also known as a circular dependency). AssEmbly has no built-in way to detect these, so if a file seems to be taking longer than expected to assemble, it is a good idea to check your imports to ensure that a file has not ended up depending on itself.</w:t>
-      </w:r>
-    </w:p>
-    <w:p>
-      <w:pPr>
-        <w:pStyle w:val="BodyText"/>
-      </w:pPr>
-      <w:r>
-        <w:t xml:space="preserve">An example of a circular dependency:</w:t>
-      </w:r>
-    </w:p>
-    <w:p>
-      <w:pPr>
-        <w:pStyle w:val="BodyText"/>
-      </w:pPr>
-      <w:r>
-        <w:rPr>
-          <w:rStyle w:val="VerbatimChar"/>
-        </w:rPr>
-        <w:t xml:space="preserve">file_one.asm</w:t>
-      </w:r>
-      <w:r>
-        <w:t xml:space="preserve">:</w:t>
-      </w:r>
-    </w:p>
-    <w:p>
-      <w:pPr>
-        <w:pStyle w:val="SourceCode"/>
-      </w:pPr>
-      <w:r>
-        <w:rPr>
-          <w:rStyle w:val="VerbatimChar"/>
-        </w:rPr>
-        <w:t xml:space="preserve">IMP "file_two.asm"</w:t>
-      </w:r>
-    </w:p>
-    <w:p>
-      <w:pPr>
-        <w:pStyle w:val="FirstParagraph"/>
-      </w:pPr>
-      <w:r>
-        <w:rPr>
-          <w:rStyle w:val="VerbatimChar"/>
-        </w:rPr>
-        <w:t xml:space="preserve">file_two.asm</w:t>
-      </w:r>
-      <w:r>
-        <w:t xml:space="preserve">:</w:t>
-      </w:r>
-    </w:p>
-    <w:p>
-      <w:pPr>
-        <w:pStyle w:val="SourceCode"/>
-      </w:pPr>
-      <w:r>
-        <w:rPr>
-          <w:rStyle w:val="VerbatimChar"/>
-        </w:rPr>
-        <w:t xml:space="preserve">IMP "file_three.asm"</w:t>
-      </w:r>
-    </w:p>
-    <w:p>
-      <w:pPr>
-        <w:pStyle w:val="FirstParagraph"/>
-      </w:pPr>
-      <w:r>
-        <w:rPr>
-          <w:rStyle w:val="VerbatimChar"/>
-        </w:rPr>
-        <w:t xml:space="preserve">file_three.asm</w:t>
-      </w:r>
-      <w:r>
-        <w:t xml:space="preserve">:</w:t>
-      </w:r>
-    </w:p>
-    <w:p>
-      <w:pPr>
-        <w:pStyle w:val="SourceCode"/>
-      </w:pPr>
-      <w:r>
-        <w:rPr>
-          <w:rStyle w:val="VerbatimChar"/>
-        </w:rPr>
-        <w:t xml:space="preserve">IMP "file_one.asm"</w:t>
-      </w:r>
-    </w:p>
-    <w:p>
-      <w:pPr>
-        <w:pStyle w:val="FirstParagraph"/>
-      </w:pPr>
-      <w:r>
-        <w:t xml:space="preserve">Attempting to assemble any of these three files would put the assembler into an infinite loop, as each file ends up depending on itself as it resolves its import.</w:t>
+        <w:t xml:space="preserve">Attempting to assemble any of these three files would result in the assembler throwing an error, as each file ends up depending on itself as it resolves its import.</w:t>
       </w:r>
     </w:p>
     <w:bookmarkEnd w:id="63"/>

--- a/Documentation/Language.docx
+++ b/Documentation/Language.docx
@@ -33,7 +33,7 @@
         <w:pStyle w:val="BodyText"/>
       </w:pPr>
       <w:r>
-        <w:t xml:space="preserve">Last revised: 2023-08-03</w:t>
+        <w:t xml:space="preserve">Last revised: 2023-08-14</w:t>
       </w:r>
     </w:p>
     <w:bookmarkStart w:id="21" w:name="introduction"/>
@@ -4739,7 +4739,19 @@
         <w:t xml:space="preserve"> </w:t>
       </w:r>
       <w:r>
-        <w:t xml:space="preserve">by 1.</w:t>
+        <w:t xml:space="preserve">by</w:t>
+      </w:r>
+      <w:r>
+        <w:t xml:space="preserve"> </w:t>
+      </w:r>
+      <w:r>
+        <w:rPr>
+          <w:rStyle w:val="VerbatimChar"/>
+        </w:rPr>
+        <w:t xml:space="preserve">1</w:t>
+      </w:r>
+      <w:r>
+        <w:t xml:space="preserve">.</w:t>
       </w:r>
       <w:r>
         <w:t xml:space="preserve"> </w:t>
@@ -4790,13 +4802,43 @@
         <w:rPr>
           <w:rStyle w:val="VerbatimChar"/>
         </w:rPr>
+        <w:t xml:space="preserve">2</w:t>
+      </w:r>
+      <w:r>
+        <w:t xml:space="preserve"> </w:t>
+      </w:r>
+      <w:r>
+        <w:t xml:space="preserve">(</w:t>
+      </w:r>
+      <w:r>
+        <w:rPr>
+          <w:rStyle w:val="VerbatimChar"/>
+        </w:rPr>
+        <w:t xml:space="preserve">1</w:t>
+      </w:r>
+      <w:r>
+        <w:t xml:space="preserve"> </w:t>
+      </w:r>
+      <w:r>
+        <w:t xml:space="preserve">for each register operand). This means there was an increase of</w:t>
+      </w:r>
+      <w:r>
+        <w:t xml:space="preserve"> </w:t>
+      </w:r>
+      <w:r>
+        <w:rPr>
+          <w:rStyle w:val="VerbatimChar"/>
+        </w:rPr>
         <w:t xml:space="preserve">3</w:t>
       </w:r>
       <w:r>
         <w:t xml:space="preserve"> </w:t>
       </w:r>
       <w:r>
-        <w:t xml:space="preserve">(</w:t>
+        <w:t xml:space="preserve">overall when including the initial increment by</w:t>
+      </w:r>
+      <w:r>
+        <w:t xml:space="preserve"> </w:t>
       </w:r>
       <w:r>
         <w:rPr>
@@ -4808,22 +4850,7 @@
         <w:t xml:space="preserve"> </w:t>
       </w:r>
       <w:r>
-        <w:t xml:space="preserve">for the opcode,</w:t>
-      </w:r>
-      <w:r>
-        <w:t xml:space="preserve"> </w:t>
-      </w:r>
-      <w:r>
-        <w:rPr>
-          <w:rStyle w:val="VerbatimChar"/>
-        </w:rPr>
-        <w:t xml:space="preserve">1</w:t>
-      </w:r>
-      <w:r>
-        <w:t xml:space="preserve"> </w:t>
-      </w:r>
-      <w:r>
-        <w:t xml:space="preserve">for each register operand).</w:t>
+        <w:t xml:space="preserve">for the opcode.</w:t>
       </w:r>
     </w:p>
     <w:bookmarkEnd w:id="34"/>

--- a/Documentation/Language.docx
+++ b/Documentation/Language.docx
@@ -2,7 +2,7 @@
 <file path=word/document.xml><?xml version="1.0" encoding="utf-8"?>
 <w:document xmlns:w="http://schemas.openxmlformats.org/wordprocessingml/2006/main" xmlns:m="http://schemas.openxmlformats.org/officeDocument/2006/math" xmlns:r="http://schemas.openxmlformats.org/officeDocument/2006/relationships" xmlns:o="urn:schemas-microsoft-com:office:office" xmlns:v="urn:schemas-microsoft-com:vml" xmlns:w10="urn:schemas-microsoft-com:office:word" xmlns:a="http://schemas.openxmlformats.org/drawingml/2006/main" xmlns:pic="http://schemas.openxmlformats.org/drawingml/2006/picture" xmlns:wp="http://schemas.openxmlformats.org/drawingml/2006/wordprocessingDrawing">
   <w:body>
-    <w:bookmarkStart w:id="79" w:name="assembly-language-reference"/>
+    <w:bookmarkStart w:id="80" w:name="assembly-language-reference"/>
     <w:p>
       <w:pPr>
         <w:pStyle w:val="Heading1"/>
@@ -33,7 +33,7 @@
         <w:pStyle w:val="BodyText"/>
       </w:pPr>
       <w:r>
-        <w:t xml:space="preserve">Last revised: 2023-08-14</w:t>
+        <w:t xml:space="preserve">Last revised: 2023-08-15</w:t>
       </w:r>
     </w:p>
     <w:bookmarkStart w:id="21" w:name="introduction"/>
@@ -1062,6 +1062,35 @@
     <w:p>
       <w:pPr>
         <w:numPr>
+          <w:ilvl w:val="2"/>
+          <w:numId w:val="1009"/>
+        </w:numPr>
+        <w:pStyle w:val="Compact"/>
+      </w:pPr>
+      <w:hyperlink w:anchor="analyzer--toggling-assembler-warnings">
+        <w:r>
+          <w:rPr>
+            <w:rStyle w:val="VerbatimChar"/>
+          </w:rPr>
+          <w:t xml:space="preserve">#analyzer</w:t>
+        </w:r>
+        <w:r>
+          <w:rPr>
+            <w:rStyle w:val="Hyperlink"/>
+          </w:rPr>
+          <w:t xml:space="preserve"> </w:t>
+        </w:r>
+        <w:r>
+          <w:rPr>
+            <w:rStyle w:val="Hyperlink"/>
+          </w:rPr>
+          <w:t xml:space="preserve">— Toggling Assembler Warnings</w:t>
+        </w:r>
+      </w:hyperlink>
+    </w:p>
+    <w:p>
+      <w:pPr>
+        <w:numPr>
           <w:ilvl w:val="1"/>
           <w:numId w:val="1002"/>
         </w:numPr>
@@ -10629,7 +10658,7 @@
     </w:p>
     <w:bookmarkEnd w:id="57"/>
     <w:bookmarkEnd w:id="58"/>
-    <w:bookmarkStart w:id="64" w:name="assembler-directives"/>
+    <w:bookmarkStart w:id="65" w:name="assembler-directives"/>
     <w:p>
       <w:pPr>
         <w:pStyle w:val="Heading2"/>
@@ -13010,8 +13039,191 @@
       </w:r>
     </w:p>
     <w:bookmarkEnd w:id="63"/>
+    <w:bookmarkStart w:id="64" w:name="analyzer-toggling-assembler-warnings"/>
+    <w:p>
+      <w:pPr>
+        <w:pStyle w:val="Heading3"/>
+      </w:pPr>
+      <w:r>
+        <w:rPr>
+          <w:rStyle w:val="VerbatimChar"/>
+        </w:rPr>
+        <w:t xml:space="preserve">#analyzer</w:t>
+      </w:r>
+      <w:r>
+        <w:t xml:space="preserve"> </w:t>
+      </w:r>
+      <w:r>
+        <w:t xml:space="preserve">— Toggling Assembler Warnings</w:t>
+      </w:r>
+    </w:p>
+    <w:p>
+      <w:pPr>
+        <w:pStyle w:val="FirstParagraph"/>
+      </w:pPr>
+      <w:r>
+        <w:t xml:space="preserve">The AssEmbly assembler checks for common issues with your source code when you assemble it in order to alert you of potential issues and improvements that can be made. There may be some situations, however, where you want to suppress these issues from being detected. This can be done within the source code using the</w:t>
+      </w:r>
+      <w:r>
+        <w:t xml:space="preserve"> </w:t>
+      </w:r>
+      <w:r>
+        <w:rPr>
+          <w:rStyle w:val="VerbatimChar"/>
+        </w:rPr>
+        <w:t xml:space="preserve">#analyzer</w:t>
+      </w:r>
+      <w:r>
+        <w:t xml:space="preserve"> </w:t>
+      </w:r>
+      <w:r>
+        <w:t xml:space="preserve">directive. The directive takes three operands: the severity of the warning (either</w:t>
+      </w:r>
+      <w:r>
+        <w:t xml:space="preserve"> </w:t>
+      </w:r>
+      <w:r>
+        <w:rPr>
+          <w:rStyle w:val="VerbatimChar"/>
+        </w:rPr>
+        <w:t xml:space="preserve">error</w:t>
+      </w:r>
+      <w:r>
+        <w:t xml:space="preserve">,</w:t>
+      </w:r>
+      <w:r>
+        <w:t xml:space="preserve"> </w:t>
+      </w:r>
+      <w:r>
+        <w:rPr>
+          <w:rStyle w:val="VerbatimChar"/>
+        </w:rPr>
+        <w:t xml:space="preserve">warning</w:t>
+      </w:r>
+      <w:r>
+        <w:t xml:space="preserve">, or</w:t>
+      </w:r>
+      <w:r>
+        <w:t xml:space="preserve"> </w:t>
+      </w:r>
+      <w:r>
+        <w:rPr>
+          <w:rStyle w:val="VerbatimChar"/>
+        </w:rPr>
+        <w:t xml:space="preserve">suggestion</w:t>
+      </w:r>
+      <w:r>
+        <w:t xml:space="preserve">); the numerical code for the warning (this is a 4-digit number printed alongside the message); and whether to enable (</w:t>
+      </w:r>
+      <w:r>
+        <w:rPr>
+          <w:rStyle w:val="VerbatimChar"/>
+        </w:rPr>
+        <w:t xml:space="preserve">1</w:t>
+      </w:r>
+      <w:r>
+        <w:t xml:space="preserve">), disable (</w:t>
+      </w:r>
+      <w:r>
+        <w:rPr>
+          <w:rStyle w:val="VerbatimChar"/>
+        </w:rPr>
+        <w:t xml:space="preserve">0</w:t>
+      </w:r>
+      <w:r>
+        <w:t xml:space="preserve">) or restore the warning to its state as it was at the beginning of assembly (</w:t>
+      </w:r>
+      <w:r>
+        <w:rPr>
+          <w:rStyle w:val="VerbatimChar"/>
+        </w:rPr>
+        <w:t xml:space="preserve">r</w:t>
+      </w:r>
+      <w:r>
+        <w:t xml:space="preserve">).</w:t>
+      </w:r>
+    </w:p>
+    <w:p>
+      <w:pPr>
+        <w:pStyle w:val="BodyText"/>
+      </w:pPr>
+      <w:r>
+        <w:t xml:space="preserve">After using the directive, its effect remains active until assembly ends, or the same warning is toggled again with the directive further on in the code.</w:t>
+      </w:r>
+    </w:p>
+    <w:p>
+      <w:pPr>
+        <w:pStyle w:val="BodyText"/>
+      </w:pPr>
+      <w:r>
+        <w:t xml:space="preserve">For example:</w:t>
+      </w:r>
+    </w:p>
+    <w:p>
+      <w:pPr>
+        <w:pStyle w:val="SourceCode"/>
+      </w:pPr>
+      <w:r>
+        <w:rPr>
+          <w:rStyle w:val="VerbatimChar"/>
+        </w:rPr>
+        <w:t xml:space="preserve">CMP rg0, 0  ; generates suggestion 0005</w:t>
+      </w:r>
+      <w:r>
+        <w:br/>
+      </w:r>
+      <w:r>
+        <w:br/>
+      </w:r>
+      <w:r>
+        <w:rPr>
+          <w:rStyle w:val="VerbatimChar"/>
+        </w:rPr>
+        <w:t xml:space="preserve">#analyzer suggestion, 0005, 0</w:t>
+      </w:r>
+      <w:r>
+        <w:br/>
+      </w:r>
+      <w:r>
+        <w:rPr>
+          <w:rStyle w:val="VerbatimChar"/>
+        </w:rPr>
+        <w:t xml:space="preserve">CMP rg0, 0  ; generates no suggestion</w:t>
+      </w:r>
+      <w:r>
+        <w:br/>
+      </w:r>
+      <w:r>
+        <w:rPr>
+          <w:rStyle w:val="VerbatimChar"/>
+        </w:rPr>
+        <w:t xml:space="preserve">CMP rg0, 0  ; still generates no suggestion</w:t>
+      </w:r>
+      <w:r>
+        <w:br/>
+      </w:r>
+      <w:r>
+        <w:rPr>
+          <w:rStyle w:val="VerbatimChar"/>
+        </w:rPr>
+        <w:t xml:space="preserve">#analyzer suggestion, 0005, 1  ; 'r' would also work if the suggestion isn't disabled via a CLI argument</w:t>
+      </w:r>
+      <w:r>
+        <w:br/>
+      </w:r>
+      <w:r>
+        <w:br/>
+      </w:r>
+      <w:r>
+        <w:rPr>
+          <w:rStyle w:val="VerbatimChar"/>
+        </w:rPr>
+        <w:t xml:space="preserve">CMP rg0, 0  ; generates suggestion 0005 again</w:t>
+      </w:r>
+    </w:p>
     <w:bookmarkEnd w:id="64"/>
-    <w:bookmarkStart w:id="65" w:name="console-input-and-output"/>
+    <w:bookmarkEnd w:id="65"/>
+    <w:bookmarkStart w:id="66" w:name="console-input-and-output"/>
     <w:p>
       <w:pPr>
         <w:pStyle w:val="Heading2"/>
@@ -13332,8 +13544,8 @@
         <w:t xml:space="preserve">contains a subroutine which does this.</w:t>
       </w:r>
     </w:p>
-    <w:bookmarkEnd w:id="65"/>
-    <w:bookmarkStart w:id="69" w:name="file-handling"/>
+    <w:bookmarkEnd w:id="66"/>
+    <w:bookmarkStart w:id="70" w:name="file-handling"/>
     <w:p>
       <w:pPr>
         <w:pStyle w:val="Heading2"/>
@@ -13350,7 +13562,7 @@
         <w:t xml:space="preserve">As well as interfacing with the console, AssEmbly also has native support for handling files.</w:t>
       </w:r>
     </w:p>
-    <w:bookmarkStart w:id="66" w:name="opening-and-closing"/>
+    <w:bookmarkStart w:id="67" w:name="opening-and-closing"/>
     <w:p>
       <w:pPr>
         <w:pStyle w:val="Heading3"/>
@@ -13579,8 +13791,8 @@
         <w:t xml:space="preserve">will close whatever file is currently open, so does not require any operands. If a file at the specified path does not exist when it is opened, an empty one will be created.</w:t>
       </w:r>
     </w:p>
-    <w:bookmarkEnd w:id="66"/>
-    <w:bookmarkStart w:id="67" w:name="reading-and-writing"/>
+    <w:bookmarkEnd w:id="67"/>
+    <w:bookmarkStart w:id="68" w:name="reading-and-writing"/>
     <w:p>
       <w:pPr>
         <w:pStyle w:val="Heading3"/>
@@ -13978,8 +14190,8 @@
         <w:t xml:space="preserve">JZO :READ  ; If it isn't set (i.e. it is equal to 0), jump back to READ</w:t>
       </w:r>
     </w:p>
-    <w:bookmarkEnd w:id="67"/>
-    <w:bookmarkStart w:id="68" w:name="other-operations"/>
+    <w:bookmarkEnd w:id="68"/>
+    <w:bookmarkStart w:id="69" w:name="other-operations"/>
     <w:p>
       <w:pPr>
         <w:pStyle w:val="Heading3"/>
@@ -14143,9 +14355,9 @@
         <w:t xml:space="preserve">stores the total size of the file in bytes.</w:t>
       </w:r>
     </w:p>
-    <w:bookmarkEnd w:id="68"/>
     <w:bookmarkEnd w:id="69"/>
-    <w:bookmarkStart w:id="71" w:name="the-stack"/>
+    <w:bookmarkEnd w:id="70"/>
+    <w:bookmarkStart w:id="72" w:name="the-stack"/>
     <w:p>
       <w:pPr>
         <w:pStyle w:val="Heading2"/>
@@ -14575,7 +14787,7 @@
         <w:t xml:space="preserve">; rg0 = 0xCAFEB0BA</w:t>
       </w:r>
     </w:p>
-    <w:bookmarkStart w:id="70" w:name="using-the-stack-to-preserve-registers"/>
+    <w:bookmarkStart w:id="71" w:name="using-the-stack-to-preserve-registers"/>
     <w:p>
       <w:pPr>
         <w:pStyle w:val="Heading3"/>
@@ -14689,9 +14901,9 @@
         <w:t xml:space="preserve">; rg0 is back to 65</w:t>
       </w:r>
     </w:p>
-    <w:bookmarkEnd w:id="70"/>
     <w:bookmarkEnd w:id="71"/>
-    <w:bookmarkStart w:id="76" w:name="subroutines"/>
+    <w:bookmarkEnd w:id="72"/>
+    <w:bookmarkStart w:id="77" w:name="subroutines"/>
     <w:p>
       <w:pPr>
         <w:pStyle w:val="Heading2"/>
@@ -14958,7 +15170,7 @@
         <w:t xml:space="preserve">instruction and nothing else.</w:t>
       </w:r>
     </w:p>
-    <w:bookmarkStart w:id="72" w:name="fast-calling"/>
+    <w:bookmarkStart w:id="73" w:name="fast-calling"/>
     <w:p>
       <w:pPr>
         <w:pStyle w:val="Heading3"/>
@@ -15158,8 +15370,8 @@
         <w:t xml:space="preserve">; rg0 is now 8</w:t>
       </w:r>
     </w:p>
-    <w:bookmarkEnd w:id="72"/>
-    <w:bookmarkStart w:id="73" w:name="return-values"/>
+    <w:bookmarkEnd w:id="73"/>
+    <w:bookmarkStart w:id="74" w:name="return-values"/>
     <w:p>
       <w:pPr>
         <w:pStyle w:val="Heading3"/>
@@ -15309,8 +15521,8 @@
         <w:t xml:space="preserve">; rrv is now 8</w:t>
       </w:r>
     </w:p>
-    <w:bookmarkEnd w:id="73"/>
-    <w:bookmarkStart w:id="74" w:name="subroutines-and-the-stack"/>
+    <w:bookmarkEnd w:id="74"/>
+    <w:bookmarkStart w:id="75" w:name="subroutines-and-the-stack"/>
     <w:p>
       <w:pPr>
         <w:pStyle w:val="Heading3"/>
@@ -15601,8 +15813,8 @@
         <w:t xml:space="preserve">If you utilise registers in a subroutine, you should use the stack to ensure that the value of each modified register is returned to its initial value before returning from the subroutine. See the above section on using the stack to preserve registers for info on how to do this.</w:t>
       </w:r>
     </w:p>
-    <w:bookmarkEnd w:id="74"/>
-    <w:bookmarkStart w:id="75" w:name="passing-multiple-parameters"/>
+    <w:bookmarkEnd w:id="75"/>
+    <w:bookmarkStart w:id="76" w:name="passing-multiple-parameters"/>
     <w:p>
       <w:pPr>
         <w:pStyle w:val="Heading3"/>
@@ -15908,9 +16120,9 @@
         <w:t xml:space="preserve">RET rfp</w:t>
       </w:r>
     </w:p>
-    <w:bookmarkEnd w:id="75"/>
     <w:bookmarkEnd w:id="76"/>
-    <w:bookmarkStart w:id="77" w:name="full-instruction-reference"/>
+    <w:bookmarkEnd w:id="77"/>
+    <w:bookmarkStart w:id="78" w:name="full-instruction-reference"/>
     <w:p>
       <w:pPr>
         <w:pStyle w:val="Heading2"/>
@@ -28487,8 +28699,8 @@
         </w:tc>
       </w:tr>
     </w:tbl>
-    <w:bookmarkEnd w:id="77"/>
-    <w:bookmarkStart w:id="78" w:name="ascii-table"/>
+    <w:bookmarkEnd w:id="78"/>
+    <w:bookmarkStart w:id="79" w:name="ascii-table"/>
     <w:p>
       <w:pPr>
         <w:pStyle w:val="Heading2"/>
@@ -31087,8 +31299,8 @@
         <w:t xml:space="preserve">Copyright © 2022–2023 Ptolemy Hill</w:t>
       </w:r>
     </w:p>
-    <w:bookmarkEnd w:id="78"/>
     <w:bookmarkEnd w:id="79"/>
+    <w:bookmarkEnd w:id="80"/>
     <w:sectPr/>
   </w:body>
 </w:document>

--- a/Documentation/Language.docx
+++ b/Documentation/Language.docx
@@ -13219,6 +13219,29 @@
           <w:rStyle w:val="VerbatimChar"/>
         </w:rPr>
         <w:t xml:space="preserve">CMP rg0, 0  ; generates suggestion 0005 again</w:t>
+      </w:r>
+    </w:p>
+    <w:p>
+      <w:pPr>
+        <w:pStyle w:val="FirstParagraph"/>
+      </w:pPr>
+      <w:r>
+        <w:t xml:space="preserve">Be aware that some analyzers do not run until the end of the assembly process and so cannot be re-enabled without inadvertently causing the warning to re-appear. This can be overcome by placing the disabling</w:t>
+      </w:r>
+      <w:r>
+        <w:t xml:space="preserve"> </w:t>
+      </w:r>
+      <w:r>
+        <w:rPr>
+          <w:rStyle w:val="VerbatimChar"/>
+        </w:rPr>
+        <w:t xml:space="preserve">#analyzer</w:t>
+      </w:r>
+      <w:r>
+        <w:t xml:space="preserve"> </w:t>
+      </w:r>
+      <w:r>
+        <w:t xml:space="preserve">directive at the end of the base file for any analyzers where this behaviour is an issue, or by simply not re-enabling the analyzer.</w:t>
       </w:r>
     </w:p>
     <w:bookmarkEnd w:id="64"/>

--- a/Documentation/Language.docx
+++ b/Documentation/Language.docx
@@ -33,7 +33,7 @@
         <w:pStyle w:val="BodyText"/>
       </w:pPr>
       <w:r>
-        <w:t xml:space="preserve">Last revised: 2023-08-15</w:t>
+        <w:t xml:space="preserve">Last revised: 2023-08-18</w:t>
       </w:r>
     </w:p>
     <w:bookmarkStart w:id="21" w:name="introduction"/>
@@ -1072,7 +1072,7 @@
           <w:rPr>
             <w:rStyle w:val="VerbatimChar"/>
           </w:rPr>
-          <w:t xml:space="preserve">#analyzer</w:t>
+          <w:t xml:space="preserve">ANALYZER</w:t>
         </w:r>
         <w:r>
           <w:rPr>
@@ -13048,7 +13048,7 @@
         <w:rPr>
           <w:rStyle w:val="VerbatimChar"/>
         </w:rPr>
-        <w:t xml:space="preserve">#analyzer</w:t>
+        <w:t xml:space="preserve">ANALYZER</w:t>
       </w:r>
       <w:r>
         <w:t xml:space="preserve"> </w:t>
@@ -13071,7 +13071,7 @@
         <w:rPr>
           <w:rStyle w:val="VerbatimChar"/>
         </w:rPr>
-        <w:t xml:space="preserve">#analyzer</w:t>
+        <w:t xml:space="preserve">ANALYZER</w:t>
       </w:r>
       <w:r>
         <w:t xml:space="preserve"> </w:t>
@@ -13179,7 +13179,7 @@
         <w:rPr>
           <w:rStyle w:val="VerbatimChar"/>
         </w:rPr>
-        <w:t xml:space="preserve">#analyzer suggestion, 0005, 0</w:t>
+        <w:t xml:space="preserve">ANALYZER suggestion, 0005, 0</w:t>
       </w:r>
       <w:r>
         <w:br/>
@@ -13206,7 +13206,7 @@
         <w:rPr>
           <w:rStyle w:val="VerbatimChar"/>
         </w:rPr>
-        <w:t xml:space="preserve">#analyzer suggestion, 0005, 1  ; 'r' would also work if the suggestion isn't disabled via a CLI argument</w:t>
+        <w:t xml:space="preserve">ANALYZER suggestion, 0005, 1  ; 'r' would also work if the suggestion isn't disabled via a CLI argument</w:t>
       </w:r>
       <w:r>
         <w:br/>
@@ -13235,7 +13235,7 @@
         <w:rPr>
           <w:rStyle w:val="VerbatimChar"/>
         </w:rPr>
-        <w:t xml:space="preserve">#analyzer</w:t>
+        <w:t xml:space="preserve">ANALYZER</w:t>
       </w:r>
       <w:r>
         <w:t xml:space="preserve"> </w:t>

--- a/Documentation/Language.docx
+++ b/Documentation/Language.docx
@@ -2,7 +2,7 @@
 <file path=word/document.xml><?xml version="1.0" encoding="utf-8"?>
 <w:document xmlns:w="http://schemas.openxmlformats.org/wordprocessingml/2006/main" xmlns:m="http://schemas.openxmlformats.org/officeDocument/2006/math" xmlns:r="http://schemas.openxmlformats.org/officeDocument/2006/relationships" xmlns:o="urn:schemas-microsoft-com:office:office" xmlns:v="urn:schemas-microsoft-com:vml" xmlns:w10="urn:schemas-microsoft-com:office:word" xmlns:a="http://schemas.openxmlformats.org/drawingml/2006/main" xmlns:pic="http://schemas.openxmlformats.org/drawingml/2006/picture" xmlns:wp="http://schemas.openxmlformats.org/drawingml/2006/wordprocessingDrawing">
   <w:body>
-    <w:bookmarkStart w:id="80" w:name="assembly-language-reference"/>
+    <w:bookmarkStart w:id="81" w:name="assembly-language-reference"/>
     <w:p>
       <w:pPr>
         <w:pStyle w:val="Heading1"/>
@@ -33,7 +33,7 @@
         <w:pStyle w:val="BodyText"/>
       </w:pPr>
       <w:r>
-        <w:t xml:space="preserve">Last revised: 2023-08-18</w:t>
+        <w:t xml:space="preserve">Last revised: 2023-08-19</w:t>
       </w:r>
     </w:p>
     <w:bookmarkStart w:id="21" w:name="introduction"/>
@@ -975,6 +975,23 @@
     <w:p>
       <w:pPr>
         <w:numPr>
+          <w:ilvl w:val="3"/>
+          <w:numId w:val="1010"/>
+        </w:numPr>
+        <w:pStyle w:val="Compact"/>
+      </w:pPr>
+      <w:hyperlink w:anchor="escape-sequences">
+        <w:r>
+          <w:rPr>
+            <w:rStyle w:val="Hyperlink"/>
+          </w:rPr>
+          <w:t xml:space="preserve">Escape Sequences</w:t>
+        </w:r>
+      </w:hyperlink>
+    </w:p>
+    <w:p>
+      <w:pPr>
+        <w:numPr>
           <w:ilvl w:val="2"/>
           <w:numId w:val="1009"/>
         </w:numPr>
@@ -1126,7 +1143,7 @@
       <w:pPr>
         <w:numPr>
           <w:ilvl w:val="2"/>
-          <w:numId w:val="1010"/>
+          <w:numId w:val="1011"/>
         </w:numPr>
         <w:pStyle w:val="Compact"/>
       </w:pPr>
@@ -1143,7 +1160,7 @@
       <w:pPr>
         <w:numPr>
           <w:ilvl w:val="2"/>
-          <w:numId w:val="1010"/>
+          <w:numId w:val="1011"/>
         </w:numPr>
         <w:pStyle w:val="Compact"/>
       </w:pPr>
@@ -1160,7 +1177,7 @@
       <w:pPr>
         <w:numPr>
           <w:ilvl w:val="2"/>
-          <w:numId w:val="1010"/>
+          <w:numId w:val="1011"/>
         </w:numPr>
         <w:pStyle w:val="Compact"/>
       </w:pPr>
@@ -1194,7 +1211,7 @@
       <w:pPr>
         <w:numPr>
           <w:ilvl w:val="2"/>
-          <w:numId w:val="1011"/>
+          <w:numId w:val="1012"/>
         </w:numPr>
         <w:pStyle w:val="Compact"/>
       </w:pPr>
@@ -1228,7 +1245,7 @@
       <w:pPr>
         <w:numPr>
           <w:ilvl w:val="2"/>
-          <w:numId w:val="1012"/>
+          <w:numId w:val="1013"/>
         </w:numPr>
         <w:pStyle w:val="Compact"/>
       </w:pPr>
@@ -1245,7 +1262,7 @@
       <w:pPr>
         <w:numPr>
           <w:ilvl w:val="2"/>
-          <w:numId w:val="1012"/>
+          <w:numId w:val="1013"/>
         </w:numPr>
         <w:pStyle w:val="Compact"/>
       </w:pPr>
@@ -1262,7 +1279,7 @@
       <w:pPr>
         <w:numPr>
           <w:ilvl w:val="2"/>
-          <w:numId w:val="1012"/>
+          <w:numId w:val="1013"/>
         </w:numPr>
         <w:pStyle w:val="Compact"/>
       </w:pPr>
@@ -1279,7 +1296,7 @@
       <w:pPr>
         <w:numPr>
           <w:ilvl w:val="2"/>
-          <w:numId w:val="1012"/>
+          <w:numId w:val="1013"/>
         </w:numPr>
         <w:pStyle w:val="Compact"/>
       </w:pPr>
@@ -1630,6 +1647,32 @@
             </w:pPr>
             <w:r>
               <w:t xml:space="preserve">165 opcodes (48 unique operations)</w:t>
+            </w:r>
+          </w:p>
+        </w:tc>
+      </w:tr>
+      <w:tr>
+        <w:tc>
+          <w:tcPr/>
+          <w:p>
+            <w:pPr>
+              <w:pStyle w:val="Compact"/>
+              <w:jc w:val="left"/>
+            </w:pPr>
+            <w:r>
+              <w:t xml:space="preserve">Text Encoding</w:t>
+            </w:r>
+          </w:p>
+        </w:tc>
+        <w:tc>
+          <w:tcPr/>
+          <w:p>
+            <w:pPr>
+              <w:pStyle w:val="Compact"/>
+              <w:jc w:val="left"/>
+            </w:pPr>
+            <w:r>
+              <w:t xml:space="preserve">UTF-8</w:t>
             </w:r>
           </w:p>
         </w:tc>
@@ -10658,7 +10701,7 @@
     </w:p>
     <w:bookmarkEnd w:id="57"/>
     <w:bookmarkEnd w:id="58"/>
-    <w:bookmarkStart w:id="65" w:name="assembler-directives"/>
+    <w:bookmarkStart w:id="66" w:name="assembler-directives"/>
     <w:p>
       <w:pPr>
         <w:pStyle w:val="Heading2"/>
@@ -11004,7 +11047,7 @@
       </w:r>
     </w:p>
     <w:bookmarkEnd w:id="59"/>
-    <w:bookmarkStart w:id="60" w:name="dat-byte-insertion"/>
+    <w:bookmarkStart w:id="61" w:name="dat-byte-insertion"/>
     <w:p>
       <w:pPr>
         <w:pStyle w:val="Heading3"/>
@@ -11385,16 +11428,16 @@
         <w:rPr>
           <w:rStyle w:val="VerbatimChar"/>
         </w:rPr>
-        <w:t xml:space="preserve">DAT "Hello!"  ; Store a string of character bytes after program data.</w:t>
-      </w:r>
-      <w:r>
-        <w:br/>
-      </w:r>
-      <w:r>
-        <w:rPr>
-          <w:rStyle w:val="VerbatimChar"/>
-        </w:rPr>
-        <w:t xml:space="preserve">DAT 0  ; End string with a 0 byte</w:t>
+        <w:t xml:space="preserve">DAT "Hello!\0"  ; Store a string of character bytes after program data.</w:t>
+      </w:r>
+      <w:r>
+        <w:br/>
+      </w:r>
+      <w:r>
+        <w:rPr>
+          <w:rStyle w:val="VerbatimChar"/>
+        </w:rPr>
+        <w:t xml:space="preserve">; Note that the string ends with '\0' (a 0 or "null" byte)</w:t>
       </w:r>
     </w:p>
     <w:p>
@@ -11417,7 +11460,37 @@
         <w:t xml:space="preserve"> </w:t>
       </w:r>
       <w:r>
-        <w:t xml:space="preserve">and writing it to the console as a character, until it reaches the 0 byte, when it will then stop to avoid looping infinitely. Terminating a string with a 0 byte like this should always be done to give an easy way of knowing when the end of a string has been reached.</w:t>
+        <w:t xml:space="preserve">and writing it to the console as a character, until it reaches the 0 byte, when it will then stop to avoid looping infinitely. While not a strict requirement, terminating a string with a 0 byte like this should always be done to give an easy way of knowing when the end of a string has been reached. Placing a</w:t>
+      </w:r>
+      <w:r>
+        <w:t xml:space="preserve"> </w:t>
+      </w:r>
+      <w:r>
+        <w:rPr>
+          <w:rStyle w:val="VerbatimChar"/>
+        </w:rPr>
+        <w:t xml:space="preserve">DAT 0</w:t>
+      </w:r>
+      <w:r>
+        <w:t xml:space="preserve"> </w:t>
+      </w:r>
+      <w:r>
+        <w:t xml:space="preserve">directive on the line after the string insertion will also achieve this 0 termination, and will result in the exact same bytes being assembled, however using the</w:t>
+      </w:r>
+      <w:r>
+        <w:t xml:space="preserve"> </w:t>
+      </w:r>
+      <w:r>
+        <w:rPr>
+          <w:rStyle w:val="VerbatimChar"/>
+        </w:rPr>
+        <w:t xml:space="preserve">\0</w:t>
+      </w:r>
+      <w:r>
+        <w:t xml:space="preserve"> </w:t>
+      </w:r>
+      <w:r>
+        <w:t xml:space="preserve">escape sequence is more compact. Escape sequences are explained after this example.</w:t>
       </w:r>
     </w:p>
     <w:p>
@@ -11425,7 +11498,7 @@
         <w:pStyle w:val="BodyText"/>
       </w:pPr>
       <w:r>
-        <w:t xml:space="preserve">This program assembles down to the following bytes:</w:t>
+        <w:t xml:space="preserve">The example program assembles down to the following bytes:</w:t>
       </w:r>
     </w:p>
     <w:p>
@@ -11689,16 +11762,916 @@
         <w:rPr>
           <w:rStyle w:val="VerbatimChar"/>
         </w:rPr>
-        <w:t xml:space="preserve"> 0x2E   | 48 65 6C 6C 6F 21</w:t>
-      </w:r>
-      <w:r>
-        <w:br/>
-      </w:r>
-      <w:r>
-        <w:rPr>
-          <w:rStyle w:val="VerbatimChar"/>
-        </w:rPr>
-        <w:t xml:space="preserve">        | DAT "Hello!"</w:t>
+        <w:t xml:space="preserve"> 0x2E   | 48 65 6C 6C 6F 21 00</w:t>
+      </w:r>
+      <w:r>
+        <w:br/>
+      </w:r>
+      <w:r>
+        <w:rPr>
+          <w:rStyle w:val="VerbatimChar"/>
+        </w:rPr>
+        <w:t xml:space="preserve">        | DAT "Hello!\0"</w:t>
+      </w:r>
+    </w:p>
+    <w:bookmarkStart w:id="60" w:name="escape-sequences"/>
+    <w:p>
+      <w:pPr>
+        <w:pStyle w:val="Heading4"/>
+      </w:pPr>
+      <w:r>
+        <w:t xml:space="preserve">Escape Sequences</w:t>
+      </w:r>
+    </w:p>
+    <w:p>
+      <w:pPr>
+        <w:pStyle w:val="FirstParagraph"/>
+      </w:pPr>
+      <w:r>
+        <w:t xml:space="preserve">There are some sequences of characters that have special meanings when found inside a string. Each of these begins with a backslash (</w:t>
+      </w:r>
+      <w:r>
+        <w:rPr>
+          <w:rStyle w:val="VerbatimChar"/>
+        </w:rPr>
+        <w:t xml:space="preserve">\</w:t>
+      </w:r>
+      <w:r>
+        <w:t xml:space="preserve">) character and are used to insert characters into the string that couldn’t be inserted normally. Every supported sequence is as follows:</w:t>
+      </w:r>
+    </w:p>
+    <w:tbl>
+      <w:tblPr>
+        <w:tblStyle w:val="Table"/>
+        <w:tblW w:type="pct" w:w="5000"/>
+        <w:tblLook w:firstRow="1" w:lastRow="0" w:firstColumn="0" w:lastColumn="0" w:noHBand="0" w:noVBand="0" w:val="0020"/>
+        <w:jc w:val="start"/>
+        <w:tblLayout w:type="fixed"/>
+      </w:tblPr>
+      <w:tblGrid>
+        <w:gridCol w:w="635"/>
+        <w:gridCol w:w="1046"/>
+        <w:gridCol w:w="6238"/>
+      </w:tblGrid>
+      <w:tr>
+        <w:trPr>
+          <w:tblHeader w:val="true"/>
+        </w:trPr>
+        <w:tc>
+          <w:tcPr/>
+          <w:p>
+            <w:pPr>
+              <w:pStyle w:val="Compact"/>
+              <w:jc w:val="left"/>
+            </w:pPr>
+            <w:r>
+              <w:t xml:space="preserve">Escape sequence</w:t>
+            </w:r>
+          </w:p>
+        </w:tc>
+        <w:tc>
+          <w:tcPr/>
+          <w:p>
+            <w:pPr>
+              <w:pStyle w:val="Compact"/>
+              <w:jc w:val="left"/>
+            </w:pPr>
+            <w:r>
+              <w:t xml:space="preserve">Character name</w:t>
+            </w:r>
+          </w:p>
+        </w:tc>
+        <w:tc>
+          <w:tcPr/>
+          <w:p>
+            <w:pPr>
+              <w:pStyle w:val="Compact"/>
+              <w:jc w:val="left"/>
+            </w:pPr>
+            <w:r>
+              <w:t xml:space="preserve">Notes</w:t>
+            </w:r>
+          </w:p>
+        </w:tc>
+      </w:tr>
+      <w:tr>
+        <w:tc>
+          <w:tcPr/>
+          <w:p>
+            <w:pPr>
+              <w:pStyle w:val="Compact"/>
+              <w:jc w:val="left"/>
+            </w:pPr>
+            <w:r>
+              <w:rPr>
+                <w:rStyle w:val="VerbatimChar"/>
+              </w:rPr>
+              <w:t xml:space="preserve">\"</w:t>
+            </w:r>
+          </w:p>
+        </w:tc>
+        <w:tc>
+          <w:tcPr/>
+          <w:p>
+            <w:pPr>
+              <w:pStyle w:val="Compact"/>
+              <w:jc w:val="left"/>
+            </w:pPr>
+            <w:r>
+              <w:t xml:space="preserve">Double quote</w:t>
+            </w:r>
+          </w:p>
+        </w:tc>
+        <w:tc>
+          <w:tcPr/>
+          <w:p>
+            <w:pPr>
+              <w:pStyle w:val="Compact"/>
+              <w:jc w:val="left"/>
+            </w:pPr>
+            <w:r>
+              <w:t xml:space="preserve">Used to insert a double quote into the string without causing the string to end.</w:t>
+            </w:r>
+          </w:p>
+        </w:tc>
+      </w:tr>
+      <w:tr>
+        <w:tc>
+          <w:tcPr/>
+          <w:p>
+            <w:pPr>
+              <w:pStyle w:val="Compact"/>
+              <w:jc w:val="left"/>
+            </w:pPr>
+            <w:r>
+              <w:rPr>
+                <w:rStyle w:val="VerbatimChar"/>
+              </w:rPr>
+              <w:t xml:space="preserve">\\</w:t>
+            </w:r>
+          </w:p>
+        </w:tc>
+        <w:tc>
+          <w:tcPr/>
+          <w:p>
+            <w:pPr>
+              <w:pStyle w:val="Compact"/>
+              <w:jc w:val="left"/>
+            </w:pPr>
+            <w:r>
+              <w:t xml:space="preserve">Backslash</w:t>
+            </w:r>
+          </w:p>
+        </w:tc>
+        <w:tc>
+          <w:tcPr/>
+          <w:p>
+            <w:pPr>
+              <w:pStyle w:val="Compact"/>
+              <w:jc w:val="left"/>
+            </w:pPr>
+            <w:r>
+              <w:t xml:space="preserve">In order for a string to contain a backslash, you must escape it so it isn’t treated as the start of an escape sequence.</w:t>
+            </w:r>
+          </w:p>
+        </w:tc>
+      </w:tr>
+      <w:tr>
+        <w:tc>
+          <w:tcPr/>
+          <w:p>
+            <w:pPr>
+              <w:pStyle w:val="Compact"/>
+              <w:jc w:val="left"/>
+            </w:pPr>
+            <w:r>
+              <w:rPr>
+                <w:rStyle w:val="VerbatimChar"/>
+              </w:rPr>
+              <w:t xml:space="preserve">\0</w:t>
+            </w:r>
+          </w:p>
+        </w:tc>
+        <w:tc>
+          <w:tcPr/>
+          <w:p>
+            <w:pPr>
+              <w:pStyle w:val="Compact"/>
+              <w:jc w:val="left"/>
+            </w:pPr>
+            <w:r>
+              <w:t xml:space="preserve">Null</w:t>
+            </w:r>
+          </w:p>
+        </w:tc>
+        <w:tc>
+          <w:tcPr/>
+          <w:p>
+            <w:pPr>
+              <w:pStyle w:val="Compact"/>
+              <w:jc w:val="left"/>
+            </w:pPr>
+            <w:r>
+              <w:t xml:space="preserve">ASCII 0x00. Should be used to terminate every string.</w:t>
+            </w:r>
+          </w:p>
+        </w:tc>
+      </w:tr>
+      <w:tr>
+        <w:tc>
+          <w:tcPr/>
+          <w:p>
+            <w:pPr>
+              <w:pStyle w:val="Compact"/>
+              <w:jc w:val="left"/>
+            </w:pPr>
+            <w:r>
+              <w:rPr>
+                <w:rStyle w:val="VerbatimChar"/>
+              </w:rPr>
+              <w:t xml:space="preserve">\a</w:t>
+            </w:r>
+          </w:p>
+        </w:tc>
+        <w:tc>
+          <w:tcPr/>
+          <w:p>
+            <w:pPr>
+              <w:pStyle w:val="Compact"/>
+              <w:jc w:val="left"/>
+            </w:pPr>
+            <w:r>
+              <w:t xml:space="preserve">Alert</w:t>
+            </w:r>
+          </w:p>
+        </w:tc>
+        <w:tc>
+          <w:tcPr/>
+          <w:p>
+            <w:pPr>
+              <w:pStyle w:val="Compact"/>
+              <w:jc w:val="left"/>
+            </w:pPr>
+            <w:r>
+              <w:t xml:space="preserve">ASCII 0x07.</w:t>
+            </w:r>
+          </w:p>
+        </w:tc>
+      </w:tr>
+      <w:tr>
+        <w:tc>
+          <w:tcPr/>
+          <w:p>
+            <w:pPr>
+              <w:pStyle w:val="Compact"/>
+              <w:jc w:val="left"/>
+            </w:pPr>
+            <w:r>
+              <w:rPr>
+                <w:rStyle w:val="VerbatimChar"/>
+              </w:rPr>
+              <w:t xml:space="preserve">\b</w:t>
+            </w:r>
+          </w:p>
+        </w:tc>
+        <w:tc>
+          <w:tcPr/>
+          <w:p>
+            <w:pPr>
+              <w:pStyle w:val="Compact"/>
+              <w:jc w:val="left"/>
+            </w:pPr>
+            <w:r>
+              <w:t xml:space="preserve">Backspace</w:t>
+            </w:r>
+          </w:p>
+        </w:tc>
+        <w:tc>
+          <w:tcPr/>
+          <w:p>
+            <w:pPr>
+              <w:pStyle w:val="Compact"/>
+              <w:jc w:val="left"/>
+            </w:pPr>
+            <w:r>
+              <w:t xml:space="preserve">ASCII 0x08.</w:t>
+            </w:r>
+          </w:p>
+        </w:tc>
+      </w:tr>
+      <w:tr>
+        <w:tc>
+          <w:tcPr/>
+          <w:p>
+            <w:pPr>
+              <w:pStyle w:val="Compact"/>
+              <w:jc w:val="left"/>
+            </w:pPr>
+            <w:r>
+              <w:rPr>
+                <w:rStyle w:val="VerbatimChar"/>
+              </w:rPr>
+              <w:t xml:space="preserve">\f</w:t>
+            </w:r>
+          </w:p>
+        </w:tc>
+        <w:tc>
+          <w:tcPr/>
+          <w:p>
+            <w:pPr>
+              <w:pStyle w:val="Compact"/>
+              <w:jc w:val="left"/>
+            </w:pPr>
+            <w:r>
+              <w:t xml:space="preserve">Form feed</w:t>
+            </w:r>
+          </w:p>
+        </w:tc>
+        <w:tc>
+          <w:tcPr/>
+          <w:p>
+            <w:pPr>
+              <w:pStyle w:val="Compact"/>
+              <w:jc w:val="left"/>
+            </w:pPr>
+            <w:r>
+              <w:t xml:space="preserve">ASCII 0x0C.</w:t>
+            </w:r>
+          </w:p>
+        </w:tc>
+      </w:tr>
+      <w:tr>
+        <w:tc>
+          <w:tcPr/>
+          <w:p>
+            <w:pPr>
+              <w:pStyle w:val="Compact"/>
+              <w:jc w:val="left"/>
+            </w:pPr>
+            <w:r>
+              <w:rPr>
+                <w:rStyle w:val="VerbatimChar"/>
+              </w:rPr>
+              <w:t xml:space="preserve">\n</w:t>
+            </w:r>
+          </w:p>
+        </w:tc>
+        <w:tc>
+          <w:tcPr/>
+          <w:p>
+            <w:pPr>
+              <w:pStyle w:val="Compact"/>
+              <w:jc w:val="left"/>
+            </w:pPr>
+            <w:r>
+              <w:t xml:space="preserve">Newline</w:t>
+            </w:r>
+          </w:p>
+        </w:tc>
+        <w:tc>
+          <w:tcPr/>
+          <w:p>
+            <w:pPr>
+              <w:pStyle w:val="Compact"/>
+              <w:jc w:val="left"/>
+            </w:pPr>
+            <w:r>
+              <w:t xml:space="preserve">ASCII 0x0A. Will cause the string to move onto a new console/file line when printed. Should be preceded by</w:t>
+            </w:r>
+            <w:r>
+              <w:t xml:space="preserve"> </w:t>
+            </w:r>
+            <w:r>
+              <w:rPr>
+                <w:rStyle w:val="VerbatimChar"/>
+              </w:rPr>
+              <w:t xml:space="preserve">\r</w:t>
+            </w:r>
+            <w:r>
+              <w:t xml:space="preserve"> </w:t>
+            </w:r>
+            <w:r>
+              <w:t xml:space="preserve">on Windows.</w:t>
+            </w:r>
+          </w:p>
+        </w:tc>
+      </w:tr>
+      <w:tr>
+        <w:tc>
+          <w:tcPr/>
+          <w:p>
+            <w:pPr>
+              <w:pStyle w:val="Compact"/>
+              <w:jc w:val="left"/>
+            </w:pPr>
+            <w:r>
+              <w:rPr>
+                <w:rStyle w:val="VerbatimChar"/>
+              </w:rPr>
+              <w:t xml:space="preserve">\r</w:t>
+            </w:r>
+          </w:p>
+        </w:tc>
+        <w:tc>
+          <w:tcPr/>
+          <w:p>
+            <w:pPr>
+              <w:pStyle w:val="Compact"/>
+              <w:jc w:val="left"/>
+            </w:pPr>
+            <w:r>
+              <w:t xml:space="preserve">Carriage return</w:t>
+            </w:r>
+          </w:p>
+        </w:tc>
+        <w:tc>
+          <w:tcPr/>
+          <w:p>
+            <w:pPr>
+              <w:pStyle w:val="Compact"/>
+              <w:jc w:val="left"/>
+            </w:pPr>
+            <w:r>
+              <w:t xml:space="preserve">ASCII 0x0D.</w:t>
+            </w:r>
+          </w:p>
+        </w:tc>
+      </w:tr>
+      <w:tr>
+        <w:tc>
+          <w:tcPr/>
+          <w:p>
+            <w:pPr>
+              <w:pStyle w:val="Compact"/>
+              <w:jc w:val="left"/>
+            </w:pPr>
+            <w:r>
+              <w:rPr>
+                <w:rStyle w:val="VerbatimChar"/>
+              </w:rPr>
+              <w:t xml:space="preserve">\t</w:t>
+            </w:r>
+          </w:p>
+        </w:tc>
+        <w:tc>
+          <w:tcPr/>
+          <w:p>
+            <w:pPr>
+              <w:pStyle w:val="Compact"/>
+              <w:jc w:val="left"/>
+            </w:pPr>
+            <w:r>
+              <w:t xml:space="preserve">Horizontal tab</w:t>
+            </w:r>
+          </w:p>
+        </w:tc>
+        <w:tc>
+          <w:tcPr/>
+          <w:p>
+            <w:pPr>
+              <w:pStyle w:val="Compact"/>
+              <w:jc w:val="left"/>
+            </w:pPr>
+            <w:r>
+              <w:t xml:space="preserve">ASCII 0x09.</w:t>
+            </w:r>
+          </w:p>
+        </w:tc>
+      </w:tr>
+      <w:tr>
+        <w:tc>
+          <w:tcPr/>
+          <w:p>
+            <w:pPr>
+              <w:pStyle w:val="Compact"/>
+              <w:jc w:val="left"/>
+            </w:pPr>
+            <w:r>
+              <w:rPr>
+                <w:rStyle w:val="VerbatimChar"/>
+              </w:rPr>
+              <w:t xml:space="preserve">\v</w:t>
+            </w:r>
+          </w:p>
+        </w:tc>
+        <w:tc>
+          <w:tcPr/>
+          <w:p>
+            <w:pPr>
+              <w:pStyle w:val="Compact"/>
+              <w:jc w:val="left"/>
+            </w:pPr>
+            <w:r>
+              <w:t xml:space="preserve">Vertical tab</w:t>
+            </w:r>
+          </w:p>
+        </w:tc>
+        <w:tc>
+          <w:tcPr/>
+          <w:p>
+            <w:pPr>
+              <w:pStyle w:val="Compact"/>
+              <w:jc w:val="left"/>
+            </w:pPr>
+            <w:r>
+              <w:t xml:space="preserve">ASCII 0x0B.</w:t>
+            </w:r>
+          </w:p>
+        </w:tc>
+      </w:tr>
+      <w:tr>
+        <w:tc>
+          <w:tcPr/>
+          <w:p>
+            <w:pPr>
+              <w:pStyle w:val="Compact"/>
+              <w:jc w:val="left"/>
+            </w:pPr>
+            <w:r>
+              <w:rPr>
+                <w:rStyle w:val="VerbatimChar"/>
+              </w:rPr>
+              <w:t xml:space="preserve">\u....</w:t>
+            </w:r>
+          </w:p>
+        </w:tc>
+        <w:tc>
+          <w:tcPr/>
+          <w:p>
+            <w:pPr>
+              <w:pStyle w:val="Compact"/>
+              <w:jc w:val="left"/>
+            </w:pPr>
+            <w:r>
+              <w:t xml:space="preserve">Unicode codepoint (16-bit)</w:t>
+            </w:r>
+          </w:p>
+        </w:tc>
+        <w:tc>
+          <w:tcPr/>
+          <w:p>
+            <w:pPr>
+              <w:pStyle w:val="Compact"/>
+              <w:jc w:val="left"/>
+            </w:pPr>
+            <w:r>
+              <w:t xml:space="preserve">Inserts the unicode character with a codepoint represented by 4 hexadecimal digits in the range</w:t>
+            </w:r>
+            <w:r>
+              <w:t xml:space="preserve"> </w:t>
+            </w:r>
+            <w:r>
+              <w:rPr>
+                <w:rStyle w:val="VerbatimChar"/>
+              </w:rPr>
+              <w:t xml:space="preserve">0x0000</w:t>
+            </w:r>
+            <w:r>
+              <w:t xml:space="preserve"> </w:t>
+            </w:r>
+            <w:r>
+              <w:t xml:space="preserve">to</w:t>
+            </w:r>
+            <w:r>
+              <w:t xml:space="preserve"> </w:t>
+            </w:r>
+            <w:r>
+              <w:rPr>
+                <w:rStyle w:val="VerbatimChar"/>
+              </w:rPr>
+              <w:t xml:space="preserve">0xFFFF</w:t>
+            </w:r>
+            <w:r>
+              <w:t xml:space="preserve">.</w:t>
+            </w:r>
+          </w:p>
+        </w:tc>
+      </w:tr>
+      <w:tr>
+        <w:tc>
+          <w:tcPr/>
+          <w:p>
+            <w:pPr>
+              <w:pStyle w:val="Compact"/>
+              <w:jc w:val="left"/>
+            </w:pPr>
+            <w:r>
+              <w:rPr>
+                <w:rStyle w:val="VerbatimChar"/>
+              </w:rPr>
+              <w:t xml:space="preserve">\U........</w:t>
+            </w:r>
+          </w:p>
+        </w:tc>
+        <w:tc>
+          <w:tcPr/>
+          <w:p>
+            <w:pPr>
+              <w:pStyle w:val="Compact"/>
+              <w:jc w:val="left"/>
+            </w:pPr>
+            <w:r>
+              <w:t xml:space="preserve">Unicode codepoint (32-bit)</w:t>
+            </w:r>
+          </w:p>
+        </w:tc>
+        <w:tc>
+          <w:tcPr/>
+          <w:p>
+            <w:pPr>
+              <w:pStyle w:val="Compact"/>
+              <w:jc w:val="left"/>
+            </w:pPr>
+            <w:r>
+              <w:t xml:space="preserve">Inserts the unicode character with a codepoint represented by 8 hexadecimal digits in the range</w:t>
+            </w:r>
+            <w:r>
+              <w:t xml:space="preserve"> </w:t>
+            </w:r>
+            <w:r>
+              <w:rPr>
+                <w:rStyle w:val="VerbatimChar"/>
+              </w:rPr>
+              <w:t xml:space="preserve">0x00000000</w:t>
+            </w:r>
+            <w:r>
+              <w:t xml:space="preserve"> </w:t>
+            </w:r>
+            <w:r>
+              <w:t xml:space="preserve">to</w:t>
+            </w:r>
+            <w:r>
+              <w:t xml:space="preserve"> </w:t>
+            </w:r>
+            <w:r>
+              <w:rPr>
+                <w:rStyle w:val="VerbatimChar"/>
+              </w:rPr>
+              <w:t xml:space="preserve">0x0010FFFF</w:t>
+            </w:r>
+            <w:r>
+              <w:t xml:space="preserve">, excluding</w:t>
+            </w:r>
+            <w:r>
+              <w:t xml:space="preserve"> </w:t>
+            </w:r>
+            <w:r>
+              <w:rPr>
+                <w:rStyle w:val="VerbatimChar"/>
+              </w:rPr>
+              <w:t xml:space="preserve">0x0000d800</w:t>
+            </w:r>
+            <w:r>
+              <w:t xml:space="preserve"> </w:t>
+            </w:r>
+            <w:r>
+              <w:t xml:space="preserve">to</w:t>
+            </w:r>
+            <w:r>
+              <w:t xml:space="preserve"> </w:t>
+            </w:r>
+            <w:r>
+              <w:rPr>
+                <w:rStyle w:val="VerbatimChar"/>
+              </w:rPr>
+              <w:t xml:space="preserve">0x0000dfff</w:t>
+            </w:r>
+            <w:r>
+              <w:t xml:space="preserve">.</w:t>
+            </w:r>
+          </w:p>
+        </w:tc>
+      </w:tr>
+      <w:tr>
+        <w:tc>
+          <w:tcPr/>
+          <w:p>
+            <w:pPr>
+              <w:pStyle w:val="Compact"/>
+              <w:jc w:val="left"/>
+            </w:pPr>
+            <w:r>
+              <w:rPr>
+                <w:rStyle w:val="VerbatimChar"/>
+              </w:rPr>
+              <w:t xml:space="preserve">\'</w:t>
+            </w:r>
+          </w:p>
+        </w:tc>
+        <w:tc>
+          <w:tcPr/>
+          <w:p>
+            <w:pPr>
+              <w:pStyle w:val="Compact"/>
+              <w:jc w:val="left"/>
+            </w:pPr>
+            <w:r>
+              <w:t xml:space="preserve">Single quote</w:t>
+            </w:r>
+          </w:p>
+        </w:tc>
+        <w:tc>
+          <w:tcPr/>
+          <w:p>
+            <w:pPr>
+              <w:pStyle w:val="Compact"/>
+              <w:jc w:val="left"/>
+            </w:pPr>
+            <w:r>
+              <w:t xml:space="preserve">Included for future expansion. Not currently required - simply type a</w:t>
+            </w:r>
+            <w:r>
+              <w:t xml:space="preserve"> </w:t>
+            </w:r>
+            <w:r>
+              <w:rPr>
+                <w:rStyle w:val="VerbatimChar"/>
+              </w:rPr>
+              <w:t xml:space="preserve">'</w:t>
+            </w:r>
+            <w:r>
+              <w:t xml:space="preserve"> </w:t>
+            </w:r>
+            <w:r>
+              <w:t xml:space="preserve">character instead.</w:t>
+            </w:r>
+          </w:p>
+        </w:tc>
+      </w:tr>
+    </w:tbl>
+    <w:bookmarkEnd w:id="60"/>
+    <w:bookmarkEnd w:id="61"/>
+    <w:bookmarkStart w:id="62" w:name="num-number-insertion"/>
+    <w:p>
+      <w:pPr>
+        <w:pStyle w:val="Heading3"/>
+      </w:pPr>
+      <w:r>
+        <w:rPr>
+          <w:rStyle w:val="VerbatimChar"/>
+        </w:rPr>
+        <w:t xml:space="preserve">NUM</w:t>
+      </w:r>
+      <w:r>
+        <w:t xml:space="preserve"> </w:t>
+      </w:r>
+      <w:r>
+        <w:t xml:space="preserve">— Number Insertion</w:t>
+      </w:r>
+    </w:p>
+    <w:p>
+      <w:pPr>
+        <w:pStyle w:val="FirstParagraph"/>
+      </w:pPr>
+      <w:r>
+        <w:t xml:space="preserve">The</w:t>
+      </w:r>
+      <w:r>
+        <w:t xml:space="preserve"> </w:t>
+      </w:r>
+      <w:r>
+        <w:rPr>
+          <w:rStyle w:val="VerbatimChar"/>
+        </w:rPr>
+        <w:t xml:space="preserve">NUM</w:t>
+      </w:r>
+      <w:r>
+        <w:t xml:space="preserve"> </w:t>
+      </w:r>
+      <w:r>
+        <w:t xml:space="preserve">directive is similar to</w:t>
+      </w:r>
+      <w:r>
+        <w:t xml:space="preserve"> </w:t>
+      </w:r>
+      <w:r>
+        <w:rPr>
+          <w:rStyle w:val="VerbatimChar"/>
+        </w:rPr>
+        <w:t xml:space="preserve">DAT</w:t>
+      </w:r>
+      <w:r>
+        <w:t xml:space="preserve">, except it always inserts 8 bytes exactly, so can be used to represent 64-bit numbers for use in instructions which always work on 64-bit values, like maths and bitwise operations.</w:t>
+      </w:r>
+      <w:r>
+        <w:t xml:space="preserve"> </w:t>
+      </w:r>
+      <w:r>
+        <w:rPr>
+          <w:rStyle w:val="VerbatimChar"/>
+        </w:rPr>
+        <w:t xml:space="preserve">NUM</w:t>
+      </w:r>
+      <w:r>
+        <w:t xml:space="preserve"> </w:t>
+      </w:r>
+      <w:r>
+        <w:t xml:space="preserve">cannot be used to insert strings, only single 64-bit integers.</w:t>
+      </w:r>
+    </w:p>
+    <w:p>
+      <w:pPr>
+        <w:pStyle w:val="BodyText"/>
+      </w:pPr>
+      <w:r>
+        <w:t xml:space="preserve">An example:</w:t>
+      </w:r>
+    </w:p>
+    <w:p>
+      <w:pPr>
+        <w:pStyle w:val="SourceCode"/>
+      </w:pPr>
+      <w:r>
+        <w:rPr>
+          <w:rStyle w:val="VerbatimChar"/>
+        </w:rPr>
+        <w:t xml:space="preserve">MVQ rg0, 115  ; Initialise rg0 to 15</w:t>
+      </w:r>
+      <w:r>
+        <w:br/>
+      </w:r>
+      <w:r>
+        <w:rPr>
+          <w:rStyle w:val="VerbatimChar"/>
+        </w:rPr>
+        <w:t xml:space="preserve">ADD rg0, :NUMBER  ; Add the number stored in memory to rg0</w:t>
+      </w:r>
+      <w:r>
+        <w:br/>
+      </w:r>
+      <w:r>
+        <w:rPr>
+          <w:rStyle w:val="VerbatimChar"/>
+        </w:rPr>
+        <w:t xml:space="preserve">; rg0 is now 100130</w:t>
+      </w:r>
+      <w:r>
+        <w:br/>
+      </w:r>
+      <w:r>
+        <w:rPr>
+          <w:rStyle w:val="VerbatimChar"/>
+        </w:rPr>
+        <w:t xml:space="preserve">HLT  ; End execution to stop processor running into number data</w:t>
+      </w:r>
+      <w:r>
+        <w:br/>
+      </w:r>
+      <w:r>
+        <w:br/>
+      </w:r>
+      <w:r>
+        <w:rPr>
+          <w:rStyle w:val="VerbatimChar"/>
+        </w:rPr>
+        <w:t xml:space="preserve">:NUMBER</w:t>
+      </w:r>
+      <w:r>
+        <w:br/>
+      </w:r>
+      <w:r>
+        <w:rPr>
+          <w:rStyle w:val="VerbatimChar"/>
+        </w:rPr>
+        <w:t xml:space="preserve">NUM 100_015  ; Insert the number 100015 with 8 bytes</w:t>
+      </w:r>
+    </w:p>
+    <w:p>
+      <w:pPr>
+        <w:pStyle w:val="FirstParagraph"/>
+      </w:pPr>
+      <w:r>
+        <w:t xml:space="preserve">Which will produce the following bytes:</w:t>
+      </w:r>
+    </w:p>
+    <w:p>
+      <w:pPr>
+        <w:pStyle w:val="SourceCode"/>
+      </w:pPr>
+      <w:r>
+        <w:rPr>
+          <w:rStyle w:val="VerbatimChar"/>
+        </w:rPr>
+        <w:t xml:space="preserve">99 06 73 00 00 00 00 00 00 00 12 06 15 00 00 00 00 00 00 00 00 AF 86 01 00 00 00 00 00</w:t>
+      </w:r>
+    </w:p>
+    <w:p>
+      <w:pPr>
+        <w:pStyle w:val="FirstParagraph"/>
+      </w:pPr>
+      <w:r>
+        <w:t xml:space="preserve">Breaking down into:</w:t>
+      </w:r>
+    </w:p>
+    <w:p>
+      <w:pPr>
+        <w:pStyle w:val="SourceCode"/>
+      </w:pPr>
+      <w:r>
+        <w:rPr>
+          <w:rStyle w:val="VerbatimChar"/>
+        </w:rPr>
+        <w:t xml:space="preserve">Address | Bytes</w:t>
       </w:r>
       <w:r>
         <w:br/>
@@ -11716,24 +12689,109 @@
         <w:rPr>
           <w:rStyle w:val="VerbatimChar"/>
         </w:rPr>
-        <w:t xml:space="preserve"> 0x34   | 00</w:t>
-      </w:r>
-      <w:r>
-        <w:br/>
-      </w:r>
-      <w:r>
-        <w:rPr>
-          <w:rStyle w:val="VerbatimChar"/>
-        </w:rPr>
-        <w:t xml:space="preserve">        | DAT 0</w:t>
-      </w:r>
-    </w:p>
-    <w:bookmarkEnd w:id="60"/>
-    <w:bookmarkStart w:id="61" w:name="num-number-insertion"/>
-    <w:p>
-      <w:pPr>
-        <w:pStyle w:val="Heading3"/>
-      </w:pPr>
+        <w:t xml:space="preserve"> 0x00   | 99             | 06  | 73 00 00 00 00 00 00 00</w:t>
+      </w:r>
+      <w:r>
+        <w:br/>
+      </w:r>
+      <w:r>
+        <w:rPr>
+          <w:rStyle w:val="VerbatimChar"/>
+        </w:rPr>
+        <w:t xml:space="preserve">        | MVQ (reg, lit) | rg0 | 115 (0x73)</w:t>
+      </w:r>
+      <w:r>
+        <w:br/>
+      </w:r>
+      <w:r>
+        <w:rPr>
+          <w:rStyle w:val="VerbatimChar"/>
+        </w:rPr>
+        <w:t xml:space="preserve">--------+----------------------------------------------------</w:t>
+      </w:r>
+      <w:r>
+        <w:br/>
+      </w:r>
+      <w:r>
+        <w:rPr>
+          <w:rStyle w:val="VerbatimChar"/>
+        </w:rPr>
+        <w:t xml:space="preserve"> 0x0A   | 12             | 06  | 15 00 00 00 00 00 00 00</w:t>
+      </w:r>
+      <w:r>
+        <w:br/>
+      </w:r>
+      <w:r>
+        <w:rPr>
+          <w:rStyle w:val="VerbatimChar"/>
+        </w:rPr>
+        <w:t xml:space="preserve">        | ADD (reg, adr) | rg0 | :NUMBER (address 0x15)</w:t>
+      </w:r>
+      <w:r>
+        <w:br/>
+      </w:r>
+      <w:r>
+        <w:rPr>
+          <w:rStyle w:val="VerbatimChar"/>
+        </w:rPr>
+        <w:t xml:space="preserve">--------+----------------------------------------------------</w:t>
+      </w:r>
+      <w:r>
+        <w:br/>
+      </w:r>
+      <w:r>
+        <w:rPr>
+          <w:rStyle w:val="VerbatimChar"/>
+        </w:rPr>
+        <w:t xml:space="preserve"> 0x14   | 00</w:t>
+      </w:r>
+      <w:r>
+        <w:br/>
+      </w:r>
+      <w:r>
+        <w:rPr>
+          <w:rStyle w:val="VerbatimChar"/>
+        </w:rPr>
+        <w:t xml:space="preserve">        | HLT</w:t>
+      </w:r>
+      <w:r>
+        <w:br/>
+      </w:r>
+      <w:r>
+        <w:rPr>
+          <w:rStyle w:val="VerbatimChar"/>
+        </w:rPr>
+        <w:t xml:space="preserve">--------+----------------------------------------------------</w:t>
+      </w:r>
+      <w:r>
+        <w:br/>
+      </w:r>
+      <w:r>
+        <w:rPr>
+          <w:rStyle w:val="VerbatimChar"/>
+        </w:rPr>
+        <w:t xml:space="preserve"> 0x15   | AF 86 01 00 00 00 00 00</w:t>
+      </w:r>
+      <w:r>
+        <w:br/>
+      </w:r>
+      <w:r>
+        <w:rPr>
+          <w:rStyle w:val="VerbatimChar"/>
+        </w:rPr>
+        <w:t xml:space="preserve">        | NUM 100_015 (0x186AF)</w:t>
+      </w:r>
+    </w:p>
+    <w:p>
+      <w:pPr>
+        <w:pStyle w:val="FirstParagraph"/>
+      </w:pPr>
+      <w:r>
+        <w:t xml:space="preserve">As with other operations in AssEmbly,</w:t>
+      </w:r>
+      <w:r>
+        <w:t xml:space="preserve"> </w:t>
+      </w:r>
       <w:r>
         <w:rPr>
           <w:rStyle w:val="VerbatimChar"/>
@@ -11744,297 +12802,11 @@
         <w:t xml:space="preserve"> </w:t>
       </w:r>
       <w:r>
-        <w:t xml:space="preserve">— Number Insertion</w:t>
-      </w:r>
-    </w:p>
-    <w:p>
-      <w:pPr>
-        <w:pStyle w:val="FirstParagraph"/>
-      </w:pPr>
-      <w:r>
-        <w:t xml:space="preserve">The</w:t>
-      </w:r>
-      <w:r>
-        <w:t xml:space="preserve"> </w:t>
-      </w:r>
-      <w:r>
-        <w:rPr>
-          <w:rStyle w:val="VerbatimChar"/>
-        </w:rPr>
-        <w:t xml:space="preserve">NUM</w:t>
-      </w:r>
-      <w:r>
-        <w:t xml:space="preserve"> </w:t>
-      </w:r>
-      <w:r>
-        <w:t xml:space="preserve">directive is similar to</w:t>
-      </w:r>
-      <w:r>
-        <w:t xml:space="preserve"> </w:t>
-      </w:r>
-      <w:r>
-        <w:rPr>
-          <w:rStyle w:val="VerbatimChar"/>
-        </w:rPr>
-        <w:t xml:space="preserve">DAT</w:t>
-      </w:r>
-      <w:r>
-        <w:t xml:space="preserve">, except it always inserts 8 bytes exactly, so can be used to represent 64-bit numbers for use in instructions which always work on 64-bit values, like maths and bitwise operations.</w:t>
-      </w:r>
-      <w:r>
-        <w:t xml:space="preserve"> </w:t>
-      </w:r>
-      <w:r>
-        <w:rPr>
-          <w:rStyle w:val="VerbatimChar"/>
-        </w:rPr>
-        <w:t xml:space="preserve">NUM</w:t>
-      </w:r>
-      <w:r>
-        <w:t xml:space="preserve"> </w:t>
-      </w:r>
-      <w:r>
-        <w:t xml:space="preserve">cannot be used to insert strings, only single 64-bit integers.</w:t>
-      </w:r>
-    </w:p>
-    <w:p>
-      <w:pPr>
-        <w:pStyle w:val="BodyText"/>
-      </w:pPr>
-      <w:r>
-        <w:t xml:space="preserve">An example:</w:t>
-      </w:r>
-    </w:p>
-    <w:p>
-      <w:pPr>
-        <w:pStyle w:val="SourceCode"/>
-      </w:pPr>
-      <w:r>
-        <w:rPr>
-          <w:rStyle w:val="VerbatimChar"/>
-        </w:rPr>
-        <w:t xml:space="preserve">MVQ rg0, 115  ; Initialise rg0 to 15</w:t>
-      </w:r>
-      <w:r>
-        <w:br/>
-      </w:r>
-      <w:r>
-        <w:rPr>
-          <w:rStyle w:val="VerbatimChar"/>
-        </w:rPr>
-        <w:t xml:space="preserve">ADD rg0, :NUMBER  ; Add the number stored in memory to rg0</w:t>
-      </w:r>
-      <w:r>
-        <w:br/>
-      </w:r>
-      <w:r>
-        <w:rPr>
-          <w:rStyle w:val="VerbatimChar"/>
-        </w:rPr>
-        <w:t xml:space="preserve">; rg0 is now 100130</w:t>
-      </w:r>
-      <w:r>
-        <w:br/>
-      </w:r>
-      <w:r>
-        <w:rPr>
-          <w:rStyle w:val="VerbatimChar"/>
-        </w:rPr>
-        <w:t xml:space="preserve">HLT  ; End execution to stop processor running into number data</w:t>
-      </w:r>
-      <w:r>
-        <w:br/>
-      </w:r>
-      <w:r>
-        <w:br/>
-      </w:r>
-      <w:r>
-        <w:rPr>
-          <w:rStyle w:val="VerbatimChar"/>
-        </w:rPr>
-        <w:t xml:space="preserve">:NUMBER</w:t>
-      </w:r>
-      <w:r>
-        <w:br/>
-      </w:r>
-      <w:r>
-        <w:rPr>
-          <w:rStyle w:val="VerbatimChar"/>
-        </w:rPr>
-        <w:t xml:space="preserve">NUM 100_015  ; Insert the number 100015 with 8 bytes</w:t>
-      </w:r>
-    </w:p>
-    <w:p>
-      <w:pPr>
-        <w:pStyle w:val="FirstParagraph"/>
-      </w:pPr>
-      <w:r>
-        <w:t xml:space="preserve">Which will produce the following bytes:</w:t>
-      </w:r>
-    </w:p>
-    <w:p>
-      <w:pPr>
-        <w:pStyle w:val="SourceCode"/>
-      </w:pPr>
-      <w:r>
-        <w:rPr>
-          <w:rStyle w:val="VerbatimChar"/>
-        </w:rPr>
-        <w:t xml:space="preserve">99 06 73 00 00 00 00 00 00 00 12 06 15 00 00 00 00 00 00 00 00 AF 86 01 00 00 00 00 00</w:t>
-      </w:r>
-    </w:p>
-    <w:p>
-      <w:pPr>
-        <w:pStyle w:val="FirstParagraph"/>
-      </w:pPr>
-      <w:r>
-        <w:t xml:space="preserve">Breaking down into:</w:t>
-      </w:r>
-    </w:p>
-    <w:p>
-      <w:pPr>
-        <w:pStyle w:val="SourceCode"/>
-      </w:pPr>
-      <w:r>
-        <w:rPr>
-          <w:rStyle w:val="VerbatimChar"/>
-        </w:rPr>
-        <w:t xml:space="preserve">Address | Bytes</w:t>
-      </w:r>
-      <w:r>
-        <w:br/>
-      </w:r>
-      <w:r>
-        <w:rPr>
-          <w:rStyle w:val="VerbatimChar"/>
-        </w:rPr>
-        <w:t xml:space="preserve">--------+----------------------------------------------------</w:t>
-      </w:r>
-      <w:r>
-        <w:br/>
-      </w:r>
-      <w:r>
-        <w:rPr>
-          <w:rStyle w:val="VerbatimChar"/>
-        </w:rPr>
-        <w:t xml:space="preserve"> 0x00   | 99             | 06  | 73 00 00 00 00 00 00 00</w:t>
-      </w:r>
-      <w:r>
-        <w:br/>
-      </w:r>
-      <w:r>
-        <w:rPr>
-          <w:rStyle w:val="VerbatimChar"/>
-        </w:rPr>
-        <w:t xml:space="preserve">        | MVQ (reg, lit) | rg0 | 115 (0x73)</w:t>
-      </w:r>
-      <w:r>
-        <w:br/>
-      </w:r>
-      <w:r>
-        <w:rPr>
-          <w:rStyle w:val="VerbatimChar"/>
-        </w:rPr>
-        <w:t xml:space="preserve">--------+----------------------------------------------------</w:t>
-      </w:r>
-      <w:r>
-        <w:br/>
-      </w:r>
-      <w:r>
-        <w:rPr>
-          <w:rStyle w:val="VerbatimChar"/>
-        </w:rPr>
-        <w:t xml:space="preserve"> 0x0A   | 12             | 06  | 15 00 00 00 00 00 00 00</w:t>
-      </w:r>
-      <w:r>
-        <w:br/>
-      </w:r>
-      <w:r>
-        <w:rPr>
-          <w:rStyle w:val="VerbatimChar"/>
-        </w:rPr>
-        <w:t xml:space="preserve">        | ADD (reg, adr) | rg0 | :NUMBER (address 0x15)</w:t>
-      </w:r>
-      <w:r>
-        <w:br/>
-      </w:r>
-      <w:r>
-        <w:rPr>
-          <w:rStyle w:val="VerbatimChar"/>
-        </w:rPr>
-        <w:t xml:space="preserve">--------+----------------------------------------------------</w:t>
-      </w:r>
-      <w:r>
-        <w:br/>
-      </w:r>
-      <w:r>
-        <w:rPr>
-          <w:rStyle w:val="VerbatimChar"/>
-        </w:rPr>
-        <w:t xml:space="preserve"> 0x14   | 00</w:t>
-      </w:r>
-      <w:r>
-        <w:br/>
-      </w:r>
-      <w:r>
-        <w:rPr>
-          <w:rStyle w:val="VerbatimChar"/>
-        </w:rPr>
-        <w:t xml:space="preserve">        | HLT</w:t>
-      </w:r>
-      <w:r>
-        <w:br/>
-      </w:r>
-      <w:r>
-        <w:rPr>
-          <w:rStyle w:val="VerbatimChar"/>
-        </w:rPr>
-        <w:t xml:space="preserve">--------+----------------------------------------------------</w:t>
-      </w:r>
-      <w:r>
-        <w:br/>
-      </w:r>
-      <w:r>
-        <w:rPr>
-          <w:rStyle w:val="VerbatimChar"/>
-        </w:rPr>
-        <w:t xml:space="preserve"> 0x15   | AF 86 01 00 00 00 00 00</w:t>
-      </w:r>
-      <w:r>
-        <w:br/>
-      </w:r>
-      <w:r>
-        <w:rPr>
-          <w:rStyle w:val="VerbatimChar"/>
-        </w:rPr>
-        <w:t xml:space="preserve">        | NUM 100_015 (0x186AF)</w:t>
-      </w:r>
-    </w:p>
-    <w:p>
-      <w:pPr>
-        <w:pStyle w:val="FirstParagraph"/>
-      </w:pPr>
-      <w:r>
-        <w:t xml:space="preserve">As with other operations in AssEmbly,</w:t>
-      </w:r>
-      <w:r>
-        <w:t xml:space="preserve"> </w:t>
-      </w:r>
-      <w:r>
-        <w:rPr>
-          <w:rStyle w:val="VerbatimChar"/>
-        </w:rPr>
-        <w:t xml:space="preserve">NUM</w:t>
-      </w:r>
-      <w:r>
-        <w:t xml:space="preserve"> </w:t>
-      </w:r>
-      <w:r>
         <w:t xml:space="preserve">stores numbers in memory using little endian encoding. See the section on moving with memory for more info on how this encoding works.</w:t>
       </w:r>
     </w:p>
-    <w:bookmarkEnd w:id="61"/>
-    <w:bookmarkStart w:id="62" w:name="mac-macro-definition"/>
+    <w:bookmarkEnd w:id="62"/>
+    <w:bookmarkStart w:id="63" w:name="mac-macro-definition"/>
     <w:p>
       <w:pPr>
         <w:pStyle w:val="Heading3"/>
@@ -12444,8 +13216,8 @@
         <w:t xml:space="preserve">), and surrounding whitespace will be ignored. They are case sensitive, and macros with the same name but different capitalisation can exist simultaneously.</w:t>
       </w:r>
     </w:p>
-    <w:bookmarkEnd w:id="62"/>
-    <w:bookmarkStart w:id="63" w:name="imp-file-importing"/>
+    <w:bookmarkEnd w:id="63"/>
+    <w:bookmarkStart w:id="64" w:name="imp-file-importing"/>
     <w:p>
       <w:pPr>
         <w:pStyle w:val="Heading3"/>
@@ -13038,8 +13810,8 @@
         <w:t xml:space="preserve">Attempting to assemble any of these three files would result in the assembler throwing an error, as each file ends up depending on itself as it resolves its import.</w:t>
       </w:r>
     </w:p>
-    <w:bookmarkEnd w:id="63"/>
-    <w:bookmarkStart w:id="64" w:name="analyzer-toggling-assembler-warnings"/>
+    <w:bookmarkEnd w:id="64"/>
+    <w:bookmarkStart w:id="65" w:name="analyzer-toggling-assembler-warnings"/>
     <w:p>
       <w:pPr>
         <w:pStyle w:val="Heading3"/>
@@ -13244,9 +14016,9 @@
         <w:t xml:space="preserve">directive at the end of the base file for any analyzers where this behaviour is an issue, or by simply not re-enabling the analyzer.</w:t>
       </w:r>
     </w:p>
-    <w:bookmarkEnd w:id="64"/>
     <w:bookmarkEnd w:id="65"/>
-    <w:bookmarkStart w:id="66" w:name="console-input-and-output"/>
+    <w:bookmarkEnd w:id="66"/>
+    <w:bookmarkStart w:id="67" w:name="console-input-and-output"/>
     <w:p>
       <w:pPr>
         <w:pStyle w:val="Heading2"/>
@@ -13567,8 +14339,8 @@
         <w:t xml:space="preserve">contains a subroutine which does this.</w:t>
       </w:r>
     </w:p>
-    <w:bookmarkEnd w:id="66"/>
-    <w:bookmarkStart w:id="70" w:name="file-handling"/>
+    <w:bookmarkEnd w:id="67"/>
+    <w:bookmarkStart w:id="71" w:name="file-handling"/>
     <w:p>
       <w:pPr>
         <w:pStyle w:val="Heading2"/>
@@ -13585,7 +14357,7 @@
         <w:t xml:space="preserve">As well as interfacing with the console, AssEmbly also has native support for handling files.</w:t>
       </w:r>
     </w:p>
-    <w:bookmarkStart w:id="67" w:name="opening-and-closing"/>
+    <w:bookmarkStart w:id="68" w:name="opening-and-closing"/>
     <w:p>
       <w:pPr>
         <w:pStyle w:val="Heading3"/>
@@ -13687,16 +14459,7 @@
         <w:rPr>
           <w:rStyle w:val="VerbatimChar"/>
         </w:rPr>
-        <w:t xml:space="preserve">DAT "file.txt"</w:t>
-      </w:r>
-      <w:r>
-        <w:br/>
-      </w:r>
-      <w:r>
-        <w:rPr>
-          <w:rStyle w:val="VerbatimChar"/>
-        </w:rPr>
-        <w:t xml:space="preserve">DAT 0  ; Could also be "PAD 1"</w:t>
+        <w:t xml:space="preserve">DAT "file.txt\0"</w:t>
       </w:r>
     </w:p>
     <w:p>
@@ -13814,8 +14577,8 @@
         <w:t xml:space="preserve">will close whatever file is currently open, so does not require any operands. If a file at the specified path does not exist when it is opened, an empty one will be created.</w:t>
       </w:r>
     </w:p>
-    <w:bookmarkEnd w:id="67"/>
-    <w:bookmarkStart w:id="68" w:name="reading-and-writing"/>
+    <w:bookmarkEnd w:id="68"/>
+    <w:bookmarkStart w:id="69" w:name="reading-and-writing"/>
     <w:p>
       <w:pPr>
         <w:pStyle w:val="Heading3"/>
@@ -14044,16 +14807,7 @@
         <w:rPr>
           <w:rStyle w:val="VerbatimChar"/>
         </w:rPr>
-        <w:t xml:space="preserve">DAT "file.txt"</w:t>
-      </w:r>
-      <w:r>
-        <w:br/>
-      </w:r>
-      <w:r>
-        <w:rPr>
-          <w:rStyle w:val="VerbatimChar"/>
-        </w:rPr>
-        <w:t xml:space="preserve">DAT 0  ; Could also be "PAD 1"</w:t>
+        <w:t xml:space="preserve">DAT "file.txt\0"</w:t>
       </w:r>
     </w:p>
     <w:p>
@@ -14213,8 +14967,8 @@
         <w:t xml:space="preserve">JZO :READ  ; If it isn't set (i.e. it is equal to 0), jump back to READ</w:t>
       </w:r>
     </w:p>
-    <w:bookmarkEnd w:id="68"/>
-    <w:bookmarkStart w:id="69" w:name="other-operations"/>
+    <w:bookmarkEnd w:id="69"/>
+    <w:bookmarkStart w:id="70" w:name="other-operations"/>
     <w:p>
       <w:pPr>
         <w:pStyle w:val="Heading3"/>
@@ -14378,9 +15132,9 @@
         <w:t xml:space="preserve">stores the total size of the file in bytes.</w:t>
       </w:r>
     </w:p>
-    <w:bookmarkEnd w:id="69"/>
     <w:bookmarkEnd w:id="70"/>
-    <w:bookmarkStart w:id="72" w:name="the-stack"/>
+    <w:bookmarkEnd w:id="71"/>
+    <w:bookmarkStart w:id="73" w:name="the-stack"/>
     <w:p>
       <w:pPr>
         <w:pStyle w:val="Heading2"/>
@@ -14810,7 +15564,7 @@
         <w:t xml:space="preserve">; rg0 = 0xCAFEB0BA</w:t>
       </w:r>
     </w:p>
-    <w:bookmarkStart w:id="71" w:name="using-the-stack-to-preserve-registers"/>
+    <w:bookmarkStart w:id="72" w:name="using-the-stack-to-preserve-registers"/>
     <w:p>
       <w:pPr>
         <w:pStyle w:val="Heading3"/>
@@ -14924,9 +15678,9 @@
         <w:t xml:space="preserve">; rg0 is back to 65</w:t>
       </w:r>
     </w:p>
-    <w:bookmarkEnd w:id="71"/>
     <w:bookmarkEnd w:id="72"/>
-    <w:bookmarkStart w:id="77" w:name="subroutines"/>
+    <w:bookmarkEnd w:id="73"/>
+    <w:bookmarkStart w:id="78" w:name="subroutines"/>
     <w:p>
       <w:pPr>
         <w:pStyle w:val="Heading2"/>
@@ -15193,7 +15947,7 @@
         <w:t xml:space="preserve">instruction and nothing else.</w:t>
       </w:r>
     </w:p>
-    <w:bookmarkStart w:id="73" w:name="fast-calling"/>
+    <w:bookmarkStart w:id="74" w:name="fast-calling"/>
     <w:p>
       <w:pPr>
         <w:pStyle w:val="Heading3"/>
@@ -15393,8 +16147,8 @@
         <w:t xml:space="preserve">; rg0 is now 8</w:t>
       </w:r>
     </w:p>
-    <w:bookmarkEnd w:id="73"/>
-    <w:bookmarkStart w:id="74" w:name="return-values"/>
+    <w:bookmarkEnd w:id="74"/>
+    <w:bookmarkStart w:id="75" w:name="return-values"/>
     <w:p>
       <w:pPr>
         <w:pStyle w:val="Heading3"/>
@@ -15544,8 +16298,8 @@
         <w:t xml:space="preserve">; rrv is now 8</w:t>
       </w:r>
     </w:p>
-    <w:bookmarkEnd w:id="74"/>
-    <w:bookmarkStart w:id="75" w:name="subroutines-and-the-stack"/>
+    <w:bookmarkEnd w:id="75"/>
+    <w:bookmarkStart w:id="76" w:name="subroutines-and-the-stack"/>
     <w:p>
       <w:pPr>
         <w:pStyle w:val="Heading3"/>
@@ -15836,8 +16590,8 @@
         <w:t xml:space="preserve">If you utilise registers in a subroutine, you should use the stack to ensure that the value of each modified register is returned to its initial value before returning from the subroutine. See the above section on using the stack to preserve registers for info on how to do this.</w:t>
       </w:r>
     </w:p>
-    <w:bookmarkEnd w:id="75"/>
-    <w:bookmarkStart w:id="76" w:name="passing-multiple-parameters"/>
+    <w:bookmarkEnd w:id="76"/>
+    <w:bookmarkStart w:id="77" w:name="passing-multiple-parameters"/>
     <w:p>
       <w:pPr>
         <w:pStyle w:val="Heading3"/>
@@ -16143,9 +16897,9 @@
         <w:t xml:space="preserve">RET rfp</w:t>
       </w:r>
     </w:p>
-    <w:bookmarkEnd w:id="76"/>
     <w:bookmarkEnd w:id="77"/>
-    <w:bookmarkStart w:id="78" w:name="full-instruction-reference"/>
+    <w:bookmarkEnd w:id="78"/>
+    <w:bookmarkStart w:id="79" w:name="full-instruction-reference"/>
     <w:p>
       <w:pPr>
         <w:pStyle w:val="Heading2"/>
@@ -28722,8 +29476,8 @@
         </w:tc>
       </w:tr>
     </w:tbl>
-    <w:bookmarkEnd w:id="78"/>
-    <w:bookmarkStart w:id="79" w:name="ascii-table"/>
+    <w:bookmarkEnd w:id="79"/>
+    <w:bookmarkStart w:id="80" w:name="ascii-table"/>
     <w:p>
       <w:pPr>
         <w:pStyle w:val="Heading2"/>
@@ -31322,8 +32076,8 @@
         <w:t xml:space="preserve">Copyright © 2022–2023 Ptolemy Hill</w:t>
       </w:r>
     </w:p>
-    <w:bookmarkEnd w:id="79"/>
     <w:bookmarkEnd w:id="80"/>
+    <w:bookmarkEnd w:id="81"/>
     <w:sectPr/>
   </w:body>
 </w:document>
@@ -31543,6 +32297,9 @@
     <w:abstractNumId w:val="991"/>
   </w:num>
   <w:num w:numId="1012">
+    <w:abstractNumId w:val="991"/>
+  </w:num>
+  <w:num w:numId="1013">
     <w:abstractNumId w:val="991"/>
   </w:num>
 </w:numbering>

--- a/Documentation/Language.docx
+++ b/Documentation/Language.docx
@@ -2,7 +2,7 @@
 <file path=word/document.xml><?xml version="1.0" encoding="utf-8"?>
 <w:document xmlns:w="http://schemas.openxmlformats.org/wordprocessingml/2006/main" xmlns:m="http://schemas.openxmlformats.org/officeDocument/2006/math" xmlns:r="http://schemas.openxmlformats.org/officeDocument/2006/relationships" xmlns:o="urn:schemas-microsoft-com:office:office" xmlns:v="urn:schemas-microsoft-com:vml" xmlns:w10="urn:schemas-microsoft-com:office:word" xmlns:a="http://schemas.openxmlformats.org/drawingml/2006/main" xmlns:pic="http://schemas.openxmlformats.org/drawingml/2006/picture" xmlns:wp="http://schemas.openxmlformats.org/drawingml/2006/wordprocessingDrawing">
   <w:body>
-    <w:bookmarkStart w:id="81" w:name="assembly-language-reference"/>
+    <w:bookmarkStart w:id="82" w:name="assembly-language-reference"/>
     <w:p>
       <w:pPr>
         <w:pStyle w:val="Heading1"/>
@@ -33,7 +33,7 @@
         <w:pStyle w:val="BodyText"/>
       </w:pPr>
       <w:r>
-        <w:t xml:space="preserve">Last revised: 2023-08-19</w:t>
+        <w:t xml:space="preserve">Last revised: 2023-08-20</w:t>
       </w:r>
     </w:p>
     <w:bookmarkStart w:id="21" w:name="introduction"/>
@@ -71,47 +71,6 @@
           <w:t xml:space="preserve">Tolly Hill</w:t>
         </w:r>
       </w:hyperlink>
-      <w:r>
-        <w:t xml:space="preserve">.</w:t>
-      </w:r>
-    </w:p>
-    <w:p>
-      <w:pPr>
-        <w:pStyle w:val="BodyText"/>
-      </w:pPr>
-      <w:r>
-        <w:t xml:space="preserve">For the purposes of this documentation, a</w:t>
-      </w:r>
-      <w:r>
-        <w:t xml:space="preserve"> </w:t>
-      </w:r>
-      <w:r>
-        <w:t xml:space="preserve">“</w:t>
-      </w:r>
-      <w:r>
-        <w:t xml:space="preserve">character</w:t>
-      </w:r>
-      <w:r>
-        <w:t xml:space="preserve">”</w:t>
-      </w:r>
-      <w:r>
-        <w:t xml:space="preserve"> </w:t>
-      </w:r>
-      <w:r>
-        <w:t xml:space="preserve">is synonymous with a</w:t>
-      </w:r>
-      <w:r>
-        <w:t xml:space="preserve"> </w:t>
-      </w:r>
-      <w:r>
-        <w:t xml:space="preserve">“</w:t>
-      </w:r>
-      <w:r>
-        <w:t xml:space="preserve">byte</w:t>
-      </w:r>
-      <w:r>
-        <w:t xml:space="preserve">”</w:t>
-      </w:r>
       <w:r>
         <w:t xml:space="preserve">.</w:t>
       </w:r>
@@ -1317,6 +1276,23 @@
         </w:numPr>
         <w:pStyle w:val="Compact"/>
       </w:pPr>
+      <w:hyperlink w:anchor="text-encoding">
+        <w:r>
+          <w:rPr>
+            <w:rStyle w:val="Hyperlink"/>
+          </w:rPr>
+          <w:t xml:space="preserve">Text Encoding</w:t>
+        </w:r>
+      </w:hyperlink>
+    </w:p>
+    <w:p>
+      <w:pPr>
+        <w:numPr>
+          <w:ilvl w:val="1"/>
+          <w:numId w:val="1002"/>
+        </w:numPr>
+        <w:pStyle w:val="Compact"/>
+      </w:pPr>
       <w:hyperlink w:anchor="full-instruction-reference">
         <w:r>
           <w:rPr>
@@ -16899,7 +16875,156 @@
     </w:p>
     <w:bookmarkEnd w:id="77"/>
     <w:bookmarkEnd w:id="78"/>
-    <w:bookmarkStart w:id="79" w:name="full-instruction-reference"/>
+    <w:bookmarkStart w:id="79" w:name="text-encoding"/>
+    <w:p>
+      <w:pPr>
+        <w:pStyle w:val="Heading2"/>
+      </w:pPr>
+      <w:r>
+        <w:t xml:space="preserve">Text Encoding</w:t>
+      </w:r>
+    </w:p>
+    <w:p>
+      <w:pPr>
+        <w:pStyle w:val="FirstParagraph"/>
+      </w:pPr>
+      <w:r>
+        <w:t xml:space="preserve">All text in AssEmbly (input from/output to the console; strings inserted by</w:t>
+      </w:r>
+      <w:r>
+        <w:t xml:space="preserve"> </w:t>
+      </w:r>
+      <w:r>
+        <w:rPr>
+          <w:rStyle w:val="VerbatimChar"/>
+        </w:rPr>
+        <w:t xml:space="preserve">DAT</w:t>
+      </w:r>
+      <w:r>
+        <w:t xml:space="preserve">; strings given to</w:t>
+      </w:r>
+      <w:r>
+        <w:t xml:space="preserve"> </w:t>
+      </w:r>
+      <w:r>
+        <w:rPr>
+          <w:rStyle w:val="VerbatimChar"/>
+        </w:rPr>
+        <w:t xml:space="preserve">OFL</w:t>
+      </w:r>
+      <w:r>
+        <w:t xml:space="preserve">,</w:t>
+      </w:r>
+      <w:r>
+        <w:t xml:space="preserve"> </w:t>
+      </w:r>
+      <w:r>
+        <w:rPr>
+          <w:rStyle w:val="VerbatimChar"/>
+        </w:rPr>
+        <w:t xml:space="preserve">DFL</w:t>
+      </w:r>
+      <w:r>
+        <w:t xml:space="preserve">,</w:t>
+      </w:r>
+      <w:r>
+        <w:t xml:space="preserve"> </w:t>
+      </w:r>
+      <w:r>
+        <w:rPr>
+          <w:rStyle w:val="VerbatimChar"/>
+        </w:rPr>
+        <w:t xml:space="preserve">FEX</w:t>
+      </w:r>
+      <w:r>
+        <w:t xml:space="preserve">, etc) is encoded in UTF-8. This means that all characters that are a part of the ASCII character set only take up a single byte, though some characters may take as many as 4 bytes to store fully.</w:t>
+      </w:r>
+    </w:p>
+    <w:p>
+      <w:pPr>
+        <w:pStyle w:val="BodyText"/>
+      </w:pPr>
+      <w:r>
+        <w:t xml:space="preserve">Be aware that when working with characters that require multiple bytes, instructions like</w:t>
+      </w:r>
+      <w:r>
+        <w:t xml:space="preserve"> </w:t>
+      </w:r>
+      <w:r>
+        <w:rPr>
+          <w:rStyle w:val="VerbatimChar"/>
+        </w:rPr>
+        <w:t xml:space="preserve">RCC</w:t>
+      </w:r>
+      <w:r>
+        <w:t xml:space="preserve">,</w:t>
+      </w:r>
+      <w:r>
+        <w:t xml:space="preserve"> </w:t>
+      </w:r>
+      <w:r>
+        <w:rPr>
+          <w:rStyle w:val="VerbatimChar"/>
+        </w:rPr>
+        <w:t xml:space="preserve">RFC</w:t>
+      </w:r>
+      <w:r>
+        <w:t xml:space="preserve">,</w:t>
+      </w:r>
+      <w:r>
+        <w:t xml:space="preserve"> </w:t>
+      </w:r>
+      <w:r>
+        <w:rPr>
+          <w:rStyle w:val="VerbatimChar"/>
+        </w:rPr>
+        <w:t xml:space="preserve">WCC</w:t>
+      </w:r>
+      <w:r>
+        <w:t xml:space="preserve">, and</w:t>
+      </w:r>
+      <w:r>
+        <w:t xml:space="preserve"> </w:t>
+      </w:r>
+      <w:r>
+        <w:rPr>
+          <w:rStyle w:val="VerbatimChar"/>
+        </w:rPr>
+        <w:t xml:space="preserve">WFC</w:t>
+      </w:r>
+      <w:r>
+        <w:t xml:space="preserve"> </w:t>
+      </w:r>
+      <w:r>
+        <w:t xml:space="preserve">still only work on single bytes at a time. As long as you read/write all of the UTF-8 bytes in the correct order, they should be stored and displayed correctly.</w:t>
+      </w:r>
+    </w:p>
+    <w:p>
+      <w:pPr>
+        <w:pStyle w:val="BodyText"/>
+      </w:pPr>
+      <w:r>
+        <w:t xml:space="preserve">Text bytes read from files</w:t>
+      </w:r>
+      <w:r>
+        <w:t xml:space="preserve"> </w:t>
+      </w:r>
+      <w:r>
+        <w:rPr>
+          <w:bCs/>
+          <w:b/>
+        </w:rPr>
+        <w:t xml:space="preserve">will not</w:t>
+      </w:r>
+      <w:r>
+        <w:t xml:space="preserve"> </w:t>
+      </w:r>
+      <w:r>
+        <w:t xml:space="preserve">be automatically converted to UTF-8 if the file was saved with another encoding.</w:t>
+      </w:r>
+    </w:p>
+    <w:bookmarkEnd w:id="79"/>
+    <w:bookmarkStart w:id="80" w:name="full-instruction-reference"/>
     <w:p>
       <w:pPr>
         <w:pStyle w:val="Heading2"/>
@@ -29476,8 +29601,8 @@
         </w:tc>
       </w:tr>
     </w:tbl>
-    <w:bookmarkEnd w:id="79"/>
-    <w:bookmarkStart w:id="80" w:name="ascii-table"/>
+    <w:bookmarkEnd w:id="80"/>
+    <w:bookmarkStart w:id="81" w:name="ascii-table"/>
     <w:p>
       <w:pPr>
         <w:pStyle w:val="Heading2"/>
@@ -32076,8 +32201,8 @@
         <w:t xml:space="preserve">Copyright © 2022–2023 Ptolemy Hill</w:t>
       </w:r>
     </w:p>
-    <w:bookmarkEnd w:id="80"/>
     <w:bookmarkEnd w:id="81"/>
+    <w:bookmarkEnd w:id="82"/>
     <w:sectPr/>
   </w:body>
 </w:document>

--- a/Documentation/Language.docx
+++ b/Documentation/Language.docx
@@ -5119,7 +5119,7 @@
         <w:t xml:space="preserve"> </w:t>
       </w:r>
       <w:r>
-        <w:t xml:space="preserve">operation if the character that has just been read from the currently open file was the last character in that file. It is reset to</w:t>
+        <w:t xml:space="preserve">operation if the byte that has just been read from the currently open file was the last byte in that file. It is reset to</w:t>
       </w:r>
       <w:r>
         <w:t xml:space="preserve"> </w:t>
@@ -10287,7 +10287,7 @@
         <w:rPr>
           <w:rStyle w:val="VerbatimChar"/>
         </w:rPr>
-        <w:t xml:space="preserve">RFC rg0  ; Read the next character from the open file to rg0</w:t>
+        <w:t xml:space="preserve">RFC rg0  ; Read the next byte from the open file to rg0</w:t>
       </w:r>
       <w:r>
         <w:br/>
@@ -11061,7 +11061,7 @@
         <w:t xml:space="preserve"> </w:t>
       </w:r>
       <w:r>
-        <w:t xml:space="preserve">directive inserts either a single byte, or a string of character bytes, into a program wherever the directive is located. As with</w:t>
+        <w:t xml:space="preserve">directive inserts either a single byte, or a string of UTF-8 character bytes, into a program wherever the directive is located. As with</w:t>
       </w:r>
       <w:r>
         <w:t xml:space="preserve"> </w:t>
@@ -11436,7 +11436,7 @@
         <w:t xml:space="preserve"> </w:t>
       </w:r>
       <w:r>
-        <w:t xml:space="preserve">and writing it to the console as a character, until it reaches the 0 byte, when it will then stop to avoid looping infinitely. While not a strict requirement, terminating a string with a 0 byte like this should always be done to give an easy way of knowing when the end of a string has been reached. Placing a</w:t>
+        <w:t xml:space="preserve">and writing it to the console, until it reaches the 0 byte, when it will then stop to avoid looping infinitely. While not a strict requirement, terminating a string with a 0 byte like this should always be done to give an easy way of knowing when the end of a string has been reached. Placing a</w:t>
       </w:r>
       <w:r>
         <w:t xml:space="preserve"> </w:t>
@@ -14008,7 +14008,7 @@
         <w:pStyle w:val="FirstParagraph"/>
       </w:pPr>
       <w:r>
-        <w:t xml:space="preserve">AssEmbly has native support for reading and writing from the console. There are four types of write that can be performed: 64-bit number in decimal; byte in decimal; byte in hexadecimal; and byte as a character. There is only a single type of read: a character as a byte. There is no native support for reading numbers in any base, nor is there support for reading or writing multiple numbers/characters at once.</w:t>
+        <w:t xml:space="preserve">AssEmbly has native support for reading and writing from the console. There are four types of write that can be performed: 64-bit number in decimal; byte in decimal; byte in hexadecimal; and a raw byte (character). There is only a single type of read: a single raw byte. There is no native support for reading numbers in any base, nor is there support for reading or writing multiple numbers/bytes at once.</w:t>
       </w:r>
     </w:p>
     <w:p>
@@ -14175,7 +14175,7 @@
         <w:pStyle w:val="FirstParagraph"/>
       </w:pPr>
       <w:r>
-        <w:t xml:space="preserve">Keep in mind that newlines are not automatically written after each write instruction, you will need to manually write the character with a value of</w:t>
+        <w:t xml:space="preserve">Keep in mind that newlines are not automatically written after each write instruction, you will need to manually write the raw byte</w:t>
       </w:r>
       <w:r>
         <w:t xml:space="preserve"> </w:t>
@@ -14190,7 +14190,7 @@
         <w:t xml:space="preserve"> </w:t>
       </w:r>
       <w:r>
-        <w:t xml:space="preserve">to start writing on a new line. See the ASCII table at the end of the document for other character codes.</w:t>
+        <w:t xml:space="preserve">(a newline character) to start writing on a new line. See the ASCII table at the end of the document for other common character codes.</w:t>
       </w:r>
     </w:p>
     <w:p>
@@ -14198,7 +14198,7 @@
         <w:pStyle w:val="BodyText"/>
       </w:pPr>
       <w:r>
-        <w:t xml:space="preserve">An example of reading a character:</w:t>
+        <w:t xml:space="preserve">An example of reading a byte:</w:t>
       </w:r>
     </w:p>
     <w:p>
@@ -14209,7 +14209,7 @@
         <w:rPr>
           <w:rStyle w:val="VerbatimChar"/>
         </w:rPr>
-        <w:t xml:space="preserve">RCC rg0  ; Read a character from the console and save the byte code to rg0</w:t>
+        <w:t xml:space="preserve">RCC rg0  ; Read a byte from the console and save the byte code to rg0</w:t>
       </w:r>
     </w:p>
     <w:p>
@@ -14282,6 +14282,59 @@
         <w:pStyle w:val="BodyText"/>
       </w:pPr>
       <w:r>
+        <w:t xml:space="preserve">Be aware that if the user types a character that requires multiple bytes to represent in UTF-8,</w:t>
+      </w:r>
+      <w:r>
+        <w:t xml:space="preserve"> </w:t>
+      </w:r>
+      <w:r>
+        <w:rPr>
+          <w:rStyle w:val="VerbatimChar"/>
+        </w:rPr>
+        <w:t xml:space="preserve">RCC</w:t>
+      </w:r>
+      <w:r>
+        <w:t xml:space="preserve"> </w:t>
+      </w:r>
+      <w:r>
+        <w:t xml:space="preserve">will still only retrieve a single byte. You will have to use</w:t>
+      </w:r>
+      <w:r>
+        <w:t xml:space="preserve"> </w:t>
+      </w:r>
+      <w:r>
+        <w:rPr>
+          <w:rStyle w:val="VerbatimChar"/>
+        </w:rPr>
+        <w:t xml:space="preserve">RCC</w:t>
+      </w:r>
+      <w:r>
+        <w:t xml:space="preserve"> </w:t>
+      </w:r>
+      <w:r>
+        <w:t xml:space="preserve">multiple times to get all of the bytes needed to represent the character.</w:t>
+      </w:r>
+      <w:r>
+        <w:t xml:space="preserve"> </w:t>
+      </w:r>
+      <w:r>
+        <w:rPr>
+          <w:rStyle w:val="VerbatimChar"/>
+        </w:rPr>
+        <w:t xml:space="preserve">WCC</w:t>
+      </w:r>
+      <w:r>
+        <w:t xml:space="preserve"> </w:t>
+      </w:r>
+      <w:r>
+        <w:t xml:space="preserve">will also only write a single byte at a time, though as long as the console has UTF-8 support, simply writing each UTF-8 byte one after the other will result in the correct character being displayed.</w:t>
+      </w:r>
+    </w:p>
+    <w:p>
+      <w:pPr>
+        <w:pStyle w:val="BodyText"/>
+      </w:pPr>
+      <w:r>
         <w:t xml:space="preserve">Note that the user does not need to press enter after inputting a character, execution will resume immediately after a single character is typed. If you wish to wait for the user to press enter, compare the inputted character to</w:t>
       </w:r>
       <w:r>
@@ -14297,7 +14350,7 @@
         <w:t xml:space="preserve"> </w:t>
       </w:r>
       <w:r>
-        <w:t xml:space="preserve">(the code for a newline character inserted when enter is pressed). The example program</w:t>
+        <w:t xml:space="preserve">(the code for a newline character). The example program</w:t>
       </w:r>
       <w:r>
         <w:t xml:space="preserve"> </w:t>
@@ -14312,7 +14365,22 @@
         <w:t xml:space="preserve"> </w:t>
       </w:r>
       <w:r>
-        <w:t xml:space="preserve">contains a subroutine which does this.</w:t>
+        <w:t xml:space="preserve">contains a subroutine which does this. The user pressing the enter key will always give a single</w:t>
+      </w:r>
+      <w:r>
+        <w:t xml:space="preserve"> </w:t>
+      </w:r>
+      <w:r>
+        <w:rPr>
+          <w:rStyle w:val="VerbatimChar"/>
+        </w:rPr>
+        <w:t xml:space="preserve">10</w:t>
+      </w:r>
+      <w:r>
+        <w:t xml:space="preserve"> </w:t>
+      </w:r>
+      <w:r>
+        <w:t xml:space="preserve">byte, regardless of platform.</w:t>
       </w:r>
     </w:p>
     <w:bookmarkEnd w:id="67"/>
@@ -14400,7 +14468,7 @@
         <w:t xml:space="preserve"> </w:t>
       </w:r>
       <w:r>
-        <w:t xml:space="preserve">to be opened should be strings of character bytes in memory, ending with at least one</w:t>
+        <w:t xml:space="preserve">to be opened should be strings of UTF-8 character bytes in memory, ending with at least one</w:t>
       </w:r>
       <w:r>
         <w:t xml:space="preserve"> </w:t>
@@ -14568,7 +14636,7 @@
         <w:pStyle w:val="FirstParagraph"/>
       </w:pPr>
       <w:r>
-        <w:t xml:space="preserve">Reading and writing from files is almost identical to how it is done from the console. Registers, literals, labels, and pointers can all be written, and reading must be done to a register. Only the lower byte of registers and literals is considered, and only a single byte of memory is read for labels and pointers. An open file can be both read from and written to while it is open, though changes written to the file will not be reflected in either the current AssEmbly program or other applications until the file is closed. If a file already has data in it when it is written to, the new data will be</w:t>
+        <w:t xml:space="preserve">Reading and writing from files is almost identical to how it is done from the console. Registers, literals, labels, and pointers can all be written, and reading must be done to a register. When using byte writing instructions, only the lower byte of registers and literals is considered, and only a single byte of memory is read for labels and pointers. An open file can be both read from and written to while it is open, though changes written to the file will not be reflected in either the current AssEmbly program or other applications until the file is closed. If a file already has data in it when it is written to, the new data will be</w:t>
       </w:r>
       <w:r>
         <w:t xml:space="preserve"> </w:t>
@@ -14621,7 +14689,7 @@
         <w:rPr>
           <w:rStyle w:val="VerbatimChar"/>
         </w:rPr>
-        <w:t xml:space="preserve">WFN rg0  ; Write a 64-bit number to the console in decimal</w:t>
+        <w:t xml:space="preserve">WFN rg0  ; Write a 64-bit number to the file in decimal</w:t>
       </w:r>
       <w:r>
         <w:br/>
@@ -14654,7 +14722,7 @@
         <w:rPr>
           <w:rStyle w:val="VerbatimChar"/>
         </w:rPr>
-        <w:t xml:space="preserve">WFB rg0  ; Write a single byte to the console in decimal</w:t>
+        <w:t xml:space="preserve">WFB rg0  ; Write a single byte to the file in decimal</w:t>
       </w:r>
       <w:r>
         <w:br/>
@@ -14687,7 +14755,7 @@
         <w:rPr>
           <w:rStyle w:val="VerbatimChar"/>
         </w:rPr>
-        <w:t xml:space="preserve">WFX rg0  ; Write a single byte to the console in hexadecimal</w:t>
+        <w:t xml:space="preserve">WFX rg0  ; Write a single byte to the file in hexadecimal</w:t>
       </w:r>
       <w:r>
         <w:br/>
@@ -14720,7 +14788,7 @@
         <w:rPr>
           <w:rStyle w:val="VerbatimChar"/>
         </w:rPr>
-        <w:t xml:space="preserve">WFC rg0  ; Write a single byte to the console as a character</w:t>
+        <w:t xml:space="preserve">WFC rg0  ; Write a single byte to the file as a character</w:t>
       </w:r>
       <w:r>
         <w:br/>
@@ -14867,7 +14935,22 @@
         <w:t xml:space="preserve"> </w:t>
       </w:r>
       <w:r>
-        <w:t xml:space="preserve">instruction, taking a single register as an operand. The next unread character from the file will be stored in the specified register as its byte representation, and if the end of the file has been reached the file end flag will be set to</w:t>
+        <w:t xml:space="preserve">instruction, taking a single register as an operand. The next unread byte from the file will be stored in the specified register. Text files are not treated specially,</w:t>
+      </w:r>
+      <w:r>
+        <w:t xml:space="preserve"> </w:t>
+      </w:r>
+      <w:r>
+        <w:rPr>
+          <w:rStyle w:val="VerbatimChar"/>
+        </w:rPr>
+        <w:t xml:space="preserve">RFC</w:t>
+      </w:r>
+      <w:r>
+        <w:t xml:space="preserve"> </w:t>
+      </w:r>
+      <w:r>
+        <w:t xml:space="preserve">will simply retrieve the characters 1 byte at a time as they are encoded in the file. If the end of the file has been reached after reading, the file end flag will be set to</w:t>
       </w:r>
       <w:r>
         <w:t xml:space="preserve"> </w:t>
@@ -14879,7 +14962,7 @@
         <w:t xml:space="preserve">1</w:t>
       </w:r>
       <w:r>
-        <w:t xml:space="preserve">. The only way to reset the current reading position in a file, and by extension to only way to unset the file end flag, is to close and reopen the file.</w:t>
+        <w:t xml:space="preserve">. The only way to reset the current reading position in a file is to close and reopen the file.</w:t>
       </w:r>
     </w:p>
     <w:p>
@@ -14887,7 +14970,7 @@
         <w:pStyle w:val="BodyText"/>
       </w:pPr>
       <w:r>
-        <w:t xml:space="preserve">To read all characters until the end of a file, you will need to continually read single characters from the file, testing the file end flag after every read, stopping as soon as it becomes set. The example program</w:t>
+        <w:t xml:space="preserve">To read all bytes until the end of a file, you will need to continually read single bytes from the file, testing the file end flag after every read, stopping as soon as it becomes set. The example program</w:t>
       </w:r>
       <w:r>
         <w:t xml:space="preserve"> </w:t>
@@ -14922,7 +15005,7 @@
         <w:rPr>
           <w:rStyle w:val="VerbatimChar"/>
         </w:rPr>
-        <w:t xml:space="preserve">RFC rg0  ; Read the next character from the open file to rg0</w:t>
+        <w:t xml:space="preserve">RFC rg0  ; Read the next byte from the open file to rg0</w:t>
       </w:r>
       <w:r>
         <w:br/>
@@ -26714,7 +26797,7 @@
               <w:jc w:val="left"/>
             </w:pPr>
             <w:r>
-              <w:t xml:space="preserve">Write Byte to Console</w:t>
+              <w:t xml:space="preserve">Write Numeric Byte to Console</w:t>
             </w:r>
           </w:p>
         </w:tc>
@@ -26782,7 +26865,7 @@
               <w:jc w:val="left"/>
             </w:pPr>
             <w:r>
-              <w:t xml:space="preserve">Write Byte to Console</w:t>
+              <w:t xml:space="preserve">Write Numeric Byte to Console</w:t>
             </w:r>
           </w:p>
         </w:tc>
@@ -26850,7 +26933,7 @@
               <w:jc w:val="left"/>
             </w:pPr>
             <w:r>
-              <w:t xml:space="preserve">Write Byte to Console</w:t>
+              <w:t xml:space="preserve">Write Numeric Byte to Console</w:t>
             </w:r>
           </w:p>
         </w:tc>
@@ -26918,7 +27001,7 @@
               <w:jc w:val="left"/>
             </w:pPr>
             <w:r>
-              <w:t xml:space="preserve">Write Byte to Console</w:t>
+              <w:t xml:space="preserve">Write Numeric Byte to Console</w:t>
             </w:r>
           </w:p>
         </w:tc>
@@ -27258,7 +27341,7 @@
               <w:jc w:val="left"/>
             </w:pPr>
             <w:r>
-              <w:t xml:space="preserve">Write Character to Console</w:t>
+              <w:t xml:space="preserve">Write Raw Byte to Console</w:t>
             </w:r>
           </w:p>
         </w:tc>
@@ -27282,7 +27365,7 @@
               <w:jc w:val="left"/>
             </w:pPr>
             <w:r>
-              <w:t xml:space="preserve">Write the lower 8-bits of a register value as a character to the console</w:t>
+              <w:t xml:space="preserve">Write the lower 8-bits of a register value as a raw byte to the console</w:t>
             </w:r>
           </w:p>
         </w:tc>
@@ -27326,7 +27409,7 @@
               <w:jc w:val="left"/>
             </w:pPr>
             <w:r>
-              <w:t xml:space="preserve">Write Character to Console</w:t>
+              <w:t xml:space="preserve">Write Raw Byte to Console</w:t>
             </w:r>
           </w:p>
         </w:tc>
@@ -27350,7 +27433,7 @@
               <w:jc w:val="left"/>
             </w:pPr>
             <w:r>
-              <w:t xml:space="preserve">Write the lower 8-bits of a literal value as a character to the console</w:t>
+              <w:t xml:space="preserve">Write the lower 8-bits of a literal value as a raw byte to the console</w:t>
             </w:r>
           </w:p>
         </w:tc>
@@ -27394,7 +27477,7 @@
               <w:jc w:val="left"/>
             </w:pPr>
             <w:r>
-              <w:t xml:space="preserve">Write Character to Console</w:t>
+              <w:t xml:space="preserve">Write Raw Byte to Console</w:t>
             </w:r>
           </w:p>
         </w:tc>
@@ -27418,7 +27501,7 @@
               <w:jc w:val="left"/>
             </w:pPr>
             <w:r>
-              <w:t xml:space="preserve">Write contents of memory at the address in a label as a character to the console</w:t>
+              <w:t xml:space="preserve">Write contents of memory at the address in a label as a raw byte to the console</w:t>
             </w:r>
           </w:p>
         </w:tc>
@@ -27462,7 +27545,7 @@
               <w:jc w:val="left"/>
             </w:pPr>
             <w:r>
-              <w:t xml:space="preserve">Write Character to Console</w:t>
+              <w:t xml:space="preserve">Write Raw Byte to Console</w:t>
             </w:r>
           </w:p>
         </w:tc>
@@ -27486,7 +27569,7 @@
               <w:jc w:val="left"/>
             </w:pPr>
             <w:r>
-              <w:t xml:space="preserve">Write contents of memory at the address in a register as a character to the console</w:t>
+              <w:t xml:space="preserve">Write contents of memory at the address in a register as a raw byte to the console</w:t>
             </w:r>
           </w:p>
         </w:tc>
@@ -27852,7 +27935,7 @@
               <w:jc w:val="left"/>
             </w:pPr>
             <w:r>
-              <w:t xml:space="preserve">Write Byte to File</w:t>
+              <w:t xml:space="preserve">Write Numeric Byte to File</w:t>
             </w:r>
           </w:p>
         </w:tc>
@@ -27920,7 +28003,7 @@
               <w:jc w:val="left"/>
             </w:pPr>
             <w:r>
-              <w:t xml:space="preserve">Write Byte to File</w:t>
+              <w:t xml:space="preserve">Write Numeric Byte to File</w:t>
             </w:r>
           </w:p>
         </w:tc>
@@ -27988,7 +28071,7 @@
               <w:jc w:val="left"/>
             </w:pPr>
             <w:r>
-              <w:t xml:space="preserve">Write Byte to File</w:t>
+              <w:t xml:space="preserve">Write Numeric Byte to File</w:t>
             </w:r>
           </w:p>
         </w:tc>
@@ -28056,7 +28139,7 @@
               <w:jc w:val="left"/>
             </w:pPr>
             <w:r>
-              <w:t xml:space="preserve">Write Byte to File</w:t>
+              <w:t xml:space="preserve">Write Numeric Byte to File</w:t>
             </w:r>
           </w:p>
         </w:tc>
@@ -28396,7 +28479,7 @@
               <w:jc w:val="left"/>
             </w:pPr>
             <w:r>
-              <w:t xml:space="preserve">Write Character to File</w:t>
+              <w:t xml:space="preserve">Write Raw Byte to File</w:t>
             </w:r>
           </w:p>
         </w:tc>
@@ -28420,7 +28503,7 @@
               <w:jc w:val="left"/>
             </w:pPr>
             <w:r>
-              <w:t xml:space="preserve">Write the lower 8-bits of a register value as a character to the opened file</w:t>
+              <w:t xml:space="preserve">Write the lower 8-bits of a register value as a raw byte to the opened file</w:t>
             </w:r>
           </w:p>
         </w:tc>
@@ -28464,7 +28547,7 @@
               <w:jc w:val="left"/>
             </w:pPr>
             <w:r>
-              <w:t xml:space="preserve">Write Character to File</w:t>
+              <w:t xml:space="preserve">Write Raw Byte to File</w:t>
             </w:r>
           </w:p>
         </w:tc>
@@ -28488,7 +28571,7 @@
               <w:jc w:val="left"/>
             </w:pPr>
             <w:r>
-              <w:t xml:space="preserve">Write the lower 8-bits of a literal value as a character to the opened file</w:t>
+              <w:t xml:space="preserve">Write the lower 8-bits of a literal value as a raw byte to the opened file</w:t>
             </w:r>
           </w:p>
         </w:tc>
@@ -28532,7 +28615,7 @@
               <w:jc w:val="left"/>
             </w:pPr>
             <w:r>
-              <w:t xml:space="preserve">Write Character to File</w:t>
+              <w:t xml:space="preserve">Write Raw Byte to File</w:t>
             </w:r>
           </w:p>
         </w:tc>
@@ -28556,7 +28639,7 @@
               <w:jc w:val="left"/>
             </w:pPr>
             <w:r>
-              <w:t xml:space="preserve">Write contents of memory at the address in a label as a character to the opened file</w:t>
+              <w:t xml:space="preserve">Write contents of memory at the address in a label as a raw byte to the opened file</w:t>
             </w:r>
           </w:p>
         </w:tc>
@@ -28600,7 +28683,7 @@
               <w:jc w:val="left"/>
             </w:pPr>
             <w:r>
-              <w:t xml:space="preserve">Write Character to File</w:t>
+              <w:t xml:space="preserve">Write Raw Byte to File</w:t>
             </w:r>
           </w:p>
         </w:tc>
@@ -28624,7 +28707,7 @@
               <w:jc w:val="left"/>
             </w:pPr>
             <w:r>
-              <w:t xml:space="preserve">Write contents of memory at the address in a register as a character to the opened file</w:t>
+              <w:t xml:space="preserve">Write contents of memory at the address in a register as a raw byte to the opened file</w:t>
             </w:r>
           </w:p>
         </w:tc>
@@ -29488,7 +29571,7 @@
               <w:jc w:val="left"/>
             </w:pPr>
             <w:r>
-              <w:t xml:space="preserve">Read Character from Console</w:t>
+              <w:t xml:space="preserve">Read Raw Byte from Console</w:t>
             </w:r>
           </w:p>
         </w:tc>
@@ -29512,7 +29595,7 @@
               <w:jc w:val="left"/>
             </w:pPr>
             <w:r>
-              <w:t xml:space="preserve">Read a character from the console as a byte, storing it in a register</w:t>
+              <w:t xml:space="preserve">Read a raw byte from the console, storing it in a register</w:t>
             </w:r>
           </w:p>
         </w:tc>
@@ -29556,7 +29639,7 @@
               <w:jc w:val="left"/>
             </w:pPr>
             <w:r>
-              <w:t xml:space="preserve">Read Character from File</w:t>
+              <w:t xml:space="preserve">Read Raw Byte from File</w:t>
             </w:r>
           </w:p>
         </w:tc>
@@ -29580,7 +29663,7 @@
               <w:jc w:val="left"/>
             </w:pPr>
             <w:r>
-              <w:t xml:space="preserve">Read the next character from the currently open file as a byte, storing it in a register</w:t>
+              <w:t xml:space="preserve">Read the next byte from the currently open file, storing it in a register</w:t>
             </w:r>
           </w:p>
         </w:tc>

--- a/Documentation/Language.docx
+++ b/Documentation/Language.docx
@@ -16387,7 +16387,7 @@
         <w:t xml:space="preserve"> </w:t>
       </w:r>
       <w:r>
-        <w:t xml:space="preserve">instruction is used, the address of the next opcode, the current value of</w:t>
+        <w:t xml:space="preserve">instruction is used, the address of the next opcode, and the current value of</w:t>
       </w:r>
       <w:r>
         <w:t xml:space="preserve"> </w:t>
@@ -16399,7 +16399,22 @@
         <w:t xml:space="preserve">rsb</w:t>
       </w:r>
       <w:r>
-        <w:t xml:space="preserve">, and the current value of</w:t>
+        <w:t xml:space="preserve">, are pushed to the stack in that order.</w:t>
+      </w:r>
+      <w:r>
+        <w:t xml:space="preserve"> </w:t>
+      </w:r>
+      <w:r>
+        <w:rPr>
+          <w:rStyle w:val="VerbatimChar"/>
+        </w:rPr>
+        <w:t xml:space="preserve">rsb</w:t>
+      </w:r>
+      <w:r>
+        <w:t xml:space="preserve"> </w:t>
+      </w:r>
+      <w:r>
+        <w:t xml:space="preserve">and</w:t>
       </w:r>
       <w:r>
         <w:t xml:space="preserve"> </w:t>
@@ -16414,7 +16429,7 @@
         <w:t xml:space="preserve"> </w:t>
       </w:r>
       <w:r>
-        <w:t xml:space="preserve">are pushed to the stack in that order.</w:t>
+        <w:t xml:space="preserve">will then be updated to the new address of the top of the stack (the address where</w:t>
       </w:r>
       <w:r>
         <w:t xml:space="preserve"> </w:t>
@@ -16424,36 +16439,6 @@
           <w:rStyle w:val="VerbatimChar"/>
         </w:rPr>
         <w:t xml:space="preserve">rsb</w:t>
-      </w:r>
-      <w:r>
-        <w:t xml:space="preserve"> </w:t>
-      </w:r>
-      <w:r>
-        <w:t xml:space="preserve">and</w:t>
-      </w:r>
-      <w:r>
-        <w:t xml:space="preserve"> </w:t>
-      </w:r>
-      <w:r>
-        <w:rPr>
-          <w:rStyle w:val="VerbatimChar"/>
-        </w:rPr>
-        <w:t xml:space="preserve">rso</w:t>
-      </w:r>
-      <w:r>
-        <w:t xml:space="preserve"> </w:t>
-      </w:r>
-      <w:r>
-        <w:t xml:space="preserve">will then be updated to the new address of the top of the stack (the address where</w:t>
-      </w:r>
-      <w:r>
-        <w:t xml:space="preserve"> </w:t>
-      </w:r>
-      <w:r>
-        <w:rPr>
-          <w:rStyle w:val="VerbatimChar"/>
-        </w:rPr>
-        <w:t xml:space="preserve">rso</w:t>
       </w:r>
       <w:r>
         <w:t xml:space="preserve"> </w:t>
@@ -16566,67 +16551,67 @@
         <w:rPr>
           <w:rStyle w:val="VerbatimChar"/>
         </w:rPr>
+        <w:t xml:space="preserve">rsb</w:t>
+      </w:r>
+      <w:r>
+        <w:t xml:space="preserve">, and</w:t>
+      </w:r>
+      <w:r>
+        <w:t xml:space="preserve"> </w:t>
+      </w:r>
+      <w:r>
+        <w:rPr>
+          <w:rStyle w:val="VerbatimChar"/>
+        </w:rPr>
+        <w:t xml:space="preserve">rpo</w:t>
+      </w:r>
+      <w:r>
+        <w:t xml:space="preserve"> </w:t>
+      </w:r>
+      <w:r>
+        <w:t xml:space="preserve">are popped off the top of the stack, thereby continuing execution as it was before the subroutine was called. It is important that all values apart from these two are popped off the stack prior to using the</w:t>
+      </w:r>
+      <w:r>
+        <w:t xml:space="preserve"> </w:t>
+      </w:r>
+      <w:r>
+        <w:rPr>
+          <w:rStyle w:val="VerbatimChar"/>
+        </w:rPr>
+        <w:t xml:space="preserve">RET</w:t>
+      </w:r>
+      <w:r>
+        <w:t xml:space="preserve"> </w:t>
+      </w:r>
+      <w:r>
+        <w:t xml:space="preserve">instruction (you can ensure this by moving the value of</w:t>
+      </w:r>
+      <w:r>
+        <w:t xml:space="preserve"> </w:t>
+      </w:r>
+      <w:r>
+        <w:rPr>
+          <w:rStyle w:val="VerbatimChar"/>
+        </w:rPr>
+        <w:t xml:space="preserve">rsb</w:t>
+      </w:r>
+      <w:r>
+        <w:t xml:space="preserve"> </w:t>
+      </w:r>
+      <w:r>
+        <w:t xml:space="preserve">into</w:t>
+      </w:r>
+      <w:r>
+        <w:t xml:space="preserve"> </w:t>
+      </w:r>
+      <w:r>
+        <w:rPr>
+          <w:rStyle w:val="VerbatimChar"/>
+        </w:rPr>
         <w:t xml:space="preserve">rso</w:t>
       </w:r>
       <w:r>
-        <w:t xml:space="preserve">,</w:t>
-      </w:r>
-      <w:r>
-        <w:t xml:space="preserve"> </w:t>
-      </w:r>
-      <w:r>
-        <w:rPr>
-          <w:rStyle w:val="VerbatimChar"/>
-        </w:rPr>
-        <w:t xml:space="preserve">rsb</w:t>
-      </w:r>
-      <w:r>
-        <w:t xml:space="preserve">, and</w:t>
-      </w:r>
-      <w:r>
-        <w:t xml:space="preserve"> </w:t>
-      </w:r>
-      <w:r>
-        <w:rPr>
-          <w:rStyle w:val="VerbatimChar"/>
-        </w:rPr>
-        <w:t xml:space="preserve">rpo</w:t>
-      </w:r>
-      <w:r>
-        <w:t xml:space="preserve"> </w:t>
-      </w:r>
-      <w:r>
-        <w:t xml:space="preserve">are popped off the top of the stack, thereby continuing execution as it was before the subroutine was called. It is important that all values apart from these three are popped off the stack prior to using the</w:t>
-      </w:r>
-      <w:r>
-        <w:t xml:space="preserve"> </w:t>
-      </w:r>
-      <w:r>
-        <w:rPr>
-          <w:rStyle w:val="VerbatimChar"/>
-        </w:rPr>
-        <w:t xml:space="preserve">RET</w:t>
-      </w:r>
-      <w:r>
-        <w:t xml:space="preserve"> </w:t>
-      </w:r>
-      <w:r>
-        <w:t xml:space="preserve">instruction (you can ensure this by moving the value of</w:t>
-      </w:r>
-      <w:r>
-        <w:t xml:space="preserve"> </w:t>
-      </w:r>
-      <w:r>
-        <w:rPr>
-          <w:rStyle w:val="VerbatimChar"/>
-        </w:rPr>
-        <w:t xml:space="preserve">rsb</w:t>
-      </w:r>
-      <w:r>
-        <w:t xml:space="preserve"> </w:t>
-      </w:r>
-      <w:r>
-        <w:t xml:space="preserve">into</w:t>
+        <w:t xml:space="preserve">). After returning</w:t>
       </w:r>
       <w:r>
         <w:t xml:space="preserve"> </w:t>
@@ -16638,7 +16623,10 @@
         <w:t xml:space="preserve">rso</w:t>
       </w:r>
       <w:r>
-        <w:t xml:space="preserve">).</w:t>
+        <w:t xml:space="preserve"> </w:t>
+      </w:r>
+      <w:r>
+        <w:t xml:space="preserve">will point to the same address as when the function was called.</w:t>
       </w:r>
     </w:p>
     <w:p>
@@ -16694,16 +16682,16 @@
         <w:t xml:space="preserve"> </w:t>
       </w:r>
       <w:r>
-        <w:t xml:space="preserve">to calculate the address that each parameter will be stored at. To access the first parameter (the last one pushed before calling), you need to account for the three automatically pushed values first. These, along with every other value in the stack, are all 8 bytes long, so adding</w:t>
-      </w:r>
-      <w:r>
-        <w:t xml:space="preserve"> </w:t>
-      </w:r>
-      <w:r>
-        <w:rPr>
-          <w:rStyle w:val="VerbatimChar"/>
-        </w:rPr>
-        <w:t xml:space="preserve">24</w:t>
+        <w:t xml:space="preserve">to calculate the address that each parameter will be stored at. To access the first parameter (the last one pushed before calling), you need to account for the two automatically pushed values first. These, along with every other value in the stack, are all 8 bytes long, so adding</w:t>
+      </w:r>
+      <w:r>
+        <w:t xml:space="preserve"> </w:t>
+      </w:r>
+      <w:r>
+        <w:rPr>
+          <w:rStyle w:val="VerbatimChar"/>
+        </w:rPr>
+        <w:t xml:space="preserve">16</w:t>
       </w:r>
       <w:r>
         <w:t xml:space="preserve"> </w:t>
@@ -16715,7 +16703,7 @@
         <w:rPr>
           <w:rStyle w:val="VerbatimChar"/>
         </w:rPr>
-        <w:t xml:space="preserve">8 * 3</w:t>
+        <w:t xml:space="preserve">8 * 2</w:t>
       </w:r>
       <w:r>
         <w:t xml:space="preserve">) to</w:t>
@@ -16860,7 +16848,7 @@
         <w:rPr>
           <w:rStyle w:val="VerbatimChar"/>
         </w:rPr>
-        <w:t xml:space="preserve">ADD rg0, 24  ; Parameter B</w:t>
+        <w:t xml:space="preserve">ADD rg0, 16  ; Parameter B</w:t>
       </w:r>
       <w:r>
         <w:br/>
@@ -25188,28 +25176,19 @@
               <w:t xml:space="preserve">rpo</w:t>
             </w:r>
             <w:r>
-              <w:t xml:space="preserve">,</w:t>
-            </w:r>
-            <w:r>
               <w:t xml:space="preserve"> </w:t>
             </w:r>
             <w:r>
+              <w:t xml:space="preserve">and</w:t>
+            </w:r>
+            <w:r>
+              <w:t xml:space="preserve"> </w:t>
+            </w:r>
+            <w:r>
               <w:rPr>
                 <w:rStyle w:val="VerbatimChar"/>
               </w:rPr>
               <w:t xml:space="preserve">rsb</w:t>
-            </w:r>
-            <w:r>
-              <w:t xml:space="preserve">, and</w:t>
-            </w:r>
-            <w:r>
-              <w:t xml:space="preserve"> </w:t>
-            </w:r>
-            <w:r>
-              <w:rPr>
-                <w:rStyle w:val="VerbatimChar"/>
-              </w:rPr>
-              <w:t xml:space="preserve">rso</w:t>
             </w:r>
             <w:r>
               <w:t xml:space="preserve"> </w:t>
@@ -25295,28 +25274,19 @@
               <w:t xml:space="preserve">rpo</w:t>
             </w:r>
             <w:r>
-              <w:t xml:space="preserve">,</w:t>
-            </w:r>
-            <w:r>
               <w:t xml:space="preserve"> </w:t>
             </w:r>
             <w:r>
+              <w:t xml:space="preserve">and</w:t>
+            </w:r>
+            <w:r>
+              <w:t xml:space="preserve"> </w:t>
+            </w:r>
+            <w:r>
               <w:rPr>
                 <w:rStyle w:val="VerbatimChar"/>
               </w:rPr>
               <w:t xml:space="preserve">rsb</w:t>
-            </w:r>
-            <w:r>
-              <w:t xml:space="preserve">, and</w:t>
-            </w:r>
-            <w:r>
-              <w:t xml:space="preserve"> </w:t>
-            </w:r>
-            <w:r>
-              <w:rPr>
-                <w:rStyle w:val="VerbatimChar"/>
-              </w:rPr>
-              <w:t xml:space="preserve">rso</w:t>
             </w:r>
             <w:r>
               <w:t xml:space="preserve"> </w:t>
@@ -26015,22 +25985,13 @@
               <w:rPr>
                 <w:rStyle w:val="VerbatimChar"/>
               </w:rPr>
-              <w:t xml:space="preserve">rso</w:t>
-            </w:r>
-            <w:r>
-              <w:t xml:space="preserve">,</w:t>
+              <w:t xml:space="preserve">rsb</w:t>
             </w:r>
             <w:r>
               <w:t xml:space="preserve"> </w:t>
             </w:r>
             <w:r>
-              <w:rPr>
-                <w:rStyle w:val="VerbatimChar"/>
-              </w:rPr>
-              <w:t xml:space="preserve">rsb</w:t>
-            </w:r>
-            <w:r>
-              <w:t xml:space="preserve">. and</w:t>
+              <w:t xml:space="preserve">and</w:t>
             </w:r>
             <w:r>
               <w:t xml:space="preserve"> </w:t>
@@ -26122,22 +26083,13 @@
               <w:rPr>
                 <w:rStyle w:val="VerbatimChar"/>
               </w:rPr>
-              <w:t xml:space="preserve">rso</w:t>
-            </w:r>
-            <w:r>
-              <w:t xml:space="preserve">,</w:t>
+              <w:t xml:space="preserve">rsb</w:t>
             </w:r>
             <w:r>
               <w:t xml:space="preserve"> </w:t>
             </w:r>
             <w:r>
-              <w:rPr>
-                <w:rStyle w:val="VerbatimChar"/>
-              </w:rPr>
-              <w:t xml:space="preserve">rsb</w:t>
-            </w:r>
-            <w:r>
-              <w:t xml:space="preserve">. and</w:t>
+              <w:t xml:space="preserve">and</w:t>
             </w:r>
             <w:r>
               <w:t xml:space="preserve"> </w:t>
@@ -26238,22 +26190,13 @@
               <w:rPr>
                 <w:rStyle w:val="VerbatimChar"/>
               </w:rPr>
-              <w:t xml:space="preserve">rso</w:t>
-            </w:r>
-            <w:r>
-              <w:t xml:space="preserve">,</w:t>
+              <w:t xml:space="preserve">rsb</w:t>
             </w:r>
             <w:r>
               <w:t xml:space="preserve"> </w:t>
             </w:r>
             <w:r>
-              <w:rPr>
-                <w:rStyle w:val="VerbatimChar"/>
-              </w:rPr>
-              <w:t xml:space="preserve">rsb</w:t>
-            </w:r>
-            <w:r>
-              <w:t xml:space="preserve">. and</w:t>
+              <w:t xml:space="preserve">and</w:t>
             </w:r>
             <w:r>
               <w:t xml:space="preserve"> </w:t>

--- a/Documentation/Language.docx
+++ b/Documentation/Language.docx
@@ -33,7 +33,7 @@
         <w:pStyle w:val="BodyText"/>
       </w:pPr>
       <w:r>
-        <w:t xml:space="preserve">Last revised: 2023-08-20</w:t>
+        <w:t xml:space="preserve">Last revised: 2023-08-24</w:t>
       </w:r>
     </w:p>
     <w:bookmarkStart w:id="21" w:name="introduction"/>
@@ -14636,20 +14636,22 @@
         <w:pStyle w:val="FirstParagraph"/>
       </w:pPr>
       <w:r>
-        <w:t xml:space="preserve">Reading and writing from files is almost identical to how it is done from the console. Registers, literals, labels, and pointers can all be written, and reading must be done to a register. When using byte writing instructions, only the lower byte of registers and literals is considered, and only a single byte of memory is read for labels and pointers. An open file can be both read from and written to while it is open, though changes written to the file will not be reflected in either the current AssEmbly program or other applications until the file is closed. If a file already has data in it when it is written to, the new data will be</w:t>
-      </w:r>
-      <w:r>
-        <w:t xml:space="preserve"> </w:t>
-      </w:r>
-      <w:r>
-        <w:rPr>
-          <w:bCs/>
-          <w:b/>
-        </w:rPr>
-        <w:t xml:space="preserve">appended to the end</w:t>
-      </w:r>
-      <w:r>
-        <w:t xml:space="preserve">.</w:t>
+        <w:t xml:space="preserve">Reading and writing from files is almost identical to how it is done from the console. Registers, literals, labels, and pointers can all be written, and reading must be done to a register. When using byte writing instructions, only the lower byte of registers and literals is considered, and only a single byte of memory is read for labels and pointers. An open file can be both read from and written to while it is open, though changes written to the file will not be reflected in either the current AssEmbly program or other applications until the file is closed. If a file already has data in it when it is written to, the new data will start overwriting from the first byte in the file. Any remaining data that does not get overwritten will remain unchanged, and the size of the file will not change unless more bytes are written than were originally in the file. To clear a file before writing it, use the</w:t>
+      </w:r>
+      <w:r>
+        <w:t xml:space="preserve"> </w:t>
+      </w:r>
+      <w:r>
+        <w:rPr>
+          <w:rStyle w:val="VerbatimChar"/>
+        </w:rPr>
+        <w:t xml:space="preserve">DFL</w:t>
+      </w:r>
+      <w:r>
+        <w:t xml:space="preserve"> </w:t>
+      </w:r>
+      <w:r>
+        <w:t xml:space="preserve">instruction to delete the file beforehand.</w:t>
       </w:r>
     </w:p>
     <w:p>

--- a/Documentation/Language.docx
+++ b/Documentation/Language.docx
@@ -33,7 +33,7 @@
         <w:pStyle w:val="BodyText"/>
       </w:pPr>
       <w:r>
-        <w:t xml:space="preserve">Last revised: 2023-08-24</w:t>
+        <w:t xml:space="preserve">Last revised: 2023-08-25</w:t>
       </w:r>
     </w:p>
     <w:bookmarkStart w:id="21" w:name="introduction"/>
@@ -1901,7 +1901,22 @@
         <w:t xml:space="preserve"> </w:t>
       </w:r>
       <w:r>
-        <w:t xml:space="preserve">in the file downwards. Programs should</w:t>
+        <w:t xml:space="preserve">in the file downwards, unless a label with the name</w:t>
+      </w:r>
+      <w:r>
+        <w:t xml:space="preserve"> </w:t>
+      </w:r>
+      <w:r>
+        <w:rPr>
+          <w:rStyle w:val="VerbatimChar"/>
+        </w:rPr>
+        <w:t xml:space="preserve">ENTRY</w:t>
+      </w:r>
+      <w:r>
+        <w:t xml:space="preserve"> </w:t>
+      </w:r>
+      <w:r>
+        <w:t xml:space="preserve">is defined, in which case the processor will start there (more in the following section on labels). Programs should</w:t>
       </w:r>
       <w:r>
         <w:t xml:space="preserve"> </w:t>
@@ -2352,6 +2367,113 @@
       </w:r>
       <w:r>
         <w:t xml:space="preserve">bytes (more on this later).</w:t>
+      </w:r>
+    </w:p>
+    <w:p>
+      <w:pPr>
+        <w:pStyle w:val="BodyText"/>
+      </w:pPr>
+      <w:r>
+        <w:t xml:space="preserve">The label name</w:t>
+      </w:r>
+      <w:r>
+        <w:t xml:space="preserve"> </w:t>
+      </w:r>
+      <w:r>
+        <w:rPr>
+          <w:rStyle w:val="VerbatimChar"/>
+        </w:rPr>
+        <w:t xml:space="preserve">:ENTRY</w:t>
+      </w:r>
+      <w:r>
+        <w:t xml:space="preserve"> </w:t>
+      </w:r>
+      <w:r>
+        <w:t xml:space="preserve">(case insensitive) has a special meaning. If it is present in a file, execution will start from wherever the entry label points to. If it is not present, execution will start from the first line.</w:t>
+      </w:r>
+    </w:p>
+    <w:p>
+      <w:pPr>
+        <w:pStyle w:val="BodyText"/>
+      </w:pPr>
+      <w:r>
+        <w:t xml:space="preserve">For example, in this small file:</w:t>
+      </w:r>
+    </w:p>
+    <w:p>
+      <w:pPr>
+        <w:pStyle w:val="SourceCode"/>
+      </w:pPr>
+      <w:r>
+        <w:rPr>
+          <w:rStyle w:val="VerbatimChar"/>
+        </w:rPr>
+        <w:t xml:space="preserve">MVQ rg0, 5</w:t>
+      </w:r>
+      <w:r>
+        <w:br/>
+      </w:r>
+      <w:r>
+        <w:rPr>
+          <w:rStyle w:val="VerbatimChar"/>
+        </w:rPr>
+        <w:t xml:space="preserve">:ENTRY</w:t>
+      </w:r>
+      <w:r>
+        <w:br/>
+      </w:r>
+      <w:r>
+        <w:rPr>
+          <w:rStyle w:val="VerbatimChar"/>
+        </w:rPr>
+        <w:t xml:space="preserve">MVQ rg1, 10</w:t>
+      </w:r>
+      <w:r>
+        <w:br/>
+      </w:r>
+      <w:r>
+        <w:rPr>
+          <w:rStyle w:val="VerbatimChar"/>
+        </w:rPr>
+        <w:t xml:space="preserve">HLT</w:t>
+      </w:r>
+    </w:p>
+    <w:p>
+      <w:pPr>
+        <w:pStyle w:val="FirstParagraph"/>
+      </w:pPr>
+      <w:r>
+        <w:t xml:space="preserve">When this program is executed, only the</w:t>
+      </w:r>
+      <w:r>
+        <w:t xml:space="preserve"> </w:t>
+      </w:r>
+      <w:r>
+        <w:rPr>
+          <w:rStyle w:val="VerbatimChar"/>
+        </w:rPr>
+        <w:t xml:space="preserve">MVQ rg1, 10</w:t>
+      </w:r>
+      <w:r>
+        <w:t xml:space="preserve"> </w:t>
+      </w:r>
+      <w:r>
+        <w:t xml:space="preserve">line will run.</w:t>
+      </w:r>
+      <w:r>
+        <w:t xml:space="preserve"> </w:t>
+      </w:r>
+      <w:r>
+        <w:rPr>
+          <w:rStyle w:val="VerbatimChar"/>
+        </w:rPr>
+        <w:t xml:space="preserve">MVQ rg0, 5</w:t>
+      </w:r>
+      <w:r>
+        <w:t xml:space="preserve"> </w:t>
+      </w:r>
+      <w:r>
+        <w:t xml:space="preserve">will never be executed.</w:t>
       </w:r>
     </w:p>
     <w:bookmarkEnd w:id="26"/>
@@ -3281,7 +3403,19 @@
         <w:t xml:space="preserve">general purpose</w:t>
       </w:r>
       <w:r>
-        <w:t xml:space="preserve">, meaning they are free to be used for whatever you wish. The remaining six have special purposes within the architecture, so should be used with care.</w:t>
+        <w:t xml:space="preserve">, meaning they are free to be used for whatever you wish. All general purpose registers start with a value of</w:t>
+      </w:r>
+      <w:r>
+        <w:t xml:space="preserve"> </w:t>
+      </w:r>
+      <w:r>
+        <w:rPr>
+          <w:rStyle w:val="VerbatimChar"/>
+        </w:rPr>
+        <w:t xml:space="preserve">0</w:t>
+      </w:r>
+      <w:r>
+        <w:t xml:space="preserve">. The remaining six have special purposes within the architecture, so should be used with care.</w:t>
       </w:r>
     </w:p>
     <w:p>

--- a/Documentation/Language.docx
+++ b/Documentation/Language.docx
@@ -27,13 +27,28 @@
         </w:rPr>
         <w:t xml:space="preserve">1.1.0</w:t>
       </w:r>
+      <w:r>
+        <w:t xml:space="preserve"> </w:t>
+      </w:r>
+      <w:r>
+        <w:t xml:space="preserve">-</w:t>
+      </w:r>
+      <w:r>
+        <w:t xml:space="preserve"> </w:t>
+      </w:r>
+      <w:r>
+        <w:rPr>
+          <w:rStyle w:val="VerbatimChar"/>
+        </w:rPr>
+        <w:t xml:space="preserve">1.1.1</w:t>
+      </w:r>
     </w:p>
     <w:p>
       <w:pPr>
         <w:pStyle w:val="BodyText"/>
       </w:pPr>
       <w:r>
-        <w:t xml:space="preserve">Last revised: 2023-08-20</w:t>
+        <w:t xml:space="preserve">Last revised: 2023-08-26</w:t>
       </w:r>
     </w:p>
     <w:bookmarkStart w:id="21" w:name="introduction"/>

--- a/Documentation/Language.docx
+++ b/Documentation/Language.docx
@@ -25,7 +25,7 @@
         <w:rPr>
           <w:rStyle w:val="VerbatimChar"/>
         </w:rPr>
-        <w:t xml:space="preserve">1.1.0</w:t>
+        <w:t xml:space="preserve">2.0.0</w:t>
       </w:r>
     </w:p>
     <w:p>
@@ -33,7 +33,7 @@
         <w:pStyle w:val="BodyText"/>
       </w:pPr>
       <w:r>
-        <w:t xml:space="preserve">Last revised: 2023-08-25</w:t>
+        <w:t xml:space="preserve">Last revised: 2023-08-26</w:t>
       </w:r>
     </w:p>
     <w:bookmarkStart w:id="21" w:name="introduction"/>

--- a/Documentation/Language.docx
+++ b/Documentation/Language.docx
@@ -2,7 +2,7 @@
 <file path=word/document.xml><?xml version="1.0" encoding="utf-8"?>
 <w:document xmlns:w="http://schemas.openxmlformats.org/wordprocessingml/2006/main" xmlns:m="http://schemas.openxmlformats.org/officeDocument/2006/math" xmlns:r="http://schemas.openxmlformats.org/officeDocument/2006/relationships" xmlns:o="urn:schemas-microsoft-com:office:office" xmlns:v="urn:schemas-microsoft-com:vml" xmlns:w10="urn:schemas-microsoft-com:office:word" xmlns:a="http://schemas.openxmlformats.org/drawingml/2006/main" xmlns:pic="http://schemas.openxmlformats.org/drawingml/2006/picture" xmlns:wp="http://schemas.openxmlformats.org/drawingml/2006/wordprocessingDrawing">
   <w:body>
-    <w:bookmarkStart w:id="82" w:name="assembly-language-reference"/>
+    <w:bookmarkStart w:id="83" w:name="assembly-language-reference"/>
     <w:p>
       <w:pPr>
         <w:pStyle w:val="Heading1"/>
@@ -33,7 +33,7 @@
         <w:pStyle w:val="BodyText"/>
       </w:pPr>
       <w:r>
-        <w:t xml:space="preserve">Last revised: 2023-08-26</w:t>
+        <w:t xml:space="preserve">Last revised: 2023-08-27</w:t>
       </w:r>
     </w:p>
     <w:bookmarkStart w:id="21" w:name="introduction"/>
@@ -1305,6 +1305,23 @@
     <w:p>
       <w:pPr>
         <w:numPr>
+          <w:ilvl w:val="2"/>
+          <w:numId w:val="1014"/>
+        </w:numPr>
+        <w:pStyle w:val="Compact"/>
+      </w:pPr>
+      <w:hyperlink w:anchor="base-instruction-set">
+        <w:r>
+          <w:rPr>
+            <w:rStyle w:val="Hyperlink"/>
+          </w:rPr>
+          <w:t xml:space="preserve">Base Instruction Set</w:t>
+        </w:r>
+      </w:hyperlink>
+    </w:p>
+    <w:p>
+      <w:pPr>
+        <w:numPr>
           <w:ilvl w:val="1"/>
           <w:numId w:val="1002"/>
         </w:numPr>
@@ -1544,7 +1561,7 @@
               <w:jc w:val="left"/>
             </w:pPr>
             <w:r>
-              <w:t xml:space="preserve">1 byte (fixed)</w:t>
+              <w:t xml:space="preserve">1 byte (base instruction set) / 3 bytes (extension sets)</w:t>
             </w:r>
           </w:p>
         </w:tc>
@@ -1622,7 +1639,7 @@
               <w:jc w:val="left"/>
             </w:pPr>
             <w:r>
-              <w:t xml:space="preserve">165 opcodes (48 unique operations)</w:t>
+              <w:t xml:space="preserve">167 opcodes (49 unique operations)</w:t>
             </w:r>
           </w:p>
         </w:tc>
@@ -1694,7 +1711,7 @@
         <w:t xml:space="preserve"> </w:t>
       </w:r>
       <w:r>
-        <w:t xml:space="preserve">— a 3-letter code that tells the</w:t>
+        <w:t xml:space="preserve">— a human readable code that tells the</w:t>
       </w:r>
       <w:r>
         <w:t xml:space="preserve"> </w:t>
@@ -1877,7 +1894,137 @@
         <w:t xml:space="preserve">opcodes</w:t>
       </w:r>
       <w:r>
-        <w:t xml:space="preserve">, numbers (in the case of AssEmbly, single bytes), that the processor reads to know what instruction to perform and what types of operands it needs to read.</w:t>
+        <w:t xml:space="preserve">, numbers (in the case of AssEmbly either 1 or 3 bytes) that the processor reads to know what instruction to perform and what types of operands it needs to read. If an opcode starts with a</w:t>
+      </w:r>
+      <w:r>
+        <w:t xml:space="preserve"> </w:t>
+      </w:r>
+      <w:r>
+        <w:rPr>
+          <w:rStyle w:val="VerbatimChar"/>
+        </w:rPr>
+        <w:t xml:space="preserve">0xFF</w:t>
+      </w:r>
+      <w:r>
+        <w:t xml:space="preserve"> </w:t>
+      </w:r>
+      <w:r>
+        <w:t xml:space="preserve">byte, the opcode will be 3 bytes long, with the second byte corresponding to an</w:t>
+      </w:r>
+      <w:r>
+        <w:t xml:space="preserve"> </w:t>
+      </w:r>
+      <w:r>
+        <w:rPr>
+          <w:iCs/>
+          <w:i/>
+        </w:rPr>
+        <w:t xml:space="preserve">extension set</w:t>
+      </w:r>
+      <w:r>
+        <w:t xml:space="preserve"> </w:t>
+      </w:r>
+      <w:r>
+        <w:t xml:space="preserve">number, and the third byte corresponding to an</w:t>
+      </w:r>
+      <w:r>
+        <w:t xml:space="preserve"> </w:t>
+      </w:r>
+      <w:r>
+        <w:rPr>
+          <w:iCs/>
+          <w:i/>
+        </w:rPr>
+        <w:t xml:space="preserve">instruction code</w:t>
+      </w:r>
+      <w:r>
+        <w:t xml:space="preserve">. If an opcode starts with any other byte, that single byte will be the entire opcode, with the byte corresponding to an</w:t>
+      </w:r>
+      <w:r>
+        <w:t xml:space="preserve"> </w:t>
+      </w:r>
+      <w:r>
+        <w:rPr>
+          <w:iCs/>
+          <w:i/>
+        </w:rPr>
+        <w:t xml:space="preserve">instruction code</w:t>
+      </w:r>
+      <w:r>
+        <w:t xml:space="preserve"> </w:t>
+      </w:r>
+      <w:r>
+        <w:t xml:space="preserve">in the base instruction set (extension set number</w:t>
+      </w:r>
+      <w:r>
+        <w:t xml:space="preserve"> </w:t>
+      </w:r>
+      <w:r>
+        <w:rPr>
+          <w:rStyle w:val="VerbatimChar"/>
+        </w:rPr>
+        <w:t xml:space="preserve">0x00</w:t>
+      </w:r>
+      <w:r>
+        <w:t xml:space="preserve">). This means that opcodes in the form</w:t>
+      </w:r>
+      <w:r>
+        <w:t xml:space="preserve"> </w:t>
+      </w:r>
+      <w:r>
+        <w:rPr>
+          <w:rStyle w:val="VerbatimChar"/>
+        </w:rPr>
+        <w:t xml:space="preserve">0xFF, 0x00, 0x??</w:t>
+      </w:r>
+      <w:r>
+        <w:t xml:space="preserve"> </w:t>
+      </w:r>
+      <w:r>
+        <w:t xml:space="preserve">and opcodes in the form</w:t>
+      </w:r>
+      <w:r>
+        <w:t xml:space="preserve"> </w:t>
+      </w:r>
+      <w:r>
+        <w:rPr>
+          <w:rStyle w:val="VerbatimChar"/>
+        </w:rPr>
+        <w:t xml:space="preserve">0x??</w:t>
+      </w:r>
+      <w:r>
+        <w:t xml:space="preserve"> </w:t>
+      </w:r>
+      <w:r>
+        <w:t xml:space="preserve">refer to the same instruction, though this</w:t>
+      </w:r>
+      <w:r>
+        <w:t xml:space="preserve"> </w:t>
+      </w:r>
+      <w:r>
+        <w:rPr>
+          <w:bCs/>
+          <w:b/>
+        </w:rPr>
+        <w:t xml:space="preserve">only</w:t>
+      </w:r>
+      <w:r>
+        <w:t xml:space="preserve"> </w:t>
+      </w:r>
+      <w:r>
+        <w:t xml:space="preserve">works when the extension set is</w:t>
+      </w:r>
+      <w:r>
+        <w:t xml:space="preserve"> </w:t>
+      </w:r>
+      <w:r>
+        <w:rPr>
+          <w:rStyle w:val="VerbatimChar"/>
+        </w:rPr>
+        <w:t xml:space="preserve">0x00</w:t>
+      </w:r>
+      <w:r>
+        <w:t xml:space="preserve">. A full list of extension sets and instruction codes can be found toward the end of the document.</w:t>
       </w:r>
     </w:p>
     <w:p>
@@ -2832,7 +2979,7 @@
         <w:t xml:space="preserve"> </w:t>
       </w:r>
       <w:r>
-        <w:t xml:space="preserve">(i.e. the</w:t>
+        <w:t xml:space="preserve">(i.e. the start of the</w:t>
       </w:r>
       <w:r>
         <w:t xml:space="preserve"> </w:t>
@@ -7390,7 +7537,7 @@
         <w:pStyle w:val="BodyText"/>
       </w:pPr>
       <w:r>
-        <w:t xml:space="preserve">Mathematical and bitwise operations are always done with 64-bits, therefore if an address (i.e. a label or pointer) is used as the second operand, 4-bytes will be read starting at that address for the operation in little endian encoding (see the</w:t>
+        <w:t xml:space="preserve">Mathematical and bitwise operations are always done with 64-bits, therefore if an address (i.e. a label or pointer) is used as the second operand, 8 bytes will be read starting at that address for the operation in little endian encoding (see the</w:t>
       </w:r>
       <w:r>
         <w:t xml:space="preserve"> </w:t>
@@ -17231,13 +17378,117 @@
       </w:r>
     </w:p>
     <w:bookmarkEnd w:id="79"/>
-    <w:bookmarkStart w:id="80" w:name="full-instruction-reference"/>
+    <w:bookmarkStart w:id="81" w:name="full-instruction-reference"/>
     <w:p>
       <w:pPr>
         <w:pStyle w:val="Heading2"/>
       </w:pPr>
       <w:r>
         <w:t xml:space="preserve">Full Instruction Reference</w:t>
+      </w:r>
+    </w:p>
+    <w:bookmarkStart w:id="80" w:name="base-instruction-set"/>
+    <w:p>
+      <w:pPr>
+        <w:pStyle w:val="Heading3"/>
+      </w:pPr>
+      <w:r>
+        <w:t xml:space="preserve">Base Instruction Set</w:t>
+      </w:r>
+    </w:p>
+    <w:p>
+      <w:pPr>
+        <w:pStyle w:val="FirstParagraph"/>
+      </w:pPr>
+      <w:r>
+        <w:t xml:space="preserve">Extension set number</w:t>
+      </w:r>
+      <w:r>
+        <w:t xml:space="preserve"> </w:t>
+      </w:r>
+      <w:r>
+        <w:rPr>
+          <w:rStyle w:val="VerbatimChar"/>
+        </w:rPr>
+        <w:t xml:space="preserve">0x00</w:t>
+      </w:r>
+      <w:r>
+        <w:t xml:space="preserve">, opcodes start with</w:t>
+      </w:r>
+      <w:r>
+        <w:t xml:space="preserve"> </w:t>
+      </w:r>
+      <w:r>
+        <w:rPr>
+          <w:rStyle w:val="VerbatimChar"/>
+        </w:rPr>
+        <w:t xml:space="preserve">0xFF, 0x00</w:t>
+      </w:r>
+      <w:r>
+        <w:t xml:space="preserve">.</w:t>
+      </w:r>
+    </w:p>
+    <w:p>
+      <w:pPr>
+        <w:pStyle w:val="BodyText"/>
+      </w:pPr>
+      <w:r>
+        <w:t xml:space="preserve">Note that for the base instruction set (number</w:t>
+      </w:r>
+      <w:r>
+        <w:t xml:space="preserve"> </w:t>
+      </w:r>
+      <w:r>
+        <w:rPr>
+          <w:rStyle w:val="VerbatimChar"/>
+        </w:rPr>
+        <w:t xml:space="preserve">0x00</w:t>
+      </w:r>
+      <w:r>
+        <w:t xml:space="preserve">)</w:t>
+      </w:r>
+      <w:r>
+        <w:t xml:space="preserve"> </w:t>
+      </w:r>
+      <w:r>
+        <w:rPr>
+          <w:iCs/>
+          <w:i/>
+        </w:rPr>
+        <w:t xml:space="preserve">only</w:t>
+      </w:r>
+      <w:r>
+        <w:t xml:space="preserve">, the leading</w:t>
+      </w:r>
+      <w:r>
+        <w:t xml:space="preserve"> </w:t>
+      </w:r>
+      <w:r>
+        <w:rPr>
+          <w:rStyle w:val="VerbatimChar"/>
+        </w:rPr>
+        <w:t xml:space="preserve">0xFF, 0x00</w:t>
+      </w:r>
+      <w:r>
+        <w:t xml:space="preserve"> </w:t>
+      </w:r>
+      <w:r>
+        <w:t xml:space="preserve">to specify the extension set can be omitted, as the processor will automatically treat opcodes not starting with</w:t>
+      </w:r>
+      <w:r>
+        <w:t xml:space="preserve"> </w:t>
+      </w:r>
+      <w:r>
+        <w:rPr>
+          <w:rStyle w:val="VerbatimChar"/>
+        </w:rPr>
+        <w:t xml:space="preserve">0xFF</w:t>
+      </w:r>
+      <w:r>
+        <w:t xml:space="preserve"> </w:t>
+      </w:r>
+      <w:r>
+        <w:t xml:space="preserve">as base instruction set opcodes.</w:t>
       </w:r>
     </w:p>
     <w:tbl>
@@ -17249,11 +17500,11 @@
         <w:tblLayout w:type="fixed"/>
       </w:tblPr>
       <w:tblGrid>
-        <w:gridCol w:w="532"/>
-        <w:gridCol w:w="1882"/>
-        <w:gridCol w:w="1065"/>
-        <w:gridCol w:w="4155"/>
-        <w:gridCol w:w="284"/>
+        <w:gridCol w:w="1342"/>
+        <w:gridCol w:w="1476"/>
+        <w:gridCol w:w="1342"/>
+        <w:gridCol w:w="1342"/>
+        <w:gridCol w:w="2416"/>
       </w:tblGrid>
       <w:tr>
         <w:trPr>
@@ -17315,7 +17566,7 @@
               <w:jc w:val="left"/>
             </w:pPr>
             <w:r>
-              <w:t xml:space="preserve">Opcode</w:t>
+              <w:t xml:space="preserve">Instruction Code</w:t>
             </w:r>
           </w:p>
         </w:tc>
@@ -29764,7 +30015,8 @@
       </w:tr>
     </w:tbl>
     <w:bookmarkEnd w:id="80"/>
-    <w:bookmarkStart w:id="81" w:name="ascii-table"/>
+    <w:bookmarkEnd w:id="81"/>
+    <w:bookmarkStart w:id="82" w:name="ascii-table"/>
     <w:p>
       <w:pPr>
         <w:pStyle w:val="Heading2"/>
@@ -32363,8 +32615,8 @@
         <w:t xml:space="preserve">Copyright © 2022–2023 Ptolemy Hill</w:t>
       </w:r>
     </w:p>
-    <w:bookmarkEnd w:id="81"/>
     <w:bookmarkEnd w:id="82"/>
+    <w:bookmarkEnd w:id="83"/>
     <w:sectPr/>
   </w:body>
 </w:document>
@@ -32587,6 +32839,9 @@
     <w:abstractNumId w:val="991"/>
   </w:num>
   <w:num w:numId="1013">
+    <w:abstractNumId w:val="991"/>
+  </w:num>
+  <w:num w:numId="1014">
     <w:abstractNumId w:val="991"/>
   </w:num>
 </w:numbering>

--- a/Documentation/Language.docx
+++ b/Documentation/Language.docx
@@ -33,7 +33,7 @@
         <w:pStyle w:val="BodyText"/>
       </w:pPr>
       <w:r>
-        <w:t xml:space="preserve">Last revised: 2023-08-27</w:t>
+        <w:t xml:space="preserve">Last revised: 2023-09-05</w:t>
       </w:r>
     </w:p>
     <w:bookmarkStart w:id="21" w:name="introduction"/>
@@ -50,7 +50,7 @@
         <w:pStyle w:val="FirstParagraph"/>
       </w:pPr>
       <w:r>
-        <w:t xml:space="preserve">AssEmbly is a mock processor architecture and assembly language written in C# and running on .NET. It is designed to simplify the process of learning and writing in assembly language, while still following the same basic concepts and constraints seen in mainstream architectures such as x86.</w:t>
+        <w:t xml:space="preserve">AssEmbly is a custom processor architecture and assembly language implemented in .NET. It is designed to simplify the process of learning and writing in assembly language, while still following the same basic concepts and constraints seen in mainstream architectures such as x86.</w:t>
       </w:r>
     </w:p>
     <w:p>

--- a/Documentation/Language.docx
+++ b/Documentation/Language.docx
@@ -2,7 +2,7 @@
 <file path=word/document.xml><?xml version="1.0" encoding="utf-8"?>
 <w:document xmlns:w="http://schemas.openxmlformats.org/wordprocessingml/2006/main" xmlns:m="http://schemas.openxmlformats.org/officeDocument/2006/math" xmlns:r="http://schemas.openxmlformats.org/officeDocument/2006/relationships" xmlns:o="urn:schemas-microsoft-com:office:office" xmlns:v="urn:schemas-microsoft-com:vml" xmlns:w10="urn:schemas-microsoft-com:office:word" xmlns:a="http://schemas.openxmlformats.org/drawingml/2006/main" xmlns:pic="http://schemas.openxmlformats.org/drawingml/2006/picture" xmlns:wp="http://schemas.openxmlformats.org/drawingml/2006/wordprocessingDrawing">
   <w:body>
-    <w:bookmarkStart w:id="83" w:name="assembly-language-reference"/>
+    <w:bookmarkStart w:id="84" w:name="assembly-language-reference"/>
     <w:p>
       <w:pPr>
         <w:pStyle w:val="Heading1"/>
@@ -1322,6 +1322,23 @@
     <w:p>
       <w:pPr>
         <w:numPr>
+          <w:ilvl w:val="2"/>
+          <w:numId w:val="1014"/>
+        </w:numPr>
+        <w:pStyle w:val="Compact"/>
+      </w:pPr>
+      <w:hyperlink w:anchor="signed-extension-set">
+        <w:r>
+          <w:rPr>
+            <w:rStyle w:val="Hyperlink"/>
+          </w:rPr>
+          <w:t xml:space="preserve">Signed Extension Set</w:t>
+        </w:r>
+      </w:hyperlink>
+    </w:p>
+    <w:p>
+      <w:pPr>
+        <w:numPr>
           <w:ilvl w:val="1"/>
           <w:numId w:val="1002"/>
         </w:numPr>
@@ -17378,7 +17395,7 @@
       </w:r>
     </w:p>
     <w:bookmarkEnd w:id="79"/>
-    <w:bookmarkStart w:id="81" w:name="full-instruction-reference"/>
+    <w:bookmarkStart w:id="82" w:name="full-instruction-reference"/>
     <w:p>
       <w:pPr>
         <w:pStyle w:val="Heading2"/>
@@ -30015,8 +30032,4833 @@
       </w:tr>
     </w:tbl>
     <w:bookmarkEnd w:id="80"/>
+    <w:bookmarkStart w:id="81" w:name="signed-extension-set"/>
+    <w:p>
+      <w:pPr>
+        <w:pStyle w:val="Heading3"/>
+      </w:pPr>
+      <w:r>
+        <w:t xml:space="preserve">Signed Extension Set</w:t>
+      </w:r>
+    </w:p>
+    <w:p>
+      <w:pPr>
+        <w:pStyle w:val="FirstParagraph"/>
+      </w:pPr>
+      <w:r>
+        <w:t xml:space="preserve">Extension set number</w:t>
+      </w:r>
+      <w:r>
+        <w:t xml:space="preserve"> </w:t>
+      </w:r>
+      <w:r>
+        <w:rPr>
+          <w:rStyle w:val="VerbatimChar"/>
+        </w:rPr>
+        <w:t xml:space="preserve">0x01</w:t>
+      </w:r>
+      <w:r>
+        <w:t xml:space="preserve">, opcodes start with</w:t>
+      </w:r>
+      <w:r>
+        <w:t xml:space="preserve"> </w:t>
+      </w:r>
+      <w:r>
+        <w:rPr>
+          <w:rStyle w:val="VerbatimChar"/>
+        </w:rPr>
+        <w:t xml:space="preserve">0xFF, 0x01</w:t>
+      </w:r>
+      <w:r>
+        <w:t xml:space="preserve">.</w:t>
+      </w:r>
+    </w:p>
+    <w:tbl>
+      <w:tblPr>
+        <w:tblStyle w:val="Table"/>
+        <w:tblW w:type="pct" w:w="5000"/>
+        <w:tblLook w:firstRow="1" w:lastRow="0" w:firstColumn="0" w:lastColumn="0" w:noHBand="0" w:noVBand="0" w:val="0020"/>
+        <w:jc w:val="start"/>
+        <w:tblLayout w:type="fixed"/>
+      </w:tblPr>
+      <w:tblGrid>
+        <w:gridCol w:w="1342"/>
+        <w:gridCol w:w="1476"/>
+        <w:gridCol w:w="1342"/>
+        <w:gridCol w:w="1342"/>
+        <w:gridCol w:w="2416"/>
+      </w:tblGrid>
+      <w:tr>
+        <w:trPr>
+          <w:tblHeader w:val="true"/>
+        </w:trPr>
+        <w:tc>
+          <w:tcPr/>
+          <w:p>
+            <w:pPr>
+              <w:pStyle w:val="Compact"/>
+              <w:jc w:val="left"/>
+            </w:pPr>
+            <w:r>
+              <w:t xml:space="preserve">Mnemonic</w:t>
+            </w:r>
+          </w:p>
+        </w:tc>
+        <w:tc>
+          <w:tcPr/>
+          <w:p>
+            <w:pPr>
+              <w:pStyle w:val="Compact"/>
+              <w:jc w:val="left"/>
+            </w:pPr>
+            <w:r>
+              <w:t xml:space="preserve">Full Name</w:t>
+            </w:r>
+          </w:p>
+        </w:tc>
+        <w:tc>
+          <w:tcPr/>
+          <w:p>
+            <w:pPr>
+              <w:pStyle w:val="Compact"/>
+              <w:jc w:val="left"/>
+            </w:pPr>
+            <w:r>
+              <w:t xml:space="preserve">Operands</w:t>
+            </w:r>
+          </w:p>
+        </w:tc>
+        <w:tc>
+          <w:tcPr/>
+          <w:p>
+            <w:pPr>
+              <w:pStyle w:val="Compact"/>
+              <w:jc w:val="left"/>
+            </w:pPr>
+            <w:r>
+              <w:t xml:space="preserve">Function</w:t>
+            </w:r>
+          </w:p>
+        </w:tc>
+        <w:tc>
+          <w:tcPr/>
+          <w:p>
+            <w:pPr>
+              <w:pStyle w:val="Compact"/>
+              <w:jc w:val="left"/>
+            </w:pPr>
+            <w:r>
+              <w:t xml:space="preserve">Instruction Code</w:t>
+            </w:r>
+          </w:p>
+        </w:tc>
+      </w:tr>
+      <w:tr>
+        <w:tc>
+          <w:tcPr/>
+          <w:p>
+            <w:pPr>
+              <w:pStyle w:val="Compact"/>
+              <w:jc w:val="left"/>
+            </w:pPr>
+            <w:r>
+              <w:rPr>
+                <w:bCs/>
+                <w:b/>
+              </w:rPr>
+              <w:t xml:space="preserve">Signed Conditional Jumps</w:t>
+            </w:r>
+          </w:p>
+        </w:tc>
+        <w:tc>
+          <w:tcPr/>
+          <w:p>
+            <w:pPr>
+              <w:pStyle w:val="Compact"/>
+            </w:pPr>
+          </w:p>
+        </w:tc>
+        <w:tc>
+          <w:tcPr/>
+          <w:p>
+            <w:pPr>
+              <w:pStyle w:val="Compact"/>
+            </w:pPr>
+          </w:p>
+        </w:tc>
+        <w:tc>
+          <w:tcPr/>
+          <w:p>
+            <w:pPr>
+              <w:pStyle w:val="Compact"/>
+            </w:pPr>
+          </w:p>
+        </w:tc>
+        <w:tc>
+          <w:tcPr/>
+          <w:p>
+            <w:pPr>
+              <w:pStyle w:val="Compact"/>
+            </w:pPr>
+          </w:p>
+        </w:tc>
+      </w:tr>
+      <w:tr>
+        <w:tc>
+          <w:tcPr/>
+          <w:p>
+            <w:pPr>
+              <w:pStyle w:val="Compact"/>
+              <w:jc w:val="left"/>
+            </w:pPr>
+            <w:r>
+              <w:rPr>
+                <w:rStyle w:val="VerbatimChar"/>
+              </w:rPr>
+              <w:t xml:space="preserve">SIGN_JLT</w:t>
+            </w:r>
+          </w:p>
+        </w:tc>
+        <w:tc>
+          <w:tcPr/>
+          <w:p>
+            <w:pPr>
+              <w:pStyle w:val="Compact"/>
+              <w:jc w:val="left"/>
+            </w:pPr>
+            <w:r>
+              <w:t xml:space="preserve">Jump if Less Than</w:t>
+            </w:r>
+          </w:p>
+        </w:tc>
+        <w:tc>
+          <w:tcPr/>
+          <w:p>
+            <w:pPr>
+              <w:pStyle w:val="Compact"/>
+              <w:jc w:val="left"/>
+            </w:pPr>
+            <w:r>
+              <w:t xml:space="preserve">Address</w:t>
+            </w:r>
+          </w:p>
+        </w:tc>
+        <w:tc>
+          <w:tcPr/>
+          <w:p>
+            <w:pPr>
+              <w:pStyle w:val="Compact"/>
+              <w:jc w:val="left"/>
+            </w:pPr>
+            <w:r>
+              <w:t xml:space="preserve">Jump to an address in a label only if the sign and overflow status flags are different</w:t>
+            </w:r>
+          </w:p>
+        </w:tc>
+        <w:tc>
+          <w:tcPr/>
+          <w:p>
+            <w:pPr>
+              <w:pStyle w:val="Compact"/>
+              <w:jc w:val="left"/>
+            </w:pPr>
+            <w:r>
+              <w:rPr>
+                <w:rStyle w:val="VerbatimChar"/>
+              </w:rPr>
+              <w:t xml:space="preserve">0x00</w:t>
+            </w:r>
+          </w:p>
+        </w:tc>
+      </w:tr>
+      <w:tr>
+        <w:tc>
+          <w:tcPr/>
+          <w:p>
+            <w:pPr>
+              <w:pStyle w:val="Compact"/>
+              <w:jc w:val="left"/>
+            </w:pPr>
+            <w:r>
+              <w:rPr>
+                <w:rStyle w:val="VerbatimChar"/>
+              </w:rPr>
+              <w:t xml:space="preserve">SIGN_JLT</w:t>
+            </w:r>
+          </w:p>
+        </w:tc>
+        <w:tc>
+          <w:tcPr/>
+          <w:p>
+            <w:pPr>
+              <w:pStyle w:val="Compact"/>
+              <w:jc w:val="left"/>
+            </w:pPr>
+            <w:r>
+              <w:t xml:space="preserve">Jump if Less Than</w:t>
+            </w:r>
+          </w:p>
+        </w:tc>
+        <w:tc>
+          <w:tcPr/>
+          <w:p>
+            <w:pPr>
+              <w:pStyle w:val="Compact"/>
+              <w:jc w:val="left"/>
+            </w:pPr>
+            <w:r>
+              <w:t xml:space="preserve">Pointer</w:t>
+            </w:r>
+          </w:p>
+        </w:tc>
+        <w:tc>
+          <w:tcPr/>
+          <w:p>
+            <w:pPr>
+              <w:pStyle w:val="Compact"/>
+              <w:jc w:val="left"/>
+            </w:pPr>
+            <w:r>
+              <w:t xml:space="preserve">Jump to an address in a register only if the sign and overflow status flags are different</w:t>
+            </w:r>
+          </w:p>
+        </w:tc>
+        <w:tc>
+          <w:tcPr/>
+          <w:p>
+            <w:pPr>
+              <w:pStyle w:val="Compact"/>
+              <w:jc w:val="left"/>
+            </w:pPr>
+            <w:r>
+              <w:rPr>
+                <w:rStyle w:val="VerbatimChar"/>
+              </w:rPr>
+              <w:t xml:space="preserve">0x01</w:t>
+            </w:r>
+          </w:p>
+        </w:tc>
+      </w:tr>
+      <w:tr>
+        <w:tc>
+          <w:tcPr/>
+          <w:p>
+            <w:pPr>
+              <w:pStyle w:val="Compact"/>
+              <w:jc w:val="left"/>
+            </w:pPr>
+            <w:r>
+              <w:rPr>
+                <w:rStyle w:val="VerbatimChar"/>
+              </w:rPr>
+              <w:t xml:space="preserve">SIGN_JLE</w:t>
+            </w:r>
+          </w:p>
+        </w:tc>
+        <w:tc>
+          <w:tcPr/>
+          <w:p>
+            <w:pPr>
+              <w:pStyle w:val="Compact"/>
+              <w:jc w:val="left"/>
+            </w:pPr>
+            <w:r>
+              <w:t xml:space="preserve">Jump if Less Than or Equal To</w:t>
+            </w:r>
+          </w:p>
+        </w:tc>
+        <w:tc>
+          <w:tcPr/>
+          <w:p>
+            <w:pPr>
+              <w:pStyle w:val="Compact"/>
+              <w:jc w:val="left"/>
+            </w:pPr>
+            <w:r>
+              <w:t xml:space="preserve">Address</w:t>
+            </w:r>
+          </w:p>
+        </w:tc>
+        <w:tc>
+          <w:tcPr/>
+          <w:p>
+            <w:pPr>
+              <w:pStyle w:val="Compact"/>
+              <w:jc w:val="left"/>
+            </w:pPr>
+            <w:r>
+              <w:t xml:space="preserve">Jump to an address in a label only if the sign and overflow status flags are different or the zero status flag is set</w:t>
+            </w:r>
+          </w:p>
+        </w:tc>
+        <w:tc>
+          <w:tcPr/>
+          <w:p>
+            <w:pPr>
+              <w:pStyle w:val="Compact"/>
+              <w:jc w:val="left"/>
+            </w:pPr>
+            <w:r>
+              <w:rPr>
+                <w:rStyle w:val="VerbatimChar"/>
+              </w:rPr>
+              <w:t xml:space="preserve">0x02</w:t>
+            </w:r>
+          </w:p>
+        </w:tc>
+      </w:tr>
+      <w:tr>
+        <w:tc>
+          <w:tcPr/>
+          <w:p>
+            <w:pPr>
+              <w:pStyle w:val="Compact"/>
+              <w:jc w:val="left"/>
+            </w:pPr>
+            <w:r>
+              <w:rPr>
+                <w:rStyle w:val="VerbatimChar"/>
+              </w:rPr>
+              <w:t xml:space="preserve">SIGN_JLE</w:t>
+            </w:r>
+          </w:p>
+        </w:tc>
+        <w:tc>
+          <w:tcPr/>
+          <w:p>
+            <w:pPr>
+              <w:pStyle w:val="Compact"/>
+              <w:jc w:val="left"/>
+            </w:pPr>
+            <w:r>
+              <w:t xml:space="preserve">Jump if Less Than or Equal To</w:t>
+            </w:r>
+          </w:p>
+        </w:tc>
+        <w:tc>
+          <w:tcPr/>
+          <w:p>
+            <w:pPr>
+              <w:pStyle w:val="Compact"/>
+              <w:jc w:val="left"/>
+            </w:pPr>
+            <w:r>
+              <w:t xml:space="preserve">Pointer</w:t>
+            </w:r>
+          </w:p>
+        </w:tc>
+        <w:tc>
+          <w:tcPr/>
+          <w:p>
+            <w:pPr>
+              <w:pStyle w:val="Compact"/>
+              <w:jc w:val="left"/>
+            </w:pPr>
+            <w:r>
+              <w:t xml:space="preserve">Jump to an address in a register only if the sign and overflow status flags are different or the zero status flag is set</w:t>
+            </w:r>
+          </w:p>
+        </w:tc>
+        <w:tc>
+          <w:tcPr/>
+          <w:p>
+            <w:pPr>
+              <w:pStyle w:val="Compact"/>
+              <w:jc w:val="left"/>
+            </w:pPr>
+            <w:r>
+              <w:rPr>
+                <w:rStyle w:val="VerbatimChar"/>
+              </w:rPr>
+              <w:t xml:space="preserve">0x03</w:t>
+            </w:r>
+          </w:p>
+        </w:tc>
+      </w:tr>
+      <w:tr>
+        <w:tc>
+          <w:tcPr/>
+          <w:p>
+            <w:pPr>
+              <w:pStyle w:val="Compact"/>
+              <w:jc w:val="left"/>
+            </w:pPr>
+            <w:r>
+              <w:rPr>
+                <w:rStyle w:val="VerbatimChar"/>
+              </w:rPr>
+              <w:t xml:space="preserve">SIGN_JGT</w:t>
+            </w:r>
+          </w:p>
+        </w:tc>
+        <w:tc>
+          <w:tcPr/>
+          <w:p>
+            <w:pPr>
+              <w:pStyle w:val="Compact"/>
+              <w:jc w:val="left"/>
+            </w:pPr>
+            <w:r>
+              <w:t xml:space="preserve">Jump if Greater Than</w:t>
+            </w:r>
+          </w:p>
+        </w:tc>
+        <w:tc>
+          <w:tcPr/>
+          <w:p>
+            <w:pPr>
+              <w:pStyle w:val="Compact"/>
+              <w:jc w:val="left"/>
+            </w:pPr>
+            <w:r>
+              <w:t xml:space="preserve">Address</w:t>
+            </w:r>
+          </w:p>
+        </w:tc>
+        <w:tc>
+          <w:tcPr/>
+          <w:p>
+            <w:pPr>
+              <w:pStyle w:val="Compact"/>
+              <w:jc w:val="left"/>
+            </w:pPr>
+            <w:r>
+              <w:t xml:space="preserve">Jump to an address in a label only if the sign and overflow status flags are the same and the zero status flag is unset</w:t>
+            </w:r>
+          </w:p>
+        </w:tc>
+        <w:tc>
+          <w:tcPr/>
+          <w:p>
+            <w:pPr>
+              <w:pStyle w:val="Compact"/>
+              <w:jc w:val="left"/>
+            </w:pPr>
+            <w:r>
+              <w:rPr>
+                <w:rStyle w:val="VerbatimChar"/>
+              </w:rPr>
+              <w:t xml:space="preserve">0x04</w:t>
+            </w:r>
+          </w:p>
+        </w:tc>
+      </w:tr>
+      <w:tr>
+        <w:tc>
+          <w:tcPr/>
+          <w:p>
+            <w:pPr>
+              <w:pStyle w:val="Compact"/>
+              <w:jc w:val="left"/>
+            </w:pPr>
+            <w:r>
+              <w:rPr>
+                <w:rStyle w:val="VerbatimChar"/>
+              </w:rPr>
+              <w:t xml:space="preserve">SIGN_JGT</w:t>
+            </w:r>
+          </w:p>
+        </w:tc>
+        <w:tc>
+          <w:tcPr/>
+          <w:p>
+            <w:pPr>
+              <w:pStyle w:val="Compact"/>
+              <w:jc w:val="left"/>
+            </w:pPr>
+            <w:r>
+              <w:t xml:space="preserve">Jump if Greater Than</w:t>
+            </w:r>
+          </w:p>
+        </w:tc>
+        <w:tc>
+          <w:tcPr/>
+          <w:p>
+            <w:pPr>
+              <w:pStyle w:val="Compact"/>
+              <w:jc w:val="left"/>
+            </w:pPr>
+            <w:r>
+              <w:t xml:space="preserve">Pointer</w:t>
+            </w:r>
+          </w:p>
+        </w:tc>
+        <w:tc>
+          <w:tcPr/>
+          <w:p>
+            <w:pPr>
+              <w:pStyle w:val="Compact"/>
+              <w:jc w:val="left"/>
+            </w:pPr>
+            <w:r>
+              <w:t xml:space="preserve">Jump to an address in a register only if the sign and overflow status flags are the same and the zero status flag is unset</w:t>
+            </w:r>
+          </w:p>
+        </w:tc>
+        <w:tc>
+          <w:tcPr/>
+          <w:p>
+            <w:pPr>
+              <w:pStyle w:val="Compact"/>
+              <w:jc w:val="left"/>
+            </w:pPr>
+            <w:r>
+              <w:rPr>
+                <w:rStyle w:val="VerbatimChar"/>
+              </w:rPr>
+              <w:t xml:space="preserve">0x05</w:t>
+            </w:r>
+          </w:p>
+        </w:tc>
+      </w:tr>
+      <w:tr>
+        <w:tc>
+          <w:tcPr/>
+          <w:p>
+            <w:pPr>
+              <w:pStyle w:val="Compact"/>
+              <w:jc w:val="left"/>
+            </w:pPr>
+            <w:r>
+              <w:rPr>
+                <w:rStyle w:val="VerbatimChar"/>
+              </w:rPr>
+              <w:t xml:space="preserve">SIGN_JGE</w:t>
+            </w:r>
+          </w:p>
+        </w:tc>
+        <w:tc>
+          <w:tcPr/>
+          <w:p>
+            <w:pPr>
+              <w:pStyle w:val="Compact"/>
+              <w:jc w:val="left"/>
+            </w:pPr>
+            <w:r>
+              <w:t xml:space="preserve">Jump if Greater Than or Equal To</w:t>
+            </w:r>
+          </w:p>
+        </w:tc>
+        <w:tc>
+          <w:tcPr/>
+          <w:p>
+            <w:pPr>
+              <w:pStyle w:val="Compact"/>
+              <w:jc w:val="left"/>
+            </w:pPr>
+            <w:r>
+              <w:t xml:space="preserve">Address</w:t>
+            </w:r>
+          </w:p>
+        </w:tc>
+        <w:tc>
+          <w:tcPr/>
+          <w:p>
+            <w:pPr>
+              <w:pStyle w:val="Compact"/>
+              <w:jc w:val="left"/>
+            </w:pPr>
+            <w:r>
+              <w:t xml:space="preserve">Jump to an address in a label only if the sign and overflow status flags are the same</w:t>
+            </w:r>
+          </w:p>
+        </w:tc>
+        <w:tc>
+          <w:tcPr/>
+          <w:p>
+            <w:pPr>
+              <w:pStyle w:val="Compact"/>
+              <w:jc w:val="left"/>
+            </w:pPr>
+            <w:r>
+              <w:rPr>
+                <w:rStyle w:val="VerbatimChar"/>
+              </w:rPr>
+              <w:t xml:space="preserve">0x06</w:t>
+            </w:r>
+          </w:p>
+        </w:tc>
+      </w:tr>
+      <w:tr>
+        <w:tc>
+          <w:tcPr/>
+          <w:p>
+            <w:pPr>
+              <w:pStyle w:val="Compact"/>
+              <w:jc w:val="left"/>
+            </w:pPr>
+            <w:r>
+              <w:rPr>
+                <w:rStyle w:val="VerbatimChar"/>
+              </w:rPr>
+              <w:t xml:space="preserve">SIGN_JGE</w:t>
+            </w:r>
+          </w:p>
+        </w:tc>
+        <w:tc>
+          <w:tcPr/>
+          <w:p>
+            <w:pPr>
+              <w:pStyle w:val="Compact"/>
+              <w:jc w:val="left"/>
+            </w:pPr>
+            <w:r>
+              <w:t xml:space="preserve">Jump if Greater Than or Equal To</w:t>
+            </w:r>
+          </w:p>
+        </w:tc>
+        <w:tc>
+          <w:tcPr/>
+          <w:p>
+            <w:pPr>
+              <w:pStyle w:val="Compact"/>
+              <w:jc w:val="left"/>
+            </w:pPr>
+            <w:r>
+              <w:t xml:space="preserve">Pointer</w:t>
+            </w:r>
+          </w:p>
+        </w:tc>
+        <w:tc>
+          <w:tcPr/>
+          <w:p>
+            <w:pPr>
+              <w:pStyle w:val="Compact"/>
+              <w:jc w:val="left"/>
+            </w:pPr>
+            <w:r>
+              <w:t xml:space="preserve">Jump to an address in a register only if the sign and overflow status flags are the same</w:t>
+            </w:r>
+          </w:p>
+        </w:tc>
+        <w:tc>
+          <w:tcPr/>
+          <w:p>
+            <w:pPr>
+              <w:pStyle w:val="Compact"/>
+              <w:jc w:val="left"/>
+            </w:pPr>
+            <w:r>
+              <w:rPr>
+                <w:rStyle w:val="VerbatimChar"/>
+              </w:rPr>
+              <w:t xml:space="preserve">0x07</w:t>
+            </w:r>
+          </w:p>
+        </w:tc>
+      </w:tr>
+      <w:tr>
+        <w:tc>
+          <w:tcPr/>
+          <w:p>
+            <w:pPr>
+              <w:pStyle w:val="Compact"/>
+              <w:jc w:val="left"/>
+            </w:pPr>
+            <w:r>
+              <w:rPr>
+                <w:rStyle w:val="VerbatimChar"/>
+              </w:rPr>
+              <w:t xml:space="preserve">SIGN_JSI</w:t>
+            </w:r>
+          </w:p>
+        </w:tc>
+        <w:tc>
+          <w:tcPr/>
+          <w:p>
+            <w:pPr>
+              <w:pStyle w:val="Compact"/>
+              <w:jc w:val="left"/>
+            </w:pPr>
+            <w:r>
+              <w:t xml:space="preserve">Jump if Signed</w:t>
+            </w:r>
+          </w:p>
+        </w:tc>
+        <w:tc>
+          <w:tcPr/>
+          <w:p>
+            <w:pPr>
+              <w:pStyle w:val="Compact"/>
+              <w:jc w:val="left"/>
+            </w:pPr>
+            <w:r>
+              <w:t xml:space="preserve">Address</w:t>
+            </w:r>
+          </w:p>
+        </w:tc>
+        <w:tc>
+          <w:tcPr/>
+          <w:p>
+            <w:pPr>
+              <w:pStyle w:val="Compact"/>
+              <w:jc w:val="left"/>
+            </w:pPr>
+            <w:r>
+              <w:t xml:space="preserve">Jump to an address in a label only if the sign status flag is set</w:t>
+            </w:r>
+          </w:p>
+        </w:tc>
+        <w:tc>
+          <w:tcPr/>
+          <w:p>
+            <w:pPr>
+              <w:pStyle w:val="Compact"/>
+              <w:jc w:val="left"/>
+            </w:pPr>
+            <w:r>
+              <w:rPr>
+                <w:rStyle w:val="VerbatimChar"/>
+              </w:rPr>
+              <w:t xml:space="preserve">0x08</w:t>
+            </w:r>
+          </w:p>
+        </w:tc>
+      </w:tr>
+      <w:tr>
+        <w:tc>
+          <w:tcPr/>
+          <w:p>
+            <w:pPr>
+              <w:pStyle w:val="Compact"/>
+              <w:jc w:val="left"/>
+            </w:pPr>
+            <w:r>
+              <w:rPr>
+                <w:rStyle w:val="VerbatimChar"/>
+              </w:rPr>
+              <w:t xml:space="preserve">SIGN_JSI</w:t>
+            </w:r>
+          </w:p>
+        </w:tc>
+        <w:tc>
+          <w:tcPr/>
+          <w:p>
+            <w:pPr>
+              <w:pStyle w:val="Compact"/>
+              <w:jc w:val="left"/>
+            </w:pPr>
+            <w:r>
+              <w:t xml:space="preserve">Jump if Signed</w:t>
+            </w:r>
+          </w:p>
+        </w:tc>
+        <w:tc>
+          <w:tcPr/>
+          <w:p>
+            <w:pPr>
+              <w:pStyle w:val="Compact"/>
+              <w:jc w:val="left"/>
+            </w:pPr>
+            <w:r>
+              <w:t xml:space="preserve">Pointer</w:t>
+            </w:r>
+          </w:p>
+        </w:tc>
+        <w:tc>
+          <w:tcPr/>
+          <w:p>
+            <w:pPr>
+              <w:pStyle w:val="Compact"/>
+              <w:jc w:val="left"/>
+            </w:pPr>
+            <w:r>
+              <w:t xml:space="preserve">Jump to an address in a register only if the sign status flag is set</w:t>
+            </w:r>
+          </w:p>
+        </w:tc>
+        <w:tc>
+          <w:tcPr/>
+          <w:p>
+            <w:pPr>
+              <w:pStyle w:val="Compact"/>
+              <w:jc w:val="left"/>
+            </w:pPr>
+            <w:r>
+              <w:rPr>
+                <w:rStyle w:val="VerbatimChar"/>
+              </w:rPr>
+              <w:t xml:space="preserve">0x09</w:t>
+            </w:r>
+          </w:p>
+        </w:tc>
+      </w:tr>
+      <w:tr>
+        <w:tc>
+          <w:tcPr/>
+          <w:p>
+            <w:pPr>
+              <w:pStyle w:val="Compact"/>
+              <w:jc w:val="left"/>
+            </w:pPr>
+            <w:r>
+              <w:rPr>
+                <w:rStyle w:val="VerbatimChar"/>
+              </w:rPr>
+              <w:t xml:space="preserve">SIGN_JNS</w:t>
+            </w:r>
+          </w:p>
+        </w:tc>
+        <w:tc>
+          <w:tcPr/>
+          <w:p>
+            <w:pPr>
+              <w:pStyle w:val="Compact"/>
+              <w:jc w:val="left"/>
+            </w:pPr>
+            <w:r>
+              <w:t xml:space="preserve">Jump if not Signed</w:t>
+            </w:r>
+          </w:p>
+        </w:tc>
+        <w:tc>
+          <w:tcPr/>
+          <w:p>
+            <w:pPr>
+              <w:pStyle w:val="Compact"/>
+              <w:jc w:val="left"/>
+            </w:pPr>
+            <w:r>
+              <w:t xml:space="preserve">Address</w:t>
+            </w:r>
+          </w:p>
+        </w:tc>
+        <w:tc>
+          <w:tcPr/>
+          <w:p>
+            <w:pPr>
+              <w:pStyle w:val="Compact"/>
+              <w:jc w:val="left"/>
+            </w:pPr>
+            <w:r>
+              <w:t xml:space="preserve">Jump to an address in a label only if the sign status flag is unset</w:t>
+            </w:r>
+          </w:p>
+        </w:tc>
+        <w:tc>
+          <w:tcPr/>
+          <w:p>
+            <w:pPr>
+              <w:pStyle w:val="Compact"/>
+              <w:jc w:val="left"/>
+            </w:pPr>
+            <w:r>
+              <w:rPr>
+                <w:rStyle w:val="VerbatimChar"/>
+              </w:rPr>
+              <w:t xml:space="preserve">0x0A</w:t>
+            </w:r>
+          </w:p>
+        </w:tc>
+      </w:tr>
+      <w:tr>
+        <w:tc>
+          <w:tcPr/>
+          <w:p>
+            <w:pPr>
+              <w:pStyle w:val="Compact"/>
+              <w:jc w:val="left"/>
+            </w:pPr>
+            <w:r>
+              <w:rPr>
+                <w:rStyle w:val="VerbatimChar"/>
+              </w:rPr>
+              <w:t xml:space="preserve">SIGN_JNS</w:t>
+            </w:r>
+          </w:p>
+        </w:tc>
+        <w:tc>
+          <w:tcPr/>
+          <w:p>
+            <w:pPr>
+              <w:pStyle w:val="Compact"/>
+              <w:jc w:val="left"/>
+            </w:pPr>
+            <w:r>
+              <w:t xml:space="preserve">Jump if not Signed</w:t>
+            </w:r>
+          </w:p>
+        </w:tc>
+        <w:tc>
+          <w:tcPr/>
+          <w:p>
+            <w:pPr>
+              <w:pStyle w:val="Compact"/>
+              <w:jc w:val="left"/>
+            </w:pPr>
+            <w:r>
+              <w:t xml:space="preserve">Pointer</w:t>
+            </w:r>
+          </w:p>
+        </w:tc>
+        <w:tc>
+          <w:tcPr/>
+          <w:p>
+            <w:pPr>
+              <w:pStyle w:val="Compact"/>
+              <w:jc w:val="left"/>
+            </w:pPr>
+            <w:r>
+              <w:t xml:space="preserve">Jump to an address in a register only the sign status flag is unset</w:t>
+            </w:r>
+          </w:p>
+        </w:tc>
+        <w:tc>
+          <w:tcPr/>
+          <w:p>
+            <w:pPr>
+              <w:pStyle w:val="Compact"/>
+              <w:jc w:val="left"/>
+            </w:pPr>
+            <w:r>
+              <w:rPr>
+                <w:rStyle w:val="VerbatimChar"/>
+              </w:rPr>
+              <w:t xml:space="preserve">0x0B</w:t>
+            </w:r>
+          </w:p>
+        </w:tc>
+      </w:tr>
+      <w:tr>
+        <w:tc>
+          <w:tcPr/>
+          <w:p>
+            <w:pPr>
+              <w:pStyle w:val="Compact"/>
+              <w:jc w:val="left"/>
+            </w:pPr>
+            <w:r>
+              <w:rPr>
+                <w:rStyle w:val="VerbatimChar"/>
+              </w:rPr>
+              <w:t xml:space="preserve">SIGN_JOV</w:t>
+            </w:r>
+          </w:p>
+        </w:tc>
+        <w:tc>
+          <w:tcPr/>
+          <w:p>
+            <w:pPr>
+              <w:pStyle w:val="Compact"/>
+              <w:jc w:val="left"/>
+            </w:pPr>
+            <w:r>
+              <w:t xml:space="preserve">Jump if Overflow</w:t>
+            </w:r>
+          </w:p>
+        </w:tc>
+        <w:tc>
+          <w:tcPr/>
+          <w:p>
+            <w:pPr>
+              <w:pStyle w:val="Compact"/>
+              <w:jc w:val="left"/>
+            </w:pPr>
+            <w:r>
+              <w:t xml:space="preserve">Address</w:t>
+            </w:r>
+          </w:p>
+        </w:tc>
+        <w:tc>
+          <w:tcPr/>
+          <w:p>
+            <w:pPr>
+              <w:pStyle w:val="Compact"/>
+              <w:jc w:val="left"/>
+            </w:pPr>
+            <w:r>
+              <w:t xml:space="preserve">Jump to an address in a label only if the overflow status flag is set</w:t>
+            </w:r>
+          </w:p>
+        </w:tc>
+        <w:tc>
+          <w:tcPr/>
+          <w:p>
+            <w:pPr>
+              <w:pStyle w:val="Compact"/>
+              <w:jc w:val="left"/>
+            </w:pPr>
+            <w:r>
+              <w:rPr>
+                <w:rStyle w:val="VerbatimChar"/>
+              </w:rPr>
+              <w:t xml:space="preserve">0x0C</w:t>
+            </w:r>
+          </w:p>
+        </w:tc>
+      </w:tr>
+      <w:tr>
+        <w:tc>
+          <w:tcPr/>
+          <w:p>
+            <w:pPr>
+              <w:pStyle w:val="Compact"/>
+              <w:jc w:val="left"/>
+            </w:pPr>
+            <w:r>
+              <w:rPr>
+                <w:rStyle w:val="VerbatimChar"/>
+              </w:rPr>
+              <w:t xml:space="preserve">SIGN_JOV</w:t>
+            </w:r>
+          </w:p>
+        </w:tc>
+        <w:tc>
+          <w:tcPr/>
+          <w:p>
+            <w:pPr>
+              <w:pStyle w:val="Compact"/>
+              <w:jc w:val="left"/>
+            </w:pPr>
+            <w:r>
+              <w:t xml:space="preserve">Jump if Overflow</w:t>
+            </w:r>
+          </w:p>
+        </w:tc>
+        <w:tc>
+          <w:tcPr/>
+          <w:p>
+            <w:pPr>
+              <w:pStyle w:val="Compact"/>
+              <w:jc w:val="left"/>
+            </w:pPr>
+            <w:r>
+              <w:t xml:space="preserve">Pointer</w:t>
+            </w:r>
+          </w:p>
+        </w:tc>
+        <w:tc>
+          <w:tcPr/>
+          <w:p>
+            <w:pPr>
+              <w:pStyle w:val="Compact"/>
+              <w:jc w:val="left"/>
+            </w:pPr>
+            <w:r>
+              <w:t xml:space="preserve">Jump to an address in a register only if the overflow status flag is set</w:t>
+            </w:r>
+          </w:p>
+        </w:tc>
+        <w:tc>
+          <w:tcPr/>
+          <w:p>
+            <w:pPr>
+              <w:pStyle w:val="Compact"/>
+              <w:jc w:val="left"/>
+            </w:pPr>
+            <w:r>
+              <w:rPr>
+                <w:rStyle w:val="VerbatimChar"/>
+              </w:rPr>
+              <w:t xml:space="preserve">0x0D</w:t>
+            </w:r>
+          </w:p>
+        </w:tc>
+      </w:tr>
+      <w:tr>
+        <w:tc>
+          <w:tcPr/>
+          <w:p>
+            <w:pPr>
+              <w:pStyle w:val="Compact"/>
+              <w:jc w:val="left"/>
+            </w:pPr>
+            <w:r>
+              <w:rPr>
+                <w:rStyle w:val="VerbatimChar"/>
+              </w:rPr>
+              <w:t xml:space="preserve">SIGN_JNO</w:t>
+            </w:r>
+          </w:p>
+        </w:tc>
+        <w:tc>
+          <w:tcPr/>
+          <w:p>
+            <w:pPr>
+              <w:pStyle w:val="Compact"/>
+              <w:jc w:val="left"/>
+            </w:pPr>
+            <w:r>
+              <w:t xml:space="preserve">Jump if not Overflow</w:t>
+            </w:r>
+          </w:p>
+        </w:tc>
+        <w:tc>
+          <w:tcPr/>
+          <w:p>
+            <w:pPr>
+              <w:pStyle w:val="Compact"/>
+              <w:jc w:val="left"/>
+            </w:pPr>
+            <w:r>
+              <w:t xml:space="preserve">Address</w:t>
+            </w:r>
+          </w:p>
+        </w:tc>
+        <w:tc>
+          <w:tcPr/>
+          <w:p>
+            <w:pPr>
+              <w:pStyle w:val="Compact"/>
+              <w:jc w:val="left"/>
+            </w:pPr>
+            <w:r>
+              <w:t xml:space="preserve">Jump to an address in a label only if the overflow status flag is unset</w:t>
+            </w:r>
+          </w:p>
+        </w:tc>
+        <w:tc>
+          <w:tcPr/>
+          <w:p>
+            <w:pPr>
+              <w:pStyle w:val="Compact"/>
+              <w:jc w:val="left"/>
+            </w:pPr>
+            <w:r>
+              <w:rPr>
+                <w:rStyle w:val="VerbatimChar"/>
+              </w:rPr>
+              <w:t xml:space="preserve">0x0E</w:t>
+            </w:r>
+          </w:p>
+        </w:tc>
+      </w:tr>
+      <w:tr>
+        <w:tc>
+          <w:tcPr/>
+          <w:p>
+            <w:pPr>
+              <w:pStyle w:val="Compact"/>
+              <w:jc w:val="left"/>
+            </w:pPr>
+            <w:r>
+              <w:rPr>
+                <w:rStyle w:val="VerbatimChar"/>
+              </w:rPr>
+              <w:t xml:space="preserve">SIGN_JNO</w:t>
+            </w:r>
+          </w:p>
+        </w:tc>
+        <w:tc>
+          <w:tcPr/>
+          <w:p>
+            <w:pPr>
+              <w:pStyle w:val="Compact"/>
+              <w:jc w:val="left"/>
+            </w:pPr>
+            <w:r>
+              <w:t xml:space="preserve">Jump if not Overflow</w:t>
+            </w:r>
+          </w:p>
+        </w:tc>
+        <w:tc>
+          <w:tcPr/>
+          <w:p>
+            <w:pPr>
+              <w:pStyle w:val="Compact"/>
+              <w:jc w:val="left"/>
+            </w:pPr>
+            <w:r>
+              <w:t xml:space="preserve">Pointer</w:t>
+            </w:r>
+          </w:p>
+        </w:tc>
+        <w:tc>
+          <w:tcPr/>
+          <w:p>
+            <w:pPr>
+              <w:pStyle w:val="Compact"/>
+              <w:jc w:val="left"/>
+            </w:pPr>
+            <w:r>
+              <w:t xml:space="preserve">Jump to an address in a register only if the overflow status flag is unset</w:t>
+            </w:r>
+          </w:p>
+        </w:tc>
+        <w:tc>
+          <w:tcPr/>
+          <w:p>
+            <w:pPr>
+              <w:pStyle w:val="Compact"/>
+              <w:jc w:val="left"/>
+            </w:pPr>
+            <w:r>
+              <w:rPr>
+                <w:rStyle w:val="VerbatimChar"/>
+              </w:rPr>
+              <w:t xml:space="preserve">0x0F</w:t>
+            </w:r>
+          </w:p>
+        </w:tc>
+      </w:tr>
+      <w:tr>
+        <w:tc>
+          <w:tcPr/>
+          <w:p>
+            <w:pPr>
+              <w:pStyle w:val="Compact"/>
+              <w:jc w:val="left"/>
+            </w:pPr>
+            <w:r>
+              <w:rPr>
+                <w:bCs/>
+                <w:b/>
+              </w:rPr>
+              <w:t xml:space="preserve">Math</w:t>
+            </w:r>
+          </w:p>
+        </w:tc>
+        <w:tc>
+          <w:tcPr/>
+          <w:p>
+            <w:pPr>
+              <w:pStyle w:val="Compact"/>
+            </w:pPr>
+          </w:p>
+        </w:tc>
+        <w:tc>
+          <w:tcPr/>
+          <w:p>
+            <w:pPr>
+              <w:pStyle w:val="Compact"/>
+            </w:pPr>
+          </w:p>
+        </w:tc>
+        <w:tc>
+          <w:tcPr/>
+          <w:p>
+            <w:pPr>
+              <w:pStyle w:val="Compact"/>
+            </w:pPr>
+          </w:p>
+        </w:tc>
+        <w:tc>
+          <w:tcPr/>
+          <w:p>
+            <w:pPr>
+              <w:pStyle w:val="Compact"/>
+            </w:pPr>
+          </w:p>
+        </w:tc>
+      </w:tr>
+      <w:tr>
+        <w:tc>
+          <w:tcPr/>
+          <w:p>
+            <w:pPr>
+              <w:pStyle w:val="Compact"/>
+              <w:jc w:val="left"/>
+            </w:pPr>
+            <w:r>
+              <w:rPr>
+                <w:rStyle w:val="VerbatimChar"/>
+              </w:rPr>
+              <w:t xml:space="preserve">SIGN_DIV</w:t>
+            </w:r>
+          </w:p>
+        </w:tc>
+        <w:tc>
+          <w:tcPr/>
+          <w:p>
+            <w:pPr>
+              <w:pStyle w:val="Compact"/>
+              <w:jc w:val="left"/>
+            </w:pPr>
+            <w:r>
+              <w:t xml:space="preserve">Integer Divide</w:t>
+            </w:r>
+          </w:p>
+        </w:tc>
+        <w:tc>
+          <w:tcPr/>
+          <w:p>
+            <w:pPr>
+              <w:pStyle w:val="Compact"/>
+              <w:jc w:val="left"/>
+            </w:pPr>
+            <w:r>
+              <w:t xml:space="preserve">Register, Register</w:t>
+            </w:r>
+          </w:p>
+        </w:tc>
+        <w:tc>
+          <w:tcPr/>
+          <w:p>
+            <w:pPr>
+              <w:pStyle w:val="Compact"/>
+              <w:jc w:val="left"/>
+            </w:pPr>
+            <w:r>
+              <w:t xml:space="preserve">Divide the contents of one register by another, discarding the remainder</w:t>
+            </w:r>
+          </w:p>
+        </w:tc>
+        <w:tc>
+          <w:tcPr/>
+          <w:p>
+            <w:pPr>
+              <w:pStyle w:val="Compact"/>
+              <w:jc w:val="left"/>
+            </w:pPr>
+            <w:r>
+              <w:rPr>
+                <w:rStyle w:val="VerbatimChar"/>
+              </w:rPr>
+              <w:t xml:space="preserve">0x10</w:t>
+            </w:r>
+          </w:p>
+        </w:tc>
+      </w:tr>
+      <w:tr>
+        <w:tc>
+          <w:tcPr/>
+          <w:p>
+            <w:pPr>
+              <w:pStyle w:val="Compact"/>
+              <w:jc w:val="left"/>
+            </w:pPr>
+            <w:r>
+              <w:rPr>
+                <w:rStyle w:val="VerbatimChar"/>
+              </w:rPr>
+              <w:t xml:space="preserve">SIGN_DIV</w:t>
+            </w:r>
+          </w:p>
+        </w:tc>
+        <w:tc>
+          <w:tcPr/>
+          <w:p>
+            <w:pPr>
+              <w:pStyle w:val="Compact"/>
+              <w:jc w:val="left"/>
+            </w:pPr>
+            <w:r>
+              <w:t xml:space="preserve">Integer Divide</w:t>
+            </w:r>
+          </w:p>
+        </w:tc>
+        <w:tc>
+          <w:tcPr/>
+          <w:p>
+            <w:pPr>
+              <w:pStyle w:val="Compact"/>
+              <w:jc w:val="left"/>
+            </w:pPr>
+            <w:r>
+              <w:t xml:space="preserve">Register, Literal</w:t>
+            </w:r>
+          </w:p>
+        </w:tc>
+        <w:tc>
+          <w:tcPr/>
+          <w:p>
+            <w:pPr>
+              <w:pStyle w:val="Compact"/>
+              <w:jc w:val="left"/>
+            </w:pPr>
+            <w:r>
+              <w:t xml:space="preserve">Divide the contents of a register by a literal value, discarding the remainder</w:t>
+            </w:r>
+          </w:p>
+        </w:tc>
+        <w:tc>
+          <w:tcPr/>
+          <w:p>
+            <w:pPr>
+              <w:pStyle w:val="Compact"/>
+              <w:jc w:val="left"/>
+            </w:pPr>
+            <w:r>
+              <w:rPr>
+                <w:rStyle w:val="VerbatimChar"/>
+              </w:rPr>
+              <w:t xml:space="preserve">0x11</w:t>
+            </w:r>
+          </w:p>
+        </w:tc>
+      </w:tr>
+      <w:tr>
+        <w:tc>
+          <w:tcPr/>
+          <w:p>
+            <w:pPr>
+              <w:pStyle w:val="Compact"/>
+              <w:jc w:val="left"/>
+            </w:pPr>
+            <w:r>
+              <w:rPr>
+                <w:rStyle w:val="VerbatimChar"/>
+              </w:rPr>
+              <w:t xml:space="preserve">SIGN_DIV</w:t>
+            </w:r>
+          </w:p>
+        </w:tc>
+        <w:tc>
+          <w:tcPr/>
+          <w:p>
+            <w:pPr>
+              <w:pStyle w:val="Compact"/>
+              <w:jc w:val="left"/>
+            </w:pPr>
+            <w:r>
+              <w:t xml:space="preserve">Integer Divide</w:t>
+            </w:r>
+          </w:p>
+        </w:tc>
+        <w:tc>
+          <w:tcPr/>
+          <w:p>
+            <w:pPr>
+              <w:pStyle w:val="Compact"/>
+              <w:jc w:val="left"/>
+            </w:pPr>
+            <w:r>
+              <w:t xml:space="preserve">Register, Address</w:t>
+            </w:r>
+          </w:p>
+        </w:tc>
+        <w:tc>
+          <w:tcPr/>
+          <w:p>
+            <w:pPr>
+              <w:pStyle w:val="Compact"/>
+              <w:jc w:val="left"/>
+            </w:pPr>
+            <w:r>
+              <w:t xml:space="preserve">Divide a register by the contents of memory at an address in a label, discarding the remainder</w:t>
+            </w:r>
+          </w:p>
+        </w:tc>
+        <w:tc>
+          <w:tcPr/>
+          <w:p>
+            <w:pPr>
+              <w:pStyle w:val="Compact"/>
+              <w:jc w:val="left"/>
+            </w:pPr>
+            <w:r>
+              <w:rPr>
+                <w:rStyle w:val="VerbatimChar"/>
+              </w:rPr>
+              <w:t xml:space="preserve">0x12</w:t>
+            </w:r>
+          </w:p>
+        </w:tc>
+      </w:tr>
+      <w:tr>
+        <w:tc>
+          <w:tcPr/>
+          <w:p>
+            <w:pPr>
+              <w:pStyle w:val="Compact"/>
+              <w:jc w:val="left"/>
+            </w:pPr>
+            <w:r>
+              <w:rPr>
+                <w:rStyle w:val="VerbatimChar"/>
+              </w:rPr>
+              <w:t xml:space="preserve">SIGN_DIV</w:t>
+            </w:r>
+          </w:p>
+        </w:tc>
+        <w:tc>
+          <w:tcPr/>
+          <w:p>
+            <w:pPr>
+              <w:pStyle w:val="Compact"/>
+              <w:jc w:val="left"/>
+            </w:pPr>
+            <w:r>
+              <w:t xml:space="preserve">Integer Divide</w:t>
+            </w:r>
+          </w:p>
+        </w:tc>
+        <w:tc>
+          <w:tcPr/>
+          <w:p>
+            <w:pPr>
+              <w:pStyle w:val="Compact"/>
+              <w:jc w:val="left"/>
+            </w:pPr>
+            <w:r>
+              <w:t xml:space="preserve">Register, Pointer</w:t>
+            </w:r>
+          </w:p>
+        </w:tc>
+        <w:tc>
+          <w:tcPr/>
+          <w:p>
+            <w:pPr>
+              <w:pStyle w:val="Compact"/>
+              <w:jc w:val="left"/>
+            </w:pPr>
+            <w:r>
+              <w:t xml:space="preserve">Divide a register by the contents of memory at an address in a register, discarding the remainder</w:t>
+            </w:r>
+          </w:p>
+        </w:tc>
+        <w:tc>
+          <w:tcPr/>
+          <w:p>
+            <w:pPr>
+              <w:pStyle w:val="Compact"/>
+              <w:jc w:val="left"/>
+            </w:pPr>
+            <w:r>
+              <w:rPr>
+                <w:rStyle w:val="VerbatimChar"/>
+              </w:rPr>
+              <w:t xml:space="preserve">0x13</w:t>
+            </w:r>
+          </w:p>
+        </w:tc>
+      </w:tr>
+      <w:tr>
+        <w:tc>
+          <w:tcPr/>
+          <w:p>
+            <w:pPr>
+              <w:pStyle w:val="Compact"/>
+              <w:jc w:val="left"/>
+            </w:pPr>
+            <w:r>
+              <w:rPr>
+                <w:rStyle w:val="VerbatimChar"/>
+              </w:rPr>
+              <w:t xml:space="preserve">SIGN_DVR</w:t>
+            </w:r>
+          </w:p>
+        </w:tc>
+        <w:tc>
+          <w:tcPr/>
+          <w:p>
+            <w:pPr>
+              <w:pStyle w:val="Compact"/>
+              <w:jc w:val="left"/>
+            </w:pPr>
+            <w:r>
+              <w:t xml:space="preserve">Divide With Remainder</w:t>
+            </w:r>
+          </w:p>
+        </w:tc>
+        <w:tc>
+          <w:tcPr/>
+          <w:p>
+            <w:pPr>
+              <w:pStyle w:val="Compact"/>
+              <w:jc w:val="left"/>
+            </w:pPr>
+            <w:r>
+              <w:t xml:space="preserve">Register, Register, Register</w:t>
+            </w:r>
+          </w:p>
+        </w:tc>
+        <w:tc>
+          <w:tcPr/>
+          <w:p>
+            <w:pPr>
+              <w:pStyle w:val="Compact"/>
+              <w:jc w:val="left"/>
+            </w:pPr>
+            <w:r>
+              <w:t xml:space="preserve">Divide the contents of one register by another, storing the remainder</w:t>
+            </w:r>
+          </w:p>
+        </w:tc>
+        <w:tc>
+          <w:tcPr/>
+          <w:p>
+            <w:pPr>
+              <w:pStyle w:val="Compact"/>
+              <w:jc w:val="left"/>
+            </w:pPr>
+            <w:r>
+              <w:rPr>
+                <w:rStyle w:val="VerbatimChar"/>
+              </w:rPr>
+              <w:t xml:space="preserve">0x14</w:t>
+            </w:r>
+          </w:p>
+        </w:tc>
+      </w:tr>
+      <w:tr>
+        <w:tc>
+          <w:tcPr/>
+          <w:p>
+            <w:pPr>
+              <w:pStyle w:val="Compact"/>
+              <w:jc w:val="left"/>
+            </w:pPr>
+            <w:r>
+              <w:rPr>
+                <w:rStyle w:val="VerbatimChar"/>
+              </w:rPr>
+              <w:t xml:space="preserve">SIGN_DVR</w:t>
+            </w:r>
+          </w:p>
+        </w:tc>
+        <w:tc>
+          <w:tcPr/>
+          <w:p>
+            <w:pPr>
+              <w:pStyle w:val="Compact"/>
+              <w:jc w:val="left"/>
+            </w:pPr>
+            <w:r>
+              <w:t xml:space="preserve">Divide With Remainder</w:t>
+            </w:r>
+          </w:p>
+        </w:tc>
+        <w:tc>
+          <w:tcPr/>
+          <w:p>
+            <w:pPr>
+              <w:pStyle w:val="Compact"/>
+              <w:jc w:val="left"/>
+            </w:pPr>
+            <w:r>
+              <w:t xml:space="preserve">Register, Register, Literal</w:t>
+            </w:r>
+          </w:p>
+        </w:tc>
+        <w:tc>
+          <w:tcPr/>
+          <w:p>
+            <w:pPr>
+              <w:pStyle w:val="Compact"/>
+              <w:jc w:val="left"/>
+            </w:pPr>
+            <w:r>
+              <w:t xml:space="preserve">Divide the contents of a register by a literal value, storing the remainder</w:t>
+            </w:r>
+          </w:p>
+        </w:tc>
+        <w:tc>
+          <w:tcPr/>
+          <w:p>
+            <w:pPr>
+              <w:pStyle w:val="Compact"/>
+              <w:jc w:val="left"/>
+            </w:pPr>
+            <w:r>
+              <w:rPr>
+                <w:rStyle w:val="VerbatimChar"/>
+              </w:rPr>
+              <w:t xml:space="preserve">0x15</w:t>
+            </w:r>
+          </w:p>
+        </w:tc>
+      </w:tr>
+      <w:tr>
+        <w:tc>
+          <w:tcPr/>
+          <w:p>
+            <w:pPr>
+              <w:pStyle w:val="Compact"/>
+              <w:jc w:val="left"/>
+            </w:pPr>
+            <w:r>
+              <w:rPr>
+                <w:rStyle w:val="VerbatimChar"/>
+              </w:rPr>
+              <w:t xml:space="preserve">SIGN_DVR</w:t>
+            </w:r>
+          </w:p>
+        </w:tc>
+        <w:tc>
+          <w:tcPr/>
+          <w:p>
+            <w:pPr>
+              <w:pStyle w:val="Compact"/>
+              <w:jc w:val="left"/>
+            </w:pPr>
+            <w:r>
+              <w:t xml:space="preserve">Divide With Remainder</w:t>
+            </w:r>
+          </w:p>
+        </w:tc>
+        <w:tc>
+          <w:tcPr/>
+          <w:p>
+            <w:pPr>
+              <w:pStyle w:val="Compact"/>
+              <w:jc w:val="left"/>
+            </w:pPr>
+            <w:r>
+              <w:t xml:space="preserve">Register, Register, Address</w:t>
+            </w:r>
+          </w:p>
+        </w:tc>
+        <w:tc>
+          <w:tcPr/>
+          <w:p>
+            <w:pPr>
+              <w:pStyle w:val="Compact"/>
+              <w:jc w:val="left"/>
+            </w:pPr>
+            <w:r>
+              <w:t xml:space="preserve">Divide a register by the contents of memory at an address in a label, storing the remainder</w:t>
+            </w:r>
+          </w:p>
+        </w:tc>
+        <w:tc>
+          <w:tcPr/>
+          <w:p>
+            <w:pPr>
+              <w:pStyle w:val="Compact"/>
+              <w:jc w:val="left"/>
+            </w:pPr>
+            <w:r>
+              <w:rPr>
+                <w:rStyle w:val="VerbatimChar"/>
+              </w:rPr>
+              <w:t xml:space="preserve">0x16</w:t>
+            </w:r>
+          </w:p>
+        </w:tc>
+      </w:tr>
+      <w:tr>
+        <w:tc>
+          <w:tcPr/>
+          <w:p>
+            <w:pPr>
+              <w:pStyle w:val="Compact"/>
+              <w:jc w:val="left"/>
+            </w:pPr>
+            <w:r>
+              <w:rPr>
+                <w:rStyle w:val="VerbatimChar"/>
+              </w:rPr>
+              <w:t xml:space="preserve">SIGN_DVR</w:t>
+            </w:r>
+          </w:p>
+        </w:tc>
+        <w:tc>
+          <w:tcPr/>
+          <w:p>
+            <w:pPr>
+              <w:pStyle w:val="Compact"/>
+              <w:jc w:val="left"/>
+            </w:pPr>
+            <w:r>
+              <w:t xml:space="preserve">Divide With Remainder</w:t>
+            </w:r>
+          </w:p>
+        </w:tc>
+        <w:tc>
+          <w:tcPr/>
+          <w:p>
+            <w:pPr>
+              <w:pStyle w:val="Compact"/>
+              <w:jc w:val="left"/>
+            </w:pPr>
+            <w:r>
+              <w:t xml:space="preserve">Register, Register, Pointer</w:t>
+            </w:r>
+          </w:p>
+        </w:tc>
+        <w:tc>
+          <w:tcPr/>
+          <w:p>
+            <w:pPr>
+              <w:pStyle w:val="Compact"/>
+              <w:jc w:val="left"/>
+            </w:pPr>
+            <w:r>
+              <w:t xml:space="preserve">Divide a register by the contents of memory at an address in a register, storing the remainder</w:t>
+            </w:r>
+          </w:p>
+        </w:tc>
+        <w:tc>
+          <w:tcPr/>
+          <w:p>
+            <w:pPr>
+              <w:pStyle w:val="Compact"/>
+              <w:jc w:val="left"/>
+            </w:pPr>
+            <w:r>
+              <w:rPr>
+                <w:rStyle w:val="VerbatimChar"/>
+              </w:rPr>
+              <w:t xml:space="preserve">0x17</w:t>
+            </w:r>
+          </w:p>
+        </w:tc>
+      </w:tr>
+      <w:tr>
+        <w:tc>
+          <w:tcPr/>
+          <w:p>
+            <w:pPr>
+              <w:pStyle w:val="Compact"/>
+              <w:jc w:val="left"/>
+            </w:pPr>
+            <w:r>
+              <w:rPr>
+                <w:rStyle w:val="VerbatimChar"/>
+              </w:rPr>
+              <w:t xml:space="preserve">SIGN_REM</w:t>
+            </w:r>
+          </w:p>
+        </w:tc>
+        <w:tc>
+          <w:tcPr/>
+          <w:p>
+            <w:pPr>
+              <w:pStyle w:val="Compact"/>
+              <w:jc w:val="left"/>
+            </w:pPr>
+            <w:r>
+              <w:t xml:space="preserve">Remainder Only</w:t>
+            </w:r>
+          </w:p>
+        </w:tc>
+        <w:tc>
+          <w:tcPr/>
+          <w:p>
+            <w:pPr>
+              <w:pStyle w:val="Compact"/>
+              <w:jc w:val="left"/>
+            </w:pPr>
+            <w:r>
+              <w:t xml:space="preserve">Register, Register</w:t>
+            </w:r>
+          </w:p>
+        </w:tc>
+        <w:tc>
+          <w:tcPr/>
+          <w:p>
+            <w:pPr>
+              <w:pStyle w:val="Compact"/>
+              <w:jc w:val="left"/>
+            </w:pPr>
+            <w:r>
+              <w:t xml:space="preserve">Divide the contents of one register by another, storing only the remainder</w:t>
+            </w:r>
+          </w:p>
+        </w:tc>
+        <w:tc>
+          <w:tcPr/>
+          <w:p>
+            <w:pPr>
+              <w:pStyle w:val="Compact"/>
+              <w:jc w:val="left"/>
+            </w:pPr>
+            <w:r>
+              <w:rPr>
+                <w:rStyle w:val="VerbatimChar"/>
+              </w:rPr>
+              <w:t xml:space="preserve">0x18</w:t>
+            </w:r>
+          </w:p>
+        </w:tc>
+      </w:tr>
+      <w:tr>
+        <w:tc>
+          <w:tcPr/>
+          <w:p>
+            <w:pPr>
+              <w:pStyle w:val="Compact"/>
+              <w:jc w:val="left"/>
+            </w:pPr>
+            <w:r>
+              <w:rPr>
+                <w:rStyle w:val="VerbatimChar"/>
+              </w:rPr>
+              <w:t xml:space="preserve">SIGN_REM</w:t>
+            </w:r>
+          </w:p>
+        </w:tc>
+        <w:tc>
+          <w:tcPr/>
+          <w:p>
+            <w:pPr>
+              <w:pStyle w:val="Compact"/>
+              <w:jc w:val="left"/>
+            </w:pPr>
+            <w:r>
+              <w:t xml:space="preserve">Remainder Only</w:t>
+            </w:r>
+          </w:p>
+        </w:tc>
+        <w:tc>
+          <w:tcPr/>
+          <w:p>
+            <w:pPr>
+              <w:pStyle w:val="Compact"/>
+              <w:jc w:val="left"/>
+            </w:pPr>
+            <w:r>
+              <w:t xml:space="preserve">Register, Literal</w:t>
+            </w:r>
+          </w:p>
+        </w:tc>
+        <w:tc>
+          <w:tcPr/>
+          <w:p>
+            <w:pPr>
+              <w:pStyle w:val="Compact"/>
+              <w:jc w:val="left"/>
+            </w:pPr>
+            <w:r>
+              <w:t xml:space="preserve">Divide the contents of a register by a literal value, storing only the remainder</w:t>
+            </w:r>
+          </w:p>
+        </w:tc>
+        <w:tc>
+          <w:tcPr/>
+          <w:p>
+            <w:pPr>
+              <w:pStyle w:val="Compact"/>
+              <w:jc w:val="left"/>
+            </w:pPr>
+            <w:r>
+              <w:rPr>
+                <w:rStyle w:val="VerbatimChar"/>
+              </w:rPr>
+              <w:t xml:space="preserve">0x19</w:t>
+            </w:r>
+          </w:p>
+        </w:tc>
+      </w:tr>
+      <w:tr>
+        <w:tc>
+          <w:tcPr/>
+          <w:p>
+            <w:pPr>
+              <w:pStyle w:val="Compact"/>
+              <w:jc w:val="left"/>
+            </w:pPr>
+            <w:r>
+              <w:rPr>
+                <w:rStyle w:val="VerbatimChar"/>
+              </w:rPr>
+              <w:t xml:space="preserve">SIGN_REM</w:t>
+            </w:r>
+          </w:p>
+        </w:tc>
+        <w:tc>
+          <w:tcPr/>
+          <w:p>
+            <w:pPr>
+              <w:pStyle w:val="Compact"/>
+              <w:jc w:val="left"/>
+            </w:pPr>
+            <w:r>
+              <w:t xml:space="preserve">Remainder Only</w:t>
+            </w:r>
+          </w:p>
+        </w:tc>
+        <w:tc>
+          <w:tcPr/>
+          <w:p>
+            <w:pPr>
+              <w:pStyle w:val="Compact"/>
+              <w:jc w:val="left"/>
+            </w:pPr>
+            <w:r>
+              <w:t xml:space="preserve">Register, Address</w:t>
+            </w:r>
+          </w:p>
+        </w:tc>
+        <w:tc>
+          <w:tcPr/>
+          <w:p>
+            <w:pPr>
+              <w:pStyle w:val="Compact"/>
+              <w:jc w:val="left"/>
+            </w:pPr>
+            <w:r>
+              <w:t xml:space="preserve">Divide a register by the contents of memory at an address in a label, storing only the remainder</w:t>
+            </w:r>
+          </w:p>
+        </w:tc>
+        <w:tc>
+          <w:tcPr/>
+          <w:p>
+            <w:pPr>
+              <w:pStyle w:val="Compact"/>
+              <w:jc w:val="left"/>
+            </w:pPr>
+            <w:r>
+              <w:rPr>
+                <w:rStyle w:val="VerbatimChar"/>
+              </w:rPr>
+              <w:t xml:space="preserve">0x1A</w:t>
+            </w:r>
+          </w:p>
+        </w:tc>
+      </w:tr>
+      <w:tr>
+        <w:tc>
+          <w:tcPr/>
+          <w:p>
+            <w:pPr>
+              <w:pStyle w:val="Compact"/>
+              <w:jc w:val="left"/>
+            </w:pPr>
+            <w:r>
+              <w:rPr>
+                <w:rStyle w:val="VerbatimChar"/>
+              </w:rPr>
+              <w:t xml:space="preserve">SIGN_REM</w:t>
+            </w:r>
+          </w:p>
+        </w:tc>
+        <w:tc>
+          <w:tcPr/>
+          <w:p>
+            <w:pPr>
+              <w:pStyle w:val="Compact"/>
+              <w:jc w:val="left"/>
+            </w:pPr>
+            <w:r>
+              <w:t xml:space="preserve">Remainder Only</w:t>
+            </w:r>
+          </w:p>
+        </w:tc>
+        <w:tc>
+          <w:tcPr/>
+          <w:p>
+            <w:pPr>
+              <w:pStyle w:val="Compact"/>
+              <w:jc w:val="left"/>
+            </w:pPr>
+            <w:r>
+              <w:t xml:space="preserve">Register, Pointer</w:t>
+            </w:r>
+          </w:p>
+        </w:tc>
+        <w:tc>
+          <w:tcPr/>
+          <w:p>
+            <w:pPr>
+              <w:pStyle w:val="Compact"/>
+              <w:jc w:val="left"/>
+            </w:pPr>
+            <w:r>
+              <w:t xml:space="preserve">Divide a register by the contents of memory at an address in a register, storing only the remainder</w:t>
+            </w:r>
+          </w:p>
+        </w:tc>
+        <w:tc>
+          <w:tcPr/>
+          <w:p>
+            <w:pPr>
+              <w:pStyle w:val="Compact"/>
+              <w:jc w:val="left"/>
+            </w:pPr>
+            <w:r>
+              <w:rPr>
+                <w:rStyle w:val="VerbatimChar"/>
+              </w:rPr>
+              <w:t xml:space="preserve">0x1B</w:t>
+            </w:r>
+          </w:p>
+        </w:tc>
+      </w:tr>
+      <w:tr>
+        <w:tc>
+          <w:tcPr/>
+          <w:p>
+            <w:pPr>
+              <w:pStyle w:val="Compact"/>
+              <w:jc w:val="left"/>
+            </w:pPr>
+            <w:r>
+              <w:rPr>
+                <w:rStyle w:val="VerbatimChar"/>
+              </w:rPr>
+              <w:t xml:space="preserve">SIGN_SHR</w:t>
+            </w:r>
+          </w:p>
+        </w:tc>
+        <w:tc>
+          <w:tcPr/>
+          <w:p>
+            <w:pPr>
+              <w:pStyle w:val="Compact"/>
+              <w:jc w:val="left"/>
+            </w:pPr>
+            <w:r>
+              <w:t xml:space="preserve">Arithmetic Shift Right</w:t>
+            </w:r>
+          </w:p>
+        </w:tc>
+        <w:tc>
+          <w:tcPr/>
+          <w:p>
+            <w:pPr>
+              <w:pStyle w:val="Compact"/>
+              <w:jc w:val="left"/>
+            </w:pPr>
+            <w:r>
+              <w:t xml:space="preserve">Register, Register</w:t>
+            </w:r>
+          </w:p>
+        </w:tc>
+        <w:tc>
+          <w:tcPr/>
+          <w:p>
+            <w:pPr>
+              <w:pStyle w:val="Compact"/>
+              <w:jc w:val="left"/>
+            </w:pPr>
+            <w:r>
+              <w:t xml:space="preserve">Shift the bits of one register right by another register, preserving the sign of the original value</w:t>
+            </w:r>
+          </w:p>
+        </w:tc>
+        <w:tc>
+          <w:tcPr/>
+          <w:p>
+            <w:pPr>
+              <w:pStyle w:val="Compact"/>
+              <w:jc w:val="left"/>
+            </w:pPr>
+            <w:r>
+              <w:rPr>
+                <w:rStyle w:val="VerbatimChar"/>
+              </w:rPr>
+              <w:t xml:space="preserve">0x20</w:t>
+            </w:r>
+          </w:p>
+        </w:tc>
+      </w:tr>
+      <w:tr>
+        <w:tc>
+          <w:tcPr/>
+          <w:p>
+            <w:pPr>
+              <w:pStyle w:val="Compact"/>
+              <w:jc w:val="left"/>
+            </w:pPr>
+            <w:r>
+              <w:rPr>
+                <w:rStyle w:val="VerbatimChar"/>
+              </w:rPr>
+              <w:t xml:space="preserve">SIGN_SHR</w:t>
+            </w:r>
+          </w:p>
+        </w:tc>
+        <w:tc>
+          <w:tcPr/>
+          <w:p>
+            <w:pPr>
+              <w:pStyle w:val="Compact"/>
+              <w:jc w:val="left"/>
+            </w:pPr>
+            <w:r>
+              <w:t xml:space="preserve">Arithmetic Shift Right</w:t>
+            </w:r>
+          </w:p>
+        </w:tc>
+        <w:tc>
+          <w:tcPr/>
+          <w:p>
+            <w:pPr>
+              <w:pStyle w:val="Compact"/>
+              <w:jc w:val="left"/>
+            </w:pPr>
+            <w:r>
+              <w:t xml:space="preserve">Register, Literal</w:t>
+            </w:r>
+          </w:p>
+        </w:tc>
+        <w:tc>
+          <w:tcPr/>
+          <w:p>
+            <w:pPr>
+              <w:pStyle w:val="Compact"/>
+              <w:jc w:val="left"/>
+            </w:pPr>
+            <w:r>
+              <w:t xml:space="preserve">Shift the bits of a register right by a literal value, preserving the sign of the original value</w:t>
+            </w:r>
+          </w:p>
+        </w:tc>
+        <w:tc>
+          <w:tcPr/>
+          <w:p>
+            <w:pPr>
+              <w:pStyle w:val="Compact"/>
+              <w:jc w:val="left"/>
+            </w:pPr>
+            <w:r>
+              <w:rPr>
+                <w:rStyle w:val="VerbatimChar"/>
+              </w:rPr>
+              <w:t xml:space="preserve">0x21</w:t>
+            </w:r>
+          </w:p>
+        </w:tc>
+      </w:tr>
+      <w:tr>
+        <w:tc>
+          <w:tcPr/>
+          <w:p>
+            <w:pPr>
+              <w:pStyle w:val="Compact"/>
+              <w:jc w:val="left"/>
+            </w:pPr>
+            <w:r>
+              <w:rPr>
+                <w:rStyle w:val="VerbatimChar"/>
+              </w:rPr>
+              <w:t xml:space="preserve">SIGN_SHR</w:t>
+            </w:r>
+          </w:p>
+        </w:tc>
+        <w:tc>
+          <w:tcPr/>
+          <w:p>
+            <w:pPr>
+              <w:pStyle w:val="Compact"/>
+              <w:jc w:val="left"/>
+            </w:pPr>
+            <w:r>
+              <w:t xml:space="preserve">Arithmetic Shift Right</w:t>
+            </w:r>
+          </w:p>
+        </w:tc>
+        <w:tc>
+          <w:tcPr/>
+          <w:p>
+            <w:pPr>
+              <w:pStyle w:val="Compact"/>
+              <w:jc w:val="left"/>
+            </w:pPr>
+            <w:r>
+              <w:t xml:space="preserve">Register, Address</w:t>
+            </w:r>
+          </w:p>
+        </w:tc>
+        <w:tc>
+          <w:tcPr/>
+          <w:p>
+            <w:pPr>
+              <w:pStyle w:val="Compact"/>
+              <w:jc w:val="left"/>
+            </w:pPr>
+            <w:r>
+              <w:t xml:space="preserve">Shift the bits of a register right by the contents of memory at an address in a label, preserving the sign of the original value</w:t>
+            </w:r>
+          </w:p>
+        </w:tc>
+        <w:tc>
+          <w:tcPr/>
+          <w:p>
+            <w:pPr>
+              <w:pStyle w:val="Compact"/>
+              <w:jc w:val="left"/>
+            </w:pPr>
+            <w:r>
+              <w:rPr>
+                <w:rStyle w:val="VerbatimChar"/>
+              </w:rPr>
+              <w:t xml:space="preserve">0x22</w:t>
+            </w:r>
+          </w:p>
+        </w:tc>
+      </w:tr>
+      <w:tr>
+        <w:tc>
+          <w:tcPr/>
+          <w:p>
+            <w:pPr>
+              <w:pStyle w:val="Compact"/>
+              <w:jc w:val="left"/>
+            </w:pPr>
+            <w:r>
+              <w:rPr>
+                <w:rStyle w:val="VerbatimChar"/>
+              </w:rPr>
+              <w:t xml:space="preserve">SIGN_SHR</w:t>
+            </w:r>
+          </w:p>
+        </w:tc>
+        <w:tc>
+          <w:tcPr/>
+          <w:p>
+            <w:pPr>
+              <w:pStyle w:val="Compact"/>
+              <w:jc w:val="left"/>
+            </w:pPr>
+            <w:r>
+              <w:t xml:space="preserve">Arithmetic Shift Right</w:t>
+            </w:r>
+          </w:p>
+        </w:tc>
+        <w:tc>
+          <w:tcPr/>
+          <w:p>
+            <w:pPr>
+              <w:pStyle w:val="Compact"/>
+              <w:jc w:val="left"/>
+            </w:pPr>
+            <w:r>
+              <w:t xml:space="preserve">Register, Pointer</w:t>
+            </w:r>
+          </w:p>
+        </w:tc>
+        <w:tc>
+          <w:tcPr/>
+          <w:p>
+            <w:pPr>
+              <w:pStyle w:val="Compact"/>
+              <w:jc w:val="left"/>
+            </w:pPr>
+            <w:r>
+              <w:t xml:space="preserve">Shift the bits of a register right by the contents of memory at an address in a register, preserving the sign of the original value</w:t>
+            </w:r>
+          </w:p>
+        </w:tc>
+        <w:tc>
+          <w:tcPr/>
+          <w:p>
+            <w:pPr>
+              <w:pStyle w:val="Compact"/>
+              <w:jc w:val="left"/>
+            </w:pPr>
+            <w:r>
+              <w:rPr>
+                <w:rStyle w:val="VerbatimChar"/>
+              </w:rPr>
+              <w:t xml:space="preserve">0x23</w:t>
+            </w:r>
+          </w:p>
+        </w:tc>
+      </w:tr>
+      <w:tr>
+        <w:tc>
+          <w:tcPr/>
+          <w:p>
+            <w:pPr>
+              <w:pStyle w:val="Compact"/>
+              <w:jc w:val="left"/>
+            </w:pPr>
+            <w:r>
+              <w:rPr>
+                <w:bCs/>
+                <w:b/>
+              </w:rPr>
+              <w:t xml:space="preserve">Sign-Extending Data Moves</w:t>
+            </w:r>
+          </w:p>
+        </w:tc>
+        <w:tc>
+          <w:tcPr/>
+          <w:p>
+            <w:pPr>
+              <w:pStyle w:val="Compact"/>
+            </w:pPr>
+          </w:p>
+        </w:tc>
+        <w:tc>
+          <w:tcPr/>
+          <w:p>
+            <w:pPr>
+              <w:pStyle w:val="Compact"/>
+            </w:pPr>
+          </w:p>
+        </w:tc>
+        <w:tc>
+          <w:tcPr/>
+          <w:p>
+            <w:pPr>
+              <w:pStyle w:val="Compact"/>
+            </w:pPr>
+          </w:p>
+        </w:tc>
+        <w:tc>
+          <w:tcPr/>
+          <w:p>
+            <w:pPr>
+              <w:pStyle w:val="Compact"/>
+            </w:pPr>
+          </w:p>
+        </w:tc>
+      </w:tr>
+      <w:tr>
+        <w:tc>
+          <w:tcPr/>
+          <w:p>
+            <w:pPr>
+              <w:pStyle w:val="Compact"/>
+              <w:jc w:val="left"/>
+            </w:pPr>
+            <w:r>
+              <w:rPr>
+                <w:rStyle w:val="VerbatimChar"/>
+              </w:rPr>
+              <w:t xml:space="preserve">SIGN_MVB</w:t>
+            </w:r>
+          </w:p>
+        </w:tc>
+        <w:tc>
+          <w:tcPr/>
+          <w:p>
+            <w:pPr>
+              <w:pStyle w:val="Compact"/>
+              <w:jc w:val="left"/>
+            </w:pPr>
+            <w:r>
+              <w:t xml:space="preserve">Move Byte, Extend to Quad Word</w:t>
+            </w:r>
+          </w:p>
+        </w:tc>
+        <w:tc>
+          <w:tcPr/>
+          <w:p>
+            <w:pPr>
+              <w:pStyle w:val="Compact"/>
+              <w:jc w:val="left"/>
+            </w:pPr>
+            <w:r>
+              <w:t xml:space="preserve">Register, Register</w:t>
+            </w:r>
+          </w:p>
+        </w:tc>
+        <w:tc>
+          <w:tcPr/>
+          <w:p>
+            <w:pPr>
+              <w:pStyle w:val="Compact"/>
+              <w:jc w:val="left"/>
+            </w:pPr>
+            <w:r>
+              <w:t xml:space="preserve">Move the lower 8-bits of one register to another, extending the resulting value to a signed 64-bit value</w:t>
+            </w:r>
+          </w:p>
+        </w:tc>
+        <w:tc>
+          <w:tcPr/>
+          <w:p>
+            <w:pPr>
+              <w:pStyle w:val="Compact"/>
+              <w:jc w:val="left"/>
+            </w:pPr>
+            <w:r>
+              <w:rPr>
+                <w:rStyle w:val="VerbatimChar"/>
+              </w:rPr>
+              <w:t xml:space="preserve">0x30</w:t>
+            </w:r>
+          </w:p>
+        </w:tc>
+      </w:tr>
+      <w:tr>
+        <w:tc>
+          <w:tcPr/>
+          <w:p>
+            <w:pPr>
+              <w:pStyle w:val="Compact"/>
+              <w:jc w:val="left"/>
+            </w:pPr>
+            <w:r>
+              <w:rPr>
+                <w:rStyle w:val="VerbatimChar"/>
+              </w:rPr>
+              <w:t xml:space="preserve">SIGN_MVB</w:t>
+            </w:r>
+          </w:p>
+        </w:tc>
+        <w:tc>
+          <w:tcPr/>
+          <w:p>
+            <w:pPr>
+              <w:pStyle w:val="Compact"/>
+              <w:jc w:val="left"/>
+            </w:pPr>
+            <w:r>
+              <w:t xml:space="preserve">Move Byte, Extend to Quad Word</w:t>
+            </w:r>
+          </w:p>
+        </w:tc>
+        <w:tc>
+          <w:tcPr/>
+          <w:p>
+            <w:pPr>
+              <w:pStyle w:val="Compact"/>
+              <w:jc w:val="left"/>
+            </w:pPr>
+            <w:r>
+              <w:t xml:space="preserve">Register, Literal</w:t>
+            </w:r>
+          </w:p>
+        </w:tc>
+        <w:tc>
+          <w:tcPr/>
+          <w:p>
+            <w:pPr>
+              <w:pStyle w:val="Compact"/>
+              <w:jc w:val="left"/>
+            </w:pPr>
+            <w:r>
+              <w:t xml:space="preserve">Move the lower 8-bits of a literal value to a register, extending the resulting value to a signed 64-bit value</w:t>
+            </w:r>
+          </w:p>
+        </w:tc>
+        <w:tc>
+          <w:tcPr/>
+          <w:p>
+            <w:pPr>
+              <w:pStyle w:val="Compact"/>
+              <w:jc w:val="left"/>
+            </w:pPr>
+            <w:r>
+              <w:rPr>
+                <w:rStyle w:val="VerbatimChar"/>
+              </w:rPr>
+              <w:t xml:space="preserve">0x31</w:t>
+            </w:r>
+          </w:p>
+        </w:tc>
+      </w:tr>
+      <w:tr>
+        <w:tc>
+          <w:tcPr/>
+          <w:p>
+            <w:pPr>
+              <w:pStyle w:val="Compact"/>
+              <w:jc w:val="left"/>
+            </w:pPr>
+            <w:r>
+              <w:rPr>
+                <w:rStyle w:val="VerbatimChar"/>
+              </w:rPr>
+              <w:t xml:space="preserve">SIGN_MVB</w:t>
+            </w:r>
+          </w:p>
+        </w:tc>
+        <w:tc>
+          <w:tcPr/>
+          <w:p>
+            <w:pPr>
+              <w:pStyle w:val="Compact"/>
+              <w:jc w:val="left"/>
+            </w:pPr>
+            <w:r>
+              <w:t xml:space="preserve">Move Byte, Extend to Quad Word</w:t>
+            </w:r>
+          </w:p>
+        </w:tc>
+        <w:tc>
+          <w:tcPr/>
+          <w:p>
+            <w:pPr>
+              <w:pStyle w:val="Compact"/>
+              <w:jc w:val="left"/>
+            </w:pPr>
+            <w:r>
+              <w:t xml:space="preserve">Register, Address</w:t>
+            </w:r>
+          </w:p>
+        </w:tc>
+        <w:tc>
+          <w:tcPr/>
+          <w:p>
+            <w:pPr>
+              <w:pStyle w:val="Compact"/>
+              <w:jc w:val="left"/>
+            </w:pPr>
+            <w:r>
+              <w:t xml:space="preserve">Move 8-bits of the contents of memory starting at an address in a label to a register, extending the resulting value to a signed 64-bit value</w:t>
+            </w:r>
+          </w:p>
+        </w:tc>
+        <w:tc>
+          <w:tcPr/>
+          <w:p>
+            <w:pPr>
+              <w:pStyle w:val="Compact"/>
+              <w:jc w:val="left"/>
+            </w:pPr>
+            <w:r>
+              <w:rPr>
+                <w:rStyle w:val="VerbatimChar"/>
+              </w:rPr>
+              <w:t xml:space="preserve">0x32</w:t>
+            </w:r>
+          </w:p>
+        </w:tc>
+      </w:tr>
+      <w:tr>
+        <w:tc>
+          <w:tcPr/>
+          <w:p>
+            <w:pPr>
+              <w:pStyle w:val="Compact"/>
+              <w:jc w:val="left"/>
+            </w:pPr>
+            <w:r>
+              <w:rPr>
+                <w:rStyle w:val="VerbatimChar"/>
+              </w:rPr>
+              <w:t xml:space="preserve">SIGN_MVB</w:t>
+            </w:r>
+          </w:p>
+        </w:tc>
+        <w:tc>
+          <w:tcPr/>
+          <w:p>
+            <w:pPr>
+              <w:pStyle w:val="Compact"/>
+              <w:jc w:val="left"/>
+            </w:pPr>
+            <w:r>
+              <w:t xml:space="preserve">Move Byte, Extend to Quad Word</w:t>
+            </w:r>
+          </w:p>
+        </w:tc>
+        <w:tc>
+          <w:tcPr/>
+          <w:p>
+            <w:pPr>
+              <w:pStyle w:val="Compact"/>
+              <w:jc w:val="left"/>
+            </w:pPr>
+            <w:r>
+              <w:t xml:space="preserve">Register, Pointer</w:t>
+            </w:r>
+          </w:p>
+        </w:tc>
+        <w:tc>
+          <w:tcPr/>
+          <w:p>
+            <w:pPr>
+              <w:pStyle w:val="Compact"/>
+              <w:jc w:val="left"/>
+            </w:pPr>
+            <w:r>
+              <w:t xml:space="preserve">Move 8-bits of the contents of memory starting at an address in a register to a register, extending the resulting value to a signed 64-bit value</w:t>
+            </w:r>
+          </w:p>
+        </w:tc>
+        <w:tc>
+          <w:tcPr/>
+          <w:p>
+            <w:pPr>
+              <w:pStyle w:val="Compact"/>
+              <w:jc w:val="left"/>
+            </w:pPr>
+            <w:r>
+              <w:rPr>
+                <w:rStyle w:val="VerbatimChar"/>
+              </w:rPr>
+              <w:t xml:space="preserve">0x33</w:t>
+            </w:r>
+          </w:p>
+        </w:tc>
+      </w:tr>
+      <w:tr>
+        <w:tc>
+          <w:tcPr/>
+          <w:p>
+            <w:pPr>
+              <w:pStyle w:val="Compact"/>
+              <w:jc w:val="left"/>
+            </w:pPr>
+            <w:r>
+              <w:rPr>
+                <w:rStyle w:val="VerbatimChar"/>
+              </w:rPr>
+              <w:t xml:space="preserve">SIGN_MVW</w:t>
+            </w:r>
+          </w:p>
+        </w:tc>
+        <w:tc>
+          <w:tcPr/>
+          <w:p>
+            <w:pPr>
+              <w:pStyle w:val="Compact"/>
+              <w:jc w:val="left"/>
+            </w:pPr>
+            <w:r>
+              <w:t xml:space="preserve">Move Word, Extend to Quad Word</w:t>
+            </w:r>
+          </w:p>
+        </w:tc>
+        <w:tc>
+          <w:tcPr/>
+          <w:p>
+            <w:pPr>
+              <w:pStyle w:val="Compact"/>
+              <w:jc w:val="left"/>
+            </w:pPr>
+            <w:r>
+              <w:t xml:space="preserve">Register, Register</w:t>
+            </w:r>
+          </w:p>
+        </w:tc>
+        <w:tc>
+          <w:tcPr/>
+          <w:p>
+            <w:pPr>
+              <w:pStyle w:val="Compact"/>
+              <w:jc w:val="left"/>
+            </w:pPr>
+            <w:r>
+              <w:t xml:space="preserve">Move the lower 16-bits (2 bytes) of one register to another, extending the resulting value to a signed 64-bit value</w:t>
+            </w:r>
+          </w:p>
+        </w:tc>
+        <w:tc>
+          <w:tcPr/>
+          <w:p>
+            <w:pPr>
+              <w:pStyle w:val="Compact"/>
+              <w:jc w:val="left"/>
+            </w:pPr>
+            <w:r>
+              <w:rPr>
+                <w:rStyle w:val="VerbatimChar"/>
+              </w:rPr>
+              <w:t xml:space="preserve">0x34</w:t>
+            </w:r>
+          </w:p>
+        </w:tc>
+      </w:tr>
+      <w:tr>
+        <w:tc>
+          <w:tcPr/>
+          <w:p>
+            <w:pPr>
+              <w:pStyle w:val="Compact"/>
+              <w:jc w:val="left"/>
+            </w:pPr>
+            <w:r>
+              <w:rPr>
+                <w:rStyle w:val="VerbatimChar"/>
+              </w:rPr>
+              <w:t xml:space="preserve">SIGN_MVW</w:t>
+            </w:r>
+          </w:p>
+        </w:tc>
+        <w:tc>
+          <w:tcPr/>
+          <w:p>
+            <w:pPr>
+              <w:pStyle w:val="Compact"/>
+              <w:jc w:val="left"/>
+            </w:pPr>
+            <w:r>
+              <w:t xml:space="preserve">Move Word, Extend to Quad Word</w:t>
+            </w:r>
+          </w:p>
+        </w:tc>
+        <w:tc>
+          <w:tcPr/>
+          <w:p>
+            <w:pPr>
+              <w:pStyle w:val="Compact"/>
+              <w:jc w:val="left"/>
+            </w:pPr>
+            <w:r>
+              <w:t xml:space="preserve">Register, Literal</w:t>
+            </w:r>
+          </w:p>
+        </w:tc>
+        <w:tc>
+          <w:tcPr/>
+          <w:p>
+            <w:pPr>
+              <w:pStyle w:val="Compact"/>
+              <w:jc w:val="left"/>
+            </w:pPr>
+            <w:r>
+              <w:t xml:space="preserve">Move the lower 16-bits (2 bytes) of a literal value to a register, extending the resulting value to a signed 64-bit value</w:t>
+            </w:r>
+          </w:p>
+        </w:tc>
+        <w:tc>
+          <w:tcPr/>
+          <w:p>
+            <w:pPr>
+              <w:pStyle w:val="Compact"/>
+              <w:jc w:val="left"/>
+            </w:pPr>
+            <w:r>
+              <w:rPr>
+                <w:rStyle w:val="VerbatimChar"/>
+              </w:rPr>
+              <w:t xml:space="preserve">0x35</w:t>
+            </w:r>
+          </w:p>
+        </w:tc>
+      </w:tr>
+      <w:tr>
+        <w:tc>
+          <w:tcPr/>
+          <w:p>
+            <w:pPr>
+              <w:pStyle w:val="Compact"/>
+              <w:jc w:val="left"/>
+            </w:pPr>
+            <w:r>
+              <w:rPr>
+                <w:rStyle w:val="VerbatimChar"/>
+              </w:rPr>
+              <w:t xml:space="preserve">SIGN_MVW</w:t>
+            </w:r>
+          </w:p>
+        </w:tc>
+        <w:tc>
+          <w:tcPr/>
+          <w:p>
+            <w:pPr>
+              <w:pStyle w:val="Compact"/>
+              <w:jc w:val="left"/>
+            </w:pPr>
+            <w:r>
+              <w:t xml:space="preserve">Move Word, Extend to Quad Word</w:t>
+            </w:r>
+          </w:p>
+        </w:tc>
+        <w:tc>
+          <w:tcPr/>
+          <w:p>
+            <w:pPr>
+              <w:pStyle w:val="Compact"/>
+              <w:jc w:val="left"/>
+            </w:pPr>
+            <w:r>
+              <w:t xml:space="preserve">Register, Address</w:t>
+            </w:r>
+          </w:p>
+        </w:tc>
+        <w:tc>
+          <w:tcPr/>
+          <w:p>
+            <w:pPr>
+              <w:pStyle w:val="Compact"/>
+              <w:jc w:val="left"/>
+            </w:pPr>
+            <w:r>
+              <w:t xml:space="preserve">Move 16-bits (2 bytes) of the contents of memory starting at an address in a label to a register, extending the resulting value to a signed 64-bit value</w:t>
+            </w:r>
+          </w:p>
+        </w:tc>
+        <w:tc>
+          <w:tcPr/>
+          <w:p>
+            <w:pPr>
+              <w:pStyle w:val="Compact"/>
+              <w:jc w:val="left"/>
+            </w:pPr>
+            <w:r>
+              <w:rPr>
+                <w:rStyle w:val="VerbatimChar"/>
+              </w:rPr>
+              <w:t xml:space="preserve">0x36</w:t>
+            </w:r>
+          </w:p>
+        </w:tc>
+      </w:tr>
+      <w:tr>
+        <w:tc>
+          <w:tcPr/>
+          <w:p>
+            <w:pPr>
+              <w:pStyle w:val="Compact"/>
+              <w:jc w:val="left"/>
+            </w:pPr>
+            <w:r>
+              <w:rPr>
+                <w:rStyle w:val="VerbatimChar"/>
+              </w:rPr>
+              <w:t xml:space="preserve">SIGN_MVW</w:t>
+            </w:r>
+          </w:p>
+        </w:tc>
+        <w:tc>
+          <w:tcPr/>
+          <w:p>
+            <w:pPr>
+              <w:pStyle w:val="Compact"/>
+              <w:jc w:val="left"/>
+            </w:pPr>
+            <w:r>
+              <w:t xml:space="preserve">Move Word, Extend to Quad Word</w:t>
+            </w:r>
+          </w:p>
+        </w:tc>
+        <w:tc>
+          <w:tcPr/>
+          <w:p>
+            <w:pPr>
+              <w:pStyle w:val="Compact"/>
+              <w:jc w:val="left"/>
+            </w:pPr>
+            <w:r>
+              <w:t xml:space="preserve">Register, Pointer</w:t>
+            </w:r>
+          </w:p>
+        </w:tc>
+        <w:tc>
+          <w:tcPr/>
+          <w:p>
+            <w:pPr>
+              <w:pStyle w:val="Compact"/>
+              <w:jc w:val="left"/>
+            </w:pPr>
+            <w:r>
+              <w:t xml:space="preserve">Move 16-bits (2 bytes) of the contents of memory starting at an address in a register to a register, extending the resulting value to a signed 64-bit value</w:t>
+            </w:r>
+          </w:p>
+        </w:tc>
+        <w:tc>
+          <w:tcPr/>
+          <w:p>
+            <w:pPr>
+              <w:pStyle w:val="Compact"/>
+              <w:jc w:val="left"/>
+            </w:pPr>
+            <w:r>
+              <w:rPr>
+                <w:rStyle w:val="VerbatimChar"/>
+              </w:rPr>
+              <w:t xml:space="preserve">0x37</w:t>
+            </w:r>
+          </w:p>
+        </w:tc>
+      </w:tr>
+      <w:tr>
+        <w:tc>
+          <w:tcPr/>
+          <w:p>
+            <w:pPr>
+              <w:pStyle w:val="Compact"/>
+              <w:jc w:val="left"/>
+            </w:pPr>
+            <w:r>
+              <w:rPr>
+                <w:rStyle w:val="VerbatimChar"/>
+              </w:rPr>
+              <w:t xml:space="preserve">SIGN_MVD</w:t>
+            </w:r>
+          </w:p>
+        </w:tc>
+        <w:tc>
+          <w:tcPr/>
+          <w:p>
+            <w:pPr>
+              <w:pStyle w:val="Compact"/>
+              <w:jc w:val="left"/>
+            </w:pPr>
+            <w:r>
+              <w:t xml:space="preserve">Move Double Word, Extend to Quad Word</w:t>
+            </w:r>
+          </w:p>
+        </w:tc>
+        <w:tc>
+          <w:tcPr/>
+          <w:p>
+            <w:pPr>
+              <w:pStyle w:val="Compact"/>
+              <w:jc w:val="left"/>
+            </w:pPr>
+            <w:r>
+              <w:t xml:space="preserve">Register, Register</w:t>
+            </w:r>
+          </w:p>
+        </w:tc>
+        <w:tc>
+          <w:tcPr/>
+          <w:p>
+            <w:pPr>
+              <w:pStyle w:val="Compact"/>
+              <w:jc w:val="left"/>
+            </w:pPr>
+            <w:r>
+              <w:t xml:space="preserve">Move the lower 32-bits (4 bytes) of one register to another, extending the resulting value to a signed 64-bit value</w:t>
+            </w:r>
+          </w:p>
+        </w:tc>
+        <w:tc>
+          <w:tcPr/>
+          <w:p>
+            <w:pPr>
+              <w:pStyle w:val="Compact"/>
+              <w:jc w:val="left"/>
+            </w:pPr>
+            <w:r>
+              <w:rPr>
+                <w:rStyle w:val="VerbatimChar"/>
+              </w:rPr>
+              <w:t xml:space="preserve">0x40</w:t>
+            </w:r>
+          </w:p>
+        </w:tc>
+      </w:tr>
+      <w:tr>
+        <w:tc>
+          <w:tcPr/>
+          <w:p>
+            <w:pPr>
+              <w:pStyle w:val="Compact"/>
+              <w:jc w:val="left"/>
+            </w:pPr>
+            <w:r>
+              <w:rPr>
+                <w:rStyle w:val="VerbatimChar"/>
+              </w:rPr>
+              <w:t xml:space="preserve">SIGN_MVD</w:t>
+            </w:r>
+          </w:p>
+        </w:tc>
+        <w:tc>
+          <w:tcPr/>
+          <w:p>
+            <w:pPr>
+              <w:pStyle w:val="Compact"/>
+              <w:jc w:val="left"/>
+            </w:pPr>
+            <w:r>
+              <w:t xml:space="preserve">Move Double Word, Extend to Quad Word</w:t>
+            </w:r>
+          </w:p>
+        </w:tc>
+        <w:tc>
+          <w:tcPr/>
+          <w:p>
+            <w:pPr>
+              <w:pStyle w:val="Compact"/>
+              <w:jc w:val="left"/>
+            </w:pPr>
+            <w:r>
+              <w:t xml:space="preserve">Register, Literal</w:t>
+            </w:r>
+          </w:p>
+        </w:tc>
+        <w:tc>
+          <w:tcPr/>
+          <w:p>
+            <w:pPr>
+              <w:pStyle w:val="Compact"/>
+              <w:jc w:val="left"/>
+            </w:pPr>
+            <w:r>
+              <w:t xml:space="preserve">Move the lower 32-bits (4 bytes) of a literal value to a register, extending the resulting value to a signed 64-bit value</w:t>
+            </w:r>
+          </w:p>
+        </w:tc>
+        <w:tc>
+          <w:tcPr/>
+          <w:p>
+            <w:pPr>
+              <w:pStyle w:val="Compact"/>
+              <w:jc w:val="left"/>
+            </w:pPr>
+            <w:r>
+              <w:rPr>
+                <w:rStyle w:val="VerbatimChar"/>
+              </w:rPr>
+              <w:t xml:space="preserve">0x41</w:t>
+            </w:r>
+          </w:p>
+        </w:tc>
+      </w:tr>
+      <w:tr>
+        <w:tc>
+          <w:tcPr/>
+          <w:p>
+            <w:pPr>
+              <w:pStyle w:val="Compact"/>
+              <w:jc w:val="left"/>
+            </w:pPr>
+            <w:r>
+              <w:rPr>
+                <w:rStyle w:val="VerbatimChar"/>
+              </w:rPr>
+              <w:t xml:space="preserve">SIGN_MVD</w:t>
+            </w:r>
+          </w:p>
+        </w:tc>
+        <w:tc>
+          <w:tcPr/>
+          <w:p>
+            <w:pPr>
+              <w:pStyle w:val="Compact"/>
+              <w:jc w:val="left"/>
+            </w:pPr>
+            <w:r>
+              <w:t xml:space="preserve">Move Double Word, Extend to Quad Word</w:t>
+            </w:r>
+          </w:p>
+        </w:tc>
+        <w:tc>
+          <w:tcPr/>
+          <w:p>
+            <w:pPr>
+              <w:pStyle w:val="Compact"/>
+              <w:jc w:val="left"/>
+            </w:pPr>
+            <w:r>
+              <w:t xml:space="preserve">Register, Address</w:t>
+            </w:r>
+          </w:p>
+        </w:tc>
+        <w:tc>
+          <w:tcPr/>
+          <w:p>
+            <w:pPr>
+              <w:pStyle w:val="Compact"/>
+              <w:jc w:val="left"/>
+            </w:pPr>
+            <w:r>
+              <w:t xml:space="preserve">Move 32-bits (4 bytes) of the contents of memory starting at an address in a label to a register, extending the resulting value to a signed 64-bit value</w:t>
+            </w:r>
+          </w:p>
+        </w:tc>
+        <w:tc>
+          <w:tcPr/>
+          <w:p>
+            <w:pPr>
+              <w:pStyle w:val="Compact"/>
+              <w:jc w:val="left"/>
+            </w:pPr>
+            <w:r>
+              <w:rPr>
+                <w:rStyle w:val="VerbatimChar"/>
+              </w:rPr>
+              <w:t xml:space="preserve">0x42</w:t>
+            </w:r>
+          </w:p>
+        </w:tc>
+      </w:tr>
+      <w:tr>
+        <w:tc>
+          <w:tcPr/>
+          <w:p>
+            <w:pPr>
+              <w:pStyle w:val="Compact"/>
+              <w:jc w:val="left"/>
+            </w:pPr>
+            <w:r>
+              <w:rPr>
+                <w:rStyle w:val="VerbatimChar"/>
+              </w:rPr>
+              <w:t xml:space="preserve">SIGN_MVD</w:t>
+            </w:r>
+          </w:p>
+        </w:tc>
+        <w:tc>
+          <w:tcPr/>
+          <w:p>
+            <w:pPr>
+              <w:pStyle w:val="Compact"/>
+              <w:jc w:val="left"/>
+            </w:pPr>
+            <w:r>
+              <w:t xml:space="preserve">Move Double Word, Extend to Quad Word</w:t>
+            </w:r>
+          </w:p>
+        </w:tc>
+        <w:tc>
+          <w:tcPr/>
+          <w:p>
+            <w:pPr>
+              <w:pStyle w:val="Compact"/>
+              <w:jc w:val="left"/>
+            </w:pPr>
+            <w:r>
+              <w:t xml:space="preserve">Register, Pointer</w:t>
+            </w:r>
+          </w:p>
+        </w:tc>
+        <w:tc>
+          <w:tcPr/>
+          <w:p>
+            <w:pPr>
+              <w:pStyle w:val="Compact"/>
+              <w:jc w:val="left"/>
+            </w:pPr>
+            <w:r>
+              <w:t xml:space="preserve">Move 32-bits (4 bytes) of the contents of memory starting at an address in a register to a register, extending the resulting value to a signed 64-bit value</w:t>
+            </w:r>
+          </w:p>
+        </w:tc>
+        <w:tc>
+          <w:tcPr/>
+          <w:p>
+            <w:pPr>
+              <w:pStyle w:val="Compact"/>
+              <w:jc w:val="left"/>
+            </w:pPr>
+            <w:r>
+              <w:rPr>
+                <w:rStyle w:val="VerbatimChar"/>
+              </w:rPr>
+              <w:t xml:space="preserve">0x43</w:t>
+            </w:r>
+          </w:p>
+        </w:tc>
+      </w:tr>
+      <w:tr>
+        <w:tc>
+          <w:tcPr/>
+          <w:p>
+            <w:pPr>
+              <w:pStyle w:val="Compact"/>
+              <w:jc w:val="left"/>
+            </w:pPr>
+            <w:r>
+              <w:rPr>
+                <w:bCs/>
+                <w:b/>
+              </w:rPr>
+              <w:t xml:space="preserve">Console Writing</w:t>
+            </w:r>
+          </w:p>
+        </w:tc>
+        <w:tc>
+          <w:tcPr/>
+          <w:p>
+            <w:pPr>
+              <w:pStyle w:val="Compact"/>
+            </w:pPr>
+          </w:p>
+        </w:tc>
+        <w:tc>
+          <w:tcPr/>
+          <w:p>
+            <w:pPr>
+              <w:pStyle w:val="Compact"/>
+            </w:pPr>
+          </w:p>
+        </w:tc>
+        <w:tc>
+          <w:tcPr/>
+          <w:p>
+            <w:pPr>
+              <w:pStyle w:val="Compact"/>
+            </w:pPr>
+          </w:p>
+        </w:tc>
+        <w:tc>
+          <w:tcPr/>
+          <w:p>
+            <w:pPr>
+              <w:pStyle w:val="Compact"/>
+            </w:pPr>
+          </w:p>
+        </w:tc>
+      </w:tr>
+      <w:tr>
+        <w:tc>
+          <w:tcPr/>
+          <w:p>
+            <w:pPr>
+              <w:pStyle w:val="Compact"/>
+              <w:jc w:val="left"/>
+            </w:pPr>
+            <w:r>
+              <w:rPr>
+                <w:rStyle w:val="VerbatimChar"/>
+              </w:rPr>
+              <w:t xml:space="preserve">SIGN_WCN</w:t>
+            </w:r>
+          </w:p>
+        </w:tc>
+        <w:tc>
+          <w:tcPr/>
+          <w:p>
+            <w:pPr>
+              <w:pStyle w:val="Compact"/>
+              <w:jc w:val="left"/>
+            </w:pPr>
+            <w:r>
+              <w:t xml:space="preserve">Write Number to Console</w:t>
+            </w:r>
+          </w:p>
+        </w:tc>
+        <w:tc>
+          <w:tcPr/>
+          <w:p>
+            <w:pPr>
+              <w:pStyle w:val="Compact"/>
+              <w:jc w:val="left"/>
+            </w:pPr>
+            <w:r>
+              <w:t xml:space="preserve">Register</w:t>
+            </w:r>
+          </w:p>
+        </w:tc>
+        <w:tc>
+          <w:tcPr/>
+          <w:p>
+            <w:pPr>
+              <w:pStyle w:val="Compact"/>
+              <w:jc w:val="left"/>
+            </w:pPr>
+            <w:r>
+              <w:t xml:space="preserve">Write a register value as a signed decimal number to the console</w:t>
+            </w:r>
+          </w:p>
+        </w:tc>
+        <w:tc>
+          <w:tcPr/>
+          <w:p>
+            <w:pPr>
+              <w:pStyle w:val="Compact"/>
+              <w:jc w:val="left"/>
+            </w:pPr>
+            <w:r>
+              <w:rPr>
+                <w:rStyle w:val="VerbatimChar"/>
+              </w:rPr>
+              <w:t xml:space="preserve">0x50</w:t>
+            </w:r>
+          </w:p>
+        </w:tc>
+      </w:tr>
+      <w:tr>
+        <w:tc>
+          <w:tcPr/>
+          <w:p>
+            <w:pPr>
+              <w:pStyle w:val="Compact"/>
+              <w:jc w:val="left"/>
+            </w:pPr>
+            <w:r>
+              <w:rPr>
+                <w:rStyle w:val="VerbatimChar"/>
+              </w:rPr>
+              <w:t xml:space="preserve">SIGN_WCN</w:t>
+            </w:r>
+          </w:p>
+        </w:tc>
+        <w:tc>
+          <w:tcPr/>
+          <w:p>
+            <w:pPr>
+              <w:pStyle w:val="Compact"/>
+              <w:jc w:val="left"/>
+            </w:pPr>
+            <w:r>
+              <w:t xml:space="preserve">Write Number to Console</w:t>
+            </w:r>
+          </w:p>
+        </w:tc>
+        <w:tc>
+          <w:tcPr/>
+          <w:p>
+            <w:pPr>
+              <w:pStyle w:val="Compact"/>
+              <w:jc w:val="left"/>
+            </w:pPr>
+            <w:r>
+              <w:t xml:space="preserve">Literal</w:t>
+            </w:r>
+          </w:p>
+        </w:tc>
+        <w:tc>
+          <w:tcPr/>
+          <w:p>
+            <w:pPr>
+              <w:pStyle w:val="Compact"/>
+              <w:jc w:val="left"/>
+            </w:pPr>
+            <w:r>
+              <w:t xml:space="preserve">Write a literal value as a signed decimal number to the console</w:t>
+            </w:r>
+          </w:p>
+        </w:tc>
+        <w:tc>
+          <w:tcPr/>
+          <w:p>
+            <w:pPr>
+              <w:pStyle w:val="Compact"/>
+              <w:jc w:val="left"/>
+            </w:pPr>
+            <w:r>
+              <w:rPr>
+                <w:rStyle w:val="VerbatimChar"/>
+              </w:rPr>
+              <w:t xml:space="preserve">0x51</w:t>
+            </w:r>
+          </w:p>
+        </w:tc>
+      </w:tr>
+      <w:tr>
+        <w:tc>
+          <w:tcPr/>
+          <w:p>
+            <w:pPr>
+              <w:pStyle w:val="Compact"/>
+              <w:jc w:val="left"/>
+            </w:pPr>
+            <w:r>
+              <w:rPr>
+                <w:rStyle w:val="VerbatimChar"/>
+              </w:rPr>
+              <w:t xml:space="preserve">SIGN_WCN</w:t>
+            </w:r>
+          </w:p>
+        </w:tc>
+        <w:tc>
+          <w:tcPr/>
+          <w:p>
+            <w:pPr>
+              <w:pStyle w:val="Compact"/>
+              <w:jc w:val="left"/>
+            </w:pPr>
+            <w:r>
+              <w:t xml:space="preserve">Write Number to Console</w:t>
+            </w:r>
+          </w:p>
+        </w:tc>
+        <w:tc>
+          <w:tcPr/>
+          <w:p>
+            <w:pPr>
+              <w:pStyle w:val="Compact"/>
+              <w:jc w:val="left"/>
+            </w:pPr>
+            <w:r>
+              <w:t xml:space="preserve">Address</w:t>
+            </w:r>
+          </w:p>
+        </w:tc>
+        <w:tc>
+          <w:tcPr/>
+          <w:p>
+            <w:pPr>
+              <w:pStyle w:val="Compact"/>
+              <w:jc w:val="left"/>
+            </w:pPr>
+            <w:r>
+              <w:t xml:space="preserve">Write 64-bits (4 bytes) of memory starting at the address in a label as a signed decimal number to the console</w:t>
+            </w:r>
+          </w:p>
+        </w:tc>
+        <w:tc>
+          <w:tcPr/>
+          <w:p>
+            <w:pPr>
+              <w:pStyle w:val="Compact"/>
+              <w:jc w:val="left"/>
+            </w:pPr>
+            <w:r>
+              <w:rPr>
+                <w:rStyle w:val="VerbatimChar"/>
+              </w:rPr>
+              <w:t xml:space="preserve">0x52</w:t>
+            </w:r>
+          </w:p>
+        </w:tc>
+      </w:tr>
+      <w:tr>
+        <w:tc>
+          <w:tcPr/>
+          <w:p>
+            <w:pPr>
+              <w:pStyle w:val="Compact"/>
+              <w:jc w:val="left"/>
+            </w:pPr>
+            <w:r>
+              <w:rPr>
+                <w:rStyle w:val="VerbatimChar"/>
+              </w:rPr>
+              <w:t xml:space="preserve">SIGN_WCN</w:t>
+            </w:r>
+          </w:p>
+        </w:tc>
+        <w:tc>
+          <w:tcPr/>
+          <w:p>
+            <w:pPr>
+              <w:pStyle w:val="Compact"/>
+              <w:jc w:val="left"/>
+            </w:pPr>
+            <w:r>
+              <w:t xml:space="preserve">Write Number to Console</w:t>
+            </w:r>
+          </w:p>
+        </w:tc>
+        <w:tc>
+          <w:tcPr/>
+          <w:p>
+            <w:pPr>
+              <w:pStyle w:val="Compact"/>
+              <w:jc w:val="left"/>
+            </w:pPr>
+            <w:r>
+              <w:t xml:space="preserve">Pointer</w:t>
+            </w:r>
+          </w:p>
+        </w:tc>
+        <w:tc>
+          <w:tcPr/>
+          <w:p>
+            <w:pPr>
+              <w:pStyle w:val="Compact"/>
+              <w:jc w:val="left"/>
+            </w:pPr>
+            <w:r>
+              <w:t xml:space="preserve">Write 64-bits (4 bytes) of memory starting at the address in a register as a signed decimal number to the console</w:t>
+            </w:r>
+          </w:p>
+        </w:tc>
+        <w:tc>
+          <w:tcPr/>
+          <w:p>
+            <w:pPr>
+              <w:pStyle w:val="Compact"/>
+              <w:jc w:val="left"/>
+            </w:pPr>
+            <w:r>
+              <w:rPr>
+                <w:rStyle w:val="VerbatimChar"/>
+              </w:rPr>
+              <w:t xml:space="preserve">0x53</w:t>
+            </w:r>
+          </w:p>
+        </w:tc>
+      </w:tr>
+      <w:tr>
+        <w:tc>
+          <w:tcPr/>
+          <w:p>
+            <w:pPr>
+              <w:pStyle w:val="Compact"/>
+              <w:jc w:val="left"/>
+            </w:pPr>
+            <w:r>
+              <w:rPr>
+                <w:rStyle w:val="VerbatimChar"/>
+              </w:rPr>
+              <w:t xml:space="preserve">SIGN_WCB</w:t>
+            </w:r>
+          </w:p>
+        </w:tc>
+        <w:tc>
+          <w:tcPr/>
+          <w:p>
+            <w:pPr>
+              <w:pStyle w:val="Compact"/>
+              <w:jc w:val="left"/>
+            </w:pPr>
+            <w:r>
+              <w:t xml:space="preserve">Write Numeric Byte to Console</w:t>
+            </w:r>
+          </w:p>
+        </w:tc>
+        <w:tc>
+          <w:tcPr/>
+          <w:p>
+            <w:pPr>
+              <w:pStyle w:val="Compact"/>
+              <w:jc w:val="left"/>
+            </w:pPr>
+            <w:r>
+              <w:t xml:space="preserve">Register</w:t>
+            </w:r>
+          </w:p>
+        </w:tc>
+        <w:tc>
+          <w:tcPr/>
+          <w:p>
+            <w:pPr>
+              <w:pStyle w:val="Compact"/>
+              <w:jc w:val="left"/>
+            </w:pPr>
+            <w:r>
+              <w:t xml:space="preserve">Write the lower 8-bits of a register value as a signed decimal number to the console</w:t>
+            </w:r>
+          </w:p>
+        </w:tc>
+        <w:tc>
+          <w:tcPr/>
+          <w:p>
+            <w:pPr>
+              <w:pStyle w:val="Compact"/>
+              <w:jc w:val="left"/>
+            </w:pPr>
+            <w:r>
+              <w:rPr>
+                <w:rStyle w:val="VerbatimChar"/>
+              </w:rPr>
+              <w:t xml:space="preserve">0x54</w:t>
+            </w:r>
+          </w:p>
+        </w:tc>
+      </w:tr>
+      <w:tr>
+        <w:tc>
+          <w:tcPr/>
+          <w:p>
+            <w:pPr>
+              <w:pStyle w:val="Compact"/>
+              <w:jc w:val="left"/>
+            </w:pPr>
+            <w:r>
+              <w:rPr>
+                <w:rStyle w:val="VerbatimChar"/>
+              </w:rPr>
+              <w:t xml:space="preserve">SIGN_WCB</w:t>
+            </w:r>
+          </w:p>
+        </w:tc>
+        <w:tc>
+          <w:tcPr/>
+          <w:p>
+            <w:pPr>
+              <w:pStyle w:val="Compact"/>
+              <w:jc w:val="left"/>
+            </w:pPr>
+            <w:r>
+              <w:t xml:space="preserve">Write Numeric Byte to Console</w:t>
+            </w:r>
+          </w:p>
+        </w:tc>
+        <w:tc>
+          <w:tcPr/>
+          <w:p>
+            <w:pPr>
+              <w:pStyle w:val="Compact"/>
+              <w:jc w:val="left"/>
+            </w:pPr>
+            <w:r>
+              <w:t xml:space="preserve">Literal</w:t>
+            </w:r>
+          </w:p>
+        </w:tc>
+        <w:tc>
+          <w:tcPr/>
+          <w:p>
+            <w:pPr>
+              <w:pStyle w:val="Compact"/>
+              <w:jc w:val="left"/>
+            </w:pPr>
+            <w:r>
+              <w:t xml:space="preserve">Write the lower 8-bits of a literal value as a signed decimal number to the console</w:t>
+            </w:r>
+          </w:p>
+        </w:tc>
+        <w:tc>
+          <w:tcPr/>
+          <w:p>
+            <w:pPr>
+              <w:pStyle w:val="Compact"/>
+              <w:jc w:val="left"/>
+            </w:pPr>
+            <w:r>
+              <w:rPr>
+                <w:rStyle w:val="VerbatimChar"/>
+              </w:rPr>
+              <w:t xml:space="preserve">0x55</w:t>
+            </w:r>
+          </w:p>
+        </w:tc>
+      </w:tr>
+      <w:tr>
+        <w:tc>
+          <w:tcPr/>
+          <w:p>
+            <w:pPr>
+              <w:pStyle w:val="Compact"/>
+              <w:jc w:val="left"/>
+            </w:pPr>
+            <w:r>
+              <w:rPr>
+                <w:rStyle w:val="VerbatimChar"/>
+              </w:rPr>
+              <w:t xml:space="preserve">SIGN_WCB</w:t>
+            </w:r>
+          </w:p>
+        </w:tc>
+        <w:tc>
+          <w:tcPr/>
+          <w:p>
+            <w:pPr>
+              <w:pStyle w:val="Compact"/>
+              <w:jc w:val="left"/>
+            </w:pPr>
+            <w:r>
+              <w:t xml:space="preserve">Write Numeric Byte to Console</w:t>
+            </w:r>
+          </w:p>
+        </w:tc>
+        <w:tc>
+          <w:tcPr/>
+          <w:p>
+            <w:pPr>
+              <w:pStyle w:val="Compact"/>
+              <w:jc w:val="left"/>
+            </w:pPr>
+            <w:r>
+              <w:t xml:space="preserve">Address</w:t>
+            </w:r>
+          </w:p>
+        </w:tc>
+        <w:tc>
+          <w:tcPr/>
+          <w:p>
+            <w:pPr>
+              <w:pStyle w:val="Compact"/>
+              <w:jc w:val="left"/>
+            </w:pPr>
+            <w:r>
+              <w:t xml:space="preserve">Write contents of memory at the address in a label as a signed decimal number to the console</w:t>
+            </w:r>
+          </w:p>
+        </w:tc>
+        <w:tc>
+          <w:tcPr/>
+          <w:p>
+            <w:pPr>
+              <w:pStyle w:val="Compact"/>
+              <w:jc w:val="left"/>
+            </w:pPr>
+            <w:r>
+              <w:rPr>
+                <w:rStyle w:val="VerbatimChar"/>
+              </w:rPr>
+              <w:t xml:space="preserve">0x56</w:t>
+            </w:r>
+          </w:p>
+        </w:tc>
+      </w:tr>
+      <w:tr>
+        <w:tc>
+          <w:tcPr/>
+          <w:p>
+            <w:pPr>
+              <w:pStyle w:val="Compact"/>
+              <w:jc w:val="left"/>
+            </w:pPr>
+            <w:r>
+              <w:rPr>
+                <w:rStyle w:val="VerbatimChar"/>
+              </w:rPr>
+              <w:t xml:space="preserve">SIGN_WCB</w:t>
+            </w:r>
+          </w:p>
+        </w:tc>
+        <w:tc>
+          <w:tcPr/>
+          <w:p>
+            <w:pPr>
+              <w:pStyle w:val="Compact"/>
+              <w:jc w:val="left"/>
+            </w:pPr>
+            <w:r>
+              <w:t xml:space="preserve">Write Numeric Byte to Console</w:t>
+            </w:r>
+          </w:p>
+        </w:tc>
+        <w:tc>
+          <w:tcPr/>
+          <w:p>
+            <w:pPr>
+              <w:pStyle w:val="Compact"/>
+              <w:jc w:val="left"/>
+            </w:pPr>
+            <w:r>
+              <w:t xml:space="preserve">Pointer</w:t>
+            </w:r>
+          </w:p>
+        </w:tc>
+        <w:tc>
+          <w:tcPr/>
+          <w:p>
+            <w:pPr>
+              <w:pStyle w:val="Compact"/>
+              <w:jc w:val="left"/>
+            </w:pPr>
+            <w:r>
+              <w:t xml:space="preserve">Write contents of memory at the address in a register as a signed decimal number to the console</w:t>
+            </w:r>
+          </w:p>
+        </w:tc>
+        <w:tc>
+          <w:tcPr/>
+          <w:p>
+            <w:pPr>
+              <w:pStyle w:val="Compact"/>
+              <w:jc w:val="left"/>
+            </w:pPr>
+            <w:r>
+              <w:rPr>
+                <w:rStyle w:val="VerbatimChar"/>
+              </w:rPr>
+              <w:t xml:space="preserve">0x57</w:t>
+            </w:r>
+          </w:p>
+        </w:tc>
+      </w:tr>
+      <w:tr>
+        <w:tc>
+          <w:tcPr/>
+          <w:p>
+            <w:pPr>
+              <w:pStyle w:val="Compact"/>
+              <w:jc w:val="left"/>
+            </w:pPr>
+            <w:r>
+              <w:rPr>
+                <w:bCs/>
+                <w:b/>
+              </w:rPr>
+              <w:t xml:space="preserve">File Writing</w:t>
+            </w:r>
+          </w:p>
+        </w:tc>
+        <w:tc>
+          <w:tcPr/>
+          <w:p>
+            <w:pPr>
+              <w:pStyle w:val="Compact"/>
+            </w:pPr>
+          </w:p>
+        </w:tc>
+        <w:tc>
+          <w:tcPr/>
+          <w:p>
+            <w:pPr>
+              <w:pStyle w:val="Compact"/>
+            </w:pPr>
+          </w:p>
+        </w:tc>
+        <w:tc>
+          <w:tcPr/>
+          <w:p>
+            <w:pPr>
+              <w:pStyle w:val="Compact"/>
+            </w:pPr>
+          </w:p>
+        </w:tc>
+        <w:tc>
+          <w:tcPr/>
+          <w:p>
+            <w:pPr>
+              <w:pStyle w:val="Compact"/>
+            </w:pPr>
+          </w:p>
+        </w:tc>
+      </w:tr>
+      <w:tr>
+        <w:tc>
+          <w:tcPr/>
+          <w:p>
+            <w:pPr>
+              <w:pStyle w:val="Compact"/>
+              <w:jc w:val="left"/>
+            </w:pPr>
+            <w:r>
+              <w:rPr>
+                <w:rStyle w:val="VerbatimChar"/>
+              </w:rPr>
+              <w:t xml:space="preserve">SIGN_WFN</w:t>
+            </w:r>
+          </w:p>
+        </w:tc>
+        <w:tc>
+          <w:tcPr/>
+          <w:p>
+            <w:pPr>
+              <w:pStyle w:val="Compact"/>
+              <w:jc w:val="left"/>
+            </w:pPr>
+            <w:r>
+              <w:t xml:space="preserve">Write Number to File</w:t>
+            </w:r>
+          </w:p>
+        </w:tc>
+        <w:tc>
+          <w:tcPr/>
+          <w:p>
+            <w:pPr>
+              <w:pStyle w:val="Compact"/>
+              <w:jc w:val="left"/>
+            </w:pPr>
+            <w:r>
+              <w:t xml:space="preserve">Register</w:t>
+            </w:r>
+          </w:p>
+        </w:tc>
+        <w:tc>
+          <w:tcPr/>
+          <w:p>
+            <w:pPr>
+              <w:pStyle w:val="Compact"/>
+              <w:jc w:val="left"/>
+            </w:pPr>
+            <w:r>
+              <w:t xml:space="preserve">Write a register value as a signed decimal number to the opened file</w:t>
+            </w:r>
+          </w:p>
+        </w:tc>
+        <w:tc>
+          <w:tcPr/>
+          <w:p>
+            <w:pPr>
+              <w:pStyle w:val="Compact"/>
+              <w:jc w:val="left"/>
+            </w:pPr>
+            <w:r>
+              <w:rPr>
+                <w:rStyle w:val="VerbatimChar"/>
+              </w:rPr>
+              <w:t xml:space="preserve">0x60</w:t>
+            </w:r>
+          </w:p>
+        </w:tc>
+      </w:tr>
+      <w:tr>
+        <w:tc>
+          <w:tcPr/>
+          <w:p>
+            <w:pPr>
+              <w:pStyle w:val="Compact"/>
+              <w:jc w:val="left"/>
+            </w:pPr>
+            <w:r>
+              <w:rPr>
+                <w:rStyle w:val="VerbatimChar"/>
+              </w:rPr>
+              <w:t xml:space="preserve">SIGN_WFN</w:t>
+            </w:r>
+          </w:p>
+        </w:tc>
+        <w:tc>
+          <w:tcPr/>
+          <w:p>
+            <w:pPr>
+              <w:pStyle w:val="Compact"/>
+              <w:jc w:val="left"/>
+            </w:pPr>
+            <w:r>
+              <w:t xml:space="preserve">Write Number to File</w:t>
+            </w:r>
+          </w:p>
+        </w:tc>
+        <w:tc>
+          <w:tcPr/>
+          <w:p>
+            <w:pPr>
+              <w:pStyle w:val="Compact"/>
+              <w:jc w:val="left"/>
+            </w:pPr>
+            <w:r>
+              <w:t xml:space="preserve">Literal</w:t>
+            </w:r>
+          </w:p>
+        </w:tc>
+        <w:tc>
+          <w:tcPr/>
+          <w:p>
+            <w:pPr>
+              <w:pStyle w:val="Compact"/>
+              <w:jc w:val="left"/>
+            </w:pPr>
+            <w:r>
+              <w:t xml:space="preserve">Write a literal value as a signed decimal number to the opened file</w:t>
+            </w:r>
+          </w:p>
+        </w:tc>
+        <w:tc>
+          <w:tcPr/>
+          <w:p>
+            <w:pPr>
+              <w:pStyle w:val="Compact"/>
+              <w:jc w:val="left"/>
+            </w:pPr>
+            <w:r>
+              <w:rPr>
+                <w:rStyle w:val="VerbatimChar"/>
+              </w:rPr>
+              <w:t xml:space="preserve">0x61</w:t>
+            </w:r>
+          </w:p>
+        </w:tc>
+      </w:tr>
+      <w:tr>
+        <w:tc>
+          <w:tcPr/>
+          <w:p>
+            <w:pPr>
+              <w:pStyle w:val="Compact"/>
+              <w:jc w:val="left"/>
+            </w:pPr>
+            <w:r>
+              <w:rPr>
+                <w:rStyle w:val="VerbatimChar"/>
+              </w:rPr>
+              <w:t xml:space="preserve">SIGN_WFN</w:t>
+            </w:r>
+          </w:p>
+        </w:tc>
+        <w:tc>
+          <w:tcPr/>
+          <w:p>
+            <w:pPr>
+              <w:pStyle w:val="Compact"/>
+              <w:jc w:val="left"/>
+            </w:pPr>
+            <w:r>
+              <w:t xml:space="preserve">Write Number to File</w:t>
+            </w:r>
+          </w:p>
+        </w:tc>
+        <w:tc>
+          <w:tcPr/>
+          <w:p>
+            <w:pPr>
+              <w:pStyle w:val="Compact"/>
+              <w:jc w:val="left"/>
+            </w:pPr>
+            <w:r>
+              <w:t xml:space="preserve">Address</w:t>
+            </w:r>
+          </w:p>
+        </w:tc>
+        <w:tc>
+          <w:tcPr/>
+          <w:p>
+            <w:pPr>
+              <w:pStyle w:val="Compact"/>
+              <w:jc w:val="left"/>
+            </w:pPr>
+            <w:r>
+              <w:t xml:space="preserve">Write 64-bits (4 bytes) of memory starting at the address in a label as a signed decimal number to the opened file</w:t>
+            </w:r>
+          </w:p>
+        </w:tc>
+        <w:tc>
+          <w:tcPr/>
+          <w:p>
+            <w:pPr>
+              <w:pStyle w:val="Compact"/>
+              <w:jc w:val="left"/>
+            </w:pPr>
+            <w:r>
+              <w:rPr>
+                <w:rStyle w:val="VerbatimChar"/>
+              </w:rPr>
+              <w:t xml:space="preserve">0x62</w:t>
+            </w:r>
+          </w:p>
+        </w:tc>
+      </w:tr>
+      <w:tr>
+        <w:tc>
+          <w:tcPr/>
+          <w:p>
+            <w:pPr>
+              <w:pStyle w:val="Compact"/>
+              <w:jc w:val="left"/>
+            </w:pPr>
+            <w:r>
+              <w:rPr>
+                <w:rStyle w:val="VerbatimChar"/>
+              </w:rPr>
+              <w:t xml:space="preserve">SIGN_WFN</w:t>
+            </w:r>
+          </w:p>
+        </w:tc>
+        <w:tc>
+          <w:tcPr/>
+          <w:p>
+            <w:pPr>
+              <w:pStyle w:val="Compact"/>
+              <w:jc w:val="left"/>
+            </w:pPr>
+            <w:r>
+              <w:t xml:space="preserve">Write Number to File</w:t>
+            </w:r>
+          </w:p>
+        </w:tc>
+        <w:tc>
+          <w:tcPr/>
+          <w:p>
+            <w:pPr>
+              <w:pStyle w:val="Compact"/>
+              <w:jc w:val="left"/>
+            </w:pPr>
+            <w:r>
+              <w:t xml:space="preserve">Pointer</w:t>
+            </w:r>
+          </w:p>
+        </w:tc>
+        <w:tc>
+          <w:tcPr/>
+          <w:p>
+            <w:pPr>
+              <w:pStyle w:val="Compact"/>
+              <w:jc w:val="left"/>
+            </w:pPr>
+            <w:r>
+              <w:t xml:space="preserve">Write 64-bits (4 bytes) of memory starting at the address in a register as a signed decimal number to the opened file</w:t>
+            </w:r>
+          </w:p>
+        </w:tc>
+        <w:tc>
+          <w:tcPr/>
+          <w:p>
+            <w:pPr>
+              <w:pStyle w:val="Compact"/>
+              <w:jc w:val="left"/>
+            </w:pPr>
+            <w:r>
+              <w:rPr>
+                <w:rStyle w:val="VerbatimChar"/>
+              </w:rPr>
+              <w:t xml:space="preserve">0x63</w:t>
+            </w:r>
+          </w:p>
+        </w:tc>
+      </w:tr>
+      <w:tr>
+        <w:tc>
+          <w:tcPr/>
+          <w:p>
+            <w:pPr>
+              <w:pStyle w:val="Compact"/>
+              <w:jc w:val="left"/>
+            </w:pPr>
+            <w:r>
+              <w:rPr>
+                <w:rStyle w:val="VerbatimChar"/>
+              </w:rPr>
+              <w:t xml:space="preserve">SIGN_WFB</w:t>
+            </w:r>
+          </w:p>
+        </w:tc>
+        <w:tc>
+          <w:tcPr/>
+          <w:p>
+            <w:pPr>
+              <w:pStyle w:val="Compact"/>
+              <w:jc w:val="left"/>
+            </w:pPr>
+            <w:r>
+              <w:t xml:space="preserve">Write Numeric Byte to File</w:t>
+            </w:r>
+          </w:p>
+        </w:tc>
+        <w:tc>
+          <w:tcPr/>
+          <w:p>
+            <w:pPr>
+              <w:pStyle w:val="Compact"/>
+              <w:jc w:val="left"/>
+            </w:pPr>
+            <w:r>
+              <w:t xml:space="preserve">Register</w:t>
+            </w:r>
+          </w:p>
+        </w:tc>
+        <w:tc>
+          <w:tcPr/>
+          <w:p>
+            <w:pPr>
+              <w:pStyle w:val="Compact"/>
+              <w:jc w:val="left"/>
+            </w:pPr>
+            <w:r>
+              <w:t xml:space="preserve">Write the lower 8-bits of a register value as a signed decimal number to the opened file</w:t>
+            </w:r>
+          </w:p>
+        </w:tc>
+        <w:tc>
+          <w:tcPr/>
+          <w:p>
+            <w:pPr>
+              <w:pStyle w:val="Compact"/>
+              <w:jc w:val="left"/>
+            </w:pPr>
+            <w:r>
+              <w:rPr>
+                <w:rStyle w:val="VerbatimChar"/>
+              </w:rPr>
+              <w:t xml:space="preserve">0x64</w:t>
+            </w:r>
+          </w:p>
+        </w:tc>
+      </w:tr>
+      <w:tr>
+        <w:tc>
+          <w:tcPr/>
+          <w:p>
+            <w:pPr>
+              <w:pStyle w:val="Compact"/>
+              <w:jc w:val="left"/>
+            </w:pPr>
+            <w:r>
+              <w:rPr>
+                <w:rStyle w:val="VerbatimChar"/>
+              </w:rPr>
+              <w:t xml:space="preserve">SIGN_WFB</w:t>
+            </w:r>
+          </w:p>
+        </w:tc>
+        <w:tc>
+          <w:tcPr/>
+          <w:p>
+            <w:pPr>
+              <w:pStyle w:val="Compact"/>
+              <w:jc w:val="left"/>
+            </w:pPr>
+            <w:r>
+              <w:t xml:space="preserve">Write Numeric Byte to File</w:t>
+            </w:r>
+          </w:p>
+        </w:tc>
+        <w:tc>
+          <w:tcPr/>
+          <w:p>
+            <w:pPr>
+              <w:pStyle w:val="Compact"/>
+              <w:jc w:val="left"/>
+            </w:pPr>
+            <w:r>
+              <w:t xml:space="preserve">Literal</w:t>
+            </w:r>
+          </w:p>
+        </w:tc>
+        <w:tc>
+          <w:tcPr/>
+          <w:p>
+            <w:pPr>
+              <w:pStyle w:val="Compact"/>
+              <w:jc w:val="left"/>
+            </w:pPr>
+            <w:r>
+              <w:t xml:space="preserve">Write the lower 8-bits of a literal value as a signed decimal number to the opened file</w:t>
+            </w:r>
+          </w:p>
+        </w:tc>
+        <w:tc>
+          <w:tcPr/>
+          <w:p>
+            <w:pPr>
+              <w:pStyle w:val="Compact"/>
+              <w:jc w:val="left"/>
+            </w:pPr>
+            <w:r>
+              <w:rPr>
+                <w:rStyle w:val="VerbatimChar"/>
+              </w:rPr>
+              <w:t xml:space="preserve">0x65</w:t>
+            </w:r>
+          </w:p>
+        </w:tc>
+      </w:tr>
+      <w:tr>
+        <w:tc>
+          <w:tcPr/>
+          <w:p>
+            <w:pPr>
+              <w:pStyle w:val="Compact"/>
+              <w:jc w:val="left"/>
+            </w:pPr>
+            <w:r>
+              <w:rPr>
+                <w:rStyle w:val="VerbatimChar"/>
+              </w:rPr>
+              <w:t xml:space="preserve">SIGN_WFB</w:t>
+            </w:r>
+          </w:p>
+        </w:tc>
+        <w:tc>
+          <w:tcPr/>
+          <w:p>
+            <w:pPr>
+              <w:pStyle w:val="Compact"/>
+              <w:jc w:val="left"/>
+            </w:pPr>
+            <w:r>
+              <w:t xml:space="preserve">Write Numeric Byte to File</w:t>
+            </w:r>
+          </w:p>
+        </w:tc>
+        <w:tc>
+          <w:tcPr/>
+          <w:p>
+            <w:pPr>
+              <w:pStyle w:val="Compact"/>
+              <w:jc w:val="left"/>
+            </w:pPr>
+            <w:r>
+              <w:t xml:space="preserve">Address</w:t>
+            </w:r>
+          </w:p>
+        </w:tc>
+        <w:tc>
+          <w:tcPr/>
+          <w:p>
+            <w:pPr>
+              <w:pStyle w:val="Compact"/>
+              <w:jc w:val="left"/>
+            </w:pPr>
+            <w:r>
+              <w:t xml:space="preserve">Write contents of memory at the address in a label as a signed decimal number to the opened file</w:t>
+            </w:r>
+          </w:p>
+        </w:tc>
+        <w:tc>
+          <w:tcPr/>
+          <w:p>
+            <w:pPr>
+              <w:pStyle w:val="Compact"/>
+              <w:jc w:val="left"/>
+            </w:pPr>
+            <w:r>
+              <w:rPr>
+                <w:rStyle w:val="VerbatimChar"/>
+              </w:rPr>
+              <w:t xml:space="preserve">0x66</w:t>
+            </w:r>
+          </w:p>
+        </w:tc>
+      </w:tr>
+      <w:tr>
+        <w:tc>
+          <w:tcPr/>
+          <w:p>
+            <w:pPr>
+              <w:pStyle w:val="Compact"/>
+              <w:jc w:val="left"/>
+            </w:pPr>
+            <w:r>
+              <w:rPr>
+                <w:rStyle w:val="VerbatimChar"/>
+              </w:rPr>
+              <w:t xml:space="preserve">SIGN_WFB</w:t>
+            </w:r>
+          </w:p>
+        </w:tc>
+        <w:tc>
+          <w:tcPr/>
+          <w:p>
+            <w:pPr>
+              <w:pStyle w:val="Compact"/>
+              <w:jc w:val="left"/>
+            </w:pPr>
+            <w:r>
+              <w:t xml:space="preserve">Write Numeric Byte to File</w:t>
+            </w:r>
+          </w:p>
+        </w:tc>
+        <w:tc>
+          <w:tcPr/>
+          <w:p>
+            <w:pPr>
+              <w:pStyle w:val="Compact"/>
+              <w:jc w:val="left"/>
+            </w:pPr>
+            <w:r>
+              <w:t xml:space="preserve">Pointer</w:t>
+            </w:r>
+          </w:p>
+        </w:tc>
+        <w:tc>
+          <w:tcPr/>
+          <w:p>
+            <w:pPr>
+              <w:pStyle w:val="Compact"/>
+              <w:jc w:val="left"/>
+            </w:pPr>
+            <w:r>
+              <w:t xml:space="preserve">Write contents of memory at the address in a register as a signed decimal number to the opened file</w:t>
+            </w:r>
+          </w:p>
+        </w:tc>
+        <w:tc>
+          <w:tcPr/>
+          <w:p>
+            <w:pPr>
+              <w:pStyle w:val="Compact"/>
+              <w:jc w:val="left"/>
+            </w:pPr>
+            <w:r>
+              <w:rPr>
+                <w:rStyle w:val="VerbatimChar"/>
+              </w:rPr>
+              <w:t xml:space="preserve">0x67</w:t>
+            </w:r>
+          </w:p>
+        </w:tc>
+      </w:tr>
+      <w:tr>
+        <w:tc>
+          <w:tcPr/>
+          <w:p>
+            <w:pPr>
+              <w:pStyle w:val="Compact"/>
+              <w:jc w:val="left"/>
+            </w:pPr>
+            <w:r>
+              <w:rPr>
+                <w:bCs/>
+                <w:b/>
+              </w:rPr>
+              <w:t xml:space="preserve">Sign Extension</w:t>
+            </w:r>
+          </w:p>
+        </w:tc>
+        <w:tc>
+          <w:tcPr/>
+          <w:p>
+            <w:pPr>
+              <w:pStyle w:val="Compact"/>
+            </w:pPr>
+          </w:p>
+        </w:tc>
+        <w:tc>
+          <w:tcPr/>
+          <w:p>
+            <w:pPr>
+              <w:pStyle w:val="Compact"/>
+            </w:pPr>
+          </w:p>
+        </w:tc>
+        <w:tc>
+          <w:tcPr/>
+          <w:p>
+            <w:pPr>
+              <w:pStyle w:val="Compact"/>
+            </w:pPr>
+          </w:p>
+        </w:tc>
+        <w:tc>
+          <w:tcPr/>
+          <w:p>
+            <w:pPr>
+              <w:pStyle w:val="Compact"/>
+            </w:pPr>
+          </w:p>
+        </w:tc>
+      </w:tr>
+      <w:tr>
+        <w:tc>
+          <w:tcPr/>
+          <w:p>
+            <w:pPr>
+              <w:pStyle w:val="Compact"/>
+              <w:jc w:val="left"/>
+            </w:pPr>
+            <w:r>
+              <w:rPr>
+                <w:rStyle w:val="VerbatimChar"/>
+              </w:rPr>
+              <w:t xml:space="preserve">SIGN_EXB</w:t>
+            </w:r>
+          </w:p>
+        </w:tc>
+        <w:tc>
+          <w:tcPr/>
+          <w:p>
+            <w:pPr>
+              <w:pStyle w:val="Compact"/>
+              <w:jc w:val="left"/>
+            </w:pPr>
+            <w:r>
+              <w:t xml:space="preserve">Extend Signed Byte to Signed Quad Word</w:t>
+            </w:r>
+          </w:p>
+        </w:tc>
+        <w:tc>
+          <w:tcPr/>
+          <w:p>
+            <w:pPr>
+              <w:pStyle w:val="Compact"/>
+              <w:jc w:val="left"/>
+            </w:pPr>
+            <w:r>
+              <w:t xml:space="preserve">Register</w:t>
+            </w:r>
+          </w:p>
+        </w:tc>
+        <w:tc>
+          <w:tcPr/>
+          <w:p>
+            <w:pPr>
+              <w:pStyle w:val="Compact"/>
+              <w:jc w:val="left"/>
+            </w:pPr>
+            <w:r>
+              <w:t xml:space="preserve">Convert the signed value in the lower 8-bits of a register to its equivalent representation as a signed 64-bit number</w:t>
+            </w:r>
+          </w:p>
+        </w:tc>
+        <w:tc>
+          <w:tcPr/>
+          <w:p>
+            <w:pPr>
+              <w:pStyle w:val="Compact"/>
+              <w:jc w:val="left"/>
+            </w:pPr>
+            <w:r>
+              <w:rPr>
+                <w:rStyle w:val="VerbatimChar"/>
+              </w:rPr>
+              <w:t xml:space="preserve">0x70</w:t>
+            </w:r>
+          </w:p>
+        </w:tc>
+      </w:tr>
+      <w:tr>
+        <w:tc>
+          <w:tcPr/>
+          <w:p>
+            <w:pPr>
+              <w:pStyle w:val="Compact"/>
+              <w:jc w:val="left"/>
+            </w:pPr>
+            <w:r>
+              <w:rPr>
+                <w:rStyle w:val="VerbatimChar"/>
+              </w:rPr>
+              <w:t xml:space="preserve">SIGN_EXW</w:t>
+            </w:r>
+          </w:p>
+        </w:tc>
+        <w:tc>
+          <w:tcPr/>
+          <w:p>
+            <w:pPr>
+              <w:pStyle w:val="Compact"/>
+              <w:jc w:val="left"/>
+            </w:pPr>
+            <w:r>
+              <w:t xml:space="preserve">Extend Signed Word to Signed Quad Word</w:t>
+            </w:r>
+          </w:p>
+        </w:tc>
+        <w:tc>
+          <w:tcPr/>
+          <w:p>
+            <w:pPr>
+              <w:pStyle w:val="Compact"/>
+              <w:jc w:val="left"/>
+            </w:pPr>
+            <w:r>
+              <w:t xml:space="preserve">Register</w:t>
+            </w:r>
+          </w:p>
+        </w:tc>
+        <w:tc>
+          <w:tcPr/>
+          <w:p>
+            <w:pPr>
+              <w:pStyle w:val="Compact"/>
+              <w:jc w:val="left"/>
+            </w:pPr>
+            <w:r>
+              <w:t xml:space="preserve">Convert the signed value in the lower 16-bits of a register to its equivalent representation as a signed 64-bit number</w:t>
+            </w:r>
+          </w:p>
+        </w:tc>
+        <w:tc>
+          <w:tcPr/>
+          <w:p>
+            <w:pPr>
+              <w:pStyle w:val="Compact"/>
+              <w:jc w:val="left"/>
+            </w:pPr>
+            <w:r>
+              <w:rPr>
+                <w:rStyle w:val="VerbatimChar"/>
+              </w:rPr>
+              <w:t xml:space="preserve">0x71</w:t>
+            </w:r>
+          </w:p>
+        </w:tc>
+      </w:tr>
+      <w:tr>
+        <w:tc>
+          <w:tcPr/>
+          <w:p>
+            <w:pPr>
+              <w:pStyle w:val="Compact"/>
+              <w:jc w:val="left"/>
+            </w:pPr>
+            <w:r>
+              <w:rPr>
+                <w:rStyle w:val="VerbatimChar"/>
+              </w:rPr>
+              <w:t xml:space="preserve">SIGN_EXD</w:t>
+            </w:r>
+          </w:p>
+        </w:tc>
+        <w:tc>
+          <w:tcPr/>
+          <w:p>
+            <w:pPr>
+              <w:pStyle w:val="Compact"/>
+              <w:jc w:val="left"/>
+            </w:pPr>
+            <w:r>
+              <w:t xml:space="preserve">Extend Signed Double Word to Signed Quad Word</w:t>
+            </w:r>
+          </w:p>
+        </w:tc>
+        <w:tc>
+          <w:tcPr/>
+          <w:p>
+            <w:pPr>
+              <w:pStyle w:val="Compact"/>
+              <w:jc w:val="left"/>
+            </w:pPr>
+            <w:r>
+              <w:t xml:space="preserve">Register</w:t>
+            </w:r>
+          </w:p>
+        </w:tc>
+        <w:tc>
+          <w:tcPr/>
+          <w:p>
+            <w:pPr>
+              <w:pStyle w:val="Compact"/>
+              <w:jc w:val="left"/>
+            </w:pPr>
+            <w:r>
+              <w:t xml:space="preserve">Convert the signed value in the lower 32-bits of a register to its equivalent representation as a signed 64-bit number</w:t>
+            </w:r>
+          </w:p>
+        </w:tc>
+        <w:tc>
+          <w:tcPr/>
+          <w:p>
+            <w:pPr>
+              <w:pStyle w:val="Compact"/>
+              <w:jc w:val="left"/>
+            </w:pPr>
+            <w:r>
+              <w:rPr>
+                <w:rStyle w:val="VerbatimChar"/>
+              </w:rPr>
+              <w:t xml:space="preserve">0x72</w:t>
+            </w:r>
+          </w:p>
+        </w:tc>
+      </w:tr>
+      <w:tr>
+        <w:tc>
+          <w:tcPr/>
+          <w:p>
+            <w:pPr>
+              <w:pStyle w:val="Compact"/>
+              <w:jc w:val="left"/>
+            </w:pPr>
+            <w:r>
+              <w:rPr>
+                <w:bCs/>
+                <w:b/>
+              </w:rPr>
+              <w:t xml:space="preserve">Negation</w:t>
+            </w:r>
+          </w:p>
+        </w:tc>
+        <w:tc>
+          <w:tcPr/>
+          <w:p>
+            <w:pPr>
+              <w:pStyle w:val="Compact"/>
+            </w:pPr>
+          </w:p>
+        </w:tc>
+        <w:tc>
+          <w:tcPr/>
+          <w:p>
+            <w:pPr>
+              <w:pStyle w:val="Compact"/>
+            </w:pPr>
+          </w:p>
+        </w:tc>
+        <w:tc>
+          <w:tcPr/>
+          <w:p>
+            <w:pPr>
+              <w:pStyle w:val="Compact"/>
+            </w:pPr>
+          </w:p>
+        </w:tc>
+        <w:tc>
+          <w:tcPr/>
+          <w:p>
+            <w:pPr>
+              <w:pStyle w:val="Compact"/>
+            </w:pPr>
+          </w:p>
+        </w:tc>
+      </w:tr>
+      <w:tr>
+        <w:tc>
+          <w:tcPr/>
+          <w:p>
+            <w:pPr>
+              <w:pStyle w:val="Compact"/>
+              <w:jc w:val="left"/>
+            </w:pPr>
+            <w:r>
+              <w:rPr>
+                <w:rStyle w:val="VerbatimChar"/>
+              </w:rPr>
+              <w:t xml:space="preserve">SIGN_NEG</w:t>
+            </w:r>
+          </w:p>
+        </w:tc>
+        <w:tc>
+          <w:tcPr/>
+          <w:p>
+            <w:pPr>
+              <w:pStyle w:val="Compact"/>
+              <w:jc w:val="left"/>
+            </w:pPr>
+            <w:r>
+              <w:t xml:space="preserve">Two’s Complement Negation</w:t>
+            </w:r>
+          </w:p>
+        </w:tc>
+        <w:tc>
+          <w:tcPr/>
+          <w:p>
+            <w:pPr>
+              <w:pStyle w:val="Compact"/>
+              <w:jc w:val="left"/>
+            </w:pPr>
+            <w:r>
+              <w:t xml:space="preserve">Register</w:t>
+            </w:r>
+          </w:p>
+        </w:tc>
+        <w:tc>
+          <w:tcPr/>
+          <w:p>
+            <w:pPr>
+              <w:pStyle w:val="Compact"/>
+              <w:jc w:val="left"/>
+            </w:pPr>
+            <w:r>
+              <w:t xml:space="preserve">Replace the value in a register with its two’s complement, thereby flipping the sign of the value.</w:t>
+            </w:r>
+          </w:p>
+        </w:tc>
+        <w:tc>
+          <w:tcPr/>
+          <w:p>
+            <w:pPr>
+              <w:pStyle w:val="Compact"/>
+              <w:jc w:val="left"/>
+            </w:pPr>
+            <w:r>
+              <w:rPr>
+                <w:rStyle w:val="VerbatimChar"/>
+              </w:rPr>
+              <w:t xml:space="preserve">0x80</w:t>
+            </w:r>
+          </w:p>
+        </w:tc>
+      </w:tr>
+    </w:tbl>
     <w:bookmarkEnd w:id="81"/>
-    <w:bookmarkStart w:id="82" w:name="ascii-table"/>
+    <w:bookmarkEnd w:id="82"/>
+    <w:bookmarkStart w:id="83" w:name="ascii-table"/>
     <w:p>
       <w:pPr>
         <w:pStyle w:val="Heading2"/>
@@ -32615,8 +37457,8 @@
         <w:t xml:space="preserve">Copyright © 2022–2023 Ptolemy Hill</w:t>
       </w:r>
     </w:p>
-    <w:bookmarkEnd w:id="82"/>
     <w:bookmarkEnd w:id="83"/>
+    <w:bookmarkEnd w:id="84"/>
     <w:sectPr/>
   </w:body>
 </w:document>

--- a/Documentation/Language.docx
+++ b/Documentation/Language.docx
@@ -2,7 +2,7 @@
 <file path=word/document.xml><?xml version="1.0" encoding="utf-8"?>
 <w:document xmlns:w="http://schemas.openxmlformats.org/wordprocessingml/2006/main" xmlns:m="http://schemas.openxmlformats.org/officeDocument/2006/math" xmlns:r="http://schemas.openxmlformats.org/officeDocument/2006/relationships" xmlns:o="urn:schemas-microsoft-com:office:office" xmlns:v="urn:schemas-microsoft-com:vml" xmlns:w10="urn:schemas-microsoft-com:office:word" xmlns:a="http://schemas.openxmlformats.org/drawingml/2006/main" xmlns:pic="http://schemas.openxmlformats.org/drawingml/2006/picture" xmlns:wp="http://schemas.openxmlformats.org/drawingml/2006/wordprocessingDrawing">
   <w:body>
-    <w:bookmarkStart w:id="84" w:name="assembly-language-reference"/>
+    <w:bookmarkStart w:id="86" w:name="assembly-language-reference"/>
     <w:p>
       <w:pPr>
         <w:pStyle w:val="Heading1"/>
@@ -33,7 +33,7 @@
         <w:pStyle w:val="BodyText"/>
       </w:pPr>
       <w:r>
-        <w:t xml:space="preserve">Last revised: 2023-09-05</w:t>
+        <w:t xml:space="preserve">Last revised: 2023-09-08</w:t>
       </w:r>
     </w:p>
     <w:bookmarkStart w:id="21" w:name="introduction"/>
@@ -1339,6 +1339,40 @@
     <w:p>
       <w:pPr>
         <w:numPr>
+          <w:ilvl w:val="2"/>
+          <w:numId w:val="1014"/>
+        </w:numPr>
+        <w:pStyle w:val="Compact"/>
+      </w:pPr>
+      <w:hyperlink w:anchor="floating-point-extension-set">
+        <w:r>
+          <w:rPr>
+            <w:rStyle w:val="Hyperlink"/>
+          </w:rPr>
+          <w:t xml:space="preserve">Floating Point Extension Set</w:t>
+        </w:r>
+      </w:hyperlink>
+    </w:p>
+    <w:p>
+      <w:pPr>
+        <w:numPr>
+          <w:ilvl w:val="2"/>
+          <w:numId w:val="1014"/>
+        </w:numPr>
+        <w:pStyle w:val="Compact"/>
+      </w:pPr>
+      <w:hyperlink w:anchor="extended-base-set">
+        <w:r>
+          <w:rPr>
+            <w:rStyle w:val="Hyperlink"/>
+          </w:rPr>
+          <w:t xml:space="preserve">Extended Base Set</w:t>
+        </w:r>
+      </w:hyperlink>
+    </w:p>
+    <w:p>
+      <w:pPr>
+        <w:numPr>
           <w:ilvl w:val="1"/>
           <w:numId w:val="1002"/>
         </w:numPr>
@@ -17395,7 +17429,7 @@
       </w:r>
     </w:p>
     <w:bookmarkEnd w:id="79"/>
-    <w:bookmarkStart w:id="82" w:name="full-instruction-reference"/>
+    <w:bookmarkStart w:id="84" w:name="full-instruction-reference"/>
     <w:p>
       <w:pPr>
         <w:pStyle w:val="Heading2"/>
@@ -22494,7 +22528,7 @@
               <w:jc w:val="left"/>
             </w:pPr>
             <w:r>
-              <w:t xml:space="preserve">Bitwise and a register and the contents of memory at an address in a label, discarding the result</w:t>
+              <w:t xml:space="preserve">Bitwise and a register and the contents of memory at an address in a label, discarding the result whilst still updating status flags</w:t>
             </w:r>
           </w:p>
         </w:tc>
@@ -22562,7 +22596,7 @@
               <w:jc w:val="left"/>
             </w:pPr>
             <w:r>
-              <w:t xml:space="preserve">Bitwise and a register and the contents of memory at an address in a register, discarding the result</w:t>
+              <w:t xml:space="preserve">Bitwise and a register and the contents of memory at an address in a register, discarding the result whilst still updating status flags</w:t>
             </w:r>
           </w:p>
         </w:tc>
@@ -22766,7 +22800,7 @@
               <w:jc w:val="left"/>
             </w:pPr>
             <w:r>
-              <w:t xml:space="preserve">Subtract the contents of memory at an address in a label from a register, discarding the result</w:t>
+              <w:t xml:space="preserve">Subtract the contents of memory at an address in a label from a register, discarding the result whilst still updating status flags</w:t>
             </w:r>
           </w:p>
         </w:tc>
@@ -22834,7 +22868,7 @@
               <w:jc w:val="left"/>
             </w:pPr>
             <w:r>
-              <w:t xml:space="preserve">Subtract the contents of memory at an address in a register from a register, discarding the result</w:t>
+              <w:t xml:space="preserve">Subtract the contents of memory at an address in a register from a register, discarding the result whilst still updating status flags</w:t>
             </w:r>
           </w:p>
         </w:tc>
@@ -34857,8 +34891,5042 @@
       </w:tr>
     </w:tbl>
     <w:bookmarkEnd w:id="81"/>
+    <w:bookmarkStart w:id="82" w:name="floating-point-extension-set"/>
+    <w:p>
+      <w:pPr>
+        <w:pStyle w:val="Heading3"/>
+      </w:pPr>
+      <w:r>
+        <w:t xml:space="preserve">Floating Point Extension Set</w:t>
+      </w:r>
+    </w:p>
+    <w:p>
+      <w:pPr>
+        <w:pStyle w:val="FirstParagraph"/>
+      </w:pPr>
+      <w:r>
+        <w:t xml:space="preserve">Extension set number</w:t>
+      </w:r>
+      <w:r>
+        <w:t xml:space="preserve"> </w:t>
+      </w:r>
+      <w:r>
+        <w:rPr>
+          <w:rStyle w:val="VerbatimChar"/>
+        </w:rPr>
+        <w:t xml:space="preserve">0x02</w:t>
+      </w:r>
+      <w:r>
+        <w:t xml:space="preserve">, opcodes start with</w:t>
+      </w:r>
+      <w:r>
+        <w:t xml:space="preserve"> </w:t>
+      </w:r>
+      <w:r>
+        <w:rPr>
+          <w:rStyle w:val="VerbatimChar"/>
+        </w:rPr>
+        <w:t xml:space="preserve">0xFF, 0x02</w:t>
+      </w:r>
+      <w:r>
+        <w:t xml:space="preserve">.</w:t>
+      </w:r>
+    </w:p>
+    <w:tbl>
+      <w:tblPr>
+        <w:tblStyle w:val="Table"/>
+        <w:tblW w:type="pct" w:w="5000"/>
+        <w:tblLook w:firstRow="1" w:lastRow="0" w:firstColumn="0" w:lastColumn="0" w:noHBand="0" w:noVBand="0" w:val="0020"/>
+        <w:jc w:val="start"/>
+        <w:tblLayout w:type="fixed"/>
+      </w:tblPr>
+      <w:tblGrid>
+        <w:gridCol w:w="1342"/>
+        <w:gridCol w:w="1476"/>
+        <w:gridCol w:w="1342"/>
+        <w:gridCol w:w="1342"/>
+        <w:gridCol w:w="2416"/>
+      </w:tblGrid>
+      <w:tr>
+        <w:trPr>
+          <w:tblHeader w:val="true"/>
+        </w:trPr>
+        <w:tc>
+          <w:tcPr/>
+          <w:p>
+            <w:pPr>
+              <w:pStyle w:val="Compact"/>
+              <w:jc w:val="left"/>
+            </w:pPr>
+            <w:r>
+              <w:t xml:space="preserve">Mnemonic</w:t>
+            </w:r>
+          </w:p>
+        </w:tc>
+        <w:tc>
+          <w:tcPr/>
+          <w:p>
+            <w:pPr>
+              <w:pStyle w:val="Compact"/>
+              <w:jc w:val="left"/>
+            </w:pPr>
+            <w:r>
+              <w:t xml:space="preserve">Full Name</w:t>
+            </w:r>
+          </w:p>
+        </w:tc>
+        <w:tc>
+          <w:tcPr/>
+          <w:p>
+            <w:pPr>
+              <w:pStyle w:val="Compact"/>
+              <w:jc w:val="left"/>
+            </w:pPr>
+            <w:r>
+              <w:t xml:space="preserve">Operands</w:t>
+            </w:r>
+          </w:p>
+        </w:tc>
+        <w:tc>
+          <w:tcPr/>
+          <w:p>
+            <w:pPr>
+              <w:pStyle w:val="Compact"/>
+              <w:jc w:val="left"/>
+            </w:pPr>
+            <w:r>
+              <w:t xml:space="preserve">Function</w:t>
+            </w:r>
+          </w:p>
+        </w:tc>
+        <w:tc>
+          <w:tcPr/>
+          <w:p>
+            <w:pPr>
+              <w:pStyle w:val="Compact"/>
+              <w:jc w:val="left"/>
+            </w:pPr>
+            <w:r>
+              <w:t xml:space="preserve">Instruction Code</w:t>
+            </w:r>
+          </w:p>
+        </w:tc>
+      </w:tr>
+      <w:tr>
+        <w:tc>
+          <w:tcPr/>
+          <w:p>
+            <w:pPr>
+              <w:pStyle w:val="Compact"/>
+              <w:jc w:val="left"/>
+            </w:pPr>
+            <w:r>
+              <w:rPr>
+                <w:bCs/>
+                <w:b/>
+              </w:rPr>
+              <w:t xml:space="preserve">Math</w:t>
+            </w:r>
+          </w:p>
+        </w:tc>
+        <w:tc>
+          <w:tcPr/>
+          <w:p>
+            <w:pPr>
+              <w:pStyle w:val="Compact"/>
+            </w:pPr>
+          </w:p>
+        </w:tc>
+        <w:tc>
+          <w:tcPr/>
+          <w:p>
+            <w:pPr>
+              <w:pStyle w:val="Compact"/>
+            </w:pPr>
+          </w:p>
+        </w:tc>
+        <w:tc>
+          <w:tcPr/>
+          <w:p>
+            <w:pPr>
+              <w:pStyle w:val="Compact"/>
+            </w:pPr>
+          </w:p>
+        </w:tc>
+        <w:tc>
+          <w:tcPr/>
+          <w:p>
+            <w:pPr>
+              <w:pStyle w:val="Compact"/>
+            </w:pPr>
+          </w:p>
+        </w:tc>
+      </w:tr>
+      <w:tr>
+        <w:tc>
+          <w:tcPr/>
+          <w:p>
+            <w:pPr>
+              <w:pStyle w:val="Compact"/>
+              <w:jc w:val="left"/>
+            </w:pPr>
+            <w:r>
+              <w:rPr>
+                <w:rStyle w:val="VerbatimChar"/>
+              </w:rPr>
+              <w:t xml:space="preserve">FLPT_ADD</w:t>
+            </w:r>
+          </w:p>
+        </w:tc>
+        <w:tc>
+          <w:tcPr/>
+          <w:p>
+            <w:pPr>
+              <w:pStyle w:val="Compact"/>
+              <w:jc w:val="left"/>
+            </w:pPr>
+            <w:r>
+              <w:t xml:space="preserve">Add</w:t>
+            </w:r>
+          </w:p>
+        </w:tc>
+        <w:tc>
+          <w:tcPr/>
+          <w:p>
+            <w:pPr>
+              <w:pStyle w:val="Compact"/>
+              <w:jc w:val="left"/>
+            </w:pPr>
+            <w:r>
+              <w:t xml:space="preserve">Register, Register</w:t>
+            </w:r>
+          </w:p>
+        </w:tc>
+        <w:tc>
+          <w:tcPr/>
+          <w:p>
+            <w:pPr>
+              <w:pStyle w:val="Compact"/>
+              <w:jc w:val="left"/>
+            </w:pPr>
+            <w:r>
+              <w:t xml:space="preserve">Add the contents of one register to another</w:t>
+            </w:r>
+          </w:p>
+        </w:tc>
+        <w:tc>
+          <w:tcPr/>
+          <w:p>
+            <w:pPr>
+              <w:pStyle w:val="Compact"/>
+              <w:jc w:val="left"/>
+            </w:pPr>
+            <w:r>
+              <w:rPr>
+                <w:rStyle w:val="VerbatimChar"/>
+              </w:rPr>
+              <w:t xml:space="preserve">0x00</w:t>
+            </w:r>
+          </w:p>
+        </w:tc>
+      </w:tr>
+      <w:tr>
+        <w:tc>
+          <w:tcPr/>
+          <w:p>
+            <w:pPr>
+              <w:pStyle w:val="Compact"/>
+              <w:jc w:val="left"/>
+            </w:pPr>
+            <w:r>
+              <w:rPr>
+                <w:rStyle w:val="VerbatimChar"/>
+              </w:rPr>
+              <w:t xml:space="preserve">FLPT_ADD</w:t>
+            </w:r>
+          </w:p>
+        </w:tc>
+        <w:tc>
+          <w:tcPr/>
+          <w:p>
+            <w:pPr>
+              <w:pStyle w:val="Compact"/>
+              <w:jc w:val="left"/>
+            </w:pPr>
+            <w:r>
+              <w:t xml:space="preserve">Add</w:t>
+            </w:r>
+          </w:p>
+        </w:tc>
+        <w:tc>
+          <w:tcPr/>
+          <w:p>
+            <w:pPr>
+              <w:pStyle w:val="Compact"/>
+              <w:jc w:val="left"/>
+            </w:pPr>
+            <w:r>
+              <w:t xml:space="preserve">Register, Literal</w:t>
+            </w:r>
+          </w:p>
+        </w:tc>
+        <w:tc>
+          <w:tcPr/>
+          <w:p>
+            <w:pPr>
+              <w:pStyle w:val="Compact"/>
+              <w:jc w:val="left"/>
+            </w:pPr>
+            <w:r>
+              <w:t xml:space="preserve">Add a literal value to the contents of a register</w:t>
+            </w:r>
+          </w:p>
+        </w:tc>
+        <w:tc>
+          <w:tcPr/>
+          <w:p>
+            <w:pPr>
+              <w:pStyle w:val="Compact"/>
+              <w:jc w:val="left"/>
+            </w:pPr>
+            <w:r>
+              <w:rPr>
+                <w:rStyle w:val="VerbatimChar"/>
+              </w:rPr>
+              <w:t xml:space="preserve">0x01</w:t>
+            </w:r>
+          </w:p>
+        </w:tc>
+      </w:tr>
+      <w:tr>
+        <w:tc>
+          <w:tcPr/>
+          <w:p>
+            <w:pPr>
+              <w:pStyle w:val="Compact"/>
+              <w:jc w:val="left"/>
+            </w:pPr>
+            <w:r>
+              <w:rPr>
+                <w:rStyle w:val="VerbatimChar"/>
+              </w:rPr>
+              <w:t xml:space="preserve">FLPT_ADD</w:t>
+            </w:r>
+          </w:p>
+        </w:tc>
+        <w:tc>
+          <w:tcPr/>
+          <w:p>
+            <w:pPr>
+              <w:pStyle w:val="Compact"/>
+              <w:jc w:val="left"/>
+            </w:pPr>
+            <w:r>
+              <w:t xml:space="preserve">Add</w:t>
+            </w:r>
+          </w:p>
+        </w:tc>
+        <w:tc>
+          <w:tcPr/>
+          <w:p>
+            <w:pPr>
+              <w:pStyle w:val="Compact"/>
+              <w:jc w:val="left"/>
+            </w:pPr>
+            <w:r>
+              <w:t xml:space="preserve">Register, Address</w:t>
+            </w:r>
+          </w:p>
+        </w:tc>
+        <w:tc>
+          <w:tcPr/>
+          <w:p>
+            <w:pPr>
+              <w:pStyle w:val="Compact"/>
+              <w:jc w:val="left"/>
+            </w:pPr>
+            <w:r>
+              <w:t xml:space="preserve">Add the contents of memory at an address in a label to a register</w:t>
+            </w:r>
+          </w:p>
+        </w:tc>
+        <w:tc>
+          <w:tcPr/>
+          <w:p>
+            <w:pPr>
+              <w:pStyle w:val="Compact"/>
+              <w:jc w:val="left"/>
+            </w:pPr>
+            <w:r>
+              <w:rPr>
+                <w:rStyle w:val="VerbatimChar"/>
+              </w:rPr>
+              <w:t xml:space="preserve">0x02</w:t>
+            </w:r>
+          </w:p>
+        </w:tc>
+      </w:tr>
+      <w:tr>
+        <w:tc>
+          <w:tcPr/>
+          <w:p>
+            <w:pPr>
+              <w:pStyle w:val="Compact"/>
+              <w:jc w:val="left"/>
+            </w:pPr>
+            <w:r>
+              <w:rPr>
+                <w:rStyle w:val="VerbatimChar"/>
+              </w:rPr>
+              <w:t xml:space="preserve">FLPT_ADD</w:t>
+            </w:r>
+          </w:p>
+        </w:tc>
+        <w:tc>
+          <w:tcPr/>
+          <w:p>
+            <w:pPr>
+              <w:pStyle w:val="Compact"/>
+              <w:jc w:val="left"/>
+            </w:pPr>
+            <w:r>
+              <w:t xml:space="preserve">Add</w:t>
+            </w:r>
+          </w:p>
+        </w:tc>
+        <w:tc>
+          <w:tcPr/>
+          <w:p>
+            <w:pPr>
+              <w:pStyle w:val="Compact"/>
+              <w:jc w:val="left"/>
+            </w:pPr>
+            <w:r>
+              <w:t xml:space="preserve">Register, Pointer</w:t>
+            </w:r>
+          </w:p>
+        </w:tc>
+        <w:tc>
+          <w:tcPr/>
+          <w:p>
+            <w:pPr>
+              <w:pStyle w:val="Compact"/>
+              <w:jc w:val="left"/>
+            </w:pPr>
+            <w:r>
+              <w:t xml:space="preserve">Add the contents of memory at an address in a register to a register</w:t>
+            </w:r>
+          </w:p>
+        </w:tc>
+        <w:tc>
+          <w:tcPr/>
+          <w:p>
+            <w:pPr>
+              <w:pStyle w:val="Compact"/>
+              <w:jc w:val="left"/>
+            </w:pPr>
+            <w:r>
+              <w:rPr>
+                <w:rStyle w:val="VerbatimChar"/>
+              </w:rPr>
+              <w:t xml:space="preserve">0x03</w:t>
+            </w:r>
+          </w:p>
+        </w:tc>
+      </w:tr>
+      <w:tr>
+        <w:tc>
+          <w:tcPr/>
+          <w:p>
+            <w:pPr>
+              <w:pStyle w:val="Compact"/>
+              <w:jc w:val="left"/>
+            </w:pPr>
+            <w:r>
+              <w:rPr>
+                <w:rStyle w:val="VerbatimChar"/>
+              </w:rPr>
+              <w:t xml:space="preserve">FLPT_SUB</w:t>
+            </w:r>
+          </w:p>
+        </w:tc>
+        <w:tc>
+          <w:tcPr/>
+          <w:p>
+            <w:pPr>
+              <w:pStyle w:val="Compact"/>
+              <w:jc w:val="left"/>
+            </w:pPr>
+            <w:r>
+              <w:t xml:space="preserve">Subtract</w:t>
+            </w:r>
+          </w:p>
+        </w:tc>
+        <w:tc>
+          <w:tcPr/>
+          <w:p>
+            <w:pPr>
+              <w:pStyle w:val="Compact"/>
+              <w:jc w:val="left"/>
+            </w:pPr>
+            <w:r>
+              <w:t xml:space="preserve">Register, Register</w:t>
+            </w:r>
+          </w:p>
+        </w:tc>
+        <w:tc>
+          <w:tcPr/>
+          <w:p>
+            <w:pPr>
+              <w:pStyle w:val="Compact"/>
+              <w:jc w:val="left"/>
+            </w:pPr>
+            <w:r>
+              <w:t xml:space="preserve">Subtract the contents of one register from another</w:t>
+            </w:r>
+          </w:p>
+        </w:tc>
+        <w:tc>
+          <w:tcPr/>
+          <w:p>
+            <w:pPr>
+              <w:pStyle w:val="Compact"/>
+              <w:jc w:val="left"/>
+            </w:pPr>
+            <w:r>
+              <w:rPr>
+                <w:rStyle w:val="VerbatimChar"/>
+              </w:rPr>
+              <w:t xml:space="preserve">0x10</w:t>
+            </w:r>
+          </w:p>
+        </w:tc>
+      </w:tr>
+      <w:tr>
+        <w:tc>
+          <w:tcPr/>
+          <w:p>
+            <w:pPr>
+              <w:pStyle w:val="Compact"/>
+              <w:jc w:val="left"/>
+            </w:pPr>
+            <w:r>
+              <w:rPr>
+                <w:rStyle w:val="VerbatimChar"/>
+              </w:rPr>
+              <w:t xml:space="preserve">FLPT_SUB</w:t>
+            </w:r>
+          </w:p>
+        </w:tc>
+        <w:tc>
+          <w:tcPr/>
+          <w:p>
+            <w:pPr>
+              <w:pStyle w:val="Compact"/>
+              <w:jc w:val="left"/>
+            </w:pPr>
+            <w:r>
+              <w:t xml:space="preserve">Subtract</w:t>
+            </w:r>
+          </w:p>
+        </w:tc>
+        <w:tc>
+          <w:tcPr/>
+          <w:p>
+            <w:pPr>
+              <w:pStyle w:val="Compact"/>
+              <w:jc w:val="left"/>
+            </w:pPr>
+            <w:r>
+              <w:t xml:space="preserve">Register, Literal</w:t>
+            </w:r>
+          </w:p>
+        </w:tc>
+        <w:tc>
+          <w:tcPr/>
+          <w:p>
+            <w:pPr>
+              <w:pStyle w:val="Compact"/>
+              <w:jc w:val="left"/>
+            </w:pPr>
+            <w:r>
+              <w:t xml:space="preserve">Subtract a literal value from the contents of a register</w:t>
+            </w:r>
+          </w:p>
+        </w:tc>
+        <w:tc>
+          <w:tcPr/>
+          <w:p>
+            <w:pPr>
+              <w:pStyle w:val="Compact"/>
+              <w:jc w:val="left"/>
+            </w:pPr>
+            <w:r>
+              <w:rPr>
+                <w:rStyle w:val="VerbatimChar"/>
+              </w:rPr>
+              <w:t xml:space="preserve">0x11</w:t>
+            </w:r>
+          </w:p>
+        </w:tc>
+      </w:tr>
+      <w:tr>
+        <w:tc>
+          <w:tcPr/>
+          <w:p>
+            <w:pPr>
+              <w:pStyle w:val="Compact"/>
+              <w:jc w:val="left"/>
+            </w:pPr>
+            <w:r>
+              <w:rPr>
+                <w:rStyle w:val="VerbatimChar"/>
+              </w:rPr>
+              <w:t xml:space="preserve">FLPT_SUB</w:t>
+            </w:r>
+          </w:p>
+        </w:tc>
+        <w:tc>
+          <w:tcPr/>
+          <w:p>
+            <w:pPr>
+              <w:pStyle w:val="Compact"/>
+              <w:jc w:val="left"/>
+            </w:pPr>
+            <w:r>
+              <w:t xml:space="preserve">Subtract</w:t>
+            </w:r>
+          </w:p>
+        </w:tc>
+        <w:tc>
+          <w:tcPr/>
+          <w:p>
+            <w:pPr>
+              <w:pStyle w:val="Compact"/>
+              <w:jc w:val="left"/>
+            </w:pPr>
+            <w:r>
+              <w:t xml:space="preserve">Register, Address</w:t>
+            </w:r>
+          </w:p>
+        </w:tc>
+        <w:tc>
+          <w:tcPr/>
+          <w:p>
+            <w:pPr>
+              <w:pStyle w:val="Compact"/>
+              <w:jc w:val="left"/>
+            </w:pPr>
+            <w:r>
+              <w:t xml:space="preserve">Subtract the contents of memory at an address in a label from a register</w:t>
+            </w:r>
+          </w:p>
+        </w:tc>
+        <w:tc>
+          <w:tcPr/>
+          <w:p>
+            <w:pPr>
+              <w:pStyle w:val="Compact"/>
+              <w:jc w:val="left"/>
+            </w:pPr>
+            <w:r>
+              <w:rPr>
+                <w:rStyle w:val="VerbatimChar"/>
+              </w:rPr>
+              <w:t xml:space="preserve">0x12</w:t>
+            </w:r>
+          </w:p>
+        </w:tc>
+      </w:tr>
+      <w:tr>
+        <w:tc>
+          <w:tcPr/>
+          <w:p>
+            <w:pPr>
+              <w:pStyle w:val="Compact"/>
+              <w:jc w:val="left"/>
+            </w:pPr>
+            <w:r>
+              <w:rPr>
+                <w:rStyle w:val="VerbatimChar"/>
+              </w:rPr>
+              <w:t xml:space="preserve">FLPT_SUB</w:t>
+            </w:r>
+          </w:p>
+        </w:tc>
+        <w:tc>
+          <w:tcPr/>
+          <w:p>
+            <w:pPr>
+              <w:pStyle w:val="Compact"/>
+              <w:jc w:val="left"/>
+            </w:pPr>
+            <w:r>
+              <w:t xml:space="preserve">Subtract</w:t>
+            </w:r>
+          </w:p>
+        </w:tc>
+        <w:tc>
+          <w:tcPr/>
+          <w:p>
+            <w:pPr>
+              <w:pStyle w:val="Compact"/>
+              <w:jc w:val="left"/>
+            </w:pPr>
+            <w:r>
+              <w:t xml:space="preserve">Register, Pointer</w:t>
+            </w:r>
+          </w:p>
+        </w:tc>
+        <w:tc>
+          <w:tcPr/>
+          <w:p>
+            <w:pPr>
+              <w:pStyle w:val="Compact"/>
+              <w:jc w:val="left"/>
+            </w:pPr>
+            <w:r>
+              <w:t xml:space="preserve">Subtract the contents of memory at an address in a register from a register</w:t>
+            </w:r>
+          </w:p>
+        </w:tc>
+        <w:tc>
+          <w:tcPr/>
+          <w:p>
+            <w:pPr>
+              <w:pStyle w:val="Compact"/>
+              <w:jc w:val="left"/>
+            </w:pPr>
+            <w:r>
+              <w:rPr>
+                <w:rStyle w:val="VerbatimChar"/>
+              </w:rPr>
+              <w:t xml:space="preserve">0x13</w:t>
+            </w:r>
+          </w:p>
+        </w:tc>
+      </w:tr>
+      <w:tr>
+        <w:tc>
+          <w:tcPr/>
+          <w:p>
+            <w:pPr>
+              <w:pStyle w:val="Compact"/>
+              <w:jc w:val="left"/>
+            </w:pPr>
+            <w:r>
+              <w:rPr>
+                <w:rStyle w:val="VerbatimChar"/>
+              </w:rPr>
+              <w:t xml:space="preserve">FLPT_MUL</w:t>
+            </w:r>
+          </w:p>
+        </w:tc>
+        <w:tc>
+          <w:tcPr/>
+          <w:p>
+            <w:pPr>
+              <w:pStyle w:val="Compact"/>
+              <w:jc w:val="left"/>
+            </w:pPr>
+            <w:r>
+              <w:t xml:space="preserve">Multiply</w:t>
+            </w:r>
+          </w:p>
+        </w:tc>
+        <w:tc>
+          <w:tcPr/>
+          <w:p>
+            <w:pPr>
+              <w:pStyle w:val="Compact"/>
+              <w:jc w:val="left"/>
+            </w:pPr>
+            <w:r>
+              <w:t xml:space="preserve">Register, Register</w:t>
+            </w:r>
+          </w:p>
+        </w:tc>
+        <w:tc>
+          <w:tcPr/>
+          <w:p>
+            <w:pPr>
+              <w:pStyle w:val="Compact"/>
+              <w:jc w:val="left"/>
+            </w:pPr>
+            <w:r>
+              <w:t xml:space="preserve">Multiply the contents of one register by another</w:t>
+            </w:r>
+          </w:p>
+        </w:tc>
+        <w:tc>
+          <w:tcPr/>
+          <w:p>
+            <w:pPr>
+              <w:pStyle w:val="Compact"/>
+              <w:jc w:val="left"/>
+            </w:pPr>
+            <w:r>
+              <w:rPr>
+                <w:rStyle w:val="VerbatimChar"/>
+              </w:rPr>
+              <w:t xml:space="preserve">0x20</w:t>
+            </w:r>
+          </w:p>
+        </w:tc>
+      </w:tr>
+      <w:tr>
+        <w:tc>
+          <w:tcPr/>
+          <w:p>
+            <w:pPr>
+              <w:pStyle w:val="Compact"/>
+              <w:jc w:val="left"/>
+            </w:pPr>
+            <w:r>
+              <w:rPr>
+                <w:rStyle w:val="VerbatimChar"/>
+              </w:rPr>
+              <w:t xml:space="preserve">FLPT_MUL</w:t>
+            </w:r>
+          </w:p>
+        </w:tc>
+        <w:tc>
+          <w:tcPr/>
+          <w:p>
+            <w:pPr>
+              <w:pStyle w:val="Compact"/>
+              <w:jc w:val="left"/>
+            </w:pPr>
+            <w:r>
+              <w:t xml:space="preserve">Multiply</w:t>
+            </w:r>
+          </w:p>
+        </w:tc>
+        <w:tc>
+          <w:tcPr/>
+          <w:p>
+            <w:pPr>
+              <w:pStyle w:val="Compact"/>
+              <w:jc w:val="left"/>
+            </w:pPr>
+            <w:r>
+              <w:t xml:space="preserve">Register, Literal</w:t>
+            </w:r>
+          </w:p>
+        </w:tc>
+        <w:tc>
+          <w:tcPr/>
+          <w:p>
+            <w:pPr>
+              <w:pStyle w:val="Compact"/>
+              <w:jc w:val="left"/>
+            </w:pPr>
+            <w:r>
+              <w:t xml:space="preserve">Multiply the contents of a register by a literal value</w:t>
+            </w:r>
+          </w:p>
+        </w:tc>
+        <w:tc>
+          <w:tcPr/>
+          <w:p>
+            <w:pPr>
+              <w:pStyle w:val="Compact"/>
+              <w:jc w:val="left"/>
+            </w:pPr>
+            <w:r>
+              <w:rPr>
+                <w:rStyle w:val="VerbatimChar"/>
+              </w:rPr>
+              <w:t xml:space="preserve">0x21</w:t>
+            </w:r>
+          </w:p>
+        </w:tc>
+      </w:tr>
+      <w:tr>
+        <w:tc>
+          <w:tcPr/>
+          <w:p>
+            <w:pPr>
+              <w:pStyle w:val="Compact"/>
+              <w:jc w:val="left"/>
+            </w:pPr>
+            <w:r>
+              <w:rPr>
+                <w:rStyle w:val="VerbatimChar"/>
+              </w:rPr>
+              <w:t xml:space="preserve">FLPT_MUL</w:t>
+            </w:r>
+          </w:p>
+        </w:tc>
+        <w:tc>
+          <w:tcPr/>
+          <w:p>
+            <w:pPr>
+              <w:pStyle w:val="Compact"/>
+              <w:jc w:val="left"/>
+            </w:pPr>
+            <w:r>
+              <w:t xml:space="preserve">Multiply</w:t>
+            </w:r>
+          </w:p>
+        </w:tc>
+        <w:tc>
+          <w:tcPr/>
+          <w:p>
+            <w:pPr>
+              <w:pStyle w:val="Compact"/>
+              <w:jc w:val="left"/>
+            </w:pPr>
+            <w:r>
+              <w:t xml:space="preserve">Register, Address</w:t>
+            </w:r>
+          </w:p>
+        </w:tc>
+        <w:tc>
+          <w:tcPr/>
+          <w:p>
+            <w:pPr>
+              <w:pStyle w:val="Compact"/>
+              <w:jc w:val="left"/>
+            </w:pPr>
+            <w:r>
+              <w:t xml:space="preserve">Multiply a register by the contents of memory at an address in a label</w:t>
+            </w:r>
+          </w:p>
+        </w:tc>
+        <w:tc>
+          <w:tcPr/>
+          <w:p>
+            <w:pPr>
+              <w:pStyle w:val="Compact"/>
+              <w:jc w:val="left"/>
+            </w:pPr>
+            <w:r>
+              <w:rPr>
+                <w:rStyle w:val="VerbatimChar"/>
+              </w:rPr>
+              <w:t xml:space="preserve">0x22</w:t>
+            </w:r>
+          </w:p>
+        </w:tc>
+      </w:tr>
+      <w:tr>
+        <w:tc>
+          <w:tcPr/>
+          <w:p>
+            <w:pPr>
+              <w:pStyle w:val="Compact"/>
+              <w:jc w:val="left"/>
+            </w:pPr>
+            <w:r>
+              <w:rPr>
+                <w:rStyle w:val="VerbatimChar"/>
+              </w:rPr>
+              <w:t xml:space="preserve">FLPT_MUL</w:t>
+            </w:r>
+          </w:p>
+        </w:tc>
+        <w:tc>
+          <w:tcPr/>
+          <w:p>
+            <w:pPr>
+              <w:pStyle w:val="Compact"/>
+              <w:jc w:val="left"/>
+            </w:pPr>
+            <w:r>
+              <w:t xml:space="preserve">Multiply</w:t>
+            </w:r>
+          </w:p>
+        </w:tc>
+        <w:tc>
+          <w:tcPr/>
+          <w:p>
+            <w:pPr>
+              <w:pStyle w:val="Compact"/>
+              <w:jc w:val="left"/>
+            </w:pPr>
+            <w:r>
+              <w:t xml:space="preserve">Register, Pointer</w:t>
+            </w:r>
+          </w:p>
+        </w:tc>
+        <w:tc>
+          <w:tcPr/>
+          <w:p>
+            <w:pPr>
+              <w:pStyle w:val="Compact"/>
+              <w:jc w:val="left"/>
+            </w:pPr>
+            <w:r>
+              <w:t xml:space="preserve">Multiply a register by the contents of memory at an address in a register</w:t>
+            </w:r>
+          </w:p>
+        </w:tc>
+        <w:tc>
+          <w:tcPr/>
+          <w:p>
+            <w:pPr>
+              <w:pStyle w:val="Compact"/>
+              <w:jc w:val="left"/>
+            </w:pPr>
+            <w:r>
+              <w:rPr>
+                <w:rStyle w:val="VerbatimChar"/>
+              </w:rPr>
+              <w:t xml:space="preserve">0x23</w:t>
+            </w:r>
+          </w:p>
+        </w:tc>
+      </w:tr>
+      <w:tr>
+        <w:tc>
+          <w:tcPr/>
+          <w:p>
+            <w:pPr>
+              <w:pStyle w:val="Compact"/>
+              <w:jc w:val="left"/>
+            </w:pPr>
+            <w:r>
+              <w:rPr>
+                <w:rStyle w:val="VerbatimChar"/>
+              </w:rPr>
+              <w:t xml:space="preserve">FLPT_DIV</w:t>
+            </w:r>
+          </w:p>
+        </w:tc>
+        <w:tc>
+          <w:tcPr/>
+          <w:p>
+            <w:pPr>
+              <w:pStyle w:val="Compact"/>
+              <w:jc w:val="left"/>
+            </w:pPr>
+            <w:r>
+              <w:t xml:space="preserve">Integer Divide</w:t>
+            </w:r>
+          </w:p>
+        </w:tc>
+        <w:tc>
+          <w:tcPr/>
+          <w:p>
+            <w:pPr>
+              <w:pStyle w:val="Compact"/>
+              <w:jc w:val="left"/>
+            </w:pPr>
+            <w:r>
+              <w:t xml:space="preserve">Register, Register</w:t>
+            </w:r>
+          </w:p>
+        </w:tc>
+        <w:tc>
+          <w:tcPr/>
+          <w:p>
+            <w:pPr>
+              <w:pStyle w:val="Compact"/>
+              <w:jc w:val="left"/>
+            </w:pPr>
+            <w:r>
+              <w:t xml:space="preserve">Divide the contents of one register by another, discarding the remainder</w:t>
+            </w:r>
+          </w:p>
+        </w:tc>
+        <w:tc>
+          <w:tcPr/>
+          <w:p>
+            <w:pPr>
+              <w:pStyle w:val="Compact"/>
+              <w:jc w:val="left"/>
+            </w:pPr>
+            <w:r>
+              <w:rPr>
+                <w:rStyle w:val="VerbatimChar"/>
+              </w:rPr>
+              <w:t xml:space="preserve">0x30</w:t>
+            </w:r>
+          </w:p>
+        </w:tc>
+      </w:tr>
+      <w:tr>
+        <w:tc>
+          <w:tcPr/>
+          <w:p>
+            <w:pPr>
+              <w:pStyle w:val="Compact"/>
+              <w:jc w:val="left"/>
+            </w:pPr>
+            <w:r>
+              <w:rPr>
+                <w:rStyle w:val="VerbatimChar"/>
+              </w:rPr>
+              <w:t xml:space="preserve">FLPT_DIV</w:t>
+            </w:r>
+          </w:p>
+        </w:tc>
+        <w:tc>
+          <w:tcPr/>
+          <w:p>
+            <w:pPr>
+              <w:pStyle w:val="Compact"/>
+              <w:jc w:val="left"/>
+            </w:pPr>
+            <w:r>
+              <w:t xml:space="preserve">Integer Divide</w:t>
+            </w:r>
+          </w:p>
+        </w:tc>
+        <w:tc>
+          <w:tcPr/>
+          <w:p>
+            <w:pPr>
+              <w:pStyle w:val="Compact"/>
+              <w:jc w:val="left"/>
+            </w:pPr>
+            <w:r>
+              <w:t xml:space="preserve">Register, Literal</w:t>
+            </w:r>
+          </w:p>
+        </w:tc>
+        <w:tc>
+          <w:tcPr/>
+          <w:p>
+            <w:pPr>
+              <w:pStyle w:val="Compact"/>
+              <w:jc w:val="left"/>
+            </w:pPr>
+            <w:r>
+              <w:t xml:space="preserve">Divide the contents of a register by a literal value, discarding the remainder</w:t>
+            </w:r>
+          </w:p>
+        </w:tc>
+        <w:tc>
+          <w:tcPr/>
+          <w:p>
+            <w:pPr>
+              <w:pStyle w:val="Compact"/>
+              <w:jc w:val="left"/>
+            </w:pPr>
+            <w:r>
+              <w:rPr>
+                <w:rStyle w:val="VerbatimChar"/>
+              </w:rPr>
+              <w:t xml:space="preserve">0x31</w:t>
+            </w:r>
+          </w:p>
+        </w:tc>
+      </w:tr>
+      <w:tr>
+        <w:tc>
+          <w:tcPr/>
+          <w:p>
+            <w:pPr>
+              <w:pStyle w:val="Compact"/>
+              <w:jc w:val="left"/>
+            </w:pPr>
+            <w:r>
+              <w:rPr>
+                <w:rStyle w:val="VerbatimChar"/>
+              </w:rPr>
+              <w:t xml:space="preserve">FLPT_DIV</w:t>
+            </w:r>
+          </w:p>
+        </w:tc>
+        <w:tc>
+          <w:tcPr/>
+          <w:p>
+            <w:pPr>
+              <w:pStyle w:val="Compact"/>
+              <w:jc w:val="left"/>
+            </w:pPr>
+            <w:r>
+              <w:t xml:space="preserve">Integer Divide</w:t>
+            </w:r>
+          </w:p>
+        </w:tc>
+        <w:tc>
+          <w:tcPr/>
+          <w:p>
+            <w:pPr>
+              <w:pStyle w:val="Compact"/>
+              <w:jc w:val="left"/>
+            </w:pPr>
+            <w:r>
+              <w:t xml:space="preserve">Register, Address</w:t>
+            </w:r>
+          </w:p>
+        </w:tc>
+        <w:tc>
+          <w:tcPr/>
+          <w:p>
+            <w:pPr>
+              <w:pStyle w:val="Compact"/>
+              <w:jc w:val="left"/>
+            </w:pPr>
+            <w:r>
+              <w:t xml:space="preserve">Divide a register by the contents of memory at an address in a label, discarding the remainder</w:t>
+            </w:r>
+          </w:p>
+        </w:tc>
+        <w:tc>
+          <w:tcPr/>
+          <w:p>
+            <w:pPr>
+              <w:pStyle w:val="Compact"/>
+              <w:jc w:val="left"/>
+            </w:pPr>
+            <w:r>
+              <w:rPr>
+                <w:rStyle w:val="VerbatimChar"/>
+              </w:rPr>
+              <w:t xml:space="preserve">0x32</w:t>
+            </w:r>
+          </w:p>
+        </w:tc>
+      </w:tr>
+      <w:tr>
+        <w:tc>
+          <w:tcPr/>
+          <w:p>
+            <w:pPr>
+              <w:pStyle w:val="Compact"/>
+              <w:jc w:val="left"/>
+            </w:pPr>
+            <w:r>
+              <w:rPr>
+                <w:rStyle w:val="VerbatimChar"/>
+              </w:rPr>
+              <w:t xml:space="preserve">FLPT_DIV</w:t>
+            </w:r>
+          </w:p>
+        </w:tc>
+        <w:tc>
+          <w:tcPr/>
+          <w:p>
+            <w:pPr>
+              <w:pStyle w:val="Compact"/>
+              <w:jc w:val="left"/>
+            </w:pPr>
+            <w:r>
+              <w:t xml:space="preserve">Integer Divide</w:t>
+            </w:r>
+          </w:p>
+        </w:tc>
+        <w:tc>
+          <w:tcPr/>
+          <w:p>
+            <w:pPr>
+              <w:pStyle w:val="Compact"/>
+              <w:jc w:val="left"/>
+            </w:pPr>
+            <w:r>
+              <w:t xml:space="preserve">Register, Pointer</w:t>
+            </w:r>
+          </w:p>
+        </w:tc>
+        <w:tc>
+          <w:tcPr/>
+          <w:p>
+            <w:pPr>
+              <w:pStyle w:val="Compact"/>
+              <w:jc w:val="left"/>
+            </w:pPr>
+            <w:r>
+              <w:t xml:space="preserve">Divide a register by the contents of memory at an address in a register, discarding the remainder</w:t>
+            </w:r>
+          </w:p>
+        </w:tc>
+        <w:tc>
+          <w:tcPr/>
+          <w:p>
+            <w:pPr>
+              <w:pStyle w:val="Compact"/>
+              <w:jc w:val="left"/>
+            </w:pPr>
+            <w:r>
+              <w:rPr>
+                <w:rStyle w:val="VerbatimChar"/>
+              </w:rPr>
+              <w:t xml:space="preserve">0x33</w:t>
+            </w:r>
+          </w:p>
+        </w:tc>
+      </w:tr>
+      <w:tr>
+        <w:tc>
+          <w:tcPr/>
+          <w:p>
+            <w:pPr>
+              <w:pStyle w:val="Compact"/>
+              <w:jc w:val="left"/>
+            </w:pPr>
+            <w:r>
+              <w:rPr>
+                <w:rStyle w:val="VerbatimChar"/>
+              </w:rPr>
+              <w:t xml:space="preserve">FLPT_DVR</w:t>
+            </w:r>
+          </w:p>
+        </w:tc>
+        <w:tc>
+          <w:tcPr/>
+          <w:p>
+            <w:pPr>
+              <w:pStyle w:val="Compact"/>
+              <w:jc w:val="left"/>
+            </w:pPr>
+            <w:r>
+              <w:t xml:space="preserve">Divide With Remainder</w:t>
+            </w:r>
+          </w:p>
+        </w:tc>
+        <w:tc>
+          <w:tcPr/>
+          <w:p>
+            <w:pPr>
+              <w:pStyle w:val="Compact"/>
+              <w:jc w:val="left"/>
+            </w:pPr>
+            <w:r>
+              <w:t xml:space="preserve">Register, Register, Register</w:t>
+            </w:r>
+          </w:p>
+        </w:tc>
+        <w:tc>
+          <w:tcPr/>
+          <w:p>
+            <w:pPr>
+              <w:pStyle w:val="Compact"/>
+              <w:jc w:val="left"/>
+            </w:pPr>
+            <w:r>
+              <w:t xml:space="preserve">Divide the contents of one register by another, storing the remainder</w:t>
+            </w:r>
+          </w:p>
+        </w:tc>
+        <w:tc>
+          <w:tcPr/>
+          <w:p>
+            <w:pPr>
+              <w:pStyle w:val="Compact"/>
+              <w:jc w:val="left"/>
+            </w:pPr>
+            <w:r>
+              <w:rPr>
+                <w:rStyle w:val="VerbatimChar"/>
+              </w:rPr>
+              <w:t xml:space="preserve">0x34</w:t>
+            </w:r>
+          </w:p>
+        </w:tc>
+      </w:tr>
+      <w:tr>
+        <w:tc>
+          <w:tcPr/>
+          <w:p>
+            <w:pPr>
+              <w:pStyle w:val="Compact"/>
+              <w:jc w:val="left"/>
+            </w:pPr>
+            <w:r>
+              <w:rPr>
+                <w:rStyle w:val="VerbatimChar"/>
+              </w:rPr>
+              <w:t xml:space="preserve">FLPT_DVR</w:t>
+            </w:r>
+          </w:p>
+        </w:tc>
+        <w:tc>
+          <w:tcPr/>
+          <w:p>
+            <w:pPr>
+              <w:pStyle w:val="Compact"/>
+              <w:jc w:val="left"/>
+            </w:pPr>
+            <w:r>
+              <w:t xml:space="preserve">Divide With Remainder</w:t>
+            </w:r>
+          </w:p>
+        </w:tc>
+        <w:tc>
+          <w:tcPr/>
+          <w:p>
+            <w:pPr>
+              <w:pStyle w:val="Compact"/>
+              <w:jc w:val="left"/>
+            </w:pPr>
+            <w:r>
+              <w:t xml:space="preserve">Register, Register, Literal</w:t>
+            </w:r>
+          </w:p>
+        </w:tc>
+        <w:tc>
+          <w:tcPr/>
+          <w:p>
+            <w:pPr>
+              <w:pStyle w:val="Compact"/>
+              <w:jc w:val="left"/>
+            </w:pPr>
+            <w:r>
+              <w:t xml:space="preserve">Divide the contents of a register by a literal value, storing the remainder</w:t>
+            </w:r>
+          </w:p>
+        </w:tc>
+        <w:tc>
+          <w:tcPr/>
+          <w:p>
+            <w:pPr>
+              <w:pStyle w:val="Compact"/>
+              <w:jc w:val="left"/>
+            </w:pPr>
+            <w:r>
+              <w:rPr>
+                <w:rStyle w:val="VerbatimChar"/>
+              </w:rPr>
+              <w:t xml:space="preserve">0x35</w:t>
+            </w:r>
+          </w:p>
+        </w:tc>
+      </w:tr>
+      <w:tr>
+        <w:tc>
+          <w:tcPr/>
+          <w:p>
+            <w:pPr>
+              <w:pStyle w:val="Compact"/>
+              <w:jc w:val="left"/>
+            </w:pPr>
+            <w:r>
+              <w:rPr>
+                <w:rStyle w:val="VerbatimChar"/>
+              </w:rPr>
+              <w:t xml:space="preserve">FLPT_DVR</w:t>
+            </w:r>
+          </w:p>
+        </w:tc>
+        <w:tc>
+          <w:tcPr/>
+          <w:p>
+            <w:pPr>
+              <w:pStyle w:val="Compact"/>
+              <w:jc w:val="left"/>
+            </w:pPr>
+            <w:r>
+              <w:t xml:space="preserve">Divide With Remainder</w:t>
+            </w:r>
+          </w:p>
+        </w:tc>
+        <w:tc>
+          <w:tcPr/>
+          <w:p>
+            <w:pPr>
+              <w:pStyle w:val="Compact"/>
+              <w:jc w:val="left"/>
+            </w:pPr>
+            <w:r>
+              <w:t xml:space="preserve">Register, Register, Address</w:t>
+            </w:r>
+          </w:p>
+        </w:tc>
+        <w:tc>
+          <w:tcPr/>
+          <w:p>
+            <w:pPr>
+              <w:pStyle w:val="Compact"/>
+              <w:jc w:val="left"/>
+            </w:pPr>
+            <w:r>
+              <w:t xml:space="preserve">Divide a register by the contents of memory at an address in a label, storing the remainder</w:t>
+            </w:r>
+          </w:p>
+        </w:tc>
+        <w:tc>
+          <w:tcPr/>
+          <w:p>
+            <w:pPr>
+              <w:pStyle w:val="Compact"/>
+              <w:jc w:val="left"/>
+            </w:pPr>
+            <w:r>
+              <w:rPr>
+                <w:rStyle w:val="VerbatimChar"/>
+              </w:rPr>
+              <w:t xml:space="preserve">0x36</w:t>
+            </w:r>
+          </w:p>
+        </w:tc>
+      </w:tr>
+      <w:tr>
+        <w:tc>
+          <w:tcPr/>
+          <w:p>
+            <w:pPr>
+              <w:pStyle w:val="Compact"/>
+              <w:jc w:val="left"/>
+            </w:pPr>
+            <w:r>
+              <w:rPr>
+                <w:rStyle w:val="VerbatimChar"/>
+              </w:rPr>
+              <w:t xml:space="preserve">FLPT_DVR</w:t>
+            </w:r>
+          </w:p>
+        </w:tc>
+        <w:tc>
+          <w:tcPr/>
+          <w:p>
+            <w:pPr>
+              <w:pStyle w:val="Compact"/>
+              <w:jc w:val="left"/>
+            </w:pPr>
+            <w:r>
+              <w:t xml:space="preserve">Divide With Remainder</w:t>
+            </w:r>
+          </w:p>
+        </w:tc>
+        <w:tc>
+          <w:tcPr/>
+          <w:p>
+            <w:pPr>
+              <w:pStyle w:val="Compact"/>
+              <w:jc w:val="left"/>
+            </w:pPr>
+            <w:r>
+              <w:t xml:space="preserve">Register, Register, Pointer</w:t>
+            </w:r>
+          </w:p>
+        </w:tc>
+        <w:tc>
+          <w:tcPr/>
+          <w:p>
+            <w:pPr>
+              <w:pStyle w:val="Compact"/>
+              <w:jc w:val="left"/>
+            </w:pPr>
+            <w:r>
+              <w:t xml:space="preserve">Divide a register by the contents of memory at an address in a register, storing the remainder</w:t>
+            </w:r>
+          </w:p>
+        </w:tc>
+        <w:tc>
+          <w:tcPr/>
+          <w:p>
+            <w:pPr>
+              <w:pStyle w:val="Compact"/>
+              <w:jc w:val="left"/>
+            </w:pPr>
+            <w:r>
+              <w:rPr>
+                <w:rStyle w:val="VerbatimChar"/>
+              </w:rPr>
+              <w:t xml:space="preserve">0x37</w:t>
+            </w:r>
+          </w:p>
+        </w:tc>
+      </w:tr>
+      <w:tr>
+        <w:tc>
+          <w:tcPr/>
+          <w:p>
+            <w:pPr>
+              <w:pStyle w:val="Compact"/>
+              <w:jc w:val="left"/>
+            </w:pPr>
+            <w:r>
+              <w:rPr>
+                <w:rStyle w:val="VerbatimChar"/>
+              </w:rPr>
+              <w:t xml:space="preserve">FLPT_REM</w:t>
+            </w:r>
+          </w:p>
+        </w:tc>
+        <w:tc>
+          <w:tcPr/>
+          <w:p>
+            <w:pPr>
+              <w:pStyle w:val="Compact"/>
+              <w:jc w:val="left"/>
+            </w:pPr>
+            <w:r>
+              <w:t xml:space="preserve">Remainder Only</w:t>
+            </w:r>
+          </w:p>
+        </w:tc>
+        <w:tc>
+          <w:tcPr/>
+          <w:p>
+            <w:pPr>
+              <w:pStyle w:val="Compact"/>
+              <w:jc w:val="left"/>
+            </w:pPr>
+            <w:r>
+              <w:t xml:space="preserve">Register, Register</w:t>
+            </w:r>
+          </w:p>
+        </w:tc>
+        <w:tc>
+          <w:tcPr/>
+          <w:p>
+            <w:pPr>
+              <w:pStyle w:val="Compact"/>
+              <w:jc w:val="left"/>
+            </w:pPr>
+            <w:r>
+              <w:t xml:space="preserve">Divide the contents of one register by another, storing only the remainder</w:t>
+            </w:r>
+          </w:p>
+        </w:tc>
+        <w:tc>
+          <w:tcPr/>
+          <w:p>
+            <w:pPr>
+              <w:pStyle w:val="Compact"/>
+              <w:jc w:val="left"/>
+            </w:pPr>
+            <w:r>
+              <w:rPr>
+                <w:rStyle w:val="VerbatimChar"/>
+              </w:rPr>
+              <w:t xml:space="preserve">0x38</w:t>
+            </w:r>
+          </w:p>
+        </w:tc>
+      </w:tr>
+      <w:tr>
+        <w:tc>
+          <w:tcPr/>
+          <w:p>
+            <w:pPr>
+              <w:pStyle w:val="Compact"/>
+              <w:jc w:val="left"/>
+            </w:pPr>
+            <w:r>
+              <w:rPr>
+                <w:rStyle w:val="VerbatimChar"/>
+              </w:rPr>
+              <w:t xml:space="preserve">FLPT_REM</w:t>
+            </w:r>
+          </w:p>
+        </w:tc>
+        <w:tc>
+          <w:tcPr/>
+          <w:p>
+            <w:pPr>
+              <w:pStyle w:val="Compact"/>
+              <w:jc w:val="left"/>
+            </w:pPr>
+            <w:r>
+              <w:t xml:space="preserve">Remainder Only</w:t>
+            </w:r>
+          </w:p>
+        </w:tc>
+        <w:tc>
+          <w:tcPr/>
+          <w:p>
+            <w:pPr>
+              <w:pStyle w:val="Compact"/>
+              <w:jc w:val="left"/>
+            </w:pPr>
+            <w:r>
+              <w:t xml:space="preserve">Register, Literal</w:t>
+            </w:r>
+          </w:p>
+        </w:tc>
+        <w:tc>
+          <w:tcPr/>
+          <w:p>
+            <w:pPr>
+              <w:pStyle w:val="Compact"/>
+              <w:jc w:val="left"/>
+            </w:pPr>
+            <w:r>
+              <w:t xml:space="preserve">Divide the contents of a register by a literal value, storing only the remainder</w:t>
+            </w:r>
+          </w:p>
+        </w:tc>
+        <w:tc>
+          <w:tcPr/>
+          <w:p>
+            <w:pPr>
+              <w:pStyle w:val="Compact"/>
+              <w:jc w:val="left"/>
+            </w:pPr>
+            <w:r>
+              <w:rPr>
+                <w:rStyle w:val="VerbatimChar"/>
+              </w:rPr>
+              <w:t xml:space="preserve">0x39</w:t>
+            </w:r>
+          </w:p>
+        </w:tc>
+      </w:tr>
+      <w:tr>
+        <w:tc>
+          <w:tcPr/>
+          <w:p>
+            <w:pPr>
+              <w:pStyle w:val="Compact"/>
+              <w:jc w:val="left"/>
+            </w:pPr>
+            <w:r>
+              <w:rPr>
+                <w:rStyle w:val="VerbatimChar"/>
+              </w:rPr>
+              <w:t xml:space="preserve">FLPT_REM</w:t>
+            </w:r>
+          </w:p>
+        </w:tc>
+        <w:tc>
+          <w:tcPr/>
+          <w:p>
+            <w:pPr>
+              <w:pStyle w:val="Compact"/>
+              <w:jc w:val="left"/>
+            </w:pPr>
+            <w:r>
+              <w:t xml:space="preserve">Remainder Only</w:t>
+            </w:r>
+          </w:p>
+        </w:tc>
+        <w:tc>
+          <w:tcPr/>
+          <w:p>
+            <w:pPr>
+              <w:pStyle w:val="Compact"/>
+              <w:jc w:val="left"/>
+            </w:pPr>
+            <w:r>
+              <w:t xml:space="preserve">Register, Address</w:t>
+            </w:r>
+          </w:p>
+        </w:tc>
+        <w:tc>
+          <w:tcPr/>
+          <w:p>
+            <w:pPr>
+              <w:pStyle w:val="Compact"/>
+              <w:jc w:val="left"/>
+            </w:pPr>
+            <w:r>
+              <w:t xml:space="preserve">Divide a register by the contents of memory at an address in a label, storing only the remainder</w:t>
+            </w:r>
+          </w:p>
+        </w:tc>
+        <w:tc>
+          <w:tcPr/>
+          <w:p>
+            <w:pPr>
+              <w:pStyle w:val="Compact"/>
+              <w:jc w:val="left"/>
+            </w:pPr>
+            <w:r>
+              <w:rPr>
+                <w:rStyle w:val="VerbatimChar"/>
+              </w:rPr>
+              <w:t xml:space="preserve">0x3A</w:t>
+            </w:r>
+          </w:p>
+        </w:tc>
+      </w:tr>
+      <w:tr>
+        <w:tc>
+          <w:tcPr/>
+          <w:p>
+            <w:pPr>
+              <w:pStyle w:val="Compact"/>
+              <w:jc w:val="left"/>
+            </w:pPr>
+            <w:r>
+              <w:rPr>
+                <w:rStyle w:val="VerbatimChar"/>
+              </w:rPr>
+              <w:t xml:space="preserve">FLPT_REM</w:t>
+            </w:r>
+          </w:p>
+        </w:tc>
+        <w:tc>
+          <w:tcPr/>
+          <w:p>
+            <w:pPr>
+              <w:pStyle w:val="Compact"/>
+              <w:jc w:val="left"/>
+            </w:pPr>
+            <w:r>
+              <w:t xml:space="preserve">Remainder Only</w:t>
+            </w:r>
+          </w:p>
+        </w:tc>
+        <w:tc>
+          <w:tcPr/>
+          <w:p>
+            <w:pPr>
+              <w:pStyle w:val="Compact"/>
+              <w:jc w:val="left"/>
+            </w:pPr>
+            <w:r>
+              <w:t xml:space="preserve">Register, Pointer</w:t>
+            </w:r>
+          </w:p>
+        </w:tc>
+        <w:tc>
+          <w:tcPr/>
+          <w:p>
+            <w:pPr>
+              <w:pStyle w:val="Compact"/>
+              <w:jc w:val="left"/>
+            </w:pPr>
+            <w:r>
+              <w:t xml:space="preserve">Divide a register by the contents of memory at an address in a register, storing only the remainder</w:t>
+            </w:r>
+          </w:p>
+        </w:tc>
+        <w:tc>
+          <w:tcPr/>
+          <w:p>
+            <w:pPr>
+              <w:pStyle w:val="Compact"/>
+              <w:jc w:val="left"/>
+            </w:pPr>
+            <w:r>
+              <w:rPr>
+                <w:rStyle w:val="VerbatimChar"/>
+              </w:rPr>
+              <w:t xml:space="preserve">0x3B</w:t>
+            </w:r>
+          </w:p>
+        </w:tc>
+      </w:tr>
+      <w:tr>
+        <w:tc>
+          <w:tcPr/>
+          <w:p>
+            <w:pPr>
+              <w:pStyle w:val="Compact"/>
+              <w:jc w:val="left"/>
+            </w:pPr>
+            <w:r>
+              <w:rPr>
+                <w:rStyle w:val="VerbatimChar"/>
+              </w:rPr>
+              <w:t xml:space="preserve">FLPT_SIN</w:t>
+            </w:r>
+          </w:p>
+        </w:tc>
+        <w:tc>
+          <w:tcPr/>
+          <w:p>
+            <w:pPr>
+              <w:pStyle w:val="Compact"/>
+              <w:jc w:val="left"/>
+            </w:pPr>
+            <w:r>
+              <w:t xml:space="preserve">Sine</w:t>
+            </w:r>
+          </w:p>
+        </w:tc>
+        <w:tc>
+          <w:tcPr/>
+          <w:p>
+            <w:pPr>
+              <w:pStyle w:val="Compact"/>
+              <w:jc w:val="left"/>
+            </w:pPr>
+            <w:r>
+              <w:t xml:space="preserve">Register</w:t>
+            </w:r>
+          </w:p>
+        </w:tc>
+        <w:tc>
+          <w:tcPr/>
+          <w:p>
+            <w:pPr>
+              <w:pStyle w:val="Compact"/>
+              <w:jc w:val="left"/>
+            </w:pPr>
+            <w:r>
+              <w:t xml:space="preserve">Calculate the sine of the value in a register in radians</w:t>
+            </w:r>
+          </w:p>
+        </w:tc>
+        <w:tc>
+          <w:tcPr/>
+          <w:p>
+            <w:pPr>
+              <w:pStyle w:val="Compact"/>
+              <w:jc w:val="left"/>
+            </w:pPr>
+            <w:r>
+              <w:rPr>
+                <w:rStyle w:val="VerbatimChar"/>
+              </w:rPr>
+              <w:t xml:space="preserve">0x40</w:t>
+            </w:r>
+          </w:p>
+        </w:tc>
+      </w:tr>
+      <w:tr>
+        <w:tc>
+          <w:tcPr/>
+          <w:p>
+            <w:pPr>
+              <w:pStyle w:val="Compact"/>
+              <w:jc w:val="left"/>
+            </w:pPr>
+            <w:r>
+              <w:rPr>
+                <w:rStyle w:val="VerbatimChar"/>
+              </w:rPr>
+              <w:t xml:space="preserve">FLPT_ASN</w:t>
+            </w:r>
+          </w:p>
+        </w:tc>
+        <w:tc>
+          <w:tcPr/>
+          <w:p>
+            <w:pPr>
+              <w:pStyle w:val="Compact"/>
+              <w:jc w:val="left"/>
+            </w:pPr>
+            <w:r>
+              <w:t xml:space="preserve">Inverse Sine</w:t>
+            </w:r>
+          </w:p>
+        </w:tc>
+        <w:tc>
+          <w:tcPr/>
+          <w:p>
+            <w:pPr>
+              <w:pStyle w:val="Compact"/>
+              <w:jc w:val="left"/>
+            </w:pPr>
+            <w:r>
+              <w:t xml:space="preserve">Register</w:t>
+            </w:r>
+          </w:p>
+        </w:tc>
+        <w:tc>
+          <w:tcPr/>
+          <w:p>
+            <w:pPr>
+              <w:pStyle w:val="Compact"/>
+              <w:jc w:val="left"/>
+            </w:pPr>
+            <w:r>
+              <w:t xml:space="preserve">Calculate the inverse sine of the value in a register in radians</w:t>
+            </w:r>
+          </w:p>
+        </w:tc>
+        <w:tc>
+          <w:tcPr/>
+          <w:p>
+            <w:pPr>
+              <w:pStyle w:val="Compact"/>
+              <w:jc w:val="left"/>
+            </w:pPr>
+            <w:r>
+              <w:rPr>
+                <w:rStyle w:val="VerbatimChar"/>
+              </w:rPr>
+              <w:t xml:space="preserve">0x41</w:t>
+            </w:r>
+          </w:p>
+        </w:tc>
+      </w:tr>
+      <w:tr>
+        <w:tc>
+          <w:tcPr/>
+          <w:p>
+            <w:pPr>
+              <w:pStyle w:val="Compact"/>
+              <w:jc w:val="left"/>
+            </w:pPr>
+            <w:r>
+              <w:rPr>
+                <w:rStyle w:val="VerbatimChar"/>
+              </w:rPr>
+              <w:t xml:space="preserve">FLPT_COS</w:t>
+            </w:r>
+          </w:p>
+        </w:tc>
+        <w:tc>
+          <w:tcPr/>
+          <w:p>
+            <w:pPr>
+              <w:pStyle w:val="Compact"/>
+              <w:jc w:val="left"/>
+            </w:pPr>
+            <w:r>
+              <w:t xml:space="preserve">Cosine</w:t>
+            </w:r>
+          </w:p>
+        </w:tc>
+        <w:tc>
+          <w:tcPr/>
+          <w:p>
+            <w:pPr>
+              <w:pStyle w:val="Compact"/>
+              <w:jc w:val="left"/>
+            </w:pPr>
+            <w:r>
+              <w:t xml:space="preserve">Register</w:t>
+            </w:r>
+          </w:p>
+        </w:tc>
+        <w:tc>
+          <w:tcPr/>
+          <w:p>
+            <w:pPr>
+              <w:pStyle w:val="Compact"/>
+              <w:jc w:val="left"/>
+            </w:pPr>
+            <w:r>
+              <w:t xml:space="preserve">Calculate the cosine of the value in a register in radians</w:t>
+            </w:r>
+          </w:p>
+        </w:tc>
+        <w:tc>
+          <w:tcPr/>
+          <w:p>
+            <w:pPr>
+              <w:pStyle w:val="Compact"/>
+              <w:jc w:val="left"/>
+            </w:pPr>
+            <w:r>
+              <w:rPr>
+                <w:rStyle w:val="VerbatimChar"/>
+              </w:rPr>
+              <w:t xml:space="preserve">0x42</w:t>
+            </w:r>
+          </w:p>
+        </w:tc>
+      </w:tr>
+      <w:tr>
+        <w:tc>
+          <w:tcPr/>
+          <w:p>
+            <w:pPr>
+              <w:pStyle w:val="Compact"/>
+              <w:jc w:val="left"/>
+            </w:pPr>
+            <w:r>
+              <w:rPr>
+                <w:rStyle w:val="VerbatimChar"/>
+              </w:rPr>
+              <w:t xml:space="preserve">FLPT_ACS</w:t>
+            </w:r>
+          </w:p>
+        </w:tc>
+        <w:tc>
+          <w:tcPr/>
+          <w:p>
+            <w:pPr>
+              <w:pStyle w:val="Compact"/>
+              <w:jc w:val="left"/>
+            </w:pPr>
+            <w:r>
+              <w:t xml:space="preserve">Inverse Cosine</w:t>
+            </w:r>
+          </w:p>
+        </w:tc>
+        <w:tc>
+          <w:tcPr/>
+          <w:p>
+            <w:pPr>
+              <w:pStyle w:val="Compact"/>
+              <w:jc w:val="left"/>
+            </w:pPr>
+            <w:r>
+              <w:t xml:space="preserve">Register</w:t>
+            </w:r>
+          </w:p>
+        </w:tc>
+        <w:tc>
+          <w:tcPr/>
+          <w:p>
+            <w:pPr>
+              <w:pStyle w:val="Compact"/>
+              <w:jc w:val="left"/>
+            </w:pPr>
+            <w:r>
+              <w:t xml:space="preserve">Calculate the inverse cosine of the value in a register in radians</w:t>
+            </w:r>
+          </w:p>
+        </w:tc>
+        <w:tc>
+          <w:tcPr/>
+          <w:p>
+            <w:pPr>
+              <w:pStyle w:val="Compact"/>
+              <w:jc w:val="left"/>
+            </w:pPr>
+            <w:r>
+              <w:rPr>
+                <w:rStyle w:val="VerbatimChar"/>
+              </w:rPr>
+              <w:t xml:space="preserve">0x43</w:t>
+            </w:r>
+          </w:p>
+        </w:tc>
+      </w:tr>
+      <w:tr>
+        <w:tc>
+          <w:tcPr/>
+          <w:p>
+            <w:pPr>
+              <w:pStyle w:val="Compact"/>
+              <w:jc w:val="left"/>
+            </w:pPr>
+            <w:r>
+              <w:rPr>
+                <w:rStyle w:val="VerbatimChar"/>
+              </w:rPr>
+              <w:t xml:space="preserve">FLPT_TAN</w:t>
+            </w:r>
+          </w:p>
+        </w:tc>
+        <w:tc>
+          <w:tcPr/>
+          <w:p>
+            <w:pPr>
+              <w:pStyle w:val="Compact"/>
+              <w:jc w:val="left"/>
+            </w:pPr>
+            <w:r>
+              <w:t xml:space="preserve">Tangent</w:t>
+            </w:r>
+          </w:p>
+        </w:tc>
+        <w:tc>
+          <w:tcPr/>
+          <w:p>
+            <w:pPr>
+              <w:pStyle w:val="Compact"/>
+              <w:jc w:val="left"/>
+            </w:pPr>
+            <w:r>
+              <w:t xml:space="preserve">Register</w:t>
+            </w:r>
+          </w:p>
+        </w:tc>
+        <w:tc>
+          <w:tcPr/>
+          <w:p>
+            <w:pPr>
+              <w:pStyle w:val="Compact"/>
+              <w:jc w:val="left"/>
+            </w:pPr>
+            <w:r>
+              <w:t xml:space="preserve">Calculate the tangent of the value in a register in radians</w:t>
+            </w:r>
+          </w:p>
+        </w:tc>
+        <w:tc>
+          <w:tcPr/>
+          <w:p>
+            <w:pPr>
+              <w:pStyle w:val="Compact"/>
+              <w:jc w:val="left"/>
+            </w:pPr>
+            <w:r>
+              <w:rPr>
+                <w:rStyle w:val="VerbatimChar"/>
+              </w:rPr>
+              <w:t xml:space="preserve">0x44</w:t>
+            </w:r>
+          </w:p>
+        </w:tc>
+      </w:tr>
+      <w:tr>
+        <w:tc>
+          <w:tcPr/>
+          <w:p>
+            <w:pPr>
+              <w:pStyle w:val="Compact"/>
+              <w:jc w:val="left"/>
+            </w:pPr>
+            <w:r>
+              <w:rPr>
+                <w:rStyle w:val="VerbatimChar"/>
+              </w:rPr>
+              <w:t xml:space="preserve">FLPT_ATN</w:t>
+            </w:r>
+          </w:p>
+        </w:tc>
+        <w:tc>
+          <w:tcPr/>
+          <w:p>
+            <w:pPr>
+              <w:pStyle w:val="Compact"/>
+              <w:jc w:val="left"/>
+            </w:pPr>
+            <w:r>
+              <w:t xml:space="preserve">Inverse Tangent</w:t>
+            </w:r>
+          </w:p>
+        </w:tc>
+        <w:tc>
+          <w:tcPr/>
+          <w:p>
+            <w:pPr>
+              <w:pStyle w:val="Compact"/>
+              <w:jc w:val="left"/>
+            </w:pPr>
+            <w:r>
+              <w:t xml:space="preserve">Register</w:t>
+            </w:r>
+          </w:p>
+        </w:tc>
+        <w:tc>
+          <w:tcPr/>
+          <w:p>
+            <w:pPr>
+              <w:pStyle w:val="Compact"/>
+              <w:jc w:val="left"/>
+            </w:pPr>
+            <w:r>
+              <w:t xml:space="preserve">Calculate the inverse tangent of the value in a register in radians</w:t>
+            </w:r>
+          </w:p>
+        </w:tc>
+        <w:tc>
+          <w:tcPr/>
+          <w:p>
+            <w:pPr>
+              <w:pStyle w:val="Compact"/>
+              <w:jc w:val="left"/>
+            </w:pPr>
+            <w:r>
+              <w:rPr>
+                <w:rStyle w:val="VerbatimChar"/>
+              </w:rPr>
+              <w:t xml:space="preserve">0x45</w:t>
+            </w:r>
+          </w:p>
+        </w:tc>
+      </w:tr>
+      <w:tr>
+        <w:tc>
+          <w:tcPr/>
+          <w:p>
+            <w:pPr>
+              <w:pStyle w:val="Compact"/>
+              <w:jc w:val="left"/>
+            </w:pPr>
+            <w:r>
+              <w:rPr>
+                <w:rStyle w:val="VerbatimChar"/>
+              </w:rPr>
+              <w:t xml:space="preserve">FLPT_PTN</w:t>
+            </w:r>
+          </w:p>
+        </w:tc>
+        <w:tc>
+          <w:tcPr/>
+          <w:p>
+            <w:pPr>
+              <w:pStyle w:val="Compact"/>
+              <w:jc w:val="left"/>
+            </w:pPr>
+            <w:r>
+              <w:t xml:space="preserve">2 Argument Inverse Tangent</w:t>
+            </w:r>
+          </w:p>
+        </w:tc>
+        <w:tc>
+          <w:tcPr/>
+          <w:p>
+            <w:pPr>
+              <w:pStyle w:val="Compact"/>
+              <w:jc w:val="left"/>
+            </w:pPr>
+            <w:r>
+              <w:t xml:space="preserve">Register, Register</w:t>
+            </w:r>
+          </w:p>
+        </w:tc>
+        <w:tc>
+          <w:tcPr/>
+          <w:p>
+            <w:pPr>
+              <w:pStyle w:val="Compact"/>
+              <w:jc w:val="left"/>
+            </w:pPr>
+            <w:r>
+              <w:t xml:space="preserve">Calculate the 2 argument inverse tangent between 2 registers in the order y, x</w:t>
+            </w:r>
+          </w:p>
+        </w:tc>
+        <w:tc>
+          <w:tcPr/>
+          <w:p>
+            <w:pPr>
+              <w:pStyle w:val="Compact"/>
+              <w:jc w:val="left"/>
+            </w:pPr>
+            <w:r>
+              <w:rPr>
+                <w:rStyle w:val="VerbatimChar"/>
+              </w:rPr>
+              <w:t xml:space="preserve">0x46</w:t>
+            </w:r>
+          </w:p>
+        </w:tc>
+      </w:tr>
+      <w:tr>
+        <w:tc>
+          <w:tcPr/>
+          <w:p>
+            <w:pPr>
+              <w:pStyle w:val="Compact"/>
+              <w:jc w:val="left"/>
+            </w:pPr>
+            <w:r>
+              <w:rPr>
+                <w:rStyle w:val="VerbatimChar"/>
+              </w:rPr>
+              <w:t xml:space="preserve">FLPT_PTN</w:t>
+            </w:r>
+          </w:p>
+        </w:tc>
+        <w:tc>
+          <w:tcPr/>
+          <w:p>
+            <w:pPr>
+              <w:pStyle w:val="Compact"/>
+              <w:jc w:val="left"/>
+            </w:pPr>
+            <w:r>
+              <w:t xml:space="preserve">2 Argument Inverse Tangent</w:t>
+            </w:r>
+          </w:p>
+        </w:tc>
+        <w:tc>
+          <w:tcPr/>
+          <w:p>
+            <w:pPr>
+              <w:pStyle w:val="Compact"/>
+              <w:jc w:val="left"/>
+            </w:pPr>
+            <w:r>
+              <w:t xml:space="preserve">Register, Literal</w:t>
+            </w:r>
+          </w:p>
+        </w:tc>
+        <w:tc>
+          <w:tcPr/>
+          <w:p>
+            <w:pPr>
+              <w:pStyle w:val="Compact"/>
+              <w:jc w:val="left"/>
+            </w:pPr>
+            <w:r>
+              <w:t xml:space="preserve">Calculate the 2 argument inverse tangent between a register and a literal in the order y, x</w:t>
+            </w:r>
+          </w:p>
+        </w:tc>
+        <w:tc>
+          <w:tcPr/>
+          <w:p>
+            <w:pPr>
+              <w:pStyle w:val="Compact"/>
+              <w:jc w:val="left"/>
+            </w:pPr>
+            <w:r>
+              <w:rPr>
+                <w:rStyle w:val="VerbatimChar"/>
+              </w:rPr>
+              <w:t xml:space="preserve">0x47</w:t>
+            </w:r>
+          </w:p>
+        </w:tc>
+      </w:tr>
+      <w:tr>
+        <w:tc>
+          <w:tcPr/>
+          <w:p>
+            <w:pPr>
+              <w:pStyle w:val="Compact"/>
+              <w:jc w:val="left"/>
+            </w:pPr>
+            <w:r>
+              <w:rPr>
+                <w:rStyle w:val="VerbatimChar"/>
+              </w:rPr>
+              <w:t xml:space="preserve">FLPT_PTN</w:t>
+            </w:r>
+          </w:p>
+        </w:tc>
+        <w:tc>
+          <w:tcPr/>
+          <w:p>
+            <w:pPr>
+              <w:pStyle w:val="Compact"/>
+              <w:jc w:val="left"/>
+            </w:pPr>
+            <w:r>
+              <w:t xml:space="preserve">2 Argument Inverse Tangent</w:t>
+            </w:r>
+          </w:p>
+        </w:tc>
+        <w:tc>
+          <w:tcPr/>
+          <w:p>
+            <w:pPr>
+              <w:pStyle w:val="Compact"/>
+              <w:jc w:val="left"/>
+            </w:pPr>
+            <w:r>
+              <w:t xml:space="preserve">Register, Address</w:t>
+            </w:r>
+          </w:p>
+        </w:tc>
+        <w:tc>
+          <w:tcPr/>
+          <w:p>
+            <w:pPr>
+              <w:pStyle w:val="Compact"/>
+              <w:jc w:val="left"/>
+            </w:pPr>
+            <w:r>
+              <w:t xml:space="preserve">Calculate the 2 argument inverse tangent between a register and the contents of memory at an address in a label in the order y, x</w:t>
+            </w:r>
+          </w:p>
+        </w:tc>
+        <w:tc>
+          <w:tcPr/>
+          <w:p>
+            <w:pPr>
+              <w:pStyle w:val="Compact"/>
+              <w:jc w:val="left"/>
+            </w:pPr>
+            <w:r>
+              <w:rPr>
+                <w:rStyle w:val="VerbatimChar"/>
+              </w:rPr>
+              <w:t xml:space="preserve">0x48</w:t>
+            </w:r>
+          </w:p>
+        </w:tc>
+      </w:tr>
+      <w:tr>
+        <w:tc>
+          <w:tcPr/>
+          <w:p>
+            <w:pPr>
+              <w:pStyle w:val="Compact"/>
+              <w:jc w:val="left"/>
+            </w:pPr>
+            <w:r>
+              <w:rPr>
+                <w:rStyle w:val="VerbatimChar"/>
+              </w:rPr>
+              <w:t xml:space="preserve">FLPT_PTN</w:t>
+            </w:r>
+          </w:p>
+        </w:tc>
+        <w:tc>
+          <w:tcPr/>
+          <w:p>
+            <w:pPr>
+              <w:pStyle w:val="Compact"/>
+              <w:jc w:val="left"/>
+            </w:pPr>
+            <w:r>
+              <w:t xml:space="preserve">2 Argument Inverse Tangent</w:t>
+            </w:r>
+          </w:p>
+        </w:tc>
+        <w:tc>
+          <w:tcPr/>
+          <w:p>
+            <w:pPr>
+              <w:pStyle w:val="Compact"/>
+              <w:jc w:val="left"/>
+            </w:pPr>
+            <w:r>
+              <w:t xml:space="preserve">Register, Pointer</w:t>
+            </w:r>
+          </w:p>
+        </w:tc>
+        <w:tc>
+          <w:tcPr/>
+          <w:p>
+            <w:pPr>
+              <w:pStyle w:val="Compact"/>
+              <w:jc w:val="left"/>
+            </w:pPr>
+            <w:r>
+              <w:t xml:space="preserve">Calculate the 2 argument inverse tangent between a register and the contents of memory at an address in a register in the order y, x</w:t>
+            </w:r>
+          </w:p>
+        </w:tc>
+        <w:tc>
+          <w:tcPr/>
+          <w:p>
+            <w:pPr>
+              <w:pStyle w:val="Compact"/>
+              <w:jc w:val="left"/>
+            </w:pPr>
+            <w:r>
+              <w:rPr>
+                <w:rStyle w:val="VerbatimChar"/>
+              </w:rPr>
+              <w:t xml:space="preserve">0x49</w:t>
+            </w:r>
+          </w:p>
+        </w:tc>
+      </w:tr>
+      <w:tr>
+        <w:tc>
+          <w:tcPr/>
+          <w:p>
+            <w:pPr>
+              <w:pStyle w:val="Compact"/>
+              <w:jc w:val="left"/>
+            </w:pPr>
+            <w:r>
+              <w:rPr>
+                <w:rStyle w:val="VerbatimChar"/>
+              </w:rPr>
+              <w:t xml:space="preserve">FLPT_POW</w:t>
+            </w:r>
+          </w:p>
+        </w:tc>
+        <w:tc>
+          <w:tcPr/>
+          <w:p>
+            <w:pPr>
+              <w:pStyle w:val="Compact"/>
+              <w:jc w:val="left"/>
+            </w:pPr>
+            <w:r>
+              <w:t xml:space="preserve">Exponentiation</w:t>
+            </w:r>
+          </w:p>
+        </w:tc>
+        <w:tc>
+          <w:tcPr/>
+          <w:p>
+            <w:pPr>
+              <w:pStyle w:val="Compact"/>
+              <w:jc w:val="left"/>
+            </w:pPr>
+            <w:r>
+              <w:t xml:space="preserve">Register, Register</w:t>
+            </w:r>
+          </w:p>
+        </w:tc>
+        <w:tc>
+          <w:tcPr/>
+          <w:p>
+            <w:pPr>
+              <w:pStyle w:val="Compact"/>
+              <w:jc w:val="left"/>
+            </w:pPr>
+            <w:r>
+              <w:t xml:space="preserve">Calculate the value of a register raised to the power of another register</w:t>
+            </w:r>
+          </w:p>
+        </w:tc>
+        <w:tc>
+          <w:tcPr/>
+          <w:p>
+            <w:pPr>
+              <w:pStyle w:val="Compact"/>
+              <w:jc w:val="left"/>
+            </w:pPr>
+            <w:r>
+              <w:rPr>
+                <w:rStyle w:val="VerbatimChar"/>
+              </w:rPr>
+              <w:t xml:space="preserve">0x50</w:t>
+            </w:r>
+          </w:p>
+        </w:tc>
+      </w:tr>
+      <w:tr>
+        <w:tc>
+          <w:tcPr/>
+          <w:p>
+            <w:pPr>
+              <w:pStyle w:val="Compact"/>
+              <w:jc w:val="left"/>
+            </w:pPr>
+            <w:r>
+              <w:rPr>
+                <w:rStyle w:val="VerbatimChar"/>
+              </w:rPr>
+              <w:t xml:space="preserve">FLPT_POW</w:t>
+            </w:r>
+          </w:p>
+        </w:tc>
+        <w:tc>
+          <w:tcPr/>
+          <w:p>
+            <w:pPr>
+              <w:pStyle w:val="Compact"/>
+              <w:jc w:val="left"/>
+            </w:pPr>
+            <w:r>
+              <w:t xml:space="preserve">Exponentiation</w:t>
+            </w:r>
+          </w:p>
+        </w:tc>
+        <w:tc>
+          <w:tcPr/>
+          <w:p>
+            <w:pPr>
+              <w:pStyle w:val="Compact"/>
+              <w:jc w:val="left"/>
+            </w:pPr>
+            <w:r>
+              <w:t xml:space="preserve">Register, Literal</w:t>
+            </w:r>
+          </w:p>
+        </w:tc>
+        <w:tc>
+          <w:tcPr/>
+          <w:p>
+            <w:pPr>
+              <w:pStyle w:val="Compact"/>
+              <w:jc w:val="left"/>
+            </w:pPr>
+            <w:r>
+              <w:t xml:space="preserve">Calculate the value of a register raised to the power of a literal</w:t>
+            </w:r>
+          </w:p>
+        </w:tc>
+        <w:tc>
+          <w:tcPr/>
+          <w:p>
+            <w:pPr>
+              <w:pStyle w:val="Compact"/>
+              <w:jc w:val="left"/>
+            </w:pPr>
+            <w:r>
+              <w:rPr>
+                <w:rStyle w:val="VerbatimChar"/>
+              </w:rPr>
+              <w:t xml:space="preserve">0x51</w:t>
+            </w:r>
+          </w:p>
+        </w:tc>
+      </w:tr>
+      <w:tr>
+        <w:tc>
+          <w:tcPr/>
+          <w:p>
+            <w:pPr>
+              <w:pStyle w:val="Compact"/>
+              <w:jc w:val="left"/>
+            </w:pPr>
+            <w:r>
+              <w:rPr>
+                <w:rStyle w:val="VerbatimChar"/>
+              </w:rPr>
+              <w:t xml:space="preserve">FLPT_POW</w:t>
+            </w:r>
+          </w:p>
+        </w:tc>
+        <w:tc>
+          <w:tcPr/>
+          <w:p>
+            <w:pPr>
+              <w:pStyle w:val="Compact"/>
+              <w:jc w:val="left"/>
+            </w:pPr>
+            <w:r>
+              <w:t xml:space="preserve">Exponentiation</w:t>
+            </w:r>
+          </w:p>
+        </w:tc>
+        <w:tc>
+          <w:tcPr/>
+          <w:p>
+            <w:pPr>
+              <w:pStyle w:val="Compact"/>
+              <w:jc w:val="left"/>
+            </w:pPr>
+            <w:r>
+              <w:t xml:space="preserve">Register, Address</w:t>
+            </w:r>
+          </w:p>
+        </w:tc>
+        <w:tc>
+          <w:tcPr/>
+          <w:p>
+            <w:pPr>
+              <w:pStyle w:val="Compact"/>
+              <w:jc w:val="left"/>
+            </w:pPr>
+            <w:r>
+              <w:t xml:space="preserve">Calculate the value of a register raised to the power of the contents of memory at an address in a label</w:t>
+            </w:r>
+          </w:p>
+        </w:tc>
+        <w:tc>
+          <w:tcPr/>
+          <w:p>
+            <w:pPr>
+              <w:pStyle w:val="Compact"/>
+              <w:jc w:val="left"/>
+            </w:pPr>
+            <w:r>
+              <w:rPr>
+                <w:rStyle w:val="VerbatimChar"/>
+              </w:rPr>
+              <w:t xml:space="preserve">0x52</w:t>
+            </w:r>
+          </w:p>
+        </w:tc>
+      </w:tr>
+      <w:tr>
+        <w:tc>
+          <w:tcPr/>
+          <w:p>
+            <w:pPr>
+              <w:pStyle w:val="Compact"/>
+              <w:jc w:val="left"/>
+            </w:pPr>
+            <w:r>
+              <w:rPr>
+                <w:rStyle w:val="VerbatimChar"/>
+              </w:rPr>
+              <w:t xml:space="preserve">FLPT_POW</w:t>
+            </w:r>
+          </w:p>
+        </w:tc>
+        <w:tc>
+          <w:tcPr/>
+          <w:p>
+            <w:pPr>
+              <w:pStyle w:val="Compact"/>
+              <w:jc w:val="left"/>
+            </w:pPr>
+            <w:r>
+              <w:t xml:space="preserve">Exponentiation</w:t>
+            </w:r>
+          </w:p>
+        </w:tc>
+        <w:tc>
+          <w:tcPr/>
+          <w:p>
+            <w:pPr>
+              <w:pStyle w:val="Compact"/>
+              <w:jc w:val="left"/>
+            </w:pPr>
+            <w:r>
+              <w:t xml:space="preserve">Register, Pointer</w:t>
+            </w:r>
+          </w:p>
+        </w:tc>
+        <w:tc>
+          <w:tcPr/>
+          <w:p>
+            <w:pPr>
+              <w:pStyle w:val="Compact"/>
+              <w:jc w:val="left"/>
+            </w:pPr>
+            <w:r>
+              <w:t xml:space="preserve">Calculate the value of a register raised to the power of the contents of memory at an address in a register</w:t>
+            </w:r>
+          </w:p>
+        </w:tc>
+        <w:tc>
+          <w:tcPr/>
+          <w:p>
+            <w:pPr>
+              <w:pStyle w:val="Compact"/>
+              <w:jc w:val="left"/>
+            </w:pPr>
+            <w:r>
+              <w:rPr>
+                <w:rStyle w:val="VerbatimChar"/>
+              </w:rPr>
+              <w:t xml:space="preserve">0x53</w:t>
+            </w:r>
+          </w:p>
+        </w:tc>
+      </w:tr>
+      <w:tr>
+        <w:tc>
+          <w:tcPr/>
+          <w:p>
+            <w:pPr>
+              <w:pStyle w:val="Compact"/>
+              <w:jc w:val="left"/>
+            </w:pPr>
+            <w:r>
+              <w:rPr>
+                <w:rStyle w:val="VerbatimChar"/>
+              </w:rPr>
+              <w:t xml:space="preserve">FLPT_LOG</w:t>
+            </w:r>
+          </w:p>
+        </w:tc>
+        <w:tc>
+          <w:tcPr/>
+          <w:p>
+            <w:pPr>
+              <w:pStyle w:val="Compact"/>
+              <w:jc w:val="left"/>
+            </w:pPr>
+            <w:r>
+              <w:t xml:space="preserve">Logarithm</w:t>
+            </w:r>
+          </w:p>
+        </w:tc>
+        <w:tc>
+          <w:tcPr/>
+          <w:p>
+            <w:pPr>
+              <w:pStyle w:val="Compact"/>
+              <w:jc w:val="left"/>
+            </w:pPr>
+            <w:r>
+              <w:t xml:space="preserve">Register, Register</w:t>
+            </w:r>
+          </w:p>
+        </w:tc>
+        <w:tc>
+          <w:tcPr/>
+          <w:p>
+            <w:pPr>
+              <w:pStyle w:val="Compact"/>
+              <w:jc w:val="left"/>
+            </w:pPr>
+            <w:r>
+              <w:t xml:space="preserve">Calculate the logarithm of a register with the base from another register</w:t>
+            </w:r>
+          </w:p>
+        </w:tc>
+        <w:tc>
+          <w:tcPr/>
+          <w:p>
+            <w:pPr>
+              <w:pStyle w:val="Compact"/>
+              <w:jc w:val="left"/>
+            </w:pPr>
+            <w:r>
+              <w:rPr>
+                <w:rStyle w:val="VerbatimChar"/>
+              </w:rPr>
+              <w:t xml:space="preserve">0x50</w:t>
+            </w:r>
+          </w:p>
+        </w:tc>
+      </w:tr>
+      <w:tr>
+        <w:tc>
+          <w:tcPr/>
+          <w:p>
+            <w:pPr>
+              <w:pStyle w:val="Compact"/>
+              <w:jc w:val="left"/>
+            </w:pPr>
+            <w:r>
+              <w:rPr>
+                <w:rStyle w:val="VerbatimChar"/>
+              </w:rPr>
+              <w:t xml:space="preserve">FLPT_LOG</w:t>
+            </w:r>
+          </w:p>
+        </w:tc>
+        <w:tc>
+          <w:tcPr/>
+          <w:p>
+            <w:pPr>
+              <w:pStyle w:val="Compact"/>
+              <w:jc w:val="left"/>
+            </w:pPr>
+            <w:r>
+              <w:t xml:space="preserve">Logarithm</w:t>
+            </w:r>
+          </w:p>
+        </w:tc>
+        <w:tc>
+          <w:tcPr/>
+          <w:p>
+            <w:pPr>
+              <w:pStyle w:val="Compact"/>
+              <w:jc w:val="left"/>
+            </w:pPr>
+            <w:r>
+              <w:t xml:space="preserve">Register, Literal</w:t>
+            </w:r>
+          </w:p>
+        </w:tc>
+        <w:tc>
+          <w:tcPr/>
+          <w:p>
+            <w:pPr>
+              <w:pStyle w:val="Compact"/>
+              <w:jc w:val="left"/>
+            </w:pPr>
+            <w:r>
+              <w:t xml:space="preserve">Calculate the logarithm of a register with the base from a literal</w:t>
+            </w:r>
+          </w:p>
+        </w:tc>
+        <w:tc>
+          <w:tcPr/>
+          <w:p>
+            <w:pPr>
+              <w:pStyle w:val="Compact"/>
+              <w:jc w:val="left"/>
+            </w:pPr>
+            <w:r>
+              <w:rPr>
+                <w:rStyle w:val="VerbatimChar"/>
+              </w:rPr>
+              <w:t xml:space="preserve">0x51</w:t>
+            </w:r>
+          </w:p>
+        </w:tc>
+      </w:tr>
+      <w:tr>
+        <w:tc>
+          <w:tcPr/>
+          <w:p>
+            <w:pPr>
+              <w:pStyle w:val="Compact"/>
+              <w:jc w:val="left"/>
+            </w:pPr>
+            <w:r>
+              <w:rPr>
+                <w:rStyle w:val="VerbatimChar"/>
+              </w:rPr>
+              <w:t xml:space="preserve">FLPT_LOG</w:t>
+            </w:r>
+          </w:p>
+        </w:tc>
+        <w:tc>
+          <w:tcPr/>
+          <w:p>
+            <w:pPr>
+              <w:pStyle w:val="Compact"/>
+              <w:jc w:val="left"/>
+            </w:pPr>
+            <w:r>
+              <w:t xml:space="preserve">Logarithm</w:t>
+            </w:r>
+          </w:p>
+        </w:tc>
+        <w:tc>
+          <w:tcPr/>
+          <w:p>
+            <w:pPr>
+              <w:pStyle w:val="Compact"/>
+              <w:jc w:val="left"/>
+            </w:pPr>
+            <w:r>
+              <w:t xml:space="preserve">Register, Address</w:t>
+            </w:r>
+          </w:p>
+        </w:tc>
+        <w:tc>
+          <w:tcPr/>
+          <w:p>
+            <w:pPr>
+              <w:pStyle w:val="Compact"/>
+              <w:jc w:val="left"/>
+            </w:pPr>
+            <w:r>
+              <w:t xml:space="preserve">Calculate the logarithm of a register with the base from the contents of memory at an address in a label</w:t>
+            </w:r>
+          </w:p>
+        </w:tc>
+        <w:tc>
+          <w:tcPr/>
+          <w:p>
+            <w:pPr>
+              <w:pStyle w:val="Compact"/>
+              <w:jc w:val="left"/>
+            </w:pPr>
+            <w:r>
+              <w:rPr>
+                <w:rStyle w:val="VerbatimChar"/>
+              </w:rPr>
+              <w:t xml:space="preserve">0x52</w:t>
+            </w:r>
+          </w:p>
+        </w:tc>
+      </w:tr>
+      <w:tr>
+        <w:tc>
+          <w:tcPr/>
+          <w:p>
+            <w:pPr>
+              <w:pStyle w:val="Compact"/>
+              <w:jc w:val="left"/>
+            </w:pPr>
+            <w:r>
+              <w:rPr>
+                <w:rStyle w:val="VerbatimChar"/>
+              </w:rPr>
+              <w:t xml:space="preserve">FLPT_LOG</w:t>
+            </w:r>
+          </w:p>
+        </w:tc>
+        <w:tc>
+          <w:tcPr/>
+          <w:p>
+            <w:pPr>
+              <w:pStyle w:val="Compact"/>
+              <w:jc w:val="left"/>
+            </w:pPr>
+            <w:r>
+              <w:t xml:space="preserve">Logarithm</w:t>
+            </w:r>
+          </w:p>
+        </w:tc>
+        <w:tc>
+          <w:tcPr/>
+          <w:p>
+            <w:pPr>
+              <w:pStyle w:val="Compact"/>
+              <w:jc w:val="left"/>
+            </w:pPr>
+            <w:r>
+              <w:t xml:space="preserve">Register, Pointer</w:t>
+            </w:r>
+          </w:p>
+        </w:tc>
+        <w:tc>
+          <w:tcPr/>
+          <w:p>
+            <w:pPr>
+              <w:pStyle w:val="Compact"/>
+              <w:jc w:val="left"/>
+            </w:pPr>
+            <w:r>
+              <w:t xml:space="preserve">Calculate the logarithm of a register with the base from the contents of memory at an address in a register</w:t>
+            </w:r>
+          </w:p>
+        </w:tc>
+        <w:tc>
+          <w:tcPr/>
+          <w:p>
+            <w:pPr>
+              <w:pStyle w:val="Compact"/>
+              <w:jc w:val="left"/>
+            </w:pPr>
+            <w:r>
+              <w:rPr>
+                <w:rStyle w:val="VerbatimChar"/>
+              </w:rPr>
+              <w:t xml:space="preserve">0x53</w:t>
+            </w:r>
+          </w:p>
+        </w:tc>
+      </w:tr>
+      <w:tr>
+        <w:tc>
+          <w:tcPr/>
+          <w:p>
+            <w:pPr>
+              <w:pStyle w:val="Compact"/>
+              <w:jc w:val="left"/>
+            </w:pPr>
+            <w:r>
+              <w:rPr>
+                <w:bCs/>
+                <w:b/>
+              </w:rPr>
+              <w:t xml:space="preserve">Console Writing</w:t>
+            </w:r>
+          </w:p>
+        </w:tc>
+        <w:tc>
+          <w:tcPr/>
+          <w:p>
+            <w:pPr>
+              <w:pStyle w:val="Compact"/>
+            </w:pPr>
+          </w:p>
+        </w:tc>
+        <w:tc>
+          <w:tcPr/>
+          <w:p>
+            <w:pPr>
+              <w:pStyle w:val="Compact"/>
+            </w:pPr>
+          </w:p>
+        </w:tc>
+        <w:tc>
+          <w:tcPr/>
+          <w:p>
+            <w:pPr>
+              <w:pStyle w:val="Compact"/>
+            </w:pPr>
+          </w:p>
+        </w:tc>
+        <w:tc>
+          <w:tcPr/>
+          <w:p>
+            <w:pPr>
+              <w:pStyle w:val="Compact"/>
+            </w:pPr>
+          </w:p>
+        </w:tc>
+      </w:tr>
+      <w:tr>
+        <w:tc>
+          <w:tcPr/>
+          <w:p>
+            <w:pPr>
+              <w:pStyle w:val="Compact"/>
+              <w:jc w:val="left"/>
+            </w:pPr>
+            <w:r>
+              <w:rPr>
+                <w:rStyle w:val="VerbatimChar"/>
+              </w:rPr>
+              <w:t xml:space="preserve">FLPT_WCN</w:t>
+            </w:r>
+          </w:p>
+        </w:tc>
+        <w:tc>
+          <w:tcPr/>
+          <w:p>
+            <w:pPr>
+              <w:pStyle w:val="Compact"/>
+              <w:jc w:val="left"/>
+            </w:pPr>
+            <w:r>
+              <w:t xml:space="preserve">Write Number to Console</w:t>
+            </w:r>
+          </w:p>
+        </w:tc>
+        <w:tc>
+          <w:tcPr/>
+          <w:p>
+            <w:pPr>
+              <w:pStyle w:val="Compact"/>
+              <w:jc w:val="left"/>
+            </w:pPr>
+            <w:r>
+              <w:t xml:space="preserve">Register</w:t>
+            </w:r>
+          </w:p>
+        </w:tc>
+        <w:tc>
+          <w:tcPr/>
+          <w:p>
+            <w:pPr>
+              <w:pStyle w:val="Compact"/>
+              <w:jc w:val="left"/>
+            </w:pPr>
+            <w:r>
+              <w:t xml:space="preserve">Write a register value as a signed decimal number to the console</w:t>
+            </w:r>
+          </w:p>
+        </w:tc>
+        <w:tc>
+          <w:tcPr/>
+          <w:p>
+            <w:pPr>
+              <w:pStyle w:val="Compact"/>
+              <w:jc w:val="left"/>
+            </w:pPr>
+            <w:r>
+              <w:rPr>
+                <w:rStyle w:val="VerbatimChar"/>
+              </w:rPr>
+              <w:t xml:space="preserve">0x70</w:t>
+            </w:r>
+          </w:p>
+        </w:tc>
+      </w:tr>
+      <w:tr>
+        <w:tc>
+          <w:tcPr/>
+          <w:p>
+            <w:pPr>
+              <w:pStyle w:val="Compact"/>
+              <w:jc w:val="left"/>
+            </w:pPr>
+            <w:r>
+              <w:rPr>
+                <w:rStyle w:val="VerbatimChar"/>
+              </w:rPr>
+              <w:t xml:space="preserve">FLPT_WCN</w:t>
+            </w:r>
+          </w:p>
+        </w:tc>
+        <w:tc>
+          <w:tcPr/>
+          <w:p>
+            <w:pPr>
+              <w:pStyle w:val="Compact"/>
+              <w:jc w:val="left"/>
+            </w:pPr>
+            <w:r>
+              <w:t xml:space="preserve">Write Number to Console</w:t>
+            </w:r>
+          </w:p>
+        </w:tc>
+        <w:tc>
+          <w:tcPr/>
+          <w:p>
+            <w:pPr>
+              <w:pStyle w:val="Compact"/>
+              <w:jc w:val="left"/>
+            </w:pPr>
+            <w:r>
+              <w:t xml:space="preserve">Literal</w:t>
+            </w:r>
+          </w:p>
+        </w:tc>
+        <w:tc>
+          <w:tcPr/>
+          <w:p>
+            <w:pPr>
+              <w:pStyle w:val="Compact"/>
+              <w:jc w:val="left"/>
+            </w:pPr>
+            <w:r>
+              <w:t xml:space="preserve">Write a literal value as a signed decimal number to the console</w:t>
+            </w:r>
+          </w:p>
+        </w:tc>
+        <w:tc>
+          <w:tcPr/>
+          <w:p>
+            <w:pPr>
+              <w:pStyle w:val="Compact"/>
+              <w:jc w:val="left"/>
+            </w:pPr>
+            <w:r>
+              <w:rPr>
+                <w:rStyle w:val="VerbatimChar"/>
+              </w:rPr>
+              <w:t xml:space="preserve">0x71</w:t>
+            </w:r>
+          </w:p>
+        </w:tc>
+      </w:tr>
+      <w:tr>
+        <w:tc>
+          <w:tcPr/>
+          <w:p>
+            <w:pPr>
+              <w:pStyle w:val="Compact"/>
+              <w:jc w:val="left"/>
+            </w:pPr>
+            <w:r>
+              <w:rPr>
+                <w:rStyle w:val="VerbatimChar"/>
+              </w:rPr>
+              <w:t xml:space="preserve">FLPT_WCN</w:t>
+            </w:r>
+          </w:p>
+        </w:tc>
+        <w:tc>
+          <w:tcPr/>
+          <w:p>
+            <w:pPr>
+              <w:pStyle w:val="Compact"/>
+              <w:jc w:val="left"/>
+            </w:pPr>
+            <w:r>
+              <w:t xml:space="preserve">Write Number to Console</w:t>
+            </w:r>
+          </w:p>
+        </w:tc>
+        <w:tc>
+          <w:tcPr/>
+          <w:p>
+            <w:pPr>
+              <w:pStyle w:val="Compact"/>
+              <w:jc w:val="left"/>
+            </w:pPr>
+            <w:r>
+              <w:t xml:space="preserve">Address</w:t>
+            </w:r>
+          </w:p>
+        </w:tc>
+        <w:tc>
+          <w:tcPr/>
+          <w:p>
+            <w:pPr>
+              <w:pStyle w:val="Compact"/>
+              <w:jc w:val="left"/>
+            </w:pPr>
+            <w:r>
+              <w:t xml:space="preserve">Write 64-bits (4 bytes) of memory starting at the address in a label as a signed decimal number to the console</w:t>
+            </w:r>
+          </w:p>
+        </w:tc>
+        <w:tc>
+          <w:tcPr/>
+          <w:p>
+            <w:pPr>
+              <w:pStyle w:val="Compact"/>
+              <w:jc w:val="left"/>
+            </w:pPr>
+            <w:r>
+              <w:rPr>
+                <w:rStyle w:val="VerbatimChar"/>
+              </w:rPr>
+              <w:t xml:space="preserve">0x72</w:t>
+            </w:r>
+          </w:p>
+        </w:tc>
+      </w:tr>
+      <w:tr>
+        <w:tc>
+          <w:tcPr/>
+          <w:p>
+            <w:pPr>
+              <w:pStyle w:val="Compact"/>
+              <w:jc w:val="left"/>
+            </w:pPr>
+            <w:r>
+              <w:rPr>
+                <w:rStyle w:val="VerbatimChar"/>
+              </w:rPr>
+              <w:t xml:space="preserve">FLPT_WCN</w:t>
+            </w:r>
+          </w:p>
+        </w:tc>
+        <w:tc>
+          <w:tcPr/>
+          <w:p>
+            <w:pPr>
+              <w:pStyle w:val="Compact"/>
+              <w:jc w:val="left"/>
+            </w:pPr>
+            <w:r>
+              <w:t xml:space="preserve">Write Number to Console</w:t>
+            </w:r>
+          </w:p>
+        </w:tc>
+        <w:tc>
+          <w:tcPr/>
+          <w:p>
+            <w:pPr>
+              <w:pStyle w:val="Compact"/>
+              <w:jc w:val="left"/>
+            </w:pPr>
+            <w:r>
+              <w:t xml:space="preserve">Pointer</w:t>
+            </w:r>
+          </w:p>
+        </w:tc>
+        <w:tc>
+          <w:tcPr/>
+          <w:p>
+            <w:pPr>
+              <w:pStyle w:val="Compact"/>
+              <w:jc w:val="left"/>
+            </w:pPr>
+            <w:r>
+              <w:t xml:space="preserve">Write 64-bits (4 bytes) of memory starting at the address in a register as a signed decimal number to the console</w:t>
+            </w:r>
+          </w:p>
+        </w:tc>
+        <w:tc>
+          <w:tcPr/>
+          <w:p>
+            <w:pPr>
+              <w:pStyle w:val="Compact"/>
+              <w:jc w:val="left"/>
+            </w:pPr>
+            <w:r>
+              <w:rPr>
+                <w:rStyle w:val="VerbatimChar"/>
+              </w:rPr>
+              <w:t xml:space="preserve">0x73</w:t>
+            </w:r>
+          </w:p>
+        </w:tc>
+      </w:tr>
+      <w:tr>
+        <w:tc>
+          <w:tcPr/>
+          <w:p>
+            <w:pPr>
+              <w:pStyle w:val="Compact"/>
+              <w:jc w:val="left"/>
+            </w:pPr>
+            <w:r>
+              <w:rPr>
+                <w:bCs/>
+                <w:b/>
+              </w:rPr>
+              <w:t xml:space="preserve">File Writing</w:t>
+            </w:r>
+          </w:p>
+        </w:tc>
+        <w:tc>
+          <w:tcPr/>
+          <w:p>
+            <w:pPr>
+              <w:pStyle w:val="Compact"/>
+            </w:pPr>
+          </w:p>
+        </w:tc>
+        <w:tc>
+          <w:tcPr/>
+          <w:p>
+            <w:pPr>
+              <w:pStyle w:val="Compact"/>
+            </w:pPr>
+          </w:p>
+        </w:tc>
+        <w:tc>
+          <w:tcPr/>
+          <w:p>
+            <w:pPr>
+              <w:pStyle w:val="Compact"/>
+            </w:pPr>
+          </w:p>
+        </w:tc>
+        <w:tc>
+          <w:tcPr/>
+          <w:p>
+            <w:pPr>
+              <w:pStyle w:val="Compact"/>
+            </w:pPr>
+          </w:p>
+        </w:tc>
+      </w:tr>
+      <w:tr>
+        <w:tc>
+          <w:tcPr/>
+          <w:p>
+            <w:pPr>
+              <w:pStyle w:val="Compact"/>
+              <w:jc w:val="left"/>
+            </w:pPr>
+            <w:r>
+              <w:rPr>
+                <w:rStyle w:val="VerbatimChar"/>
+              </w:rPr>
+              <w:t xml:space="preserve">FLPT_WFN</w:t>
+            </w:r>
+          </w:p>
+        </w:tc>
+        <w:tc>
+          <w:tcPr/>
+          <w:p>
+            <w:pPr>
+              <w:pStyle w:val="Compact"/>
+              <w:jc w:val="left"/>
+            </w:pPr>
+            <w:r>
+              <w:t xml:space="preserve">Write Number to File</w:t>
+            </w:r>
+          </w:p>
+        </w:tc>
+        <w:tc>
+          <w:tcPr/>
+          <w:p>
+            <w:pPr>
+              <w:pStyle w:val="Compact"/>
+              <w:jc w:val="left"/>
+            </w:pPr>
+            <w:r>
+              <w:t xml:space="preserve">Register</w:t>
+            </w:r>
+          </w:p>
+        </w:tc>
+        <w:tc>
+          <w:tcPr/>
+          <w:p>
+            <w:pPr>
+              <w:pStyle w:val="Compact"/>
+              <w:jc w:val="left"/>
+            </w:pPr>
+            <w:r>
+              <w:t xml:space="preserve">Write a register value as a floating point decimal number to the opened file</w:t>
+            </w:r>
+          </w:p>
+        </w:tc>
+        <w:tc>
+          <w:tcPr/>
+          <w:p>
+            <w:pPr>
+              <w:pStyle w:val="Compact"/>
+              <w:jc w:val="left"/>
+            </w:pPr>
+            <w:r>
+              <w:rPr>
+                <w:rStyle w:val="VerbatimChar"/>
+              </w:rPr>
+              <w:t xml:space="preserve">0x80</w:t>
+            </w:r>
+          </w:p>
+        </w:tc>
+      </w:tr>
+      <w:tr>
+        <w:tc>
+          <w:tcPr/>
+          <w:p>
+            <w:pPr>
+              <w:pStyle w:val="Compact"/>
+              <w:jc w:val="left"/>
+            </w:pPr>
+            <w:r>
+              <w:rPr>
+                <w:rStyle w:val="VerbatimChar"/>
+              </w:rPr>
+              <w:t xml:space="preserve">FLPT_WFN</w:t>
+            </w:r>
+          </w:p>
+        </w:tc>
+        <w:tc>
+          <w:tcPr/>
+          <w:p>
+            <w:pPr>
+              <w:pStyle w:val="Compact"/>
+              <w:jc w:val="left"/>
+            </w:pPr>
+            <w:r>
+              <w:t xml:space="preserve">Write Number to File</w:t>
+            </w:r>
+          </w:p>
+        </w:tc>
+        <w:tc>
+          <w:tcPr/>
+          <w:p>
+            <w:pPr>
+              <w:pStyle w:val="Compact"/>
+              <w:jc w:val="left"/>
+            </w:pPr>
+            <w:r>
+              <w:t xml:space="preserve">Literal</w:t>
+            </w:r>
+          </w:p>
+        </w:tc>
+        <w:tc>
+          <w:tcPr/>
+          <w:p>
+            <w:pPr>
+              <w:pStyle w:val="Compact"/>
+              <w:jc w:val="left"/>
+            </w:pPr>
+            <w:r>
+              <w:t xml:space="preserve">Write a literal value as a floating point decimal number to the opened file</w:t>
+            </w:r>
+          </w:p>
+        </w:tc>
+        <w:tc>
+          <w:tcPr/>
+          <w:p>
+            <w:pPr>
+              <w:pStyle w:val="Compact"/>
+              <w:jc w:val="left"/>
+            </w:pPr>
+            <w:r>
+              <w:rPr>
+                <w:rStyle w:val="VerbatimChar"/>
+              </w:rPr>
+              <w:t xml:space="preserve">0x81</w:t>
+            </w:r>
+          </w:p>
+        </w:tc>
+      </w:tr>
+      <w:tr>
+        <w:tc>
+          <w:tcPr/>
+          <w:p>
+            <w:pPr>
+              <w:pStyle w:val="Compact"/>
+              <w:jc w:val="left"/>
+            </w:pPr>
+            <w:r>
+              <w:rPr>
+                <w:rStyle w:val="VerbatimChar"/>
+              </w:rPr>
+              <w:t xml:space="preserve">FLPT_WFN</w:t>
+            </w:r>
+          </w:p>
+        </w:tc>
+        <w:tc>
+          <w:tcPr/>
+          <w:p>
+            <w:pPr>
+              <w:pStyle w:val="Compact"/>
+              <w:jc w:val="left"/>
+            </w:pPr>
+            <w:r>
+              <w:t xml:space="preserve">Write Number to File</w:t>
+            </w:r>
+          </w:p>
+        </w:tc>
+        <w:tc>
+          <w:tcPr/>
+          <w:p>
+            <w:pPr>
+              <w:pStyle w:val="Compact"/>
+              <w:jc w:val="left"/>
+            </w:pPr>
+            <w:r>
+              <w:t xml:space="preserve">Address</w:t>
+            </w:r>
+          </w:p>
+        </w:tc>
+        <w:tc>
+          <w:tcPr/>
+          <w:p>
+            <w:pPr>
+              <w:pStyle w:val="Compact"/>
+              <w:jc w:val="left"/>
+            </w:pPr>
+            <w:r>
+              <w:t xml:space="preserve">Write 64-bits (4 bytes) of memory starting at the address in a label as a floating point decimal number to the opened file</w:t>
+            </w:r>
+          </w:p>
+        </w:tc>
+        <w:tc>
+          <w:tcPr/>
+          <w:p>
+            <w:pPr>
+              <w:pStyle w:val="Compact"/>
+              <w:jc w:val="left"/>
+            </w:pPr>
+            <w:r>
+              <w:rPr>
+                <w:rStyle w:val="VerbatimChar"/>
+              </w:rPr>
+              <w:t xml:space="preserve">0x82</w:t>
+            </w:r>
+          </w:p>
+        </w:tc>
+      </w:tr>
+      <w:tr>
+        <w:tc>
+          <w:tcPr/>
+          <w:p>
+            <w:pPr>
+              <w:pStyle w:val="Compact"/>
+              <w:jc w:val="left"/>
+            </w:pPr>
+            <w:r>
+              <w:rPr>
+                <w:rStyle w:val="VerbatimChar"/>
+              </w:rPr>
+              <w:t xml:space="preserve">FLPT_WFN</w:t>
+            </w:r>
+          </w:p>
+        </w:tc>
+        <w:tc>
+          <w:tcPr/>
+          <w:p>
+            <w:pPr>
+              <w:pStyle w:val="Compact"/>
+              <w:jc w:val="left"/>
+            </w:pPr>
+            <w:r>
+              <w:t xml:space="preserve">Write Number to File</w:t>
+            </w:r>
+          </w:p>
+        </w:tc>
+        <w:tc>
+          <w:tcPr/>
+          <w:p>
+            <w:pPr>
+              <w:pStyle w:val="Compact"/>
+              <w:jc w:val="left"/>
+            </w:pPr>
+            <w:r>
+              <w:t xml:space="preserve">Pointer</w:t>
+            </w:r>
+          </w:p>
+        </w:tc>
+        <w:tc>
+          <w:tcPr/>
+          <w:p>
+            <w:pPr>
+              <w:pStyle w:val="Compact"/>
+              <w:jc w:val="left"/>
+            </w:pPr>
+            <w:r>
+              <w:t xml:space="preserve">Write 64-bits (4 bytes) of memory starting at the address in a register as a floating point decimal number to the opened file</w:t>
+            </w:r>
+          </w:p>
+        </w:tc>
+        <w:tc>
+          <w:tcPr/>
+          <w:p>
+            <w:pPr>
+              <w:pStyle w:val="Compact"/>
+              <w:jc w:val="left"/>
+            </w:pPr>
+            <w:r>
+              <w:rPr>
+                <w:rStyle w:val="VerbatimChar"/>
+              </w:rPr>
+              <w:t xml:space="preserve">0x83</w:t>
+            </w:r>
+          </w:p>
+        </w:tc>
+      </w:tr>
+      <w:tr>
+        <w:tc>
+          <w:tcPr/>
+          <w:p>
+            <w:pPr>
+              <w:pStyle w:val="Compact"/>
+              <w:jc w:val="left"/>
+            </w:pPr>
+            <w:r>
+              <w:rPr>
+                <w:bCs/>
+                <w:b/>
+              </w:rPr>
+              <w:t xml:space="preserve">Conversions</w:t>
+            </w:r>
+          </w:p>
+        </w:tc>
+        <w:tc>
+          <w:tcPr/>
+          <w:p>
+            <w:pPr>
+              <w:pStyle w:val="Compact"/>
+            </w:pPr>
+          </w:p>
+        </w:tc>
+        <w:tc>
+          <w:tcPr/>
+          <w:p>
+            <w:pPr>
+              <w:pStyle w:val="Compact"/>
+            </w:pPr>
+          </w:p>
+        </w:tc>
+        <w:tc>
+          <w:tcPr/>
+          <w:p>
+            <w:pPr>
+              <w:pStyle w:val="Compact"/>
+            </w:pPr>
+          </w:p>
+        </w:tc>
+        <w:tc>
+          <w:tcPr/>
+          <w:p>
+            <w:pPr>
+              <w:pStyle w:val="Compact"/>
+            </w:pPr>
+          </w:p>
+        </w:tc>
+      </w:tr>
+      <w:tr>
+        <w:tc>
+          <w:tcPr/>
+          <w:p>
+            <w:pPr>
+              <w:pStyle w:val="Compact"/>
+              <w:jc w:val="left"/>
+            </w:pPr>
+            <w:r>
+              <w:rPr>
+                <w:rStyle w:val="VerbatimChar"/>
+              </w:rPr>
+              <w:t xml:space="preserve">FLPT_EXH</w:t>
+            </w:r>
+          </w:p>
+        </w:tc>
+        <w:tc>
+          <w:tcPr/>
+          <w:p>
+            <w:pPr>
+              <w:pStyle w:val="Compact"/>
+              <w:jc w:val="left"/>
+            </w:pPr>
+            <w:r>
+              <w:t xml:space="preserve">Extend Half Precision Float to Double Precision Float</w:t>
+            </w:r>
+          </w:p>
+        </w:tc>
+        <w:tc>
+          <w:tcPr/>
+          <w:p>
+            <w:pPr>
+              <w:pStyle w:val="Compact"/>
+              <w:jc w:val="left"/>
+            </w:pPr>
+            <w:r>
+              <w:t xml:space="preserve">Register</w:t>
+            </w:r>
+          </w:p>
+        </w:tc>
+        <w:tc>
+          <w:tcPr/>
+          <w:p>
+            <w:pPr>
+              <w:pStyle w:val="Compact"/>
+              <w:jc w:val="left"/>
+            </w:pPr>
+            <w:r>
+              <w:t xml:space="preserve">Convert the value in a register from a half-precision float (16-bits) to a double-precision float (64-bits)</w:t>
+            </w:r>
+          </w:p>
+        </w:tc>
+        <w:tc>
+          <w:tcPr/>
+          <w:p>
+            <w:pPr>
+              <w:pStyle w:val="Compact"/>
+              <w:jc w:val="left"/>
+            </w:pPr>
+            <w:r>
+              <w:rPr>
+                <w:rStyle w:val="VerbatimChar"/>
+              </w:rPr>
+              <w:t xml:space="preserve">0x90</w:t>
+            </w:r>
+          </w:p>
+        </w:tc>
+      </w:tr>
+      <w:tr>
+        <w:tc>
+          <w:tcPr/>
+          <w:p>
+            <w:pPr>
+              <w:pStyle w:val="Compact"/>
+              <w:jc w:val="left"/>
+            </w:pPr>
+            <w:r>
+              <w:rPr>
+                <w:rStyle w:val="VerbatimChar"/>
+              </w:rPr>
+              <w:t xml:space="preserve">FLPT_EXS</w:t>
+            </w:r>
+          </w:p>
+        </w:tc>
+        <w:tc>
+          <w:tcPr/>
+          <w:p>
+            <w:pPr>
+              <w:pStyle w:val="Compact"/>
+              <w:jc w:val="left"/>
+            </w:pPr>
+            <w:r>
+              <w:t xml:space="preserve">Extend Single Precision Float to Double Precision Float</w:t>
+            </w:r>
+          </w:p>
+        </w:tc>
+        <w:tc>
+          <w:tcPr/>
+          <w:p>
+            <w:pPr>
+              <w:pStyle w:val="Compact"/>
+              <w:jc w:val="left"/>
+            </w:pPr>
+            <w:r>
+              <w:t xml:space="preserve">Register</w:t>
+            </w:r>
+          </w:p>
+        </w:tc>
+        <w:tc>
+          <w:tcPr/>
+          <w:p>
+            <w:pPr>
+              <w:pStyle w:val="Compact"/>
+              <w:jc w:val="left"/>
+            </w:pPr>
+            <w:r>
+              <w:t xml:space="preserve">Convert the value in a register from a single-precision float (32-bits) to a double-precision float (64-bits)</w:t>
+            </w:r>
+          </w:p>
+        </w:tc>
+        <w:tc>
+          <w:tcPr/>
+          <w:p>
+            <w:pPr>
+              <w:pStyle w:val="Compact"/>
+              <w:jc w:val="left"/>
+            </w:pPr>
+            <w:r>
+              <w:rPr>
+                <w:rStyle w:val="VerbatimChar"/>
+              </w:rPr>
+              <w:t xml:space="preserve">0x91</w:t>
+            </w:r>
+          </w:p>
+        </w:tc>
+      </w:tr>
+      <w:tr>
+        <w:tc>
+          <w:tcPr/>
+          <w:p>
+            <w:pPr>
+              <w:pStyle w:val="Compact"/>
+              <w:jc w:val="left"/>
+            </w:pPr>
+            <w:r>
+              <w:rPr>
+                <w:rStyle w:val="VerbatimChar"/>
+              </w:rPr>
+              <w:t xml:space="preserve">FLPT_SHS</w:t>
+            </w:r>
+          </w:p>
+        </w:tc>
+        <w:tc>
+          <w:tcPr/>
+          <w:p>
+            <w:pPr>
+              <w:pStyle w:val="Compact"/>
+              <w:jc w:val="left"/>
+            </w:pPr>
+            <w:r>
+              <w:t xml:space="preserve">Shrink Double Precision Float to Single Precision Float</w:t>
+            </w:r>
+          </w:p>
+        </w:tc>
+        <w:tc>
+          <w:tcPr/>
+          <w:p>
+            <w:pPr>
+              <w:pStyle w:val="Compact"/>
+              <w:jc w:val="left"/>
+            </w:pPr>
+            <w:r>
+              <w:t xml:space="preserve">Register</w:t>
+            </w:r>
+          </w:p>
+        </w:tc>
+        <w:tc>
+          <w:tcPr/>
+          <w:p>
+            <w:pPr>
+              <w:pStyle w:val="Compact"/>
+              <w:jc w:val="left"/>
+            </w:pPr>
+            <w:r>
+              <w:t xml:space="preserve">Convert the value in a register from a double-precision float (64-bits) to a single-precision float (32-bits)</w:t>
+            </w:r>
+          </w:p>
+        </w:tc>
+        <w:tc>
+          <w:tcPr/>
+          <w:p>
+            <w:pPr>
+              <w:pStyle w:val="Compact"/>
+              <w:jc w:val="left"/>
+            </w:pPr>
+            <w:r>
+              <w:rPr>
+                <w:rStyle w:val="VerbatimChar"/>
+              </w:rPr>
+              <w:t xml:space="preserve">0x92</w:t>
+            </w:r>
+          </w:p>
+        </w:tc>
+      </w:tr>
+      <w:tr>
+        <w:tc>
+          <w:tcPr/>
+          <w:p>
+            <w:pPr>
+              <w:pStyle w:val="Compact"/>
+              <w:jc w:val="left"/>
+            </w:pPr>
+            <w:r>
+              <w:rPr>
+                <w:rStyle w:val="VerbatimChar"/>
+              </w:rPr>
+              <w:t xml:space="preserve">FLPT_SHH</w:t>
+            </w:r>
+          </w:p>
+        </w:tc>
+        <w:tc>
+          <w:tcPr/>
+          <w:p>
+            <w:pPr>
+              <w:pStyle w:val="Compact"/>
+              <w:jc w:val="left"/>
+            </w:pPr>
+            <w:r>
+              <w:t xml:space="preserve">Shrink Double Precision Float to Half Precision Float</w:t>
+            </w:r>
+          </w:p>
+        </w:tc>
+        <w:tc>
+          <w:tcPr/>
+          <w:p>
+            <w:pPr>
+              <w:pStyle w:val="Compact"/>
+              <w:jc w:val="left"/>
+            </w:pPr>
+            <w:r>
+              <w:t xml:space="preserve">Register</w:t>
+            </w:r>
+          </w:p>
+        </w:tc>
+        <w:tc>
+          <w:tcPr/>
+          <w:p>
+            <w:pPr>
+              <w:pStyle w:val="Compact"/>
+              <w:jc w:val="left"/>
+            </w:pPr>
+            <w:r>
+              <w:t xml:space="preserve">Convert the value in a register from a double-precision float (64-bits) to a half-precision float (16-bits)</w:t>
+            </w:r>
+          </w:p>
+        </w:tc>
+        <w:tc>
+          <w:tcPr/>
+          <w:p>
+            <w:pPr>
+              <w:pStyle w:val="Compact"/>
+              <w:jc w:val="left"/>
+            </w:pPr>
+            <w:r>
+              <w:rPr>
+                <w:rStyle w:val="VerbatimChar"/>
+              </w:rPr>
+              <w:t xml:space="preserve">0x93</w:t>
+            </w:r>
+          </w:p>
+        </w:tc>
+      </w:tr>
+      <w:tr>
+        <w:tc>
+          <w:tcPr/>
+          <w:p>
+            <w:pPr>
+              <w:pStyle w:val="Compact"/>
+              <w:jc w:val="left"/>
+            </w:pPr>
+            <w:r>
+              <w:rPr>
+                <w:rStyle w:val="VerbatimChar"/>
+              </w:rPr>
+              <w:t xml:space="preserve">FLPT_NEG</w:t>
+            </w:r>
+          </w:p>
+        </w:tc>
+        <w:tc>
+          <w:tcPr/>
+          <w:p>
+            <w:pPr>
+              <w:pStyle w:val="Compact"/>
+              <w:jc w:val="left"/>
+            </w:pPr>
+            <w:r>
+              <w:t xml:space="preserve">Negation</w:t>
+            </w:r>
+          </w:p>
+        </w:tc>
+        <w:tc>
+          <w:tcPr/>
+          <w:p>
+            <w:pPr>
+              <w:pStyle w:val="Compact"/>
+              <w:jc w:val="left"/>
+            </w:pPr>
+            <w:r>
+              <w:t xml:space="preserve">Register</w:t>
+            </w:r>
+          </w:p>
+        </w:tc>
+        <w:tc>
+          <w:tcPr/>
+          <w:p>
+            <w:pPr>
+              <w:pStyle w:val="Compact"/>
+              <w:jc w:val="left"/>
+            </w:pPr>
+            <w:r>
+              <w:t xml:space="preserve">Reverse the sign of the floating point number in a register, equivalent to flipping the sign bit.</w:t>
+            </w:r>
+          </w:p>
+        </w:tc>
+        <w:tc>
+          <w:tcPr/>
+          <w:p>
+            <w:pPr>
+              <w:pStyle w:val="Compact"/>
+              <w:jc w:val="left"/>
+            </w:pPr>
+            <w:r>
+              <w:rPr>
+                <w:rStyle w:val="VerbatimChar"/>
+              </w:rPr>
+              <w:t xml:space="preserve">0xA0</w:t>
+            </w:r>
+          </w:p>
+        </w:tc>
+      </w:tr>
+      <w:tr>
+        <w:tc>
+          <w:tcPr/>
+          <w:p>
+            <w:pPr>
+              <w:pStyle w:val="Compact"/>
+              <w:jc w:val="left"/>
+            </w:pPr>
+            <w:r>
+              <w:rPr>
+                <w:rStyle w:val="VerbatimChar"/>
+              </w:rPr>
+              <w:t xml:space="preserve">FLPT_UTF</w:t>
+            </w:r>
+          </w:p>
+        </w:tc>
+        <w:tc>
+          <w:tcPr/>
+          <w:p>
+            <w:pPr>
+              <w:pStyle w:val="Compact"/>
+              <w:jc w:val="left"/>
+            </w:pPr>
+            <w:r>
+              <w:t xml:space="preserve">Convert Unsigned Quad Word to Double Precision Float</w:t>
+            </w:r>
+          </w:p>
+        </w:tc>
+        <w:tc>
+          <w:tcPr/>
+          <w:p>
+            <w:pPr>
+              <w:pStyle w:val="Compact"/>
+              <w:jc w:val="left"/>
+            </w:pPr>
+            <w:r>
+              <w:t xml:space="preserve">Register</w:t>
+            </w:r>
+          </w:p>
+        </w:tc>
+        <w:tc>
+          <w:tcPr/>
+          <w:p>
+            <w:pPr>
+              <w:pStyle w:val="Compact"/>
+              <w:jc w:val="left"/>
+            </w:pPr>
+            <w:r>
+              <w:t xml:space="preserve">Convert the unsigned value in a register to a double-precision float (64-bits)</w:t>
+            </w:r>
+          </w:p>
+        </w:tc>
+        <w:tc>
+          <w:tcPr/>
+          <w:p>
+            <w:pPr>
+              <w:pStyle w:val="Compact"/>
+              <w:jc w:val="left"/>
+            </w:pPr>
+            <w:r>
+              <w:rPr>
+                <w:rStyle w:val="VerbatimChar"/>
+              </w:rPr>
+              <w:t xml:space="preserve">0xB0</w:t>
+            </w:r>
+          </w:p>
+        </w:tc>
+      </w:tr>
+      <w:tr>
+        <w:tc>
+          <w:tcPr/>
+          <w:p>
+            <w:pPr>
+              <w:pStyle w:val="Compact"/>
+              <w:jc w:val="left"/>
+            </w:pPr>
+            <w:r>
+              <w:rPr>
+                <w:rStyle w:val="VerbatimChar"/>
+              </w:rPr>
+              <w:t xml:space="preserve">FLPT_STF</w:t>
+            </w:r>
+          </w:p>
+        </w:tc>
+        <w:tc>
+          <w:tcPr/>
+          <w:p>
+            <w:pPr>
+              <w:pStyle w:val="Compact"/>
+              <w:jc w:val="left"/>
+            </w:pPr>
+            <w:r>
+              <w:t xml:space="preserve">Convert Signed Quad Word to Double Precision Float</w:t>
+            </w:r>
+          </w:p>
+        </w:tc>
+        <w:tc>
+          <w:tcPr/>
+          <w:p>
+            <w:pPr>
+              <w:pStyle w:val="Compact"/>
+              <w:jc w:val="left"/>
+            </w:pPr>
+            <w:r>
+              <w:t xml:space="preserve">Register</w:t>
+            </w:r>
+          </w:p>
+        </w:tc>
+        <w:tc>
+          <w:tcPr/>
+          <w:p>
+            <w:pPr>
+              <w:pStyle w:val="Compact"/>
+              <w:jc w:val="left"/>
+            </w:pPr>
+            <w:r>
+              <w:t xml:space="preserve">Convert the signed value in a register to a double-precision float (64-bits)</w:t>
+            </w:r>
+          </w:p>
+        </w:tc>
+        <w:tc>
+          <w:tcPr/>
+          <w:p>
+            <w:pPr>
+              <w:pStyle w:val="Compact"/>
+              <w:jc w:val="left"/>
+            </w:pPr>
+            <w:r>
+              <w:rPr>
+                <w:rStyle w:val="VerbatimChar"/>
+              </w:rPr>
+              <w:t xml:space="preserve">0xB1</w:t>
+            </w:r>
+          </w:p>
+        </w:tc>
+      </w:tr>
+      <w:tr>
+        <w:tc>
+          <w:tcPr/>
+          <w:p>
+            <w:pPr>
+              <w:pStyle w:val="Compact"/>
+              <w:jc w:val="left"/>
+            </w:pPr>
+            <w:r>
+              <w:rPr>
+                <w:rStyle w:val="VerbatimChar"/>
+              </w:rPr>
+              <w:t xml:space="preserve">FLPT_FTS</w:t>
+            </w:r>
+          </w:p>
+        </w:tc>
+        <w:tc>
+          <w:tcPr/>
+          <w:p>
+            <w:pPr>
+              <w:pStyle w:val="Compact"/>
+              <w:jc w:val="left"/>
+            </w:pPr>
+            <w:r>
+              <w:t xml:space="preserve">Convert Double Precision Float to Signed Quad Word through Truncation</w:t>
+            </w:r>
+          </w:p>
+        </w:tc>
+        <w:tc>
+          <w:tcPr/>
+          <w:p>
+            <w:pPr>
+              <w:pStyle w:val="Compact"/>
+              <w:jc w:val="left"/>
+            </w:pPr>
+            <w:r>
+              <w:t xml:space="preserve">Register</w:t>
+            </w:r>
+          </w:p>
+        </w:tc>
+        <w:tc>
+          <w:tcPr/>
+          <w:p>
+            <w:pPr>
+              <w:pStyle w:val="Compact"/>
+              <w:jc w:val="left"/>
+            </w:pPr>
+            <w:r>
+              <w:t xml:space="preserve">Convert the double-precision float (64-bits) value in a register to a signed 64-bit integer by rounding toward 0</w:t>
+            </w:r>
+          </w:p>
+        </w:tc>
+        <w:tc>
+          <w:tcPr/>
+          <w:p>
+            <w:pPr>
+              <w:pStyle w:val="Compact"/>
+              <w:jc w:val="left"/>
+            </w:pPr>
+            <w:r>
+              <w:rPr>
+                <w:rStyle w:val="VerbatimChar"/>
+              </w:rPr>
+              <w:t xml:space="preserve">0xC0</w:t>
+            </w:r>
+          </w:p>
+        </w:tc>
+      </w:tr>
+      <w:tr>
+        <w:tc>
+          <w:tcPr/>
+          <w:p>
+            <w:pPr>
+              <w:pStyle w:val="Compact"/>
+              <w:jc w:val="left"/>
+            </w:pPr>
+            <w:r>
+              <w:rPr>
+                <w:rStyle w:val="VerbatimChar"/>
+              </w:rPr>
+              <w:t xml:space="preserve">FLPT_FCS</w:t>
+            </w:r>
+          </w:p>
+        </w:tc>
+        <w:tc>
+          <w:tcPr/>
+          <w:p>
+            <w:pPr>
+              <w:pStyle w:val="Compact"/>
+              <w:jc w:val="left"/>
+            </w:pPr>
+            <w:r>
+              <w:t xml:space="preserve">Convert Double Precision Float to Signed Quad Word through Ceiling Rounding</w:t>
+            </w:r>
+          </w:p>
+        </w:tc>
+        <w:tc>
+          <w:tcPr/>
+          <w:p>
+            <w:pPr>
+              <w:pStyle w:val="Compact"/>
+              <w:jc w:val="left"/>
+            </w:pPr>
+            <w:r>
+              <w:t xml:space="preserve">Register</w:t>
+            </w:r>
+          </w:p>
+        </w:tc>
+        <w:tc>
+          <w:tcPr/>
+          <w:p>
+            <w:pPr>
+              <w:pStyle w:val="Compact"/>
+              <w:jc w:val="left"/>
+            </w:pPr>
+            <w:r>
+              <w:t xml:space="preserve">Convert the double-precision float (64-bits) value in a register to a signed 64-bit integer by rounding to the greater integer</w:t>
+            </w:r>
+          </w:p>
+        </w:tc>
+        <w:tc>
+          <w:tcPr/>
+          <w:p>
+            <w:pPr>
+              <w:pStyle w:val="Compact"/>
+              <w:jc w:val="left"/>
+            </w:pPr>
+            <w:r>
+              <w:rPr>
+                <w:rStyle w:val="VerbatimChar"/>
+              </w:rPr>
+              <w:t xml:space="preserve">0xC1</w:t>
+            </w:r>
+          </w:p>
+        </w:tc>
+      </w:tr>
+      <w:tr>
+        <w:tc>
+          <w:tcPr/>
+          <w:p>
+            <w:pPr>
+              <w:pStyle w:val="Compact"/>
+              <w:jc w:val="left"/>
+            </w:pPr>
+            <w:r>
+              <w:rPr>
+                <w:rStyle w:val="VerbatimChar"/>
+              </w:rPr>
+              <w:t xml:space="preserve">FLPT_FFS</w:t>
+            </w:r>
+          </w:p>
+        </w:tc>
+        <w:tc>
+          <w:tcPr/>
+          <w:p>
+            <w:pPr>
+              <w:pStyle w:val="Compact"/>
+              <w:jc w:val="left"/>
+            </w:pPr>
+            <w:r>
+              <w:t xml:space="preserve">Convert Double Precision Float to Signed Quad Word through Floor Rounding</w:t>
+            </w:r>
+          </w:p>
+        </w:tc>
+        <w:tc>
+          <w:tcPr/>
+          <w:p>
+            <w:pPr>
+              <w:pStyle w:val="Compact"/>
+              <w:jc w:val="left"/>
+            </w:pPr>
+            <w:r>
+              <w:t xml:space="preserve">Register</w:t>
+            </w:r>
+          </w:p>
+        </w:tc>
+        <w:tc>
+          <w:tcPr/>
+          <w:p>
+            <w:pPr>
+              <w:pStyle w:val="Compact"/>
+              <w:jc w:val="left"/>
+            </w:pPr>
+            <w:r>
+              <w:t xml:space="preserve">Convert the double-precision float (64-bits) value in a register to a signed 64-bit integer by rounding to the lesser integer</w:t>
+            </w:r>
+          </w:p>
+        </w:tc>
+        <w:tc>
+          <w:tcPr/>
+          <w:p>
+            <w:pPr>
+              <w:pStyle w:val="Compact"/>
+              <w:jc w:val="left"/>
+            </w:pPr>
+            <w:r>
+              <w:rPr>
+                <w:rStyle w:val="VerbatimChar"/>
+              </w:rPr>
+              <w:t xml:space="preserve">0xC2</w:t>
+            </w:r>
+          </w:p>
+        </w:tc>
+      </w:tr>
+      <w:tr>
+        <w:tc>
+          <w:tcPr/>
+          <w:p>
+            <w:pPr>
+              <w:pStyle w:val="Compact"/>
+              <w:jc w:val="left"/>
+            </w:pPr>
+            <w:r>
+              <w:rPr>
+                <w:rStyle w:val="VerbatimChar"/>
+              </w:rPr>
+              <w:t xml:space="preserve">FLPT_FNS</w:t>
+            </w:r>
+          </w:p>
+        </w:tc>
+        <w:tc>
+          <w:tcPr/>
+          <w:p>
+            <w:pPr>
+              <w:pStyle w:val="Compact"/>
+              <w:jc w:val="left"/>
+            </w:pPr>
+            <w:r>
+              <w:t xml:space="preserve">Convert Double Precision Float to Signed Quad Word through Nearest Rounding</w:t>
+            </w:r>
+          </w:p>
+        </w:tc>
+        <w:tc>
+          <w:tcPr/>
+          <w:p>
+            <w:pPr>
+              <w:pStyle w:val="Compact"/>
+              <w:jc w:val="left"/>
+            </w:pPr>
+            <w:r>
+              <w:t xml:space="preserve">Register</w:t>
+            </w:r>
+          </w:p>
+        </w:tc>
+        <w:tc>
+          <w:tcPr/>
+          <w:p>
+            <w:pPr>
+              <w:pStyle w:val="Compact"/>
+              <w:jc w:val="left"/>
+            </w:pPr>
+            <w:r>
+              <w:t xml:space="preserve">Convert the double-precision float (64-bits) value in a register to the nearest signed 64-bit integer, rounding midpoints to the nearest even number</w:t>
+            </w:r>
+          </w:p>
+        </w:tc>
+        <w:tc>
+          <w:tcPr/>
+          <w:p>
+            <w:pPr>
+              <w:pStyle w:val="Compact"/>
+              <w:jc w:val="left"/>
+            </w:pPr>
+            <w:r>
+              <w:rPr>
+                <w:rStyle w:val="VerbatimChar"/>
+              </w:rPr>
+              <w:t xml:space="preserve">0xC3</w:t>
+            </w:r>
+          </w:p>
+        </w:tc>
+      </w:tr>
+      <w:tr>
+        <w:tc>
+          <w:tcPr/>
+          <w:p>
+            <w:pPr>
+              <w:pStyle w:val="Compact"/>
+              <w:jc w:val="left"/>
+            </w:pPr>
+            <w:r>
+              <w:rPr>
+                <w:bCs/>
+                <w:b/>
+              </w:rPr>
+              <w:t xml:space="preserve">Comparison</w:t>
+            </w:r>
+          </w:p>
+        </w:tc>
+        <w:tc>
+          <w:tcPr/>
+          <w:p>
+            <w:pPr>
+              <w:pStyle w:val="Compact"/>
+            </w:pPr>
+          </w:p>
+        </w:tc>
+        <w:tc>
+          <w:tcPr/>
+          <w:p>
+            <w:pPr>
+              <w:pStyle w:val="Compact"/>
+            </w:pPr>
+          </w:p>
+        </w:tc>
+        <w:tc>
+          <w:tcPr/>
+          <w:p>
+            <w:pPr>
+              <w:pStyle w:val="Compact"/>
+            </w:pPr>
+          </w:p>
+        </w:tc>
+        <w:tc>
+          <w:tcPr/>
+          <w:p>
+            <w:pPr>
+              <w:pStyle w:val="Compact"/>
+            </w:pPr>
+          </w:p>
+        </w:tc>
+      </w:tr>
+      <w:tr>
+        <w:tc>
+          <w:tcPr/>
+          <w:p>
+            <w:pPr>
+              <w:pStyle w:val="Compact"/>
+              <w:jc w:val="left"/>
+            </w:pPr>
+            <w:r>
+              <w:rPr>
+                <w:rStyle w:val="VerbatimChar"/>
+              </w:rPr>
+              <w:t xml:space="preserve">FLPT_CMP</w:t>
+            </w:r>
+          </w:p>
+        </w:tc>
+        <w:tc>
+          <w:tcPr/>
+          <w:p>
+            <w:pPr>
+              <w:pStyle w:val="Compact"/>
+              <w:jc w:val="left"/>
+            </w:pPr>
+            <w:r>
+              <w:t xml:space="preserve">Compare</w:t>
+            </w:r>
+          </w:p>
+        </w:tc>
+        <w:tc>
+          <w:tcPr/>
+          <w:p>
+            <w:pPr>
+              <w:pStyle w:val="Compact"/>
+              <w:jc w:val="left"/>
+            </w:pPr>
+            <w:r>
+              <w:t xml:space="preserve">Register, Register</w:t>
+            </w:r>
+          </w:p>
+        </w:tc>
+        <w:tc>
+          <w:tcPr/>
+          <w:p>
+            <w:pPr>
+              <w:pStyle w:val="Compact"/>
+              <w:jc w:val="left"/>
+            </w:pPr>
+            <w:r>
+              <w:t xml:space="preserve">Subtract a register from another, discarding the result whilst still updating status flags</w:t>
+            </w:r>
+          </w:p>
+        </w:tc>
+        <w:tc>
+          <w:tcPr/>
+          <w:p>
+            <w:pPr>
+              <w:pStyle w:val="Compact"/>
+              <w:jc w:val="left"/>
+            </w:pPr>
+            <w:r>
+              <w:rPr>
+                <w:rStyle w:val="VerbatimChar"/>
+              </w:rPr>
+              <w:t xml:space="preserve">0xD0</w:t>
+            </w:r>
+          </w:p>
+        </w:tc>
+      </w:tr>
+      <w:tr>
+        <w:tc>
+          <w:tcPr/>
+          <w:p>
+            <w:pPr>
+              <w:pStyle w:val="Compact"/>
+              <w:jc w:val="left"/>
+            </w:pPr>
+            <w:r>
+              <w:rPr>
+                <w:rStyle w:val="VerbatimChar"/>
+              </w:rPr>
+              <w:t xml:space="preserve">FLPT_CMP</w:t>
+            </w:r>
+          </w:p>
+        </w:tc>
+        <w:tc>
+          <w:tcPr/>
+          <w:p>
+            <w:pPr>
+              <w:pStyle w:val="Compact"/>
+              <w:jc w:val="left"/>
+            </w:pPr>
+            <w:r>
+              <w:t xml:space="preserve">Compare</w:t>
+            </w:r>
+          </w:p>
+        </w:tc>
+        <w:tc>
+          <w:tcPr/>
+          <w:p>
+            <w:pPr>
+              <w:pStyle w:val="Compact"/>
+              <w:jc w:val="left"/>
+            </w:pPr>
+            <w:r>
+              <w:t xml:space="preserve">Register, Literal</w:t>
+            </w:r>
+          </w:p>
+        </w:tc>
+        <w:tc>
+          <w:tcPr/>
+          <w:p>
+            <w:pPr>
+              <w:pStyle w:val="Compact"/>
+              <w:jc w:val="left"/>
+            </w:pPr>
+            <w:r>
+              <w:t xml:space="preserve">Subtract a literal value from a register, discarding the result whilst still updating status flags</w:t>
+            </w:r>
+          </w:p>
+        </w:tc>
+        <w:tc>
+          <w:tcPr/>
+          <w:p>
+            <w:pPr>
+              <w:pStyle w:val="Compact"/>
+              <w:jc w:val="left"/>
+            </w:pPr>
+            <w:r>
+              <w:rPr>
+                <w:rStyle w:val="VerbatimChar"/>
+              </w:rPr>
+              <w:t xml:space="preserve">0xD1</w:t>
+            </w:r>
+          </w:p>
+        </w:tc>
+      </w:tr>
+      <w:tr>
+        <w:tc>
+          <w:tcPr/>
+          <w:p>
+            <w:pPr>
+              <w:pStyle w:val="Compact"/>
+              <w:jc w:val="left"/>
+            </w:pPr>
+            <w:r>
+              <w:rPr>
+                <w:rStyle w:val="VerbatimChar"/>
+              </w:rPr>
+              <w:t xml:space="preserve">FLPT_CMP</w:t>
+            </w:r>
+          </w:p>
+        </w:tc>
+        <w:tc>
+          <w:tcPr/>
+          <w:p>
+            <w:pPr>
+              <w:pStyle w:val="Compact"/>
+              <w:jc w:val="left"/>
+            </w:pPr>
+            <w:r>
+              <w:t xml:space="preserve">Compare</w:t>
+            </w:r>
+          </w:p>
+        </w:tc>
+        <w:tc>
+          <w:tcPr/>
+          <w:p>
+            <w:pPr>
+              <w:pStyle w:val="Compact"/>
+              <w:jc w:val="left"/>
+            </w:pPr>
+            <w:r>
+              <w:t xml:space="preserve">Register, Address</w:t>
+            </w:r>
+          </w:p>
+        </w:tc>
+        <w:tc>
+          <w:tcPr/>
+          <w:p>
+            <w:pPr>
+              <w:pStyle w:val="Compact"/>
+              <w:jc w:val="left"/>
+            </w:pPr>
+            <w:r>
+              <w:t xml:space="preserve">Subtract the contents of memory at an address in a label from a register, discarding the result whilst still updating status flags</w:t>
+            </w:r>
+          </w:p>
+        </w:tc>
+        <w:tc>
+          <w:tcPr/>
+          <w:p>
+            <w:pPr>
+              <w:pStyle w:val="Compact"/>
+              <w:jc w:val="left"/>
+            </w:pPr>
+            <w:r>
+              <w:rPr>
+                <w:rStyle w:val="VerbatimChar"/>
+              </w:rPr>
+              <w:t xml:space="preserve">0xD2</w:t>
+            </w:r>
+          </w:p>
+        </w:tc>
+      </w:tr>
+      <w:tr>
+        <w:tc>
+          <w:tcPr/>
+          <w:p>
+            <w:pPr>
+              <w:pStyle w:val="Compact"/>
+              <w:jc w:val="left"/>
+            </w:pPr>
+            <w:r>
+              <w:rPr>
+                <w:rStyle w:val="VerbatimChar"/>
+              </w:rPr>
+              <w:t xml:space="preserve">FLPT_CMP</w:t>
+            </w:r>
+          </w:p>
+        </w:tc>
+        <w:tc>
+          <w:tcPr/>
+          <w:p>
+            <w:pPr>
+              <w:pStyle w:val="Compact"/>
+              <w:jc w:val="left"/>
+            </w:pPr>
+            <w:r>
+              <w:t xml:space="preserve">Compare</w:t>
+            </w:r>
+          </w:p>
+        </w:tc>
+        <w:tc>
+          <w:tcPr/>
+          <w:p>
+            <w:pPr>
+              <w:pStyle w:val="Compact"/>
+              <w:jc w:val="left"/>
+            </w:pPr>
+            <w:r>
+              <w:t xml:space="preserve">Register, Pointer</w:t>
+            </w:r>
+          </w:p>
+        </w:tc>
+        <w:tc>
+          <w:tcPr/>
+          <w:p>
+            <w:pPr>
+              <w:pStyle w:val="Compact"/>
+              <w:jc w:val="left"/>
+            </w:pPr>
+            <w:r>
+              <w:t xml:space="preserve">Subtract the contents of memory at an address in a register from a register, discarding the result whilst still updating status flags</w:t>
+            </w:r>
+          </w:p>
+        </w:tc>
+        <w:tc>
+          <w:tcPr/>
+          <w:p>
+            <w:pPr>
+              <w:pStyle w:val="Compact"/>
+              <w:jc w:val="left"/>
+            </w:pPr>
+            <w:r>
+              <w:rPr>
+                <w:rStyle w:val="VerbatimChar"/>
+              </w:rPr>
+              <w:t xml:space="preserve">0xD3</w:t>
+            </w:r>
+          </w:p>
+        </w:tc>
+      </w:tr>
+    </w:tbl>
     <w:bookmarkEnd w:id="82"/>
-    <w:bookmarkStart w:id="83" w:name="ascii-table"/>
+    <w:bookmarkStart w:id="83" w:name="extended-base-set"/>
+    <w:p>
+      <w:pPr>
+        <w:pStyle w:val="Heading3"/>
+      </w:pPr>
+      <w:r>
+        <w:t xml:space="preserve">Extended Base Set</w:t>
+      </w:r>
+    </w:p>
+    <w:p>
+      <w:pPr>
+        <w:pStyle w:val="FirstParagraph"/>
+      </w:pPr>
+      <w:r>
+        <w:t xml:space="preserve">Extension set number</w:t>
+      </w:r>
+      <w:r>
+        <w:t xml:space="preserve"> </w:t>
+      </w:r>
+      <w:r>
+        <w:rPr>
+          <w:rStyle w:val="VerbatimChar"/>
+        </w:rPr>
+        <w:t xml:space="preserve">0x03</w:t>
+      </w:r>
+      <w:r>
+        <w:t xml:space="preserve">, opcodes start with</w:t>
+      </w:r>
+      <w:r>
+        <w:t xml:space="preserve"> </w:t>
+      </w:r>
+      <w:r>
+        <w:rPr>
+          <w:rStyle w:val="VerbatimChar"/>
+        </w:rPr>
+        <w:t xml:space="preserve">0xFF, 0x03</w:t>
+      </w:r>
+      <w:r>
+        <w:t xml:space="preserve">.</w:t>
+      </w:r>
+    </w:p>
+    <w:tbl>
+      <w:tblPr>
+        <w:tblStyle w:val="Table"/>
+        <w:tblW w:type="pct" w:w="5000"/>
+        <w:tblLook w:firstRow="1" w:lastRow="0" w:firstColumn="0" w:lastColumn="0" w:noHBand="0" w:noVBand="0" w:val="0020"/>
+        <w:jc w:val="start"/>
+        <w:tblLayout w:type="fixed"/>
+      </w:tblPr>
+      <w:tblGrid>
+        <w:gridCol w:w="1342"/>
+        <w:gridCol w:w="1476"/>
+        <w:gridCol w:w="1342"/>
+        <w:gridCol w:w="1342"/>
+        <w:gridCol w:w="2416"/>
+      </w:tblGrid>
+      <w:tr>
+        <w:trPr>
+          <w:tblHeader w:val="true"/>
+        </w:trPr>
+        <w:tc>
+          <w:tcPr/>
+          <w:p>
+            <w:pPr>
+              <w:pStyle w:val="Compact"/>
+              <w:jc w:val="left"/>
+            </w:pPr>
+            <w:r>
+              <w:t xml:space="preserve">Mnemonic</w:t>
+            </w:r>
+          </w:p>
+        </w:tc>
+        <w:tc>
+          <w:tcPr/>
+          <w:p>
+            <w:pPr>
+              <w:pStyle w:val="Compact"/>
+              <w:jc w:val="left"/>
+            </w:pPr>
+            <w:r>
+              <w:t xml:space="preserve">Full Name</w:t>
+            </w:r>
+          </w:p>
+        </w:tc>
+        <w:tc>
+          <w:tcPr/>
+          <w:p>
+            <w:pPr>
+              <w:pStyle w:val="Compact"/>
+              <w:jc w:val="left"/>
+            </w:pPr>
+            <w:r>
+              <w:t xml:space="preserve">Operands</w:t>
+            </w:r>
+          </w:p>
+        </w:tc>
+        <w:tc>
+          <w:tcPr/>
+          <w:p>
+            <w:pPr>
+              <w:pStyle w:val="Compact"/>
+              <w:jc w:val="left"/>
+            </w:pPr>
+            <w:r>
+              <w:t xml:space="preserve">Function</w:t>
+            </w:r>
+          </w:p>
+        </w:tc>
+        <w:tc>
+          <w:tcPr/>
+          <w:p>
+            <w:pPr>
+              <w:pStyle w:val="Compact"/>
+              <w:jc w:val="left"/>
+            </w:pPr>
+            <w:r>
+              <w:t xml:space="preserve">Instruction Code</w:t>
+            </w:r>
+          </w:p>
+        </w:tc>
+      </w:tr>
+      <w:tr>
+        <w:tc>
+          <w:tcPr/>
+          <w:p>
+            <w:pPr>
+              <w:pStyle w:val="Compact"/>
+              <w:jc w:val="left"/>
+            </w:pPr>
+            <w:r>
+              <w:rPr>
+                <w:bCs/>
+                <w:b/>
+              </w:rPr>
+              <w:t xml:space="preserve">Byte Operations</w:t>
+            </w:r>
+          </w:p>
+        </w:tc>
+        <w:tc>
+          <w:tcPr/>
+          <w:p>
+            <w:pPr>
+              <w:pStyle w:val="Compact"/>
+            </w:pPr>
+          </w:p>
+        </w:tc>
+        <w:tc>
+          <w:tcPr/>
+          <w:p>
+            <w:pPr>
+              <w:pStyle w:val="Compact"/>
+            </w:pPr>
+          </w:p>
+        </w:tc>
+        <w:tc>
+          <w:tcPr/>
+          <w:p>
+            <w:pPr>
+              <w:pStyle w:val="Compact"/>
+            </w:pPr>
+          </w:p>
+        </w:tc>
+        <w:tc>
+          <w:tcPr/>
+          <w:p>
+            <w:pPr>
+              <w:pStyle w:val="Compact"/>
+            </w:pPr>
+          </w:p>
+        </w:tc>
+      </w:tr>
+      <w:tr>
+        <w:tc>
+          <w:tcPr/>
+          <w:p>
+            <w:pPr>
+              <w:pStyle w:val="Compact"/>
+              <w:jc w:val="left"/>
+            </w:pPr>
+            <w:r>
+              <w:rPr>
+                <w:rStyle w:val="VerbatimChar"/>
+              </w:rPr>
+              <w:t xml:space="preserve">EXTD_BSW</w:t>
+            </w:r>
+          </w:p>
+        </w:tc>
+        <w:tc>
+          <w:tcPr/>
+          <w:p>
+            <w:pPr>
+              <w:pStyle w:val="Compact"/>
+              <w:jc w:val="left"/>
+            </w:pPr>
+            <w:r>
+              <w:t xml:space="preserve">Reverse Byte Order</w:t>
+            </w:r>
+          </w:p>
+        </w:tc>
+        <w:tc>
+          <w:tcPr/>
+          <w:p>
+            <w:pPr>
+              <w:pStyle w:val="Compact"/>
+              <w:jc w:val="left"/>
+            </w:pPr>
+            <w:r>
+              <w:t xml:space="preserve">Register</w:t>
+            </w:r>
+          </w:p>
+        </w:tc>
+        <w:tc>
+          <w:tcPr/>
+          <w:p>
+            <w:pPr>
+              <w:pStyle w:val="Compact"/>
+              <w:jc w:val="left"/>
+            </w:pPr>
+            <w:r>
+              <w:t xml:space="preserve">Reverse the byte order of a register, thereby converting little endian to big endian and vice versa</w:t>
+            </w:r>
+          </w:p>
+        </w:tc>
+        <w:tc>
+          <w:tcPr/>
+          <w:p>
+            <w:pPr>
+              <w:pStyle w:val="Compact"/>
+              <w:jc w:val="left"/>
+            </w:pPr>
+            <w:r>
+              <w:rPr>
+                <w:rStyle w:val="VerbatimChar"/>
+              </w:rPr>
+              <w:t xml:space="preserve">0x00</w:t>
+            </w:r>
+          </w:p>
+        </w:tc>
+      </w:tr>
+    </w:tbl>
+    <w:bookmarkEnd w:id="83"/>
+    <w:bookmarkEnd w:id="84"/>
+    <w:bookmarkStart w:id="85" w:name="ascii-table"/>
     <w:p>
       <w:pPr>
         <w:pStyle w:val="Heading2"/>
@@ -37457,8 +42525,8 @@
         <w:t xml:space="preserve">Copyright © 2022–2023 Ptolemy Hill</w:t>
       </w:r>
     </w:p>
-    <w:bookmarkEnd w:id="83"/>
-    <w:bookmarkEnd w:id="84"/>
+    <w:bookmarkEnd w:id="85"/>
+    <w:bookmarkEnd w:id="86"/>
     <w:sectPr/>
   </w:body>
 </w:document>

--- a/Documentation/Language.docx
+++ b/Documentation/Language.docx
@@ -2,7 +2,7 @@
 <file path=word/document.xml><?xml version="1.0" encoding="utf-8"?>
 <w:document xmlns:w="http://schemas.openxmlformats.org/wordprocessingml/2006/main" xmlns:m="http://schemas.openxmlformats.org/officeDocument/2006/math" xmlns:r="http://schemas.openxmlformats.org/officeDocument/2006/relationships" xmlns:o="urn:schemas-microsoft-com:office:office" xmlns:v="urn:schemas-microsoft-com:vml" xmlns:w10="urn:schemas-microsoft-com:office:word" xmlns:a="http://schemas.openxmlformats.org/drawingml/2006/main" xmlns:pic="http://schemas.openxmlformats.org/drawingml/2006/picture" xmlns:wp="http://schemas.openxmlformats.org/drawingml/2006/wordprocessingDrawing">
   <w:body>
-    <w:bookmarkStart w:id="86" w:name="assembly-language-reference"/>
+    <w:bookmarkStart w:id="87" w:name="assembly-language-reference"/>
     <w:p>
       <w:pPr>
         <w:pStyle w:val="Heading1"/>
@@ -33,7 +33,7 @@
         <w:pStyle w:val="BodyText"/>
       </w:pPr>
       <w:r>
-        <w:t xml:space="preserve">Last revised: 2023-09-08</w:t>
+        <w:t xml:space="preserve">Last revised: 2023-09-09</w:t>
       </w:r>
     </w:p>
     <w:bookmarkStart w:id="21" w:name="introduction"/>
@@ -1293,6 +1293,23 @@
         </w:numPr>
         <w:pStyle w:val="Compact"/>
       </w:pPr>
+      <w:hyperlink w:anchor="status-flag-behaviour">
+        <w:r>
+          <w:rPr>
+            <w:rStyle w:val="Hyperlink"/>
+          </w:rPr>
+          <w:t xml:space="preserve">Status Flag Behaviour</w:t>
+        </w:r>
+      </w:hyperlink>
+    </w:p>
+    <w:p>
+      <w:pPr>
+        <w:numPr>
+          <w:ilvl w:val="1"/>
+          <w:numId w:val="1002"/>
+        </w:numPr>
+        <w:pStyle w:val="Compact"/>
+      </w:pPr>
       <w:hyperlink w:anchor="full-instruction-reference">
         <w:r>
           <w:rPr>
@@ -17429,16 +17446,8280 @@
       </w:r>
     </w:p>
     <w:bookmarkEnd w:id="79"/>
-    <w:bookmarkStart w:id="84" w:name="full-instruction-reference"/>
+    <w:bookmarkStart w:id="80" w:name="status-flag-behaviour"/>
     <w:p>
       <w:pPr>
         <w:pStyle w:val="Heading2"/>
       </w:pPr>
       <w:r>
+        <w:t xml:space="preserve">Status Flag Behaviour</w:t>
+      </w:r>
+    </w:p>
+    <w:p>
+      <w:pPr>
+        <w:numPr>
+          <w:ilvl w:val="0"/>
+          <w:numId w:val="1015"/>
+        </w:numPr>
+        <w:pStyle w:val="Compact"/>
+      </w:pPr>
+      <w:r>
+        <w:rPr>
+          <w:rStyle w:val="VerbatimChar"/>
+        </w:rPr>
+        <w:t xml:space="preserve">0</w:t>
+      </w:r>
+      <w:r>
+        <w:t xml:space="preserve"> </w:t>
+      </w:r>
+      <w:r>
+        <w:t xml:space="preserve">= Instruction always unsets flag</w:t>
+      </w:r>
+    </w:p>
+    <w:p>
+      <w:pPr>
+        <w:numPr>
+          <w:ilvl w:val="0"/>
+          <w:numId w:val="1015"/>
+        </w:numPr>
+        <w:pStyle w:val="Compact"/>
+      </w:pPr>
+      <w:r>
+        <w:rPr>
+          <w:rStyle w:val="VerbatimChar"/>
+        </w:rPr>
+        <w:t xml:space="preserve">1</w:t>
+      </w:r>
+      <w:r>
+        <w:t xml:space="preserve"> </w:t>
+      </w:r>
+      <w:r>
+        <w:t xml:space="preserve">= Instruction always sets flag</w:t>
+      </w:r>
+    </w:p>
+    <w:p>
+      <w:pPr>
+        <w:numPr>
+          <w:ilvl w:val="0"/>
+          <w:numId w:val="1015"/>
+        </w:numPr>
+        <w:pStyle w:val="Compact"/>
+      </w:pPr>
+      <w:r>
+        <w:rPr>
+          <w:rStyle w:val="VerbatimChar"/>
+        </w:rPr>
+        <w:t xml:space="preserve">(...)</w:t>
+      </w:r>
+      <w:r>
+        <w:t xml:space="preserve"> </w:t>
+      </w:r>
+      <w:r>
+        <w:t xml:space="preserve">= Instruction sets flag if the given condition is satisfied, otherwise it unsets it</w:t>
+      </w:r>
+    </w:p>
+    <w:p>
+      <w:pPr>
+        <w:numPr>
+          <w:ilvl w:val="0"/>
+          <w:numId w:val="1015"/>
+        </w:numPr>
+        <w:pStyle w:val="Compact"/>
+      </w:pPr>
+      <w:r>
+        <w:rPr>
+          <w:rStyle w:val="VerbatimChar"/>
+        </w:rPr>
+        <w:t xml:space="preserve">[...]</w:t>
+      </w:r>
+      <w:r>
+        <w:t xml:space="preserve"> </w:t>
+      </w:r>
+      <w:r>
+        <w:t xml:space="preserve">= Instruction sets flag if the given condition is satisfied, otherwise it maintains its current value</w:t>
+      </w:r>
+    </w:p>
+    <w:p>
+      <w:pPr>
+        <w:numPr>
+          <w:ilvl w:val="0"/>
+          <w:numId w:val="1015"/>
+        </w:numPr>
+        <w:pStyle w:val="Compact"/>
+      </w:pPr>
+      <w:r>
+        <w:rPr>
+          <w:rStyle w:val="VerbatimChar"/>
+        </w:rPr>
+        <w:t xml:space="preserve">{...}</w:t>
+      </w:r>
+      <w:r>
+        <w:t xml:space="preserve"> </w:t>
+      </w:r>
+      <w:r>
+        <w:t xml:space="preserve">= Instruction unsets flag if the given condition is satisfied, otherwise it maintains its current value</w:t>
+      </w:r>
+    </w:p>
+    <w:p>
+      <w:pPr>
+        <w:numPr>
+          <w:ilvl w:val="0"/>
+          <w:numId w:val="1015"/>
+        </w:numPr>
+        <w:pStyle w:val="Compact"/>
+      </w:pPr>
+      <w:r>
+        <w:rPr>
+          <w:rStyle w:val="VerbatimChar"/>
+        </w:rPr>
+        <w:t xml:space="preserve">X</w:t>
+      </w:r>
+      <w:r>
+        <w:t xml:space="preserve"> </w:t>
+      </w:r>
+      <w:r>
+        <w:t xml:space="preserve">= Instruction does not affect flag</w:t>
+      </w:r>
+    </w:p>
+    <w:p>
+      <w:pPr>
+        <w:numPr>
+          <w:ilvl w:val="0"/>
+          <w:numId w:val="1015"/>
+        </w:numPr>
+        <w:pStyle w:val="Compact"/>
+      </w:pPr>
+      <w:r>
+        <w:rPr>
+          <w:rStyle w:val="VerbatimChar"/>
+        </w:rPr>
+        <w:t xml:space="preserve">STD</w:t>
+      </w:r>
+      <w:r>
+        <w:t xml:space="preserve"> </w:t>
+      </w:r>
+      <w:r>
+        <w:t xml:space="preserve">= Instructions uses standard behaviour for flag according to result, unaffected by operands. They are as follows:</w:t>
+      </w:r>
+    </w:p>
+    <w:p>
+      <w:pPr>
+        <w:numPr>
+          <w:ilvl w:val="1"/>
+          <w:numId w:val="1016"/>
+        </w:numPr>
+        <w:pStyle w:val="Compact"/>
+      </w:pPr>
+      <w:r>
+        <w:t xml:space="preserve">For zero flag, set if the result is equal to 0, otherwise unset (for floating point operations,</w:t>
+      </w:r>
+      <w:r>
+        <w:t xml:space="preserve"> </w:t>
+      </w:r>
+      <w:r>
+        <w:rPr>
+          <w:rStyle w:val="VerbatimChar"/>
+        </w:rPr>
+        <w:t xml:space="preserve">-0</w:t>
+      </w:r>
+      <w:r>
+        <w:t xml:space="preserve"> </w:t>
+      </w:r>
+      <w:r>
+        <w:t xml:space="preserve">is considered equal to</w:t>
+      </w:r>
+      <w:r>
+        <w:t xml:space="preserve"> </w:t>
+      </w:r>
+      <w:r>
+        <w:rPr>
+          <w:rStyle w:val="VerbatimChar"/>
+        </w:rPr>
+        <w:t xml:space="preserve">0</w:t>
+      </w:r>
+      <w:r>
+        <w:t xml:space="preserve"> </w:t>
+      </w:r>
+      <w:r>
+        <w:t xml:space="preserve">and will set the zero flag)</w:t>
+      </w:r>
+    </w:p>
+    <w:p>
+      <w:pPr>
+        <w:numPr>
+          <w:ilvl w:val="1"/>
+          <w:numId w:val="1016"/>
+        </w:numPr>
+        <w:pStyle w:val="Compact"/>
+      </w:pPr>
+      <w:r>
+        <w:t xml:space="preserve">For sign flag, set if the most significant bit of the result is set, otherwise unset</w:t>
+      </w:r>
+    </w:p>
+    <w:tbl>
+      <w:tblPr>
+        <w:tblStyle w:val="Table"/>
+        <w:tblW w:type="pct" w:w="5000"/>
+        <w:tblLook w:firstRow="1" w:lastRow="0" w:firstColumn="0" w:lastColumn="0" w:noHBand="0" w:noVBand="0" w:val="0020"/>
+        <w:jc w:val="start"/>
+        <w:tblLayout w:type="fixed"/>
+      </w:tblPr>
+      <w:tblGrid>
+        <w:gridCol w:w="825"/>
+        <w:gridCol w:w="330"/>
+        <w:gridCol w:w="2530"/>
+        <w:gridCol w:w="1760"/>
+        <w:gridCol w:w="330"/>
+        <w:gridCol w:w="2145"/>
+      </w:tblGrid>
+      <w:tr>
+        <w:trPr>
+          <w:tblHeader w:val="true"/>
+        </w:trPr>
+        <w:tc>
+          <w:tcPr/>
+          <w:p>
+            <w:pPr>
+              <w:pStyle w:val="Compact"/>
+              <w:jc w:val="left"/>
+            </w:pPr>
+            <w:r>
+              <w:t xml:space="preserve">Instruction</w:t>
+            </w:r>
+          </w:p>
+        </w:tc>
+        <w:tc>
+          <w:tcPr/>
+          <w:p>
+            <w:pPr>
+              <w:pStyle w:val="Compact"/>
+              <w:jc w:val="left"/>
+            </w:pPr>
+            <w:r>
+              <w:t xml:space="preserve">Zero</w:t>
+            </w:r>
+          </w:p>
+        </w:tc>
+        <w:tc>
+          <w:tcPr/>
+          <w:p>
+            <w:pPr>
+              <w:pStyle w:val="Compact"/>
+              <w:jc w:val="left"/>
+            </w:pPr>
+            <w:r>
+              <w:t xml:space="preserve">Carry</w:t>
+            </w:r>
+          </w:p>
+        </w:tc>
+        <w:tc>
+          <w:tcPr/>
+          <w:p>
+            <w:pPr>
+              <w:pStyle w:val="Compact"/>
+              <w:jc w:val="left"/>
+            </w:pPr>
+            <w:r>
+              <w:t xml:space="preserve">File End</w:t>
+            </w:r>
+          </w:p>
+        </w:tc>
+        <w:tc>
+          <w:tcPr/>
+          <w:p>
+            <w:pPr>
+              <w:pStyle w:val="Compact"/>
+              <w:jc w:val="left"/>
+            </w:pPr>
+            <w:r>
+              <w:t xml:space="preserve">Sign</w:t>
+            </w:r>
+          </w:p>
+        </w:tc>
+        <w:tc>
+          <w:tcPr/>
+          <w:p>
+            <w:pPr>
+              <w:pStyle w:val="Compact"/>
+              <w:jc w:val="left"/>
+            </w:pPr>
+            <w:r>
+              <w:t xml:space="preserve">Overflow</w:t>
+            </w:r>
+          </w:p>
+        </w:tc>
+      </w:tr>
+      <w:tr>
+        <w:tc>
+          <w:tcPr/>
+          <w:p>
+            <w:pPr>
+              <w:pStyle w:val="Compact"/>
+              <w:jc w:val="left"/>
+            </w:pPr>
+            <w:r>
+              <w:rPr>
+                <w:rStyle w:val="VerbatimChar"/>
+              </w:rPr>
+              <w:t xml:space="preserve">HLT</w:t>
+            </w:r>
+          </w:p>
+        </w:tc>
+        <w:tc>
+          <w:tcPr/>
+          <w:p>
+            <w:pPr>
+              <w:pStyle w:val="Compact"/>
+              <w:jc w:val="left"/>
+            </w:pPr>
+            <w:r>
+              <w:t xml:space="preserve">X</w:t>
+            </w:r>
+          </w:p>
+        </w:tc>
+        <w:tc>
+          <w:tcPr/>
+          <w:p>
+            <w:pPr>
+              <w:pStyle w:val="Compact"/>
+              <w:jc w:val="left"/>
+            </w:pPr>
+            <w:r>
+              <w:t xml:space="preserve">X</w:t>
+            </w:r>
+          </w:p>
+        </w:tc>
+        <w:tc>
+          <w:tcPr/>
+          <w:p>
+            <w:pPr>
+              <w:pStyle w:val="Compact"/>
+              <w:jc w:val="left"/>
+            </w:pPr>
+            <w:r>
+              <w:t xml:space="preserve">X</w:t>
+            </w:r>
+          </w:p>
+        </w:tc>
+        <w:tc>
+          <w:tcPr/>
+          <w:p>
+            <w:pPr>
+              <w:pStyle w:val="Compact"/>
+              <w:jc w:val="left"/>
+            </w:pPr>
+            <w:r>
+              <w:t xml:space="preserve">X</w:t>
+            </w:r>
+          </w:p>
+        </w:tc>
+        <w:tc>
+          <w:tcPr/>
+          <w:p>
+            <w:pPr>
+              <w:pStyle w:val="Compact"/>
+              <w:jc w:val="left"/>
+            </w:pPr>
+            <w:r>
+              <w:t xml:space="preserve">X</w:t>
+            </w:r>
+          </w:p>
+        </w:tc>
+      </w:tr>
+      <w:tr>
+        <w:tc>
+          <w:tcPr/>
+          <w:p>
+            <w:pPr>
+              <w:pStyle w:val="Compact"/>
+              <w:jc w:val="left"/>
+            </w:pPr>
+            <w:r>
+              <w:rPr>
+                <w:rStyle w:val="VerbatimChar"/>
+              </w:rPr>
+              <w:t xml:space="preserve">NOP</w:t>
+            </w:r>
+          </w:p>
+        </w:tc>
+        <w:tc>
+          <w:tcPr/>
+          <w:p>
+            <w:pPr>
+              <w:pStyle w:val="Compact"/>
+              <w:jc w:val="left"/>
+            </w:pPr>
+            <w:r>
+              <w:t xml:space="preserve">X</w:t>
+            </w:r>
+          </w:p>
+        </w:tc>
+        <w:tc>
+          <w:tcPr/>
+          <w:p>
+            <w:pPr>
+              <w:pStyle w:val="Compact"/>
+              <w:jc w:val="left"/>
+            </w:pPr>
+            <w:r>
+              <w:t xml:space="preserve">X</w:t>
+            </w:r>
+          </w:p>
+        </w:tc>
+        <w:tc>
+          <w:tcPr/>
+          <w:p>
+            <w:pPr>
+              <w:pStyle w:val="Compact"/>
+              <w:jc w:val="left"/>
+            </w:pPr>
+            <w:r>
+              <w:t xml:space="preserve">X</w:t>
+            </w:r>
+          </w:p>
+        </w:tc>
+        <w:tc>
+          <w:tcPr/>
+          <w:p>
+            <w:pPr>
+              <w:pStyle w:val="Compact"/>
+              <w:jc w:val="left"/>
+            </w:pPr>
+            <w:r>
+              <w:t xml:space="preserve">X</w:t>
+            </w:r>
+          </w:p>
+        </w:tc>
+        <w:tc>
+          <w:tcPr/>
+          <w:p>
+            <w:pPr>
+              <w:pStyle w:val="Compact"/>
+              <w:jc w:val="left"/>
+            </w:pPr>
+            <w:r>
+              <w:t xml:space="preserve">X</w:t>
+            </w:r>
+          </w:p>
+        </w:tc>
+      </w:tr>
+      <w:tr>
+        <w:tc>
+          <w:tcPr/>
+          <w:p>
+            <w:pPr>
+              <w:pStyle w:val="Compact"/>
+              <w:jc w:val="left"/>
+            </w:pPr>
+            <w:r>
+              <w:rPr>
+                <w:rStyle w:val="VerbatimChar"/>
+              </w:rPr>
+              <w:t xml:space="preserve">JMP</w:t>
+            </w:r>
+          </w:p>
+        </w:tc>
+        <w:tc>
+          <w:tcPr/>
+          <w:p>
+            <w:pPr>
+              <w:pStyle w:val="Compact"/>
+              <w:jc w:val="left"/>
+            </w:pPr>
+            <w:r>
+              <w:t xml:space="preserve">X</w:t>
+            </w:r>
+          </w:p>
+        </w:tc>
+        <w:tc>
+          <w:tcPr/>
+          <w:p>
+            <w:pPr>
+              <w:pStyle w:val="Compact"/>
+              <w:jc w:val="left"/>
+            </w:pPr>
+            <w:r>
+              <w:t xml:space="preserve">X</w:t>
+            </w:r>
+          </w:p>
+        </w:tc>
+        <w:tc>
+          <w:tcPr/>
+          <w:p>
+            <w:pPr>
+              <w:pStyle w:val="Compact"/>
+              <w:jc w:val="left"/>
+            </w:pPr>
+            <w:r>
+              <w:t xml:space="preserve">X</w:t>
+            </w:r>
+          </w:p>
+        </w:tc>
+        <w:tc>
+          <w:tcPr/>
+          <w:p>
+            <w:pPr>
+              <w:pStyle w:val="Compact"/>
+              <w:jc w:val="left"/>
+            </w:pPr>
+            <w:r>
+              <w:t xml:space="preserve">X</w:t>
+            </w:r>
+          </w:p>
+        </w:tc>
+        <w:tc>
+          <w:tcPr/>
+          <w:p>
+            <w:pPr>
+              <w:pStyle w:val="Compact"/>
+              <w:jc w:val="left"/>
+            </w:pPr>
+            <w:r>
+              <w:t xml:space="preserve">X</w:t>
+            </w:r>
+          </w:p>
+        </w:tc>
+      </w:tr>
+      <w:tr>
+        <w:tc>
+          <w:tcPr/>
+          <w:p>
+            <w:pPr>
+              <w:pStyle w:val="Compact"/>
+              <w:jc w:val="left"/>
+            </w:pPr>
+            <w:r>
+              <w:rPr>
+                <w:rStyle w:val="VerbatimChar"/>
+              </w:rPr>
+              <w:t xml:space="preserve">JEQ</w:t>
+            </w:r>
+            <w:r>
+              <w:t xml:space="preserve"> </w:t>
+            </w:r>
+            <w:r>
+              <w:t xml:space="preserve">/</w:t>
+            </w:r>
+            <w:r>
+              <w:t xml:space="preserve"> </w:t>
+            </w:r>
+            <w:r>
+              <w:rPr>
+                <w:rStyle w:val="VerbatimChar"/>
+              </w:rPr>
+              <w:t xml:space="preserve">JZO</w:t>
+            </w:r>
+          </w:p>
+        </w:tc>
+        <w:tc>
+          <w:tcPr/>
+          <w:p>
+            <w:pPr>
+              <w:pStyle w:val="Compact"/>
+              <w:jc w:val="left"/>
+            </w:pPr>
+            <w:r>
+              <w:t xml:space="preserve">X</w:t>
+            </w:r>
+          </w:p>
+        </w:tc>
+        <w:tc>
+          <w:tcPr/>
+          <w:p>
+            <w:pPr>
+              <w:pStyle w:val="Compact"/>
+              <w:jc w:val="left"/>
+            </w:pPr>
+            <w:r>
+              <w:t xml:space="preserve">X</w:t>
+            </w:r>
+          </w:p>
+        </w:tc>
+        <w:tc>
+          <w:tcPr/>
+          <w:p>
+            <w:pPr>
+              <w:pStyle w:val="Compact"/>
+              <w:jc w:val="left"/>
+            </w:pPr>
+            <w:r>
+              <w:t xml:space="preserve">X</w:t>
+            </w:r>
+          </w:p>
+        </w:tc>
+        <w:tc>
+          <w:tcPr/>
+          <w:p>
+            <w:pPr>
+              <w:pStyle w:val="Compact"/>
+              <w:jc w:val="left"/>
+            </w:pPr>
+            <w:r>
+              <w:t xml:space="preserve">X</w:t>
+            </w:r>
+          </w:p>
+        </w:tc>
+        <w:tc>
+          <w:tcPr/>
+          <w:p>
+            <w:pPr>
+              <w:pStyle w:val="Compact"/>
+              <w:jc w:val="left"/>
+            </w:pPr>
+            <w:r>
+              <w:t xml:space="preserve">X</w:t>
+            </w:r>
+          </w:p>
+        </w:tc>
+      </w:tr>
+      <w:tr>
+        <w:tc>
+          <w:tcPr/>
+          <w:p>
+            <w:pPr>
+              <w:pStyle w:val="Compact"/>
+              <w:jc w:val="left"/>
+            </w:pPr>
+            <w:r>
+              <w:rPr>
+                <w:rStyle w:val="VerbatimChar"/>
+              </w:rPr>
+              <w:t xml:space="preserve">JNE</w:t>
+            </w:r>
+            <w:r>
+              <w:t xml:space="preserve"> </w:t>
+            </w:r>
+            <w:r>
+              <w:t xml:space="preserve">/</w:t>
+            </w:r>
+            <w:r>
+              <w:t xml:space="preserve"> </w:t>
+            </w:r>
+            <w:r>
+              <w:rPr>
+                <w:rStyle w:val="VerbatimChar"/>
+              </w:rPr>
+              <w:t xml:space="preserve">JNZ</w:t>
+            </w:r>
+          </w:p>
+        </w:tc>
+        <w:tc>
+          <w:tcPr/>
+          <w:p>
+            <w:pPr>
+              <w:pStyle w:val="Compact"/>
+              <w:jc w:val="left"/>
+            </w:pPr>
+            <w:r>
+              <w:t xml:space="preserve">X</w:t>
+            </w:r>
+          </w:p>
+        </w:tc>
+        <w:tc>
+          <w:tcPr/>
+          <w:p>
+            <w:pPr>
+              <w:pStyle w:val="Compact"/>
+              <w:jc w:val="left"/>
+            </w:pPr>
+            <w:r>
+              <w:t xml:space="preserve">X</w:t>
+            </w:r>
+          </w:p>
+        </w:tc>
+        <w:tc>
+          <w:tcPr/>
+          <w:p>
+            <w:pPr>
+              <w:pStyle w:val="Compact"/>
+              <w:jc w:val="left"/>
+            </w:pPr>
+            <w:r>
+              <w:t xml:space="preserve">X</w:t>
+            </w:r>
+          </w:p>
+        </w:tc>
+        <w:tc>
+          <w:tcPr/>
+          <w:p>
+            <w:pPr>
+              <w:pStyle w:val="Compact"/>
+              <w:jc w:val="left"/>
+            </w:pPr>
+            <w:r>
+              <w:t xml:space="preserve">X</w:t>
+            </w:r>
+          </w:p>
+        </w:tc>
+        <w:tc>
+          <w:tcPr/>
+          <w:p>
+            <w:pPr>
+              <w:pStyle w:val="Compact"/>
+              <w:jc w:val="left"/>
+            </w:pPr>
+            <w:r>
+              <w:t xml:space="preserve">X</w:t>
+            </w:r>
+          </w:p>
+        </w:tc>
+      </w:tr>
+      <w:tr>
+        <w:tc>
+          <w:tcPr/>
+          <w:p>
+            <w:pPr>
+              <w:pStyle w:val="Compact"/>
+              <w:jc w:val="left"/>
+            </w:pPr>
+            <w:r>
+              <w:rPr>
+                <w:rStyle w:val="VerbatimChar"/>
+              </w:rPr>
+              <w:t xml:space="preserve">JLT</w:t>
+            </w:r>
+            <w:r>
+              <w:t xml:space="preserve"> </w:t>
+            </w:r>
+            <w:r>
+              <w:t xml:space="preserve">/</w:t>
+            </w:r>
+            <w:r>
+              <w:t xml:space="preserve"> </w:t>
+            </w:r>
+            <w:r>
+              <w:rPr>
+                <w:rStyle w:val="VerbatimChar"/>
+              </w:rPr>
+              <w:t xml:space="preserve">JCA</w:t>
+            </w:r>
+          </w:p>
+        </w:tc>
+        <w:tc>
+          <w:tcPr/>
+          <w:p>
+            <w:pPr>
+              <w:pStyle w:val="Compact"/>
+              <w:jc w:val="left"/>
+            </w:pPr>
+            <w:r>
+              <w:t xml:space="preserve">X</w:t>
+            </w:r>
+          </w:p>
+        </w:tc>
+        <w:tc>
+          <w:tcPr/>
+          <w:p>
+            <w:pPr>
+              <w:pStyle w:val="Compact"/>
+              <w:jc w:val="left"/>
+            </w:pPr>
+            <w:r>
+              <w:t xml:space="preserve">X</w:t>
+            </w:r>
+          </w:p>
+        </w:tc>
+        <w:tc>
+          <w:tcPr/>
+          <w:p>
+            <w:pPr>
+              <w:pStyle w:val="Compact"/>
+              <w:jc w:val="left"/>
+            </w:pPr>
+            <w:r>
+              <w:t xml:space="preserve">X</w:t>
+            </w:r>
+          </w:p>
+        </w:tc>
+        <w:tc>
+          <w:tcPr/>
+          <w:p>
+            <w:pPr>
+              <w:pStyle w:val="Compact"/>
+              <w:jc w:val="left"/>
+            </w:pPr>
+            <w:r>
+              <w:t xml:space="preserve">X</w:t>
+            </w:r>
+          </w:p>
+        </w:tc>
+        <w:tc>
+          <w:tcPr/>
+          <w:p>
+            <w:pPr>
+              <w:pStyle w:val="Compact"/>
+              <w:jc w:val="left"/>
+            </w:pPr>
+            <w:r>
+              <w:t xml:space="preserve">X</w:t>
+            </w:r>
+          </w:p>
+        </w:tc>
+      </w:tr>
+      <w:tr>
+        <w:tc>
+          <w:tcPr/>
+          <w:p>
+            <w:pPr>
+              <w:pStyle w:val="Compact"/>
+              <w:jc w:val="left"/>
+            </w:pPr>
+            <w:r>
+              <w:rPr>
+                <w:rStyle w:val="VerbatimChar"/>
+              </w:rPr>
+              <w:t xml:space="preserve">JLE</w:t>
+            </w:r>
+          </w:p>
+        </w:tc>
+        <w:tc>
+          <w:tcPr/>
+          <w:p>
+            <w:pPr>
+              <w:pStyle w:val="Compact"/>
+              <w:jc w:val="left"/>
+            </w:pPr>
+            <w:r>
+              <w:t xml:space="preserve">X</w:t>
+            </w:r>
+          </w:p>
+        </w:tc>
+        <w:tc>
+          <w:tcPr/>
+          <w:p>
+            <w:pPr>
+              <w:pStyle w:val="Compact"/>
+              <w:jc w:val="left"/>
+            </w:pPr>
+            <w:r>
+              <w:t xml:space="preserve">X</w:t>
+            </w:r>
+          </w:p>
+        </w:tc>
+        <w:tc>
+          <w:tcPr/>
+          <w:p>
+            <w:pPr>
+              <w:pStyle w:val="Compact"/>
+              <w:jc w:val="left"/>
+            </w:pPr>
+            <w:r>
+              <w:t xml:space="preserve">X</w:t>
+            </w:r>
+          </w:p>
+        </w:tc>
+        <w:tc>
+          <w:tcPr/>
+          <w:p>
+            <w:pPr>
+              <w:pStyle w:val="Compact"/>
+              <w:jc w:val="left"/>
+            </w:pPr>
+            <w:r>
+              <w:t xml:space="preserve">X</w:t>
+            </w:r>
+          </w:p>
+        </w:tc>
+        <w:tc>
+          <w:tcPr/>
+          <w:p>
+            <w:pPr>
+              <w:pStyle w:val="Compact"/>
+              <w:jc w:val="left"/>
+            </w:pPr>
+            <w:r>
+              <w:t xml:space="preserve">X</w:t>
+            </w:r>
+          </w:p>
+        </w:tc>
+      </w:tr>
+      <w:tr>
+        <w:tc>
+          <w:tcPr/>
+          <w:p>
+            <w:pPr>
+              <w:pStyle w:val="Compact"/>
+              <w:jc w:val="left"/>
+            </w:pPr>
+            <w:r>
+              <w:rPr>
+                <w:rStyle w:val="VerbatimChar"/>
+              </w:rPr>
+              <w:t xml:space="preserve">JGT</w:t>
+            </w:r>
+          </w:p>
+        </w:tc>
+        <w:tc>
+          <w:tcPr/>
+          <w:p>
+            <w:pPr>
+              <w:pStyle w:val="Compact"/>
+              <w:jc w:val="left"/>
+            </w:pPr>
+            <w:r>
+              <w:t xml:space="preserve">X</w:t>
+            </w:r>
+          </w:p>
+        </w:tc>
+        <w:tc>
+          <w:tcPr/>
+          <w:p>
+            <w:pPr>
+              <w:pStyle w:val="Compact"/>
+              <w:jc w:val="left"/>
+            </w:pPr>
+            <w:r>
+              <w:t xml:space="preserve">X</w:t>
+            </w:r>
+          </w:p>
+        </w:tc>
+        <w:tc>
+          <w:tcPr/>
+          <w:p>
+            <w:pPr>
+              <w:pStyle w:val="Compact"/>
+              <w:jc w:val="left"/>
+            </w:pPr>
+            <w:r>
+              <w:t xml:space="preserve">X</w:t>
+            </w:r>
+          </w:p>
+        </w:tc>
+        <w:tc>
+          <w:tcPr/>
+          <w:p>
+            <w:pPr>
+              <w:pStyle w:val="Compact"/>
+              <w:jc w:val="left"/>
+            </w:pPr>
+            <w:r>
+              <w:t xml:space="preserve">X</w:t>
+            </w:r>
+          </w:p>
+        </w:tc>
+        <w:tc>
+          <w:tcPr/>
+          <w:p>
+            <w:pPr>
+              <w:pStyle w:val="Compact"/>
+              <w:jc w:val="left"/>
+            </w:pPr>
+            <w:r>
+              <w:t xml:space="preserve">X</w:t>
+            </w:r>
+          </w:p>
+        </w:tc>
+      </w:tr>
+      <w:tr>
+        <w:tc>
+          <w:tcPr/>
+          <w:p>
+            <w:pPr>
+              <w:pStyle w:val="Compact"/>
+              <w:jc w:val="left"/>
+            </w:pPr>
+            <w:r>
+              <w:rPr>
+                <w:rStyle w:val="VerbatimChar"/>
+              </w:rPr>
+              <w:t xml:space="preserve">JGE</w:t>
+            </w:r>
+            <w:r>
+              <w:t xml:space="preserve"> </w:t>
+            </w:r>
+            <w:r>
+              <w:t xml:space="preserve">/</w:t>
+            </w:r>
+            <w:r>
+              <w:t xml:space="preserve"> </w:t>
+            </w:r>
+            <w:r>
+              <w:rPr>
+                <w:rStyle w:val="VerbatimChar"/>
+              </w:rPr>
+              <w:t xml:space="preserve">JNC</w:t>
+            </w:r>
+          </w:p>
+        </w:tc>
+        <w:tc>
+          <w:tcPr/>
+          <w:p>
+            <w:pPr>
+              <w:pStyle w:val="Compact"/>
+              <w:jc w:val="left"/>
+            </w:pPr>
+            <w:r>
+              <w:t xml:space="preserve">X</w:t>
+            </w:r>
+          </w:p>
+        </w:tc>
+        <w:tc>
+          <w:tcPr/>
+          <w:p>
+            <w:pPr>
+              <w:pStyle w:val="Compact"/>
+              <w:jc w:val="left"/>
+            </w:pPr>
+            <w:r>
+              <w:t xml:space="preserve">X</w:t>
+            </w:r>
+          </w:p>
+        </w:tc>
+        <w:tc>
+          <w:tcPr/>
+          <w:p>
+            <w:pPr>
+              <w:pStyle w:val="Compact"/>
+              <w:jc w:val="left"/>
+            </w:pPr>
+            <w:r>
+              <w:t xml:space="preserve">X</w:t>
+            </w:r>
+          </w:p>
+        </w:tc>
+        <w:tc>
+          <w:tcPr/>
+          <w:p>
+            <w:pPr>
+              <w:pStyle w:val="Compact"/>
+              <w:jc w:val="left"/>
+            </w:pPr>
+            <w:r>
+              <w:t xml:space="preserve">X</w:t>
+            </w:r>
+          </w:p>
+        </w:tc>
+        <w:tc>
+          <w:tcPr/>
+          <w:p>
+            <w:pPr>
+              <w:pStyle w:val="Compact"/>
+              <w:jc w:val="left"/>
+            </w:pPr>
+            <w:r>
+              <w:t xml:space="preserve">X</w:t>
+            </w:r>
+          </w:p>
+        </w:tc>
+      </w:tr>
+      <w:tr>
+        <w:tc>
+          <w:tcPr/>
+          <w:p>
+            <w:pPr>
+              <w:pStyle w:val="Compact"/>
+              <w:jc w:val="left"/>
+            </w:pPr>
+            <w:r>
+              <w:rPr>
+                <w:rStyle w:val="VerbatimChar"/>
+              </w:rPr>
+              <w:t xml:space="preserve">ADD</w:t>
+            </w:r>
+          </w:p>
+        </w:tc>
+        <w:tc>
+          <w:tcPr/>
+          <w:p>
+            <w:pPr>
+              <w:pStyle w:val="Compact"/>
+              <w:jc w:val="left"/>
+            </w:pPr>
+            <w:r>
+              <w:t xml:space="preserve">STD</w:t>
+            </w:r>
+          </w:p>
+        </w:tc>
+        <w:tc>
+          <w:tcPr/>
+          <w:p>
+            <w:pPr>
+              <w:pStyle w:val="Compact"/>
+              <w:jc w:val="left"/>
+            </w:pPr>
+            <w:r>
+              <w:t xml:space="preserve">(Result is unrepresentable as unsigned)</w:t>
+            </w:r>
+          </w:p>
+        </w:tc>
+        <w:tc>
+          <w:tcPr/>
+          <w:p>
+            <w:pPr>
+              <w:pStyle w:val="Compact"/>
+              <w:jc w:val="left"/>
+            </w:pPr>
+            <w:r>
+              <w:t xml:space="preserve">X</w:t>
+            </w:r>
+          </w:p>
+        </w:tc>
+        <w:tc>
+          <w:tcPr/>
+          <w:p>
+            <w:pPr>
+              <w:pStyle w:val="Compact"/>
+              <w:jc w:val="left"/>
+            </w:pPr>
+            <w:r>
+              <w:t xml:space="preserve">STD</w:t>
+            </w:r>
+          </w:p>
+        </w:tc>
+        <w:tc>
+          <w:tcPr/>
+          <w:p>
+            <w:pPr>
+              <w:pStyle w:val="Compact"/>
+              <w:jc w:val="left"/>
+            </w:pPr>
+            <w:r>
+              <w:t xml:space="preserve">(Result is unrepresentable as signed)</w:t>
+            </w:r>
+          </w:p>
+        </w:tc>
+      </w:tr>
+      <w:tr>
+        <w:tc>
+          <w:tcPr/>
+          <w:p>
+            <w:pPr>
+              <w:pStyle w:val="Compact"/>
+              <w:jc w:val="left"/>
+            </w:pPr>
+            <w:r>
+              <w:rPr>
+                <w:rStyle w:val="VerbatimChar"/>
+              </w:rPr>
+              <w:t xml:space="preserve">ICR</w:t>
+            </w:r>
+          </w:p>
+        </w:tc>
+        <w:tc>
+          <w:tcPr/>
+          <w:p>
+            <w:pPr>
+              <w:pStyle w:val="Compact"/>
+              <w:jc w:val="left"/>
+            </w:pPr>
+            <w:r>
+              <w:t xml:space="preserve">STD</w:t>
+            </w:r>
+          </w:p>
+        </w:tc>
+        <w:tc>
+          <w:tcPr/>
+          <w:p>
+            <w:pPr>
+              <w:pStyle w:val="Compact"/>
+              <w:jc w:val="left"/>
+            </w:pPr>
+            <w:r>
+              <w:t xml:space="preserve">(Result is unrepresentable as unsigned)</w:t>
+            </w:r>
+          </w:p>
+        </w:tc>
+        <w:tc>
+          <w:tcPr/>
+          <w:p>
+            <w:pPr>
+              <w:pStyle w:val="Compact"/>
+              <w:jc w:val="left"/>
+            </w:pPr>
+            <w:r>
+              <w:t xml:space="preserve">X</w:t>
+            </w:r>
+          </w:p>
+        </w:tc>
+        <w:tc>
+          <w:tcPr/>
+          <w:p>
+            <w:pPr>
+              <w:pStyle w:val="Compact"/>
+              <w:jc w:val="left"/>
+            </w:pPr>
+            <w:r>
+              <w:t xml:space="preserve">STD</w:t>
+            </w:r>
+          </w:p>
+        </w:tc>
+        <w:tc>
+          <w:tcPr/>
+          <w:p>
+            <w:pPr>
+              <w:pStyle w:val="Compact"/>
+              <w:jc w:val="left"/>
+            </w:pPr>
+            <w:r>
+              <w:t xml:space="preserve">(Result is unrepresentable as signed)</w:t>
+            </w:r>
+          </w:p>
+        </w:tc>
+      </w:tr>
+      <w:tr>
+        <w:tc>
+          <w:tcPr/>
+          <w:p>
+            <w:pPr>
+              <w:pStyle w:val="Compact"/>
+              <w:jc w:val="left"/>
+            </w:pPr>
+            <w:r>
+              <w:rPr>
+                <w:rStyle w:val="VerbatimChar"/>
+              </w:rPr>
+              <w:t xml:space="preserve">SUB</w:t>
+            </w:r>
+          </w:p>
+        </w:tc>
+        <w:tc>
+          <w:tcPr/>
+          <w:p>
+            <w:pPr>
+              <w:pStyle w:val="Compact"/>
+              <w:jc w:val="left"/>
+            </w:pPr>
+            <w:r>
+              <w:t xml:space="preserve">STD</w:t>
+            </w:r>
+          </w:p>
+        </w:tc>
+        <w:tc>
+          <w:tcPr/>
+          <w:p>
+            <w:pPr>
+              <w:pStyle w:val="Compact"/>
+              <w:jc w:val="left"/>
+            </w:pPr>
+            <w:r>
+              <w:t xml:space="preserve">(Result is unrepresentable as unsigned)</w:t>
+            </w:r>
+          </w:p>
+        </w:tc>
+        <w:tc>
+          <w:tcPr/>
+          <w:p>
+            <w:pPr>
+              <w:pStyle w:val="Compact"/>
+              <w:jc w:val="left"/>
+            </w:pPr>
+            <w:r>
+              <w:t xml:space="preserve">X</w:t>
+            </w:r>
+          </w:p>
+        </w:tc>
+        <w:tc>
+          <w:tcPr/>
+          <w:p>
+            <w:pPr>
+              <w:pStyle w:val="Compact"/>
+              <w:jc w:val="left"/>
+            </w:pPr>
+            <w:r>
+              <w:t xml:space="preserve">STD</w:t>
+            </w:r>
+          </w:p>
+        </w:tc>
+        <w:tc>
+          <w:tcPr/>
+          <w:p>
+            <w:pPr>
+              <w:pStyle w:val="Compact"/>
+              <w:jc w:val="left"/>
+            </w:pPr>
+            <w:r>
+              <w:t xml:space="preserve">(Result is unrepresentable as signed)</w:t>
+            </w:r>
+          </w:p>
+        </w:tc>
+      </w:tr>
+      <w:tr>
+        <w:tc>
+          <w:tcPr/>
+          <w:p>
+            <w:pPr>
+              <w:pStyle w:val="Compact"/>
+              <w:jc w:val="left"/>
+            </w:pPr>
+            <w:r>
+              <w:rPr>
+                <w:rStyle w:val="VerbatimChar"/>
+              </w:rPr>
+              <w:t xml:space="preserve">DCR</w:t>
+            </w:r>
+          </w:p>
+        </w:tc>
+        <w:tc>
+          <w:tcPr/>
+          <w:p>
+            <w:pPr>
+              <w:pStyle w:val="Compact"/>
+              <w:jc w:val="left"/>
+            </w:pPr>
+            <w:r>
+              <w:t xml:space="preserve">STD</w:t>
+            </w:r>
+          </w:p>
+        </w:tc>
+        <w:tc>
+          <w:tcPr/>
+          <w:p>
+            <w:pPr>
+              <w:pStyle w:val="Compact"/>
+              <w:jc w:val="left"/>
+            </w:pPr>
+            <w:r>
+              <w:t xml:space="preserve">(Result is unrepresentable as unsigned)</w:t>
+            </w:r>
+          </w:p>
+        </w:tc>
+        <w:tc>
+          <w:tcPr/>
+          <w:p>
+            <w:pPr>
+              <w:pStyle w:val="Compact"/>
+              <w:jc w:val="left"/>
+            </w:pPr>
+            <w:r>
+              <w:t xml:space="preserve">X</w:t>
+            </w:r>
+          </w:p>
+        </w:tc>
+        <w:tc>
+          <w:tcPr/>
+          <w:p>
+            <w:pPr>
+              <w:pStyle w:val="Compact"/>
+              <w:jc w:val="left"/>
+            </w:pPr>
+            <w:r>
+              <w:t xml:space="preserve">STD</w:t>
+            </w:r>
+          </w:p>
+        </w:tc>
+        <w:tc>
+          <w:tcPr/>
+          <w:p>
+            <w:pPr>
+              <w:pStyle w:val="Compact"/>
+              <w:jc w:val="left"/>
+            </w:pPr>
+            <w:r>
+              <w:t xml:space="preserve">(Result is unrepresentable as signed)</w:t>
+            </w:r>
+          </w:p>
+        </w:tc>
+      </w:tr>
+      <w:tr>
+        <w:tc>
+          <w:tcPr/>
+          <w:p>
+            <w:pPr>
+              <w:pStyle w:val="Compact"/>
+              <w:jc w:val="left"/>
+            </w:pPr>
+            <w:r>
+              <w:rPr>
+                <w:rStyle w:val="VerbatimChar"/>
+              </w:rPr>
+              <w:t xml:space="preserve">MUL</w:t>
+            </w:r>
+          </w:p>
+        </w:tc>
+        <w:tc>
+          <w:tcPr/>
+          <w:p>
+            <w:pPr>
+              <w:pStyle w:val="Compact"/>
+              <w:jc w:val="left"/>
+            </w:pPr>
+            <w:r>
+              <w:t xml:space="preserve">STD</w:t>
+            </w:r>
+          </w:p>
+        </w:tc>
+        <w:tc>
+          <w:tcPr/>
+          <w:p>
+            <w:pPr>
+              <w:pStyle w:val="Compact"/>
+              <w:jc w:val="left"/>
+            </w:pPr>
+            <w:r>
+              <w:t xml:space="preserve">(Result is unrepresentable as unsigned)</w:t>
+            </w:r>
+          </w:p>
+        </w:tc>
+        <w:tc>
+          <w:tcPr/>
+          <w:p>
+            <w:pPr>
+              <w:pStyle w:val="Compact"/>
+              <w:jc w:val="left"/>
+            </w:pPr>
+            <w:r>
+              <w:t xml:space="preserve">X</w:t>
+            </w:r>
+          </w:p>
+        </w:tc>
+        <w:tc>
+          <w:tcPr/>
+          <w:p>
+            <w:pPr>
+              <w:pStyle w:val="Compact"/>
+              <w:jc w:val="left"/>
+            </w:pPr>
+            <w:r>
+              <w:t xml:space="preserve">STD</w:t>
+            </w:r>
+          </w:p>
+        </w:tc>
+        <w:tc>
+          <w:tcPr/>
+          <w:p>
+            <w:pPr>
+              <w:pStyle w:val="Compact"/>
+              <w:jc w:val="left"/>
+            </w:pPr>
+            <w:r>
+              <w:t xml:space="preserve">0</w:t>
+            </w:r>
+          </w:p>
+        </w:tc>
+      </w:tr>
+      <w:tr>
+        <w:tc>
+          <w:tcPr/>
+          <w:p>
+            <w:pPr>
+              <w:pStyle w:val="Compact"/>
+              <w:jc w:val="left"/>
+            </w:pPr>
+            <w:r>
+              <w:rPr>
+                <w:rStyle w:val="VerbatimChar"/>
+              </w:rPr>
+              <w:t xml:space="preserve">DIV</w:t>
+            </w:r>
+          </w:p>
+        </w:tc>
+        <w:tc>
+          <w:tcPr/>
+          <w:p>
+            <w:pPr>
+              <w:pStyle w:val="Compact"/>
+              <w:jc w:val="left"/>
+            </w:pPr>
+            <w:r>
+              <w:t xml:space="preserve">STD</w:t>
+            </w:r>
+          </w:p>
+        </w:tc>
+        <w:tc>
+          <w:tcPr/>
+          <w:p>
+            <w:pPr>
+              <w:pStyle w:val="Compact"/>
+              <w:jc w:val="left"/>
+            </w:pPr>
+            <w:r>
+              <w:t xml:space="preserve">0</w:t>
+            </w:r>
+          </w:p>
+        </w:tc>
+        <w:tc>
+          <w:tcPr/>
+          <w:p>
+            <w:pPr>
+              <w:pStyle w:val="Compact"/>
+              <w:jc w:val="left"/>
+            </w:pPr>
+            <w:r>
+              <w:t xml:space="preserve">X</w:t>
+            </w:r>
+          </w:p>
+        </w:tc>
+        <w:tc>
+          <w:tcPr/>
+          <w:p>
+            <w:pPr>
+              <w:pStyle w:val="Compact"/>
+              <w:jc w:val="left"/>
+            </w:pPr>
+            <w:r>
+              <w:t xml:space="preserve">STD</w:t>
+            </w:r>
+          </w:p>
+        </w:tc>
+        <w:tc>
+          <w:tcPr/>
+          <w:p>
+            <w:pPr>
+              <w:pStyle w:val="Compact"/>
+              <w:jc w:val="left"/>
+            </w:pPr>
+            <w:r>
+              <w:t xml:space="preserve">0</w:t>
+            </w:r>
+          </w:p>
+        </w:tc>
+      </w:tr>
+      <w:tr>
+        <w:tc>
+          <w:tcPr/>
+          <w:p>
+            <w:pPr>
+              <w:pStyle w:val="Compact"/>
+              <w:jc w:val="left"/>
+            </w:pPr>
+            <w:r>
+              <w:rPr>
+                <w:rStyle w:val="VerbatimChar"/>
+              </w:rPr>
+              <w:t xml:space="preserve">DVR</w:t>
+            </w:r>
+          </w:p>
+        </w:tc>
+        <w:tc>
+          <w:tcPr/>
+          <w:p>
+            <w:pPr>
+              <w:pStyle w:val="Compact"/>
+              <w:jc w:val="left"/>
+            </w:pPr>
+            <w:r>
+              <w:t xml:space="preserve">STD</w:t>
+            </w:r>
+          </w:p>
+        </w:tc>
+        <w:tc>
+          <w:tcPr/>
+          <w:p>
+            <w:pPr>
+              <w:pStyle w:val="Compact"/>
+              <w:jc w:val="left"/>
+            </w:pPr>
+            <w:r>
+              <w:t xml:space="preserve">0</w:t>
+            </w:r>
+          </w:p>
+        </w:tc>
+        <w:tc>
+          <w:tcPr/>
+          <w:p>
+            <w:pPr>
+              <w:pStyle w:val="Compact"/>
+              <w:jc w:val="left"/>
+            </w:pPr>
+            <w:r>
+              <w:t xml:space="preserve">X</w:t>
+            </w:r>
+          </w:p>
+        </w:tc>
+        <w:tc>
+          <w:tcPr/>
+          <w:p>
+            <w:pPr>
+              <w:pStyle w:val="Compact"/>
+              <w:jc w:val="left"/>
+            </w:pPr>
+            <w:r>
+              <w:t xml:space="preserve">STD</w:t>
+            </w:r>
+          </w:p>
+        </w:tc>
+        <w:tc>
+          <w:tcPr/>
+          <w:p>
+            <w:pPr>
+              <w:pStyle w:val="Compact"/>
+              <w:jc w:val="left"/>
+            </w:pPr>
+            <w:r>
+              <w:t xml:space="preserve">0</w:t>
+            </w:r>
+          </w:p>
+        </w:tc>
+      </w:tr>
+      <w:tr>
+        <w:tc>
+          <w:tcPr/>
+          <w:p>
+            <w:pPr>
+              <w:pStyle w:val="Compact"/>
+              <w:jc w:val="left"/>
+            </w:pPr>
+            <w:r>
+              <w:rPr>
+                <w:rStyle w:val="VerbatimChar"/>
+              </w:rPr>
+              <w:t xml:space="preserve">REM</w:t>
+            </w:r>
+          </w:p>
+        </w:tc>
+        <w:tc>
+          <w:tcPr/>
+          <w:p>
+            <w:pPr>
+              <w:pStyle w:val="Compact"/>
+              <w:jc w:val="left"/>
+            </w:pPr>
+            <w:r>
+              <w:t xml:space="preserve">STD</w:t>
+            </w:r>
+          </w:p>
+        </w:tc>
+        <w:tc>
+          <w:tcPr/>
+          <w:p>
+            <w:pPr>
+              <w:pStyle w:val="Compact"/>
+              <w:jc w:val="left"/>
+            </w:pPr>
+            <w:r>
+              <w:t xml:space="preserve">0</w:t>
+            </w:r>
+          </w:p>
+        </w:tc>
+        <w:tc>
+          <w:tcPr/>
+          <w:p>
+            <w:pPr>
+              <w:pStyle w:val="Compact"/>
+              <w:jc w:val="left"/>
+            </w:pPr>
+            <w:r>
+              <w:t xml:space="preserve">X</w:t>
+            </w:r>
+          </w:p>
+        </w:tc>
+        <w:tc>
+          <w:tcPr/>
+          <w:p>
+            <w:pPr>
+              <w:pStyle w:val="Compact"/>
+              <w:jc w:val="left"/>
+            </w:pPr>
+            <w:r>
+              <w:t xml:space="preserve">STD</w:t>
+            </w:r>
+          </w:p>
+        </w:tc>
+        <w:tc>
+          <w:tcPr/>
+          <w:p>
+            <w:pPr>
+              <w:pStyle w:val="Compact"/>
+              <w:jc w:val="left"/>
+            </w:pPr>
+            <w:r>
+              <w:t xml:space="preserve">0</w:t>
+            </w:r>
+          </w:p>
+        </w:tc>
+      </w:tr>
+      <w:tr>
+        <w:tc>
+          <w:tcPr/>
+          <w:p>
+            <w:pPr>
+              <w:pStyle w:val="Compact"/>
+              <w:jc w:val="left"/>
+            </w:pPr>
+            <w:r>
+              <w:rPr>
+                <w:rStyle w:val="VerbatimChar"/>
+              </w:rPr>
+              <w:t xml:space="preserve">SHL</w:t>
+            </w:r>
+          </w:p>
+        </w:tc>
+        <w:tc>
+          <w:tcPr/>
+          <w:p>
+            <w:pPr>
+              <w:pStyle w:val="Compact"/>
+              <w:jc w:val="left"/>
+            </w:pPr>
+            <w:r>
+              <w:t xml:space="preserve">STD</w:t>
+            </w:r>
+          </w:p>
+        </w:tc>
+        <w:tc>
+          <w:tcPr/>
+          <w:p>
+            <w:pPr>
+              <w:pStyle w:val="Compact"/>
+              <w:jc w:val="left"/>
+            </w:pPr>
+            <w:r>
+              <w:t xml:space="preserve">(Any</w:t>
+            </w:r>
+            <w:r>
+              <w:t xml:space="preserve"> </w:t>
+            </w:r>
+            <w:r>
+              <w:rPr>
+                <w:rStyle w:val="VerbatimChar"/>
+              </w:rPr>
+              <w:t xml:space="preserve">1</w:t>
+            </w:r>
+            <w:r>
+              <w:t xml:space="preserve"> </w:t>
+            </w:r>
+            <w:r>
+              <w:t xml:space="preserve">bit was shifted past MSB)</w:t>
+            </w:r>
+          </w:p>
+        </w:tc>
+        <w:tc>
+          <w:tcPr/>
+          <w:p>
+            <w:pPr>
+              <w:pStyle w:val="Compact"/>
+              <w:jc w:val="left"/>
+            </w:pPr>
+            <w:r>
+              <w:t xml:space="preserve">X</w:t>
+            </w:r>
+          </w:p>
+        </w:tc>
+        <w:tc>
+          <w:tcPr/>
+          <w:p>
+            <w:pPr>
+              <w:pStyle w:val="Compact"/>
+              <w:jc w:val="left"/>
+            </w:pPr>
+            <w:r>
+              <w:t xml:space="preserve">STD</w:t>
+            </w:r>
+          </w:p>
+        </w:tc>
+        <w:tc>
+          <w:tcPr/>
+          <w:p>
+            <w:pPr>
+              <w:pStyle w:val="Compact"/>
+              <w:jc w:val="left"/>
+            </w:pPr>
+            <w:r>
+              <w:t xml:space="preserve">0</w:t>
+            </w:r>
+          </w:p>
+        </w:tc>
+      </w:tr>
+      <w:tr>
+        <w:tc>
+          <w:tcPr/>
+          <w:p>
+            <w:pPr>
+              <w:pStyle w:val="Compact"/>
+              <w:jc w:val="left"/>
+            </w:pPr>
+            <w:r>
+              <w:rPr>
+                <w:rStyle w:val="VerbatimChar"/>
+              </w:rPr>
+              <w:t xml:space="preserve">SHR</w:t>
+            </w:r>
+          </w:p>
+        </w:tc>
+        <w:tc>
+          <w:tcPr/>
+          <w:p>
+            <w:pPr>
+              <w:pStyle w:val="Compact"/>
+              <w:jc w:val="left"/>
+            </w:pPr>
+            <w:r>
+              <w:t xml:space="preserve">STD</w:t>
+            </w:r>
+          </w:p>
+        </w:tc>
+        <w:tc>
+          <w:tcPr/>
+          <w:p>
+            <w:pPr>
+              <w:pStyle w:val="Compact"/>
+              <w:jc w:val="left"/>
+            </w:pPr>
+            <w:r>
+              <w:t xml:space="preserve">(Any</w:t>
+            </w:r>
+            <w:r>
+              <w:t xml:space="preserve"> </w:t>
+            </w:r>
+            <w:r>
+              <w:rPr>
+                <w:rStyle w:val="VerbatimChar"/>
+              </w:rPr>
+              <w:t xml:space="preserve">1</w:t>
+            </w:r>
+            <w:r>
+              <w:t xml:space="preserve"> </w:t>
+            </w:r>
+            <w:r>
+              <w:t xml:space="preserve">bit was shifted past LSB)</w:t>
+            </w:r>
+          </w:p>
+        </w:tc>
+        <w:tc>
+          <w:tcPr/>
+          <w:p>
+            <w:pPr>
+              <w:pStyle w:val="Compact"/>
+              <w:jc w:val="left"/>
+            </w:pPr>
+            <w:r>
+              <w:t xml:space="preserve">X</w:t>
+            </w:r>
+          </w:p>
+        </w:tc>
+        <w:tc>
+          <w:tcPr/>
+          <w:p>
+            <w:pPr>
+              <w:pStyle w:val="Compact"/>
+              <w:jc w:val="left"/>
+            </w:pPr>
+            <w:r>
+              <w:t xml:space="preserve">STD</w:t>
+            </w:r>
+          </w:p>
+        </w:tc>
+        <w:tc>
+          <w:tcPr/>
+          <w:p>
+            <w:pPr>
+              <w:pStyle w:val="Compact"/>
+              <w:jc w:val="left"/>
+            </w:pPr>
+            <w:r>
+              <w:t xml:space="preserve">0</w:t>
+            </w:r>
+          </w:p>
+        </w:tc>
+      </w:tr>
+      <w:tr>
+        <w:tc>
+          <w:tcPr/>
+          <w:p>
+            <w:pPr>
+              <w:pStyle w:val="Compact"/>
+              <w:jc w:val="left"/>
+            </w:pPr>
+            <w:r>
+              <w:rPr>
+                <w:rStyle w:val="VerbatimChar"/>
+              </w:rPr>
+              <w:t xml:space="preserve">AND</w:t>
+            </w:r>
+          </w:p>
+        </w:tc>
+        <w:tc>
+          <w:tcPr/>
+          <w:p>
+            <w:pPr>
+              <w:pStyle w:val="Compact"/>
+              <w:jc w:val="left"/>
+            </w:pPr>
+            <w:r>
+              <w:t xml:space="preserve">STD</w:t>
+            </w:r>
+          </w:p>
+        </w:tc>
+        <w:tc>
+          <w:tcPr/>
+          <w:p>
+            <w:pPr>
+              <w:pStyle w:val="Compact"/>
+              <w:jc w:val="left"/>
+            </w:pPr>
+            <w:r>
+              <w:t xml:space="preserve">0</w:t>
+            </w:r>
+          </w:p>
+        </w:tc>
+        <w:tc>
+          <w:tcPr/>
+          <w:p>
+            <w:pPr>
+              <w:pStyle w:val="Compact"/>
+              <w:jc w:val="left"/>
+            </w:pPr>
+            <w:r>
+              <w:t xml:space="preserve">X</w:t>
+            </w:r>
+          </w:p>
+        </w:tc>
+        <w:tc>
+          <w:tcPr/>
+          <w:p>
+            <w:pPr>
+              <w:pStyle w:val="Compact"/>
+              <w:jc w:val="left"/>
+            </w:pPr>
+            <w:r>
+              <w:t xml:space="preserve">STD</w:t>
+            </w:r>
+          </w:p>
+        </w:tc>
+        <w:tc>
+          <w:tcPr/>
+          <w:p>
+            <w:pPr>
+              <w:pStyle w:val="Compact"/>
+              <w:jc w:val="left"/>
+            </w:pPr>
+            <w:r>
+              <w:t xml:space="preserve">0</w:t>
+            </w:r>
+          </w:p>
+        </w:tc>
+      </w:tr>
+      <w:tr>
+        <w:tc>
+          <w:tcPr/>
+          <w:p>
+            <w:pPr>
+              <w:pStyle w:val="Compact"/>
+              <w:jc w:val="left"/>
+            </w:pPr>
+            <w:r>
+              <w:rPr>
+                <w:rStyle w:val="VerbatimChar"/>
+              </w:rPr>
+              <w:t xml:space="preserve">ORR</w:t>
+            </w:r>
+          </w:p>
+        </w:tc>
+        <w:tc>
+          <w:tcPr/>
+          <w:p>
+            <w:pPr>
+              <w:pStyle w:val="Compact"/>
+              <w:jc w:val="left"/>
+            </w:pPr>
+            <w:r>
+              <w:t xml:space="preserve">STD</w:t>
+            </w:r>
+          </w:p>
+        </w:tc>
+        <w:tc>
+          <w:tcPr/>
+          <w:p>
+            <w:pPr>
+              <w:pStyle w:val="Compact"/>
+              <w:jc w:val="left"/>
+            </w:pPr>
+            <w:r>
+              <w:t xml:space="preserve">0</w:t>
+            </w:r>
+          </w:p>
+        </w:tc>
+        <w:tc>
+          <w:tcPr/>
+          <w:p>
+            <w:pPr>
+              <w:pStyle w:val="Compact"/>
+              <w:jc w:val="left"/>
+            </w:pPr>
+            <w:r>
+              <w:t xml:space="preserve">X</w:t>
+            </w:r>
+          </w:p>
+        </w:tc>
+        <w:tc>
+          <w:tcPr/>
+          <w:p>
+            <w:pPr>
+              <w:pStyle w:val="Compact"/>
+              <w:jc w:val="left"/>
+            </w:pPr>
+            <w:r>
+              <w:t xml:space="preserve">STD</w:t>
+            </w:r>
+          </w:p>
+        </w:tc>
+        <w:tc>
+          <w:tcPr/>
+          <w:p>
+            <w:pPr>
+              <w:pStyle w:val="Compact"/>
+              <w:jc w:val="left"/>
+            </w:pPr>
+            <w:r>
+              <w:t xml:space="preserve">0</w:t>
+            </w:r>
+          </w:p>
+        </w:tc>
+      </w:tr>
+      <w:tr>
+        <w:tc>
+          <w:tcPr/>
+          <w:p>
+            <w:pPr>
+              <w:pStyle w:val="Compact"/>
+              <w:jc w:val="left"/>
+            </w:pPr>
+            <w:r>
+              <w:rPr>
+                <w:rStyle w:val="VerbatimChar"/>
+              </w:rPr>
+              <w:t xml:space="preserve">XOR</w:t>
+            </w:r>
+          </w:p>
+        </w:tc>
+        <w:tc>
+          <w:tcPr/>
+          <w:p>
+            <w:pPr>
+              <w:pStyle w:val="Compact"/>
+              <w:jc w:val="left"/>
+            </w:pPr>
+            <w:r>
+              <w:t xml:space="preserve">STD</w:t>
+            </w:r>
+          </w:p>
+        </w:tc>
+        <w:tc>
+          <w:tcPr/>
+          <w:p>
+            <w:pPr>
+              <w:pStyle w:val="Compact"/>
+              <w:jc w:val="left"/>
+            </w:pPr>
+            <w:r>
+              <w:t xml:space="preserve">0</w:t>
+            </w:r>
+          </w:p>
+        </w:tc>
+        <w:tc>
+          <w:tcPr/>
+          <w:p>
+            <w:pPr>
+              <w:pStyle w:val="Compact"/>
+              <w:jc w:val="left"/>
+            </w:pPr>
+            <w:r>
+              <w:t xml:space="preserve">X</w:t>
+            </w:r>
+          </w:p>
+        </w:tc>
+        <w:tc>
+          <w:tcPr/>
+          <w:p>
+            <w:pPr>
+              <w:pStyle w:val="Compact"/>
+              <w:jc w:val="left"/>
+            </w:pPr>
+            <w:r>
+              <w:t xml:space="preserve">STD</w:t>
+            </w:r>
+          </w:p>
+        </w:tc>
+        <w:tc>
+          <w:tcPr/>
+          <w:p>
+            <w:pPr>
+              <w:pStyle w:val="Compact"/>
+              <w:jc w:val="left"/>
+            </w:pPr>
+            <w:r>
+              <w:t xml:space="preserve">0</w:t>
+            </w:r>
+          </w:p>
+        </w:tc>
+      </w:tr>
+      <w:tr>
+        <w:tc>
+          <w:tcPr/>
+          <w:p>
+            <w:pPr>
+              <w:pStyle w:val="Compact"/>
+              <w:jc w:val="left"/>
+            </w:pPr>
+            <w:r>
+              <w:rPr>
+                <w:rStyle w:val="VerbatimChar"/>
+              </w:rPr>
+              <w:t xml:space="preserve">NOT</w:t>
+            </w:r>
+          </w:p>
+        </w:tc>
+        <w:tc>
+          <w:tcPr/>
+          <w:p>
+            <w:pPr>
+              <w:pStyle w:val="Compact"/>
+              <w:jc w:val="left"/>
+            </w:pPr>
+            <w:r>
+              <w:t xml:space="preserve">STD</w:t>
+            </w:r>
+          </w:p>
+        </w:tc>
+        <w:tc>
+          <w:tcPr/>
+          <w:p>
+            <w:pPr>
+              <w:pStyle w:val="Compact"/>
+              <w:jc w:val="left"/>
+            </w:pPr>
+            <w:r>
+              <w:t xml:space="preserve">0</w:t>
+            </w:r>
+          </w:p>
+        </w:tc>
+        <w:tc>
+          <w:tcPr/>
+          <w:p>
+            <w:pPr>
+              <w:pStyle w:val="Compact"/>
+              <w:jc w:val="left"/>
+            </w:pPr>
+            <w:r>
+              <w:t xml:space="preserve">X</w:t>
+            </w:r>
+          </w:p>
+        </w:tc>
+        <w:tc>
+          <w:tcPr/>
+          <w:p>
+            <w:pPr>
+              <w:pStyle w:val="Compact"/>
+              <w:jc w:val="left"/>
+            </w:pPr>
+            <w:r>
+              <w:t xml:space="preserve">STD</w:t>
+            </w:r>
+          </w:p>
+        </w:tc>
+        <w:tc>
+          <w:tcPr/>
+          <w:p>
+            <w:pPr>
+              <w:pStyle w:val="Compact"/>
+              <w:jc w:val="left"/>
+            </w:pPr>
+            <w:r>
+              <w:t xml:space="preserve">0</w:t>
+            </w:r>
+          </w:p>
+        </w:tc>
+      </w:tr>
+      <w:tr>
+        <w:tc>
+          <w:tcPr/>
+          <w:p>
+            <w:pPr>
+              <w:pStyle w:val="Compact"/>
+              <w:jc w:val="left"/>
+            </w:pPr>
+            <w:r>
+              <w:rPr>
+                <w:rStyle w:val="VerbatimChar"/>
+              </w:rPr>
+              <w:t xml:space="preserve">RNG</w:t>
+            </w:r>
+          </w:p>
+        </w:tc>
+        <w:tc>
+          <w:tcPr/>
+          <w:p>
+            <w:pPr>
+              <w:pStyle w:val="Compact"/>
+              <w:jc w:val="left"/>
+            </w:pPr>
+            <w:r>
+              <w:t xml:space="preserve">STD</w:t>
+            </w:r>
+          </w:p>
+        </w:tc>
+        <w:tc>
+          <w:tcPr/>
+          <w:p>
+            <w:pPr>
+              <w:pStyle w:val="Compact"/>
+              <w:jc w:val="left"/>
+            </w:pPr>
+            <w:r>
+              <w:t xml:space="preserve">0</w:t>
+            </w:r>
+          </w:p>
+        </w:tc>
+        <w:tc>
+          <w:tcPr/>
+          <w:p>
+            <w:pPr>
+              <w:pStyle w:val="Compact"/>
+              <w:jc w:val="left"/>
+            </w:pPr>
+            <w:r>
+              <w:t xml:space="preserve">X</w:t>
+            </w:r>
+          </w:p>
+        </w:tc>
+        <w:tc>
+          <w:tcPr/>
+          <w:p>
+            <w:pPr>
+              <w:pStyle w:val="Compact"/>
+              <w:jc w:val="left"/>
+            </w:pPr>
+            <w:r>
+              <w:t xml:space="preserve">STD</w:t>
+            </w:r>
+          </w:p>
+        </w:tc>
+        <w:tc>
+          <w:tcPr/>
+          <w:p>
+            <w:pPr>
+              <w:pStyle w:val="Compact"/>
+              <w:jc w:val="left"/>
+            </w:pPr>
+            <w:r>
+              <w:t xml:space="preserve">0</w:t>
+            </w:r>
+          </w:p>
+        </w:tc>
+      </w:tr>
+      <w:tr>
+        <w:tc>
+          <w:tcPr/>
+          <w:p>
+            <w:pPr>
+              <w:pStyle w:val="Compact"/>
+              <w:jc w:val="left"/>
+            </w:pPr>
+            <w:r>
+              <w:rPr>
+                <w:rStyle w:val="VerbatimChar"/>
+              </w:rPr>
+              <w:t xml:space="preserve">TST</w:t>
+            </w:r>
+          </w:p>
+        </w:tc>
+        <w:tc>
+          <w:tcPr/>
+          <w:p>
+            <w:pPr>
+              <w:pStyle w:val="Compact"/>
+              <w:jc w:val="left"/>
+            </w:pPr>
+            <w:r>
+              <w:t xml:space="preserve">STD</w:t>
+            </w:r>
+          </w:p>
+        </w:tc>
+        <w:tc>
+          <w:tcPr/>
+          <w:p>
+            <w:pPr>
+              <w:pStyle w:val="Compact"/>
+              <w:jc w:val="left"/>
+            </w:pPr>
+            <w:r>
+              <w:t xml:space="preserve">X</w:t>
+            </w:r>
+          </w:p>
+        </w:tc>
+        <w:tc>
+          <w:tcPr/>
+          <w:p>
+            <w:pPr>
+              <w:pStyle w:val="Compact"/>
+              <w:jc w:val="left"/>
+            </w:pPr>
+            <w:r>
+              <w:t xml:space="preserve">X</w:t>
+            </w:r>
+          </w:p>
+        </w:tc>
+        <w:tc>
+          <w:tcPr/>
+          <w:p>
+            <w:pPr>
+              <w:pStyle w:val="Compact"/>
+              <w:jc w:val="left"/>
+            </w:pPr>
+            <w:r>
+              <w:t xml:space="preserve">STD</w:t>
+            </w:r>
+          </w:p>
+        </w:tc>
+        <w:tc>
+          <w:tcPr/>
+          <w:p>
+            <w:pPr>
+              <w:pStyle w:val="Compact"/>
+              <w:jc w:val="left"/>
+            </w:pPr>
+            <w:r>
+              <w:t xml:space="preserve">X</w:t>
+            </w:r>
+          </w:p>
+        </w:tc>
+      </w:tr>
+      <w:tr>
+        <w:tc>
+          <w:tcPr/>
+          <w:p>
+            <w:pPr>
+              <w:pStyle w:val="Compact"/>
+              <w:jc w:val="left"/>
+            </w:pPr>
+            <w:r>
+              <w:rPr>
+                <w:rStyle w:val="VerbatimChar"/>
+              </w:rPr>
+              <w:t xml:space="preserve">CMP</w:t>
+            </w:r>
+          </w:p>
+        </w:tc>
+        <w:tc>
+          <w:tcPr/>
+          <w:p>
+            <w:pPr>
+              <w:pStyle w:val="Compact"/>
+              <w:jc w:val="left"/>
+            </w:pPr>
+            <w:r>
+              <w:t xml:space="preserve">STD</w:t>
+            </w:r>
+          </w:p>
+        </w:tc>
+        <w:tc>
+          <w:tcPr/>
+          <w:p>
+            <w:pPr>
+              <w:pStyle w:val="Compact"/>
+              <w:jc w:val="left"/>
+            </w:pPr>
+            <w:r>
+              <w:t xml:space="preserve">(Result is unrepresentable as unsigned)</w:t>
+            </w:r>
+          </w:p>
+        </w:tc>
+        <w:tc>
+          <w:tcPr/>
+          <w:p>
+            <w:pPr>
+              <w:pStyle w:val="Compact"/>
+              <w:jc w:val="left"/>
+            </w:pPr>
+            <w:r>
+              <w:t xml:space="preserve">X</w:t>
+            </w:r>
+          </w:p>
+        </w:tc>
+        <w:tc>
+          <w:tcPr/>
+          <w:p>
+            <w:pPr>
+              <w:pStyle w:val="Compact"/>
+              <w:jc w:val="left"/>
+            </w:pPr>
+            <w:r>
+              <w:t xml:space="preserve">STD</w:t>
+            </w:r>
+          </w:p>
+        </w:tc>
+        <w:tc>
+          <w:tcPr/>
+          <w:p>
+            <w:pPr>
+              <w:pStyle w:val="Compact"/>
+              <w:jc w:val="left"/>
+            </w:pPr>
+            <w:r>
+              <w:t xml:space="preserve">(Result is unrepresentable as signed)</w:t>
+            </w:r>
+          </w:p>
+        </w:tc>
+      </w:tr>
+      <w:tr>
+        <w:tc>
+          <w:tcPr/>
+          <w:p>
+            <w:pPr>
+              <w:pStyle w:val="Compact"/>
+              <w:jc w:val="left"/>
+            </w:pPr>
+            <w:r>
+              <w:rPr>
+                <w:rStyle w:val="VerbatimChar"/>
+              </w:rPr>
+              <w:t xml:space="preserve">MVB</w:t>
+            </w:r>
+          </w:p>
+        </w:tc>
+        <w:tc>
+          <w:tcPr/>
+          <w:p>
+            <w:pPr>
+              <w:pStyle w:val="Compact"/>
+              <w:jc w:val="left"/>
+            </w:pPr>
+            <w:r>
+              <w:t xml:space="preserve">X</w:t>
+            </w:r>
+          </w:p>
+        </w:tc>
+        <w:tc>
+          <w:tcPr/>
+          <w:p>
+            <w:pPr>
+              <w:pStyle w:val="Compact"/>
+              <w:jc w:val="left"/>
+            </w:pPr>
+            <w:r>
+              <w:t xml:space="preserve">X</w:t>
+            </w:r>
+          </w:p>
+        </w:tc>
+        <w:tc>
+          <w:tcPr/>
+          <w:p>
+            <w:pPr>
+              <w:pStyle w:val="Compact"/>
+              <w:jc w:val="left"/>
+            </w:pPr>
+            <w:r>
+              <w:t xml:space="preserve">X</w:t>
+            </w:r>
+          </w:p>
+        </w:tc>
+        <w:tc>
+          <w:tcPr/>
+          <w:p>
+            <w:pPr>
+              <w:pStyle w:val="Compact"/>
+              <w:jc w:val="left"/>
+            </w:pPr>
+            <w:r>
+              <w:t xml:space="preserve">X</w:t>
+            </w:r>
+          </w:p>
+        </w:tc>
+        <w:tc>
+          <w:tcPr/>
+          <w:p>
+            <w:pPr>
+              <w:pStyle w:val="Compact"/>
+              <w:jc w:val="left"/>
+            </w:pPr>
+            <w:r>
+              <w:t xml:space="preserve">X</w:t>
+            </w:r>
+          </w:p>
+        </w:tc>
+      </w:tr>
+      <w:tr>
+        <w:tc>
+          <w:tcPr/>
+          <w:p>
+            <w:pPr>
+              <w:pStyle w:val="Compact"/>
+              <w:jc w:val="left"/>
+            </w:pPr>
+            <w:r>
+              <w:rPr>
+                <w:rStyle w:val="VerbatimChar"/>
+              </w:rPr>
+              <w:t xml:space="preserve">MVW</w:t>
+            </w:r>
+          </w:p>
+        </w:tc>
+        <w:tc>
+          <w:tcPr/>
+          <w:p>
+            <w:pPr>
+              <w:pStyle w:val="Compact"/>
+              <w:jc w:val="left"/>
+            </w:pPr>
+            <w:r>
+              <w:t xml:space="preserve">X</w:t>
+            </w:r>
+          </w:p>
+        </w:tc>
+        <w:tc>
+          <w:tcPr/>
+          <w:p>
+            <w:pPr>
+              <w:pStyle w:val="Compact"/>
+              <w:jc w:val="left"/>
+            </w:pPr>
+            <w:r>
+              <w:t xml:space="preserve">X</w:t>
+            </w:r>
+          </w:p>
+        </w:tc>
+        <w:tc>
+          <w:tcPr/>
+          <w:p>
+            <w:pPr>
+              <w:pStyle w:val="Compact"/>
+              <w:jc w:val="left"/>
+            </w:pPr>
+            <w:r>
+              <w:t xml:space="preserve">X</w:t>
+            </w:r>
+          </w:p>
+        </w:tc>
+        <w:tc>
+          <w:tcPr/>
+          <w:p>
+            <w:pPr>
+              <w:pStyle w:val="Compact"/>
+              <w:jc w:val="left"/>
+            </w:pPr>
+            <w:r>
+              <w:t xml:space="preserve">X</w:t>
+            </w:r>
+          </w:p>
+        </w:tc>
+        <w:tc>
+          <w:tcPr/>
+          <w:p>
+            <w:pPr>
+              <w:pStyle w:val="Compact"/>
+              <w:jc w:val="left"/>
+            </w:pPr>
+            <w:r>
+              <w:t xml:space="preserve">X</w:t>
+            </w:r>
+          </w:p>
+        </w:tc>
+      </w:tr>
+      <w:tr>
+        <w:tc>
+          <w:tcPr/>
+          <w:p>
+            <w:pPr>
+              <w:pStyle w:val="Compact"/>
+              <w:jc w:val="left"/>
+            </w:pPr>
+            <w:r>
+              <w:rPr>
+                <w:rStyle w:val="VerbatimChar"/>
+              </w:rPr>
+              <w:t xml:space="preserve">MVD</w:t>
+            </w:r>
+          </w:p>
+        </w:tc>
+        <w:tc>
+          <w:tcPr/>
+          <w:p>
+            <w:pPr>
+              <w:pStyle w:val="Compact"/>
+              <w:jc w:val="left"/>
+            </w:pPr>
+            <w:r>
+              <w:t xml:space="preserve">X</w:t>
+            </w:r>
+          </w:p>
+        </w:tc>
+        <w:tc>
+          <w:tcPr/>
+          <w:p>
+            <w:pPr>
+              <w:pStyle w:val="Compact"/>
+              <w:jc w:val="left"/>
+            </w:pPr>
+            <w:r>
+              <w:t xml:space="preserve">X</w:t>
+            </w:r>
+          </w:p>
+        </w:tc>
+        <w:tc>
+          <w:tcPr/>
+          <w:p>
+            <w:pPr>
+              <w:pStyle w:val="Compact"/>
+              <w:jc w:val="left"/>
+            </w:pPr>
+            <w:r>
+              <w:t xml:space="preserve">X</w:t>
+            </w:r>
+          </w:p>
+        </w:tc>
+        <w:tc>
+          <w:tcPr/>
+          <w:p>
+            <w:pPr>
+              <w:pStyle w:val="Compact"/>
+              <w:jc w:val="left"/>
+            </w:pPr>
+            <w:r>
+              <w:t xml:space="preserve">X</w:t>
+            </w:r>
+          </w:p>
+        </w:tc>
+        <w:tc>
+          <w:tcPr/>
+          <w:p>
+            <w:pPr>
+              <w:pStyle w:val="Compact"/>
+              <w:jc w:val="left"/>
+            </w:pPr>
+            <w:r>
+              <w:t xml:space="preserve">X</w:t>
+            </w:r>
+          </w:p>
+        </w:tc>
+      </w:tr>
+      <w:tr>
+        <w:tc>
+          <w:tcPr/>
+          <w:p>
+            <w:pPr>
+              <w:pStyle w:val="Compact"/>
+              <w:jc w:val="left"/>
+            </w:pPr>
+            <w:r>
+              <w:rPr>
+                <w:rStyle w:val="VerbatimChar"/>
+              </w:rPr>
+              <w:t xml:space="preserve">MVQ</w:t>
+            </w:r>
+          </w:p>
+        </w:tc>
+        <w:tc>
+          <w:tcPr/>
+          <w:p>
+            <w:pPr>
+              <w:pStyle w:val="Compact"/>
+              <w:jc w:val="left"/>
+            </w:pPr>
+            <w:r>
+              <w:t xml:space="preserve">X</w:t>
+            </w:r>
+          </w:p>
+        </w:tc>
+        <w:tc>
+          <w:tcPr/>
+          <w:p>
+            <w:pPr>
+              <w:pStyle w:val="Compact"/>
+              <w:jc w:val="left"/>
+            </w:pPr>
+            <w:r>
+              <w:t xml:space="preserve">X</w:t>
+            </w:r>
+          </w:p>
+        </w:tc>
+        <w:tc>
+          <w:tcPr/>
+          <w:p>
+            <w:pPr>
+              <w:pStyle w:val="Compact"/>
+              <w:jc w:val="left"/>
+            </w:pPr>
+            <w:r>
+              <w:t xml:space="preserve">X</w:t>
+            </w:r>
+          </w:p>
+        </w:tc>
+        <w:tc>
+          <w:tcPr/>
+          <w:p>
+            <w:pPr>
+              <w:pStyle w:val="Compact"/>
+              <w:jc w:val="left"/>
+            </w:pPr>
+            <w:r>
+              <w:t xml:space="preserve">X</w:t>
+            </w:r>
+          </w:p>
+        </w:tc>
+        <w:tc>
+          <w:tcPr/>
+          <w:p>
+            <w:pPr>
+              <w:pStyle w:val="Compact"/>
+              <w:jc w:val="left"/>
+            </w:pPr>
+            <w:r>
+              <w:t xml:space="preserve">X</w:t>
+            </w:r>
+          </w:p>
+        </w:tc>
+      </w:tr>
+      <w:tr>
+        <w:tc>
+          <w:tcPr/>
+          <w:p>
+            <w:pPr>
+              <w:pStyle w:val="Compact"/>
+              <w:jc w:val="left"/>
+            </w:pPr>
+            <w:r>
+              <w:rPr>
+                <w:rStyle w:val="VerbatimChar"/>
+              </w:rPr>
+              <w:t xml:space="preserve">PSH</w:t>
+            </w:r>
+          </w:p>
+        </w:tc>
+        <w:tc>
+          <w:tcPr/>
+          <w:p>
+            <w:pPr>
+              <w:pStyle w:val="Compact"/>
+              <w:jc w:val="left"/>
+            </w:pPr>
+            <w:r>
+              <w:t xml:space="preserve">X</w:t>
+            </w:r>
+          </w:p>
+        </w:tc>
+        <w:tc>
+          <w:tcPr/>
+          <w:p>
+            <w:pPr>
+              <w:pStyle w:val="Compact"/>
+              <w:jc w:val="left"/>
+            </w:pPr>
+            <w:r>
+              <w:t xml:space="preserve">X</w:t>
+            </w:r>
+          </w:p>
+        </w:tc>
+        <w:tc>
+          <w:tcPr/>
+          <w:p>
+            <w:pPr>
+              <w:pStyle w:val="Compact"/>
+              <w:jc w:val="left"/>
+            </w:pPr>
+            <w:r>
+              <w:t xml:space="preserve">X</w:t>
+            </w:r>
+          </w:p>
+        </w:tc>
+        <w:tc>
+          <w:tcPr/>
+          <w:p>
+            <w:pPr>
+              <w:pStyle w:val="Compact"/>
+              <w:jc w:val="left"/>
+            </w:pPr>
+            <w:r>
+              <w:t xml:space="preserve">X</w:t>
+            </w:r>
+          </w:p>
+        </w:tc>
+        <w:tc>
+          <w:tcPr/>
+          <w:p>
+            <w:pPr>
+              <w:pStyle w:val="Compact"/>
+              <w:jc w:val="left"/>
+            </w:pPr>
+            <w:r>
+              <w:t xml:space="preserve">X</w:t>
+            </w:r>
+          </w:p>
+        </w:tc>
+      </w:tr>
+      <w:tr>
+        <w:tc>
+          <w:tcPr/>
+          <w:p>
+            <w:pPr>
+              <w:pStyle w:val="Compact"/>
+              <w:jc w:val="left"/>
+            </w:pPr>
+            <w:r>
+              <w:rPr>
+                <w:rStyle w:val="VerbatimChar"/>
+              </w:rPr>
+              <w:t xml:space="preserve">POP</w:t>
+            </w:r>
+          </w:p>
+        </w:tc>
+        <w:tc>
+          <w:tcPr/>
+          <w:p>
+            <w:pPr>
+              <w:pStyle w:val="Compact"/>
+              <w:jc w:val="left"/>
+            </w:pPr>
+            <w:r>
+              <w:t xml:space="preserve">X</w:t>
+            </w:r>
+          </w:p>
+        </w:tc>
+        <w:tc>
+          <w:tcPr/>
+          <w:p>
+            <w:pPr>
+              <w:pStyle w:val="Compact"/>
+              <w:jc w:val="left"/>
+            </w:pPr>
+            <w:r>
+              <w:t xml:space="preserve">X</w:t>
+            </w:r>
+          </w:p>
+        </w:tc>
+        <w:tc>
+          <w:tcPr/>
+          <w:p>
+            <w:pPr>
+              <w:pStyle w:val="Compact"/>
+              <w:jc w:val="left"/>
+            </w:pPr>
+            <w:r>
+              <w:t xml:space="preserve">X</w:t>
+            </w:r>
+          </w:p>
+        </w:tc>
+        <w:tc>
+          <w:tcPr/>
+          <w:p>
+            <w:pPr>
+              <w:pStyle w:val="Compact"/>
+              <w:jc w:val="left"/>
+            </w:pPr>
+            <w:r>
+              <w:t xml:space="preserve">X</w:t>
+            </w:r>
+          </w:p>
+        </w:tc>
+        <w:tc>
+          <w:tcPr/>
+          <w:p>
+            <w:pPr>
+              <w:pStyle w:val="Compact"/>
+              <w:jc w:val="left"/>
+            </w:pPr>
+            <w:r>
+              <w:t xml:space="preserve">X</w:t>
+            </w:r>
+          </w:p>
+        </w:tc>
+      </w:tr>
+      <w:tr>
+        <w:tc>
+          <w:tcPr/>
+          <w:p>
+            <w:pPr>
+              <w:pStyle w:val="Compact"/>
+              <w:jc w:val="left"/>
+            </w:pPr>
+            <w:r>
+              <w:rPr>
+                <w:rStyle w:val="VerbatimChar"/>
+              </w:rPr>
+              <w:t xml:space="preserve">CAL</w:t>
+            </w:r>
+          </w:p>
+        </w:tc>
+        <w:tc>
+          <w:tcPr/>
+          <w:p>
+            <w:pPr>
+              <w:pStyle w:val="Compact"/>
+              <w:jc w:val="left"/>
+            </w:pPr>
+            <w:r>
+              <w:t xml:space="preserve">X</w:t>
+            </w:r>
+          </w:p>
+        </w:tc>
+        <w:tc>
+          <w:tcPr/>
+          <w:p>
+            <w:pPr>
+              <w:pStyle w:val="Compact"/>
+              <w:jc w:val="left"/>
+            </w:pPr>
+            <w:r>
+              <w:t xml:space="preserve">X</w:t>
+            </w:r>
+          </w:p>
+        </w:tc>
+        <w:tc>
+          <w:tcPr/>
+          <w:p>
+            <w:pPr>
+              <w:pStyle w:val="Compact"/>
+              <w:jc w:val="left"/>
+            </w:pPr>
+            <w:r>
+              <w:t xml:space="preserve">X</w:t>
+            </w:r>
+          </w:p>
+        </w:tc>
+        <w:tc>
+          <w:tcPr/>
+          <w:p>
+            <w:pPr>
+              <w:pStyle w:val="Compact"/>
+              <w:jc w:val="left"/>
+            </w:pPr>
+            <w:r>
+              <w:t xml:space="preserve">X</w:t>
+            </w:r>
+          </w:p>
+        </w:tc>
+        <w:tc>
+          <w:tcPr/>
+          <w:p>
+            <w:pPr>
+              <w:pStyle w:val="Compact"/>
+              <w:jc w:val="left"/>
+            </w:pPr>
+            <w:r>
+              <w:t xml:space="preserve">X</w:t>
+            </w:r>
+          </w:p>
+        </w:tc>
+      </w:tr>
+      <w:tr>
+        <w:tc>
+          <w:tcPr/>
+          <w:p>
+            <w:pPr>
+              <w:pStyle w:val="Compact"/>
+              <w:jc w:val="left"/>
+            </w:pPr>
+            <w:r>
+              <w:rPr>
+                <w:rStyle w:val="VerbatimChar"/>
+              </w:rPr>
+              <w:t xml:space="preserve">RET</w:t>
+            </w:r>
+          </w:p>
+        </w:tc>
+        <w:tc>
+          <w:tcPr/>
+          <w:p>
+            <w:pPr>
+              <w:pStyle w:val="Compact"/>
+              <w:jc w:val="left"/>
+            </w:pPr>
+            <w:r>
+              <w:t xml:space="preserve">X</w:t>
+            </w:r>
+          </w:p>
+        </w:tc>
+        <w:tc>
+          <w:tcPr/>
+          <w:p>
+            <w:pPr>
+              <w:pStyle w:val="Compact"/>
+              <w:jc w:val="left"/>
+            </w:pPr>
+            <w:r>
+              <w:t xml:space="preserve">X</w:t>
+            </w:r>
+          </w:p>
+        </w:tc>
+        <w:tc>
+          <w:tcPr/>
+          <w:p>
+            <w:pPr>
+              <w:pStyle w:val="Compact"/>
+              <w:jc w:val="left"/>
+            </w:pPr>
+            <w:r>
+              <w:t xml:space="preserve">X</w:t>
+            </w:r>
+          </w:p>
+        </w:tc>
+        <w:tc>
+          <w:tcPr/>
+          <w:p>
+            <w:pPr>
+              <w:pStyle w:val="Compact"/>
+              <w:jc w:val="left"/>
+            </w:pPr>
+            <w:r>
+              <w:t xml:space="preserve">X</w:t>
+            </w:r>
+          </w:p>
+        </w:tc>
+        <w:tc>
+          <w:tcPr/>
+          <w:p>
+            <w:pPr>
+              <w:pStyle w:val="Compact"/>
+              <w:jc w:val="left"/>
+            </w:pPr>
+            <w:r>
+              <w:t xml:space="preserve">X</w:t>
+            </w:r>
+          </w:p>
+        </w:tc>
+      </w:tr>
+      <w:tr>
+        <w:tc>
+          <w:tcPr/>
+          <w:p>
+            <w:pPr>
+              <w:pStyle w:val="Compact"/>
+              <w:jc w:val="left"/>
+            </w:pPr>
+            <w:r>
+              <w:rPr>
+                <w:rStyle w:val="VerbatimChar"/>
+              </w:rPr>
+              <w:t xml:space="preserve">WCN</w:t>
+            </w:r>
+          </w:p>
+        </w:tc>
+        <w:tc>
+          <w:tcPr/>
+          <w:p>
+            <w:pPr>
+              <w:pStyle w:val="Compact"/>
+              <w:jc w:val="left"/>
+            </w:pPr>
+            <w:r>
+              <w:t xml:space="preserve">X</w:t>
+            </w:r>
+          </w:p>
+        </w:tc>
+        <w:tc>
+          <w:tcPr/>
+          <w:p>
+            <w:pPr>
+              <w:pStyle w:val="Compact"/>
+              <w:jc w:val="left"/>
+            </w:pPr>
+            <w:r>
+              <w:t xml:space="preserve">X</w:t>
+            </w:r>
+          </w:p>
+        </w:tc>
+        <w:tc>
+          <w:tcPr/>
+          <w:p>
+            <w:pPr>
+              <w:pStyle w:val="Compact"/>
+              <w:jc w:val="left"/>
+            </w:pPr>
+            <w:r>
+              <w:t xml:space="preserve">X</w:t>
+            </w:r>
+          </w:p>
+        </w:tc>
+        <w:tc>
+          <w:tcPr/>
+          <w:p>
+            <w:pPr>
+              <w:pStyle w:val="Compact"/>
+              <w:jc w:val="left"/>
+            </w:pPr>
+            <w:r>
+              <w:t xml:space="preserve">X</w:t>
+            </w:r>
+          </w:p>
+        </w:tc>
+        <w:tc>
+          <w:tcPr/>
+          <w:p>
+            <w:pPr>
+              <w:pStyle w:val="Compact"/>
+              <w:jc w:val="left"/>
+            </w:pPr>
+            <w:r>
+              <w:t xml:space="preserve">X</w:t>
+            </w:r>
+          </w:p>
+        </w:tc>
+      </w:tr>
+      <w:tr>
+        <w:tc>
+          <w:tcPr/>
+          <w:p>
+            <w:pPr>
+              <w:pStyle w:val="Compact"/>
+              <w:jc w:val="left"/>
+            </w:pPr>
+            <w:r>
+              <w:rPr>
+                <w:rStyle w:val="VerbatimChar"/>
+              </w:rPr>
+              <w:t xml:space="preserve">WCB</w:t>
+            </w:r>
+          </w:p>
+        </w:tc>
+        <w:tc>
+          <w:tcPr/>
+          <w:p>
+            <w:pPr>
+              <w:pStyle w:val="Compact"/>
+              <w:jc w:val="left"/>
+            </w:pPr>
+            <w:r>
+              <w:t xml:space="preserve">X</w:t>
+            </w:r>
+          </w:p>
+        </w:tc>
+        <w:tc>
+          <w:tcPr/>
+          <w:p>
+            <w:pPr>
+              <w:pStyle w:val="Compact"/>
+              <w:jc w:val="left"/>
+            </w:pPr>
+            <w:r>
+              <w:t xml:space="preserve">X</w:t>
+            </w:r>
+          </w:p>
+        </w:tc>
+        <w:tc>
+          <w:tcPr/>
+          <w:p>
+            <w:pPr>
+              <w:pStyle w:val="Compact"/>
+              <w:jc w:val="left"/>
+            </w:pPr>
+            <w:r>
+              <w:t xml:space="preserve">X</w:t>
+            </w:r>
+          </w:p>
+        </w:tc>
+        <w:tc>
+          <w:tcPr/>
+          <w:p>
+            <w:pPr>
+              <w:pStyle w:val="Compact"/>
+              <w:jc w:val="left"/>
+            </w:pPr>
+            <w:r>
+              <w:t xml:space="preserve">X</w:t>
+            </w:r>
+          </w:p>
+        </w:tc>
+        <w:tc>
+          <w:tcPr/>
+          <w:p>
+            <w:pPr>
+              <w:pStyle w:val="Compact"/>
+              <w:jc w:val="left"/>
+            </w:pPr>
+            <w:r>
+              <w:t xml:space="preserve">X</w:t>
+            </w:r>
+          </w:p>
+        </w:tc>
+      </w:tr>
+      <w:tr>
+        <w:tc>
+          <w:tcPr/>
+          <w:p>
+            <w:pPr>
+              <w:pStyle w:val="Compact"/>
+              <w:jc w:val="left"/>
+            </w:pPr>
+            <w:r>
+              <w:rPr>
+                <w:rStyle w:val="VerbatimChar"/>
+              </w:rPr>
+              <w:t xml:space="preserve">WCX</w:t>
+            </w:r>
+          </w:p>
+        </w:tc>
+        <w:tc>
+          <w:tcPr/>
+          <w:p>
+            <w:pPr>
+              <w:pStyle w:val="Compact"/>
+              <w:jc w:val="left"/>
+            </w:pPr>
+            <w:r>
+              <w:t xml:space="preserve">X</w:t>
+            </w:r>
+          </w:p>
+        </w:tc>
+        <w:tc>
+          <w:tcPr/>
+          <w:p>
+            <w:pPr>
+              <w:pStyle w:val="Compact"/>
+              <w:jc w:val="left"/>
+            </w:pPr>
+            <w:r>
+              <w:t xml:space="preserve">X</w:t>
+            </w:r>
+          </w:p>
+        </w:tc>
+        <w:tc>
+          <w:tcPr/>
+          <w:p>
+            <w:pPr>
+              <w:pStyle w:val="Compact"/>
+              <w:jc w:val="left"/>
+            </w:pPr>
+            <w:r>
+              <w:t xml:space="preserve">X</w:t>
+            </w:r>
+          </w:p>
+        </w:tc>
+        <w:tc>
+          <w:tcPr/>
+          <w:p>
+            <w:pPr>
+              <w:pStyle w:val="Compact"/>
+              <w:jc w:val="left"/>
+            </w:pPr>
+            <w:r>
+              <w:t xml:space="preserve">X</w:t>
+            </w:r>
+          </w:p>
+        </w:tc>
+        <w:tc>
+          <w:tcPr/>
+          <w:p>
+            <w:pPr>
+              <w:pStyle w:val="Compact"/>
+              <w:jc w:val="left"/>
+            </w:pPr>
+            <w:r>
+              <w:t xml:space="preserve">X</w:t>
+            </w:r>
+          </w:p>
+        </w:tc>
+      </w:tr>
+      <w:tr>
+        <w:tc>
+          <w:tcPr/>
+          <w:p>
+            <w:pPr>
+              <w:pStyle w:val="Compact"/>
+              <w:jc w:val="left"/>
+            </w:pPr>
+            <w:r>
+              <w:rPr>
+                <w:rStyle w:val="VerbatimChar"/>
+              </w:rPr>
+              <w:t xml:space="preserve">WCC</w:t>
+            </w:r>
+          </w:p>
+        </w:tc>
+        <w:tc>
+          <w:tcPr/>
+          <w:p>
+            <w:pPr>
+              <w:pStyle w:val="Compact"/>
+              <w:jc w:val="left"/>
+            </w:pPr>
+            <w:r>
+              <w:t xml:space="preserve">X</w:t>
+            </w:r>
+          </w:p>
+        </w:tc>
+        <w:tc>
+          <w:tcPr/>
+          <w:p>
+            <w:pPr>
+              <w:pStyle w:val="Compact"/>
+              <w:jc w:val="left"/>
+            </w:pPr>
+            <w:r>
+              <w:t xml:space="preserve">X</w:t>
+            </w:r>
+          </w:p>
+        </w:tc>
+        <w:tc>
+          <w:tcPr/>
+          <w:p>
+            <w:pPr>
+              <w:pStyle w:val="Compact"/>
+              <w:jc w:val="left"/>
+            </w:pPr>
+            <w:r>
+              <w:t xml:space="preserve">X</w:t>
+            </w:r>
+          </w:p>
+        </w:tc>
+        <w:tc>
+          <w:tcPr/>
+          <w:p>
+            <w:pPr>
+              <w:pStyle w:val="Compact"/>
+              <w:jc w:val="left"/>
+            </w:pPr>
+            <w:r>
+              <w:t xml:space="preserve">X</w:t>
+            </w:r>
+          </w:p>
+        </w:tc>
+        <w:tc>
+          <w:tcPr/>
+          <w:p>
+            <w:pPr>
+              <w:pStyle w:val="Compact"/>
+              <w:jc w:val="left"/>
+            </w:pPr>
+            <w:r>
+              <w:t xml:space="preserve">X</w:t>
+            </w:r>
+          </w:p>
+        </w:tc>
+      </w:tr>
+      <w:tr>
+        <w:tc>
+          <w:tcPr/>
+          <w:p>
+            <w:pPr>
+              <w:pStyle w:val="Compact"/>
+              <w:jc w:val="left"/>
+            </w:pPr>
+            <w:r>
+              <w:rPr>
+                <w:rStyle w:val="VerbatimChar"/>
+              </w:rPr>
+              <w:t xml:space="preserve">WFN</w:t>
+            </w:r>
+          </w:p>
+        </w:tc>
+        <w:tc>
+          <w:tcPr/>
+          <w:p>
+            <w:pPr>
+              <w:pStyle w:val="Compact"/>
+              <w:jc w:val="left"/>
+            </w:pPr>
+            <w:r>
+              <w:t xml:space="preserve">X</w:t>
+            </w:r>
+          </w:p>
+        </w:tc>
+        <w:tc>
+          <w:tcPr/>
+          <w:p>
+            <w:pPr>
+              <w:pStyle w:val="Compact"/>
+              <w:jc w:val="left"/>
+            </w:pPr>
+            <w:r>
+              <w:t xml:space="preserve">X</w:t>
+            </w:r>
+          </w:p>
+        </w:tc>
+        <w:tc>
+          <w:tcPr/>
+          <w:p>
+            <w:pPr>
+              <w:pStyle w:val="Compact"/>
+              <w:jc w:val="left"/>
+            </w:pPr>
+            <w:r>
+              <w:t xml:space="preserve">X</w:t>
+            </w:r>
+          </w:p>
+        </w:tc>
+        <w:tc>
+          <w:tcPr/>
+          <w:p>
+            <w:pPr>
+              <w:pStyle w:val="Compact"/>
+              <w:jc w:val="left"/>
+            </w:pPr>
+            <w:r>
+              <w:t xml:space="preserve">X</w:t>
+            </w:r>
+          </w:p>
+        </w:tc>
+        <w:tc>
+          <w:tcPr/>
+          <w:p>
+            <w:pPr>
+              <w:pStyle w:val="Compact"/>
+              <w:jc w:val="left"/>
+            </w:pPr>
+            <w:r>
+              <w:t xml:space="preserve">X</w:t>
+            </w:r>
+          </w:p>
+        </w:tc>
+      </w:tr>
+      <w:tr>
+        <w:tc>
+          <w:tcPr/>
+          <w:p>
+            <w:pPr>
+              <w:pStyle w:val="Compact"/>
+              <w:jc w:val="left"/>
+            </w:pPr>
+            <w:r>
+              <w:rPr>
+                <w:rStyle w:val="VerbatimChar"/>
+              </w:rPr>
+              <w:t xml:space="preserve">WFB</w:t>
+            </w:r>
+          </w:p>
+        </w:tc>
+        <w:tc>
+          <w:tcPr/>
+          <w:p>
+            <w:pPr>
+              <w:pStyle w:val="Compact"/>
+              <w:jc w:val="left"/>
+            </w:pPr>
+            <w:r>
+              <w:t xml:space="preserve">X</w:t>
+            </w:r>
+          </w:p>
+        </w:tc>
+        <w:tc>
+          <w:tcPr/>
+          <w:p>
+            <w:pPr>
+              <w:pStyle w:val="Compact"/>
+              <w:jc w:val="left"/>
+            </w:pPr>
+            <w:r>
+              <w:t xml:space="preserve">X</w:t>
+            </w:r>
+          </w:p>
+        </w:tc>
+        <w:tc>
+          <w:tcPr/>
+          <w:p>
+            <w:pPr>
+              <w:pStyle w:val="Compact"/>
+              <w:jc w:val="left"/>
+            </w:pPr>
+            <w:r>
+              <w:t xml:space="preserve">X</w:t>
+            </w:r>
+          </w:p>
+        </w:tc>
+        <w:tc>
+          <w:tcPr/>
+          <w:p>
+            <w:pPr>
+              <w:pStyle w:val="Compact"/>
+              <w:jc w:val="left"/>
+            </w:pPr>
+            <w:r>
+              <w:t xml:space="preserve">X</w:t>
+            </w:r>
+          </w:p>
+        </w:tc>
+        <w:tc>
+          <w:tcPr/>
+          <w:p>
+            <w:pPr>
+              <w:pStyle w:val="Compact"/>
+              <w:jc w:val="left"/>
+            </w:pPr>
+            <w:r>
+              <w:t xml:space="preserve">X</w:t>
+            </w:r>
+          </w:p>
+        </w:tc>
+      </w:tr>
+      <w:tr>
+        <w:tc>
+          <w:tcPr/>
+          <w:p>
+            <w:pPr>
+              <w:pStyle w:val="Compact"/>
+              <w:jc w:val="left"/>
+            </w:pPr>
+            <w:r>
+              <w:rPr>
+                <w:rStyle w:val="VerbatimChar"/>
+              </w:rPr>
+              <w:t xml:space="preserve">WFX</w:t>
+            </w:r>
+          </w:p>
+        </w:tc>
+        <w:tc>
+          <w:tcPr/>
+          <w:p>
+            <w:pPr>
+              <w:pStyle w:val="Compact"/>
+              <w:jc w:val="left"/>
+            </w:pPr>
+            <w:r>
+              <w:t xml:space="preserve">X</w:t>
+            </w:r>
+          </w:p>
+        </w:tc>
+        <w:tc>
+          <w:tcPr/>
+          <w:p>
+            <w:pPr>
+              <w:pStyle w:val="Compact"/>
+              <w:jc w:val="left"/>
+            </w:pPr>
+            <w:r>
+              <w:t xml:space="preserve">X</w:t>
+            </w:r>
+          </w:p>
+        </w:tc>
+        <w:tc>
+          <w:tcPr/>
+          <w:p>
+            <w:pPr>
+              <w:pStyle w:val="Compact"/>
+              <w:jc w:val="left"/>
+            </w:pPr>
+            <w:r>
+              <w:t xml:space="preserve">X</w:t>
+            </w:r>
+          </w:p>
+        </w:tc>
+        <w:tc>
+          <w:tcPr/>
+          <w:p>
+            <w:pPr>
+              <w:pStyle w:val="Compact"/>
+              <w:jc w:val="left"/>
+            </w:pPr>
+            <w:r>
+              <w:t xml:space="preserve">X</w:t>
+            </w:r>
+          </w:p>
+        </w:tc>
+        <w:tc>
+          <w:tcPr/>
+          <w:p>
+            <w:pPr>
+              <w:pStyle w:val="Compact"/>
+              <w:jc w:val="left"/>
+            </w:pPr>
+            <w:r>
+              <w:t xml:space="preserve">X</w:t>
+            </w:r>
+          </w:p>
+        </w:tc>
+      </w:tr>
+      <w:tr>
+        <w:tc>
+          <w:tcPr/>
+          <w:p>
+            <w:pPr>
+              <w:pStyle w:val="Compact"/>
+              <w:jc w:val="left"/>
+            </w:pPr>
+            <w:r>
+              <w:rPr>
+                <w:rStyle w:val="VerbatimChar"/>
+              </w:rPr>
+              <w:t xml:space="preserve">WFC</w:t>
+            </w:r>
+          </w:p>
+        </w:tc>
+        <w:tc>
+          <w:tcPr/>
+          <w:p>
+            <w:pPr>
+              <w:pStyle w:val="Compact"/>
+              <w:jc w:val="left"/>
+            </w:pPr>
+            <w:r>
+              <w:t xml:space="preserve">X</w:t>
+            </w:r>
+          </w:p>
+        </w:tc>
+        <w:tc>
+          <w:tcPr/>
+          <w:p>
+            <w:pPr>
+              <w:pStyle w:val="Compact"/>
+              <w:jc w:val="left"/>
+            </w:pPr>
+            <w:r>
+              <w:t xml:space="preserve">X</w:t>
+            </w:r>
+          </w:p>
+        </w:tc>
+        <w:tc>
+          <w:tcPr/>
+          <w:p>
+            <w:pPr>
+              <w:pStyle w:val="Compact"/>
+              <w:jc w:val="left"/>
+            </w:pPr>
+            <w:r>
+              <w:t xml:space="preserve">X</w:t>
+            </w:r>
+          </w:p>
+        </w:tc>
+        <w:tc>
+          <w:tcPr/>
+          <w:p>
+            <w:pPr>
+              <w:pStyle w:val="Compact"/>
+              <w:jc w:val="left"/>
+            </w:pPr>
+            <w:r>
+              <w:t xml:space="preserve">X</w:t>
+            </w:r>
+          </w:p>
+        </w:tc>
+        <w:tc>
+          <w:tcPr/>
+          <w:p>
+            <w:pPr>
+              <w:pStyle w:val="Compact"/>
+              <w:jc w:val="left"/>
+            </w:pPr>
+            <w:r>
+              <w:t xml:space="preserve">X</w:t>
+            </w:r>
+          </w:p>
+        </w:tc>
+      </w:tr>
+      <w:tr>
+        <w:tc>
+          <w:tcPr/>
+          <w:p>
+            <w:pPr>
+              <w:pStyle w:val="Compact"/>
+              <w:jc w:val="left"/>
+            </w:pPr>
+            <w:r>
+              <w:rPr>
+                <w:rStyle w:val="VerbatimChar"/>
+              </w:rPr>
+              <w:t xml:space="preserve">OFL</w:t>
+            </w:r>
+          </w:p>
+        </w:tc>
+        <w:tc>
+          <w:tcPr/>
+          <w:p>
+            <w:pPr>
+              <w:pStyle w:val="Compact"/>
+              <w:jc w:val="left"/>
+            </w:pPr>
+            <w:r>
+              <w:t xml:space="preserve">X</w:t>
+            </w:r>
+          </w:p>
+        </w:tc>
+        <w:tc>
+          <w:tcPr/>
+          <w:p>
+            <w:pPr>
+              <w:pStyle w:val="Compact"/>
+              <w:jc w:val="left"/>
+            </w:pPr>
+            <w:r>
+              <w:t xml:space="preserve">X</w:t>
+            </w:r>
+          </w:p>
+        </w:tc>
+        <w:tc>
+          <w:tcPr/>
+          <w:p>
+            <w:pPr>
+              <w:pStyle w:val="Compact"/>
+              <w:jc w:val="left"/>
+            </w:pPr>
+            <w:r>
+              <w:t xml:space="preserve">(File is empty)</w:t>
+            </w:r>
+          </w:p>
+        </w:tc>
+        <w:tc>
+          <w:tcPr/>
+          <w:p>
+            <w:pPr>
+              <w:pStyle w:val="Compact"/>
+              <w:jc w:val="left"/>
+            </w:pPr>
+            <w:r>
+              <w:t xml:space="preserve">X</w:t>
+            </w:r>
+          </w:p>
+        </w:tc>
+        <w:tc>
+          <w:tcPr/>
+          <w:p>
+            <w:pPr>
+              <w:pStyle w:val="Compact"/>
+              <w:jc w:val="left"/>
+            </w:pPr>
+            <w:r>
+              <w:t xml:space="preserve">X</w:t>
+            </w:r>
+          </w:p>
+        </w:tc>
+      </w:tr>
+      <w:tr>
+        <w:tc>
+          <w:tcPr/>
+          <w:p>
+            <w:pPr>
+              <w:pStyle w:val="Compact"/>
+              <w:jc w:val="left"/>
+            </w:pPr>
+            <w:r>
+              <w:rPr>
+                <w:rStyle w:val="VerbatimChar"/>
+              </w:rPr>
+              <w:t xml:space="preserve">CFL</w:t>
+            </w:r>
+          </w:p>
+        </w:tc>
+        <w:tc>
+          <w:tcPr/>
+          <w:p>
+            <w:pPr>
+              <w:pStyle w:val="Compact"/>
+              <w:jc w:val="left"/>
+            </w:pPr>
+            <w:r>
+              <w:t xml:space="preserve">X</w:t>
+            </w:r>
+          </w:p>
+        </w:tc>
+        <w:tc>
+          <w:tcPr/>
+          <w:p>
+            <w:pPr>
+              <w:pStyle w:val="Compact"/>
+              <w:jc w:val="left"/>
+            </w:pPr>
+            <w:r>
+              <w:t xml:space="preserve">X</w:t>
+            </w:r>
+          </w:p>
+        </w:tc>
+        <w:tc>
+          <w:tcPr/>
+          <w:p>
+            <w:pPr>
+              <w:pStyle w:val="Compact"/>
+              <w:jc w:val="left"/>
+            </w:pPr>
+            <w:r>
+              <w:t xml:space="preserve">X</w:t>
+            </w:r>
+          </w:p>
+        </w:tc>
+        <w:tc>
+          <w:tcPr/>
+          <w:p>
+            <w:pPr>
+              <w:pStyle w:val="Compact"/>
+              <w:jc w:val="left"/>
+            </w:pPr>
+            <w:r>
+              <w:t xml:space="preserve">X</w:t>
+            </w:r>
+          </w:p>
+        </w:tc>
+        <w:tc>
+          <w:tcPr/>
+          <w:p>
+            <w:pPr>
+              <w:pStyle w:val="Compact"/>
+              <w:jc w:val="left"/>
+            </w:pPr>
+            <w:r>
+              <w:t xml:space="preserve">X</w:t>
+            </w:r>
+          </w:p>
+        </w:tc>
+      </w:tr>
+      <w:tr>
+        <w:tc>
+          <w:tcPr/>
+          <w:p>
+            <w:pPr>
+              <w:pStyle w:val="Compact"/>
+              <w:jc w:val="left"/>
+            </w:pPr>
+            <w:r>
+              <w:rPr>
+                <w:rStyle w:val="VerbatimChar"/>
+              </w:rPr>
+              <w:t xml:space="preserve">DFL</w:t>
+            </w:r>
+          </w:p>
+        </w:tc>
+        <w:tc>
+          <w:tcPr/>
+          <w:p>
+            <w:pPr>
+              <w:pStyle w:val="Compact"/>
+              <w:jc w:val="left"/>
+            </w:pPr>
+            <w:r>
+              <w:t xml:space="preserve">X</w:t>
+            </w:r>
+          </w:p>
+        </w:tc>
+        <w:tc>
+          <w:tcPr/>
+          <w:p>
+            <w:pPr>
+              <w:pStyle w:val="Compact"/>
+              <w:jc w:val="left"/>
+            </w:pPr>
+            <w:r>
+              <w:t xml:space="preserve">X</w:t>
+            </w:r>
+          </w:p>
+        </w:tc>
+        <w:tc>
+          <w:tcPr/>
+          <w:p>
+            <w:pPr>
+              <w:pStyle w:val="Compact"/>
+              <w:jc w:val="left"/>
+            </w:pPr>
+            <w:r>
+              <w:t xml:space="preserve">X</w:t>
+            </w:r>
+          </w:p>
+        </w:tc>
+        <w:tc>
+          <w:tcPr/>
+          <w:p>
+            <w:pPr>
+              <w:pStyle w:val="Compact"/>
+              <w:jc w:val="left"/>
+            </w:pPr>
+            <w:r>
+              <w:t xml:space="preserve">X</w:t>
+            </w:r>
+          </w:p>
+        </w:tc>
+        <w:tc>
+          <w:tcPr/>
+          <w:p>
+            <w:pPr>
+              <w:pStyle w:val="Compact"/>
+              <w:jc w:val="left"/>
+            </w:pPr>
+            <w:r>
+              <w:t xml:space="preserve">X</w:t>
+            </w:r>
+          </w:p>
+        </w:tc>
+      </w:tr>
+      <w:tr>
+        <w:tc>
+          <w:tcPr/>
+          <w:p>
+            <w:pPr>
+              <w:pStyle w:val="Compact"/>
+              <w:jc w:val="left"/>
+            </w:pPr>
+            <w:r>
+              <w:rPr>
+                <w:rStyle w:val="VerbatimChar"/>
+              </w:rPr>
+              <w:t xml:space="preserve">FEX</w:t>
+            </w:r>
+          </w:p>
+        </w:tc>
+        <w:tc>
+          <w:tcPr/>
+          <w:p>
+            <w:pPr>
+              <w:pStyle w:val="Compact"/>
+              <w:jc w:val="left"/>
+            </w:pPr>
+            <w:r>
+              <w:t xml:space="preserve">X</w:t>
+            </w:r>
+          </w:p>
+        </w:tc>
+        <w:tc>
+          <w:tcPr/>
+          <w:p>
+            <w:pPr>
+              <w:pStyle w:val="Compact"/>
+              <w:jc w:val="left"/>
+            </w:pPr>
+            <w:r>
+              <w:t xml:space="preserve">X</w:t>
+            </w:r>
+          </w:p>
+        </w:tc>
+        <w:tc>
+          <w:tcPr/>
+          <w:p>
+            <w:pPr>
+              <w:pStyle w:val="Compact"/>
+              <w:jc w:val="left"/>
+            </w:pPr>
+            <w:r>
+              <w:t xml:space="preserve">X</w:t>
+            </w:r>
+          </w:p>
+        </w:tc>
+        <w:tc>
+          <w:tcPr/>
+          <w:p>
+            <w:pPr>
+              <w:pStyle w:val="Compact"/>
+              <w:jc w:val="left"/>
+            </w:pPr>
+            <w:r>
+              <w:t xml:space="preserve">X</w:t>
+            </w:r>
+          </w:p>
+        </w:tc>
+        <w:tc>
+          <w:tcPr/>
+          <w:p>
+            <w:pPr>
+              <w:pStyle w:val="Compact"/>
+              <w:jc w:val="left"/>
+            </w:pPr>
+            <w:r>
+              <w:t xml:space="preserve">X</w:t>
+            </w:r>
+          </w:p>
+        </w:tc>
+      </w:tr>
+      <w:tr>
+        <w:tc>
+          <w:tcPr/>
+          <w:p>
+            <w:pPr>
+              <w:pStyle w:val="Compact"/>
+              <w:jc w:val="left"/>
+            </w:pPr>
+            <w:r>
+              <w:rPr>
+                <w:rStyle w:val="VerbatimChar"/>
+              </w:rPr>
+              <w:t xml:space="preserve">FSZ</w:t>
+            </w:r>
+          </w:p>
+        </w:tc>
+        <w:tc>
+          <w:tcPr/>
+          <w:p>
+            <w:pPr>
+              <w:pStyle w:val="Compact"/>
+              <w:jc w:val="left"/>
+            </w:pPr>
+            <w:r>
+              <w:t xml:space="preserve">X</w:t>
+            </w:r>
+          </w:p>
+        </w:tc>
+        <w:tc>
+          <w:tcPr/>
+          <w:p>
+            <w:pPr>
+              <w:pStyle w:val="Compact"/>
+              <w:jc w:val="left"/>
+            </w:pPr>
+            <w:r>
+              <w:t xml:space="preserve">X</w:t>
+            </w:r>
+          </w:p>
+        </w:tc>
+        <w:tc>
+          <w:tcPr/>
+          <w:p>
+            <w:pPr>
+              <w:pStyle w:val="Compact"/>
+              <w:jc w:val="left"/>
+            </w:pPr>
+            <w:r>
+              <w:t xml:space="preserve">X</w:t>
+            </w:r>
+          </w:p>
+        </w:tc>
+        <w:tc>
+          <w:tcPr/>
+          <w:p>
+            <w:pPr>
+              <w:pStyle w:val="Compact"/>
+              <w:jc w:val="left"/>
+            </w:pPr>
+            <w:r>
+              <w:t xml:space="preserve">X</w:t>
+            </w:r>
+          </w:p>
+        </w:tc>
+        <w:tc>
+          <w:tcPr/>
+          <w:p>
+            <w:pPr>
+              <w:pStyle w:val="Compact"/>
+              <w:jc w:val="left"/>
+            </w:pPr>
+            <w:r>
+              <w:t xml:space="preserve">X</w:t>
+            </w:r>
+          </w:p>
+        </w:tc>
+      </w:tr>
+      <w:tr>
+        <w:tc>
+          <w:tcPr/>
+          <w:p>
+            <w:pPr>
+              <w:pStyle w:val="Compact"/>
+              <w:jc w:val="left"/>
+            </w:pPr>
+            <w:r>
+              <w:rPr>
+                <w:rStyle w:val="VerbatimChar"/>
+              </w:rPr>
+              <w:t xml:space="preserve">RCC</w:t>
+            </w:r>
+          </w:p>
+        </w:tc>
+        <w:tc>
+          <w:tcPr/>
+          <w:p>
+            <w:pPr>
+              <w:pStyle w:val="Compact"/>
+              <w:jc w:val="left"/>
+            </w:pPr>
+            <w:r>
+              <w:t xml:space="preserve">X</w:t>
+            </w:r>
+          </w:p>
+        </w:tc>
+        <w:tc>
+          <w:tcPr/>
+          <w:p>
+            <w:pPr>
+              <w:pStyle w:val="Compact"/>
+              <w:jc w:val="left"/>
+            </w:pPr>
+            <w:r>
+              <w:t xml:space="preserve">X</w:t>
+            </w:r>
+          </w:p>
+        </w:tc>
+        <w:tc>
+          <w:tcPr/>
+          <w:p>
+            <w:pPr>
+              <w:pStyle w:val="Compact"/>
+              <w:jc w:val="left"/>
+            </w:pPr>
+            <w:r>
+              <w:t xml:space="preserve">X</w:t>
+            </w:r>
+          </w:p>
+        </w:tc>
+        <w:tc>
+          <w:tcPr/>
+          <w:p>
+            <w:pPr>
+              <w:pStyle w:val="Compact"/>
+              <w:jc w:val="left"/>
+            </w:pPr>
+            <w:r>
+              <w:t xml:space="preserve">X</w:t>
+            </w:r>
+          </w:p>
+        </w:tc>
+        <w:tc>
+          <w:tcPr/>
+          <w:p>
+            <w:pPr>
+              <w:pStyle w:val="Compact"/>
+              <w:jc w:val="left"/>
+            </w:pPr>
+            <w:r>
+              <w:t xml:space="preserve">X</w:t>
+            </w:r>
+          </w:p>
+        </w:tc>
+      </w:tr>
+      <w:tr>
+        <w:tc>
+          <w:tcPr/>
+          <w:p>
+            <w:pPr>
+              <w:pStyle w:val="Compact"/>
+              <w:jc w:val="left"/>
+            </w:pPr>
+            <w:r>
+              <w:rPr>
+                <w:rStyle w:val="VerbatimChar"/>
+              </w:rPr>
+              <w:t xml:space="preserve">RFC</w:t>
+            </w:r>
+          </w:p>
+        </w:tc>
+        <w:tc>
+          <w:tcPr/>
+          <w:p>
+            <w:pPr>
+              <w:pStyle w:val="Compact"/>
+              <w:jc w:val="left"/>
+            </w:pPr>
+            <w:r>
+              <w:t xml:space="preserve">X</w:t>
+            </w:r>
+          </w:p>
+        </w:tc>
+        <w:tc>
+          <w:tcPr/>
+          <w:p>
+            <w:pPr>
+              <w:pStyle w:val="Compact"/>
+              <w:jc w:val="left"/>
+            </w:pPr>
+            <w:r>
+              <w:t xml:space="preserve">X</w:t>
+            </w:r>
+          </w:p>
+        </w:tc>
+        <w:tc>
+          <w:tcPr/>
+          <w:p>
+            <w:pPr>
+              <w:pStyle w:val="Compact"/>
+              <w:jc w:val="left"/>
+            </w:pPr>
+            <w:r>
+              <w:t xml:space="preserve">[No more unread bytes in file]</w:t>
+            </w:r>
+          </w:p>
+        </w:tc>
+        <w:tc>
+          <w:tcPr/>
+          <w:p>
+            <w:pPr>
+              <w:pStyle w:val="Compact"/>
+              <w:jc w:val="left"/>
+            </w:pPr>
+            <w:r>
+              <w:t xml:space="preserve">X</w:t>
+            </w:r>
+          </w:p>
+        </w:tc>
+        <w:tc>
+          <w:tcPr/>
+          <w:p>
+            <w:pPr>
+              <w:pStyle w:val="Compact"/>
+              <w:jc w:val="left"/>
+            </w:pPr>
+            <w:r>
+              <w:t xml:space="preserve">X</w:t>
+            </w:r>
+          </w:p>
+        </w:tc>
+      </w:tr>
+      <w:tr>
+        <w:tc>
+          <w:tcPr/>
+          <w:p>
+            <w:pPr>
+              <w:pStyle w:val="Compact"/>
+              <w:jc w:val="left"/>
+            </w:pPr>
+            <w:r>
+              <w:rPr>
+                <w:rStyle w:val="VerbatimChar"/>
+              </w:rPr>
+              <w:t xml:space="preserve">SIGN_JLT</w:t>
+            </w:r>
+          </w:p>
+        </w:tc>
+        <w:tc>
+          <w:tcPr/>
+          <w:p>
+            <w:pPr>
+              <w:pStyle w:val="Compact"/>
+              <w:jc w:val="left"/>
+            </w:pPr>
+            <w:r>
+              <w:t xml:space="preserve">X</w:t>
+            </w:r>
+          </w:p>
+        </w:tc>
+        <w:tc>
+          <w:tcPr/>
+          <w:p>
+            <w:pPr>
+              <w:pStyle w:val="Compact"/>
+              <w:jc w:val="left"/>
+            </w:pPr>
+            <w:r>
+              <w:t xml:space="preserve">X</w:t>
+            </w:r>
+          </w:p>
+        </w:tc>
+        <w:tc>
+          <w:tcPr/>
+          <w:p>
+            <w:pPr>
+              <w:pStyle w:val="Compact"/>
+              <w:jc w:val="left"/>
+            </w:pPr>
+            <w:r>
+              <w:t xml:space="preserve">X</w:t>
+            </w:r>
+          </w:p>
+        </w:tc>
+        <w:tc>
+          <w:tcPr/>
+          <w:p>
+            <w:pPr>
+              <w:pStyle w:val="Compact"/>
+              <w:jc w:val="left"/>
+            </w:pPr>
+            <w:r>
+              <w:t xml:space="preserve">X</w:t>
+            </w:r>
+          </w:p>
+        </w:tc>
+        <w:tc>
+          <w:tcPr/>
+          <w:p>
+            <w:pPr>
+              <w:pStyle w:val="Compact"/>
+              <w:jc w:val="left"/>
+            </w:pPr>
+            <w:r>
+              <w:t xml:space="preserve">X</w:t>
+            </w:r>
+          </w:p>
+        </w:tc>
+      </w:tr>
+      <w:tr>
+        <w:tc>
+          <w:tcPr/>
+          <w:p>
+            <w:pPr>
+              <w:pStyle w:val="Compact"/>
+              <w:jc w:val="left"/>
+            </w:pPr>
+            <w:r>
+              <w:rPr>
+                <w:rStyle w:val="VerbatimChar"/>
+              </w:rPr>
+              <w:t xml:space="preserve">SIGN_JLE</w:t>
+            </w:r>
+          </w:p>
+        </w:tc>
+        <w:tc>
+          <w:tcPr/>
+          <w:p>
+            <w:pPr>
+              <w:pStyle w:val="Compact"/>
+              <w:jc w:val="left"/>
+            </w:pPr>
+            <w:r>
+              <w:t xml:space="preserve">X</w:t>
+            </w:r>
+          </w:p>
+        </w:tc>
+        <w:tc>
+          <w:tcPr/>
+          <w:p>
+            <w:pPr>
+              <w:pStyle w:val="Compact"/>
+              <w:jc w:val="left"/>
+            </w:pPr>
+            <w:r>
+              <w:t xml:space="preserve">X</w:t>
+            </w:r>
+          </w:p>
+        </w:tc>
+        <w:tc>
+          <w:tcPr/>
+          <w:p>
+            <w:pPr>
+              <w:pStyle w:val="Compact"/>
+              <w:jc w:val="left"/>
+            </w:pPr>
+            <w:r>
+              <w:t xml:space="preserve">X</w:t>
+            </w:r>
+          </w:p>
+        </w:tc>
+        <w:tc>
+          <w:tcPr/>
+          <w:p>
+            <w:pPr>
+              <w:pStyle w:val="Compact"/>
+              <w:jc w:val="left"/>
+            </w:pPr>
+            <w:r>
+              <w:t xml:space="preserve">X</w:t>
+            </w:r>
+          </w:p>
+        </w:tc>
+        <w:tc>
+          <w:tcPr/>
+          <w:p>
+            <w:pPr>
+              <w:pStyle w:val="Compact"/>
+              <w:jc w:val="left"/>
+            </w:pPr>
+            <w:r>
+              <w:t xml:space="preserve">X</w:t>
+            </w:r>
+          </w:p>
+        </w:tc>
+      </w:tr>
+      <w:tr>
+        <w:tc>
+          <w:tcPr/>
+          <w:p>
+            <w:pPr>
+              <w:pStyle w:val="Compact"/>
+              <w:jc w:val="left"/>
+            </w:pPr>
+            <w:r>
+              <w:rPr>
+                <w:rStyle w:val="VerbatimChar"/>
+              </w:rPr>
+              <w:t xml:space="preserve">SIGN_JGT</w:t>
+            </w:r>
+          </w:p>
+        </w:tc>
+        <w:tc>
+          <w:tcPr/>
+          <w:p>
+            <w:pPr>
+              <w:pStyle w:val="Compact"/>
+              <w:jc w:val="left"/>
+            </w:pPr>
+            <w:r>
+              <w:t xml:space="preserve">X</w:t>
+            </w:r>
+          </w:p>
+        </w:tc>
+        <w:tc>
+          <w:tcPr/>
+          <w:p>
+            <w:pPr>
+              <w:pStyle w:val="Compact"/>
+              <w:jc w:val="left"/>
+            </w:pPr>
+            <w:r>
+              <w:t xml:space="preserve">X</w:t>
+            </w:r>
+          </w:p>
+        </w:tc>
+        <w:tc>
+          <w:tcPr/>
+          <w:p>
+            <w:pPr>
+              <w:pStyle w:val="Compact"/>
+              <w:jc w:val="left"/>
+            </w:pPr>
+            <w:r>
+              <w:t xml:space="preserve">X</w:t>
+            </w:r>
+          </w:p>
+        </w:tc>
+        <w:tc>
+          <w:tcPr/>
+          <w:p>
+            <w:pPr>
+              <w:pStyle w:val="Compact"/>
+              <w:jc w:val="left"/>
+            </w:pPr>
+            <w:r>
+              <w:t xml:space="preserve">X</w:t>
+            </w:r>
+          </w:p>
+        </w:tc>
+        <w:tc>
+          <w:tcPr/>
+          <w:p>
+            <w:pPr>
+              <w:pStyle w:val="Compact"/>
+              <w:jc w:val="left"/>
+            </w:pPr>
+            <w:r>
+              <w:t xml:space="preserve">X</w:t>
+            </w:r>
+          </w:p>
+        </w:tc>
+      </w:tr>
+      <w:tr>
+        <w:tc>
+          <w:tcPr/>
+          <w:p>
+            <w:pPr>
+              <w:pStyle w:val="Compact"/>
+              <w:jc w:val="left"/>
+            </w:pPr>
+            <w:r>
+              <w:rPr>
+                <w:rStyle w:val="VerbatimChar"/>
+              </w:rPr>
+              <w:t xml:space="preserve">SIGN_JGE</w:t>
+            </w:r>
+          </w:p>
+        </w:tc>
+        <w:tc>
+          <w:tcPr/>
+          <w:p>
+            <w:pPr>
+              <w:pStyle w:val="Compact"/>
+              <w:jc w:val="left"/>
+            </w:pPr>
+            <w:r>
+              <w:t xml:space="preserve">X</w:t>
+            </w:r>
+          </w:p>
+        </w:tc>
+        <w:tc>
+          <w:tcPr/>
+          <w:p>
+            <w:pPr>
+              <w:pStyle w:val="Compact"/>
+              <w:jc w:val="left"/>
+            </w:pPr>
+            <w:r>
+              <w:t xml:space="preserve">X</w:t>
+            </w:r>
+          </w:p>
+        </w:tc>
+        <w:tc>
+          <w:tcPr/>
+          <w:p>
+            <w:pPr>
+              <w:pStyle w:val="Compact"/>
+              <w:jc w:val="left"/>
+            </w:pPr>
+            <w:r>
+              <w:t xml:space="preserve">X</w:t>
+            </w:r>
+          </w:p>
+        </w:tc>
+        <w:tc>
+          <w:tcPr/>
+          <w:p>
+            <w:pPr>
+              <w:pStyle w:val="Compact"/>
+              <w:jc w:val="left"/>
+            </w:pPr>
+            <w:r>
+              <w:t xml:space="preserve">X</w:t>
+            </w:r>
+          </w:p>
+        </w:tc>
+        <w:tc>
+          <w:tcPr/>
+          <w:p>
+            <w:pPr>
+              <w:pStyle w:val="Compact"/>
+              <w:jc w:val="left"/>
+            </w:pPr>
+            <w:r>
+              <w:t xml:space="preserve">X</w:t>
+            </w:r>
+          </w:p>
+        </w:tc>
+      </w:tr>
+      <w:tr>
+        <w:tc>
+          <w:tcPr/>
+          <w:p>
+            <w:pPr>
+              <w:pStyle w:val="Compact"/>
+              <w:jc w:val="left"/>
+            </w:pPr>
+            <w:r>
+              <w:rPr>
+                <w:rStyle w:val="VerbatimChar"/>
+              </w:rPr>
+              <w:t xml:space="preserve">SIGN_JSI</w:t>
+            </w:r>
+          </w:p>
+        </w:tc>
+        <w:tc>
+          <w:tcPr/>
+          <w:p>
+            <w:pPr>
+              <w:pStyle w:val="Compact"/>
+              <w:jc w:val="left"/>
+            </w:pPr>
+            <w:r>
+              <w:t xml:space="preserve">X</w:t>
+            </w:r>
+          </w:p>
+        </w:tc>
+        <w:tc>
+          <w:tcPr/>
+          <w:p>
+            <w:pPr>
+              <w:pStyle w:val="Compact"/>
+              <w:jc w:val="left"/>
+            </w:pPr>
+            <w:r>
+              <w:t xml:space="preserve">X</w:t>
+            </w:r>
+          </w:p>
+        </w:tc>
+        <w:tc>
+          <w:tcPr/>
+          <w:p>
+            <w:pPr>
+              <w:pStyle w:val="Compact"/>
+              <w:jc w:val="left"/>
+            </w:pPr>
+            <w:r>
+              <w:t xml:space="preserve">X</w:t>
+            </w:r>
+          </w:p>
+        </w:tc>
+        <w:tc>
+          <w:tcPr/>
+          <w:p>
+            <w:pPr>
+              <w:pStyle w:val="Compact"/>
+              <w:jc w:val="left"/>
+            </w:pPr>
+            <w:r>
+              <w:t xml:space="preserve">X</w:t>
+            </w:r>
+          </w:p>
+        </w:tc>
+        <w:tc>
+          <w:tcPr/>
+          <w:p>
+            <w:pPr>
+              <w:pStyle w:val="Compact"/>
+              <w:jc w:val="left"/>
+            </w:pPr>
+            <w:r>
+              <w:t xml:space="preserve">X</w:t>
+            </w:r>
+          </w:p>
+        </w:tc>
+      </w:tr>
+      <w:tr>
+        <w:tc>
+          <w:tcPr/>
+          <w:p>
+            <w:pPr>
+              <w:pStyle w:val="Compact"/>
+              <w:jc w:val="left"/>
+            </w:pPr>
+            <w:r>
+              <w:rPr>
+                <w:rStyle w:val="VerbatimChar"/>
+              </w:rPr>
+              <w:t xml:space="preserve">SIGN_JNS</w:t>
+            </w:r>
+          </w:p>
+        </w:tc>
+        <w:tc>
+          <w:tcPr/>
+          <w:p>
+            <w:pPr>
+              <w:pStyle w:val="Compact"/>
+              <w:jc w:val="left"/>
+            </w:pPr>
+            <w:r>
+              <w:t xml:space="preserve">X</w:t>
+            </w:r>
+          </w:p>
+        </w:tc>
+        <w:tc>
+          <w:tcPr/>
+          <w:p>
+            <w:pPr>
+              <w:pStyle w:val="Compact"/>
+              <w:jc w:val="left"/>
+            </w:pPr>
+            <w:r>
+              <w:t xml:space="preserve">X</w:t>
+            </w:r>
+          </w:p>
+        </w:tc>
+        <w:tc>
+          <w:tcPr/>
+          <w:p>
+            <w:pPr>
+              <w:pStyle w:val="Compact"/>
+              <w:jc w:val="left"/>
+            </w:pPr>
+            <w:r>
+              <w:t xml:space="preserve">X</w:t>
+            </w:r>
+          </w:p>
+        </w:tc>
+        <w:tc>
+          <w:tcPr/>
+          <w:p>
+            <w:pPr>
+              <w:pStyle w:val="Compact"/>
+              <w:jc w:val="left"/>
+            </w:pPr>
+            <w:r>
+              <w:t xml:space="preserve">X</w:t>
+            </w:r>
+          </w:p>
+        </w:tc>
+        <w:tc>
+          <w:tcPr/>
+          <w:p>
+            <w:pPr>
+              <w:pStyle w:val="Compact"/>
+              <w:jc w:val="left"/>
+            </w:pPr>
+            <w:r>
+              <w:t xml:space="preserve">X</w:t>
+            </w:r>
+          </w:p>
+        </w:tc>
+      </w:tr>
+      <w:tr>
+        <w:tc>
+          <w:tcPr/>
+          <w:p>
+            <w:pPr>
+              <w:pStyle w:val="Compact"/>
+              <w:jc w:val="left"/>
+            </w:pPr>
+            <w:r>
+              <w:rPr>
+                <w:rStyle w:val="VerbatimChar"/>
+              </w:rPr>
+              <w:t xml:space="preserve">SIGN_JOV</w:t>
+            </w:r>
+          </w:p>
+        </w:tc>
+        <w:tc>
+          <w:tcPr/>
+          <w:p>
+            <w:pPr>
+              <w:pStyle w:val="Compact"/>
+              <w:jc w:val="left"/>
+            </w:pPr>
+            <w:r>
+              <w:t xml:space="preserve">X</w:t>
+            </w:r>
+          </w:p>
+        </w:tc>
+        <w:tc>
+          <w:tcPr/>
+          <w:p>
+            <w:pPr>
+              <w:pStyle w:val="Compact"/>
+              <w:jc w:val="left"/>
+            </w:pPr>
+            <w:r>
+              <w:t xml:space="preserve">X</w:t>
+            </w:r>
+          </w:p>
+        </w:tc>
+        <w:tc>
+          <w:tcPr/>
+          <w:p>
+            <w:pPr>
+              <w:pStyle w:val="Compact"/>
+              <w:jc w:val="left"/>
+            </w:pPr>
+            <w:r>
+              <w:t xml:space="preserve">X</w:t>
+            </w:r>
+          </w:p>
+        </w:tc>
+        <w:tc>
+          <w:tcPr/>
+          <w:p>
+            <w:pPr>
+              <w:pStyle w:val="Compact"/>
+              <w:jc w:val="left"/>
+            </w:pPr>
+            <w:r>
+              <w:t xml:space="preserve">X</w:t>
+            </w:r>
+          </w:p>
+        </w:tc>
+        <w:tc>
+          <w:tcPr/>
+          <w:p>
+            <w:pPr>
+              <w:pStyle w:val="Compact"/>
+              <w:jc w:val="left"/>
+            </w:pPr>
+            <w:r>
+              <w:t xml:space="preserve">X</w:t>
+            </w:r>
+          </w:p>
+        </w:tc>
+      </w:tr>
+      <w:tr>
+        <w:tc>
+          <w:tcPr/>
+          <w:p>
+            <w:pPr>
+              <w:pStyle w:val="Compact"/>
+              <w:jc w:val="left"/>
+            </w:pPr>
+            <w:r>
+              <w:rPr>
+                <w:rStyle w:val="VerbatimChar"/>
+              </w:rPr>
+              <w:t xml:space="preserve">SIGN_JNO</w:t>
+            </w:r>
+          </w:p>
+        </w:tc>
+        <w:tc>
+          <w:tcPr/>
+          <w:p>
+            <w:pPr>
+              <w:pStyle w:val="Compact"/>
+              <w:jc w:val="left"/>
+            </w:pPr>
+            <w:r>
+              <w:t xml:space="preserve">X</w:t>
+            </w:r>
+          </w:p>
+        </w:tc>
+        <w:tc>
+          <w:tcPr/>
+          <w:p>
+            <w:pPr>
+              <w:pStyle w:val="Compact"/>
+              <w:jc w:val="left"/>
+            </w:pPr>
+            <w:r>
+              <w:t xml:space="preserve">X</w:t>
+            </w:r>
+          </w:p>
+        </w:tc>
+        <w:tc>
+          <w:tcPr/>
+          <w:p>
+            <w:pPr>
+              <w:pStyle w:val="Compact"/>
+              <w:jc w:val="left"/>
+            </w:pPr>
+            <w:r>
+              <w:t xml:space="preserve">X</w:t>
+            </w:r>
+          </w:p>
+        </w:tc>
+        <w:tc>
+          <w:tcPr/>
+          <w:p>
+            <w:pPr>
+              <w:pStyle w:val="Compact"/>
+              <w:jc w:val="left"/>
+            </w:pPr>
+            <w:r>
+              <w:t xml:space="preserve">X</w:t>
+            </w:r>
+          </w:p>
+        </w:tc>
+        <w:tc>
+          <w:tcPr/>
+          <w:p>
+            <w:pPr>
+              <w:pStyle w:val="Compact"/>
+              <w:jc w:val="left"/>
+            </w:pPr>
+            <w:r>
+              <w:t xml:space="preserve">X</w:t>
+            </w:r>
+          </w:p>
+        </w:tc>
+      </w:tr>
+      <w:tr>
+        <w:tc>
+          <w:tcPr/>
+          <w:p>
+            <w:pPr>
+              <w:pStyle w:val="Compact"/>
+              <w:jc w:val="left"/>
+            </w:pPr>
+            <w:r>
+              <w:rPr>
+                <w:rStyle w:val="VerbatimChar"/>
+              </w:rPr>
+              <w:t xml:space="preserve">SIGN_DIV</w:t>
+            </w:r>
+          </w:p>
+        </w:tc>
+        <w:tc>
+          <w:tcPr/>
+          <w:p>
+            <w:pPr>
+              <w:pStyle w:val="Compact"/>
+              <w:jc w:val="left"/>
+            </w:pPr>
+            <w:r>
+              <w:t xml:space="preserve">STD</w:t>
+            </w:r>
+          </w:p>
+        </w:tc>
+        <w:tc>
+          <w:tcPr/>
+          <w:p>
+            <w:pPr>
+              <w:pStyle w:val="Compact"/>
+              <w:jc w:val="left"/>
+            </w:pPr>
+            <w:r>
+              <w:t xml:space="preserve">0</w:t>
+            </w:r>
+          </w:p>
+        </w:tc>
+        <w:tc>
+          <w:tcPr/>
+          <w:p>
+            <w:pPr>
+              <w:pStyle w:val="Compact"/>
+              <w:jc w:val="left"/>
+            </w:pPr>
+            <w:r>
+              <w:t xml:space="preserve">X</w:t>
+            </w:r>
+          </w:p>
+        </w:tc>
+        <w:tc>
+          <w:tcPr/>
+          <w:p>
+            <w:pPr>
+              <w:pStyle w:val="Compact"/>
+              <w:jc w:val="left"/>
+            </w:pPr>
+            <w:r>
+              <w:t xml:space="preserve">STD</w:t>
+            </w:r>
+          </w:p>
+        </w:tc>
+        <w:tc>
+          <w:tcPr/>
+          <w:p>
+            <w:pPr>
+              <w:pStyle w:val="Compact"/>
+              <w:jc w:val="left"/>
+            </w:pPr>
+            <w:r>
+              <w:t xml:space="preserve">0</w:t>
+            </w:r>
+          </w:p>
+        </w:tc>
+      </w:tr>
+      <w:tr>
+        <w:tc>
+          <w:tcPr/>
+          <w:p>
+            <w:pPr>
+              <w:pStyle w:val="Compact"/>
+              <w:jc w:val="left"/>
+            </w:pPr>
+            <w:r>
+              <w:rPr>
+                <w:rStyle w:val="VerbatimChar"/>
+              </w:rPr>
+              <w:t xml:space="preserve">SIGN_DVR</w:t>
+            </w:r>
+          </w:p>
+        </w:tc>
+        <w:tc>
+          <w:tcPr/>
+          <w:p>
+            <w:pPr>
+              <w:pStyle w:val="Compact"/>
+              <w:jc w:val="left"/>
+            </w:pPr>
+            <w:r>
+              <w:t xml:space="preserve">STD</w:t>
+            </w:r>
+          </w:p>
+        </w:tc>
+        <w:tc>
+          <w:tcPr/>
+          <w:p>
+            <w:pPr>
+              <w:pStyle w:val="Compact"/>
+              <w:jc w:val="left"/>
+            </w:pPr>
+            <w:r>
+              <w:t xml:space="preserve">0</w:t>
+            </w:r>
+          </w:p>
+        </w:tc>
+        <w:tc>
+          <w:tcPr/>
+          <w:p>
+            <w:pPr>
+              <w:pStyle w:val="Compact"/>
+              <w:jc w:val="left"/>
+            </w:pPr>
+            <w:r>
+              <w:t xml:space="preserve">X</w:t>
+            </w:r>
+          </w:p>
+        </w:tc>
+        <w:tc>
+          <w:tcPr/>
+          <w:p>
+            <w:pPr>
+              <w:pStyle w:val="Compact"/>
+              <w:jc w:val="left"/>
+            </w:pPr>
+            <w:r>
+              <w:t xml:space="preserve">STD</w:t>
+            </w:r>
+          </w:p>
+        </w:tc>
+        <w:tc>
+          <w:tcPr/>
+          <w:p>
+            <w:pPr>
+              <w:pStyle w:val="Compact"/>
+              <w:jc w:val="left"/>
+            </w:pPr>
+            <w:r>
+              <w:t xml:space="preserve">0</w:t>
+            </w:r>
+          </w:p>
+        </w:tc>
+      </w:tr>
+      <w:tr>
+        <w:tc>
+          <w:tcPr/>
+          <w:p>
+            <w:pPr>
+              <w:pStyle w:val="Compact"/>
+              <w:jc w:val="left"/>
+            </w:pPr>
+            <w:r>
+              <w:rPr>
+                <w:rStyle w:val="VerbatimChar"/>
+              </w:rPr>
+              <w:t xml:space="preserve">SIGN_REM</w:t>
+            </w:r>
+          </w:p>
+        </w:tc>
+        <w:tc>
+          <w:tcPr/>
+          <w:p>
+            <w:pPr>
+              <w:pStyle w:val="Compact"/>
+              <w:jc w:val="left"/>
+            </w:pPr>
+            <w:r>
+              <w:t xml:space="preserve">STD</w:t>
+            </w:r>
+          </w:p>
+        </w:tc>
+        <w:tc>
+          <w:tcPr/>
+          <w:p>
+            <w:pPr>
+              <w:pStyle w:val="Compact"/>
+              <w:jc w:val="left"/>
+            </w:pPr>
+            <w:r>
+              <w:t xml:space="preserve">0</w:t>
+            </w:r>
+          </w:p>
+        </w:tc>
+        <w:tc>
+          <w:tcPr/>
+          <w:p>
+            <w:pPr>
+              <w:pStyle w:val="Compact"/>
+              <w:jc w:val="left"/>
+            </w:pPr>
+            <w:r>
+              <w:t xml:space="preserve">X</w:t>
+            </w:r>
+          </w:p>
+        </w:tc>
+        <w:tc>
+          <w:tcPr/>
+          <w:p>
+            <w:pPr>
+              <w:pStyle w:val="Compact"/>
+              <w:jc w:val="left"/>
+            </w:pPr>
+            <w:r>
+              <w:t xml:space="preserve">STD</w:t>
+            </w:r>
+          </w:p>
+        </w:tc>
+        <w:tc>
+          <w:tcPr/>
+          <w:p>
+            <w:pPr>
+              <w:pStyle w:val="Compact"/>
+              <w:jc w:val="left"/>
+            </w:pPr>
+            <w:r>
+              <w:t xml:space="preserve">0</w:t>
+            </w:r>
+          </w:p>
+        </w:tc>
+      </w:tr>
+      <w:tr>
+        <w:tc>
+          <w:tcPr/>
+          <w:p>
+            <w:pPr>
+              <w:pStyle w:val="Compact"/>
+              <w:jc w:val="left"/>
+            </w:pPr>
+            <w:r>
+              <w:rPr>
+                <w:rStyle w:val="VerbatimChar"/>
+              </w:rPr>
+              <w:t xml:space="preserve">SIGN_SHR</w:t>
+            </w:r>
+          </w:p>
+        </w:tc>
+        <w:tc>
+          <w:tcPr/>
+          <w:p>
+            <w:pPr>
+              <w:pStyle w:val="Compact"/>
+              <w:jc w:val="left"/>
+            </w:pPr>
+            <w:r>
+              <w:t xml:space="preserve">STD</w:t>
+            </w:r>
+          </w:p>
+        </w:tc>
+        <w:tc>
+          <w:tcPr/>
+          <w:p>
+            <w:pPr>
+              <w:pStyle w:val="Compact"/>
+              <w:jc w:val="left"/>
+            </w:pPr>
+            <w:r>
+              <w:t xml:space="preserve">(Any</w:t>
+            </w:r>
+            <w:r>
+              <w:t xml:space="preserve"> </w:t>
+            </w:r>
+            <w:r>
+              <w:rPr>
+                <w:rStyle w:val="VerbatimChar"/>
+              </w:rPr>
+              <w:t xml:space="preserve">1</w:t>
+            </w:r>
+            <w:r>
+              <w:t xml:space="preserve"> </w:t>
+            </w:r>
+            <w:r>
+              <w:t xml:space="preserve">bit was shifted past LSB)</w:t>
+            </w:r>
+          </w:p>
+        </w:tc>
+        <w:tc>
+          <w:tcPr/>
+          <w:p>
+            <w:pPr>
+              <w:pStyle w:val="Compact"/>
+              <w:jc w:val="left"/>
+            </w:pPr>
+            <w:r>
+              <w:t xml:space="preserve">X</w:t>
+            </w:r>
+          </w:p>
+        </w:tc>
+        <w:tc>
+          <w:tcPr/>
+          <w:p>
+            <w:pPr>
+              <w:pStyle w:val="Compact"/>
+              <w:jc w:val="left"/>
+            </w:pPr>
+            <w:r>
+              <w:t xml:space="preserve">STD</w:t>
+            </w:r>
+          </w:p>
+        </w:tc>
+        <w:tc>
+          <w:tcPr/>
+          <w:p>
+            <w:pPr>
+              <w:pStyle w:val="Compact"/>
+              <w:jc w:val="left"/>
+            </w:pPr>
+            <w:r>
+              <w:t xml:space="preserve">0</w:t>
+            </w:r>
+          </w:p>
+        </w:tc>
+      </w:tr>
+      <w:tr>
+        <w:tc>
+          <w:tcPr/>
+          <w:p>
+            <w:pPr>
+              <w:pStyle w:val="Compact"/>
+              <w:jc w:val="left"/>
+            </w:pPr>
+            <w:r>
+              <w:rPr>
+                <w:rStyle w:val="VerbatimChar"/>
+              </w:rPr>
+              <w:t xml:space="preserve">SIGN_MVB</w:t>
+            </w:r>
+          </w:p>
+        </w:tc>
+        <w:tc>
+          <w:tcPr/>
+          <w:p>
+            <w:pPr>
+              <w:pStyle w:val="Compact"/>
+              <w:jc w:val="left"/>
+            </w:pPr>
+            <w:r>
+              <w:t xml:space="preserve">X</w:t>
+            </w:r>
+          </w:p>
+        </w:tc>
+        <w:tc>
+          <w:tcPr/>
+          <w:p>
+            <w:pPr>
+              <w:pStyle w:val="Compact"/>
+              <w:jc w:val="left"/>
+            </w:pPr>
+            <w:r>
+              <w:t xml:space="preserve">X</w:t>
+            </w:r>
+          </w:p>
+        </w:tc>
+        <w:tc>
+          <w:tcPr/>
+          <w:p>
+            <w:pPr>
+              <w:pStyle w:val="Compact"/>
+              <w:jc w:val="left"/>
+            </w:pPr>
+            <w:r>
+              <w:t xml:space="preserve">X</w:t>
+            </w:r>
+          </w:p>
+        </w:tc>
+        <w:tc>
+          <w:tcPr/>
+          <w:p>
+            <w:pPr>
+              <w:pStyle w:val="Compact"/>
+              <w:jc w:val="left"/>
+            </w:pPr>
+            <w:r>
+              <w:t xml:space="preserve">X</w:t>
+            </w:r>
+          </w:p>
+        </w:tc>
+        <w:tc>
+          <w:tcPr/>
+          <w:p>
+            <w:pPr>
+              <w:pStyle w:val="Compact"/>
+              <w:jc w:val="left"/>
+            </w:pPr>
+            <w:r>
+              <w:t xml:space="preserve">X</w:t>
+            </w:r>
+          </w:p>
+        </w:tc>
+      </w:tr>
+      <w:tr>
+        <w:tc>
+          <w:tcPr/>
+          <w:p>
+            <w:pPr>
+              <w:pStyle w:val="Compact"/>
+              <w:jc w:val="left"/>
+            </w:pPr>
+            <w:r>
+              <w:rPr>
+                <w:rStyle w:val="VerbatimChar"/>
+              </w:rPr>
+              <w:t xml:space="preserve">SIGN_MVW</w:t>
+            </w:r>
+          </w:p>
+        </w:tc>
+        <w:tc>
+          <w:tcPr/>
+          <w:p>
+            <w:pPr>
+              <w:pStyle w:val="Compact"/>
+              <w:jc w:val="left"/>
+            </w:pPr>
+            <w:r>
+              <w:t xml:space="preserve">X</w:t>
+            </w:r>
+          </w:p>
+        </w:tc>
+        <w:tc>
+          <w:tcPr/>
+          <w:p>
+            <w:pPr>
+              <w:pStyle w:val="Compact"/>
+              <w:jc w:val="left"/>
+            </w:pPr>
+            <w:r>
+              <w:t xml:space="preserve">X</w:t>
+            </w:r>
+          </w:p>
+        </w:tc>
+        <w:tc>
+          <w:tcPr/>
+          <w:p>
+            <w:pPr>
+              <w:pStyle w:val="Compact"/>
+              <w:jc w:val="left"/>
+            </w:pPr>
+            <w:r>
+              <w:t xml:space="preserve">X</w:t>
+            </w:r>
+          </w:p>
+        </w:tc>
+        <w:tc>
+          <w:tcPr/>
+          <w:p>
+            <w:pPr>
+              <w:pStyle w:val="Compact"/>
+              <w:jc w:val="left"/>
+            </w:pPr>
+            <w:r>
+              <w:t xml:space="preserve">X</w:t>
+            </w:r>
+          </w:p>
+        </w:tc>
+        <w:tc>
+          <w:tcPr/>
+          <w:p>
+            <w:pPr>
+              <w:pStyle w:val="Compact"/>
+              <w:jc w:val="left"/>
+            </w:pPr>
+            <w:r>
+              <w:t xml:space="preserve">X</w:t>
+            </w:r>
+          </w:p>
+        </w:tc>
+      </w:tr>
+      <w:tr>
+        <w:tc>
+          <w:tcPr/>
+          <w:p>
+            <w:pPr>
+              <w:pStyle w:val="Compact"/>
+              <w:jc w:val="left"/>
+            </w:pPr>
+            <w:r>
+              <w:rPr>
+                <w:rStyle w:val="VerbatimChar"/>
+              </w:rPr>
+              <w:t xml:space="preserve">SIGN_MVD</w:t>
+            </w:r>
+          </w:p>
+        </w:tc>
+        <w:tc>
+          <w:tcPr/>
+          <w:p>
+            <w:pPr>
+              <w:pStyle w:val="Compact"/>
+              <w:jc w:val="left"/>
+            </w:pPr>
+            <w:r>
+              <w:t xml:space="preserve">X</w:t>
+            </w:r>
+          </w:p>
+        </w:tc>
+        <w:tc>
+          <w:tcPr/>
+          <w:p>
+            <w:pPr>
+              <w:pStyle w:val="Compact"/>
+              <w:jc w:val="left"/>
+            </w:pPr>
+            <w:r>
+              <w:t xml:space="preserve">X</w:t>
+            </w:r>
+          </w:p>
+        </w:tc>
+        <w:tc>
+          <w:tcPr/>
+          <w:p>
+            <w:pPr>
+              <w:pStyle w:val="Compact"/>
+              <w:jc w:val="left"/>
+            </w:pPr>
+            <w:r>
+              <w:t xml:space="preserve">X</w:t>
+            </w:r>
+          </w:p>
+        </w:tc>
+        <w:tc>
+          <w:tcPr/>
+          <w:p>
+            <w:pPr>
+              <w:pStyle w:val="Compact"/>
+              <w:jc w:val="left"/>
+            </w:pPr>
+            <w:r>
+              <w:t xml:space="preserve">X</w:t>
+            </w:r>
+          </w:p>
+        </w:tc>
+        <w:tc>
+          <w:tcPr/>
+          <w:p>
+            <w:pPr>
+              <w:pStyle w:val="Compact"/>
+              <w:jc w:val="left"/>
+            </w:pPr>
+            <w:r>
+              <w:t xml:space="preserve">X</w:t>
+            </w:r>
+          </w:p>
+        </w:tc>
+      </w:tr>
+      <w:tr>
+        <w:tc>
+          <w:tcPr/>
+          <w:p>
+            <w:pPr>
+              <w:pStyle w:val="Compact"/>
+              <w:jc w:val="left"/>
+            </w:pPr>
+            <w:r>
+              <w:rPr>
+                <w:rStyle w:val="VerbatimChar"/>
+              </w:rPr>
+              <w:t xml:space="preserve">SIGN_WCN</w:t>
+            </w:r>
+          </w:p>
+        </w:tc>
+        <w:tc>
+          <w:tcPr/>
+          <w:p>
+            <w:pPr>
+              <w:pStyle w:val="Compact"/>
+              <w:jc w:val="left"/>
+            </w:pPr>
+            <w:r>
+              <w:t xml:space="preserve">X</w:t>
+            </w:r>
+          </w:p>
+        </w:tc>
+        <w:tc>
+          <w:tcPr/>
+          <w:p>
+            <w:pPr>
+              <w:pStyle w:val="Compact"/>
+              <w:jc w:val="left"/>
+            </w:pPr>
+            <w:r>
+              <w:t xml:space="preserve">X</w:t>
+            </w:r>
+          </w:p>
+        </w:tc>
+        <w:tc>
+          <w:tcPr/>
+          <w:p>
+            <w:pPr>
+              <w:pStyle w:val="Compact"/>
+              <w:jc w:val="left"/>
+            </w:pPr>
+            <w:r>
+              <w:t xml:space="preserve">X</w:t>
+            </w:r>
+          </w:p>
+        </w:tc>
+        <w:tc>
+          <w:tcPr/>
+          <w:p>
+            <w:pPr>
+              <w:pStyle w:val="Compact"/>
+              <w:jc w:val="left"/>
+            </w:pPr>
+            <w:r>
+              <w:t xml:space="preserve">X</w:t>
+            </w:r>
+          </w:p>
+        </w:tc>
+        <w:tc>
+          <w:tcPr/>
+          <w:p>
+            <w:pPr>
+              <w:pStyle w:val="Compact"/>
+              <w:jc w:val="left"/>
+            </w:pPr>
+            <w:r>
+              <w:t xml:space="preserve">X</w:t>
+            </w:r>
+          </w:p>
+        </w:tc>
+      </w:tr>
+      <w:tr>
+        <w:tc>
+          <w:tcPr/>
+          <w:p>
+            <w:pPr>
+              <w:pStyle w:val="Compact"/>
+              <w:jc w:val="left"/>
+            </w:pPr>
+            <w:r>
+              <w:rPr>
+                <w:rStyle w:val="VerbatimChar"/>
+              </w:rPr>
+              <w:t xml:space="preserve">SIGN_WCB</w:t>
+            </w:r>
+          </w:p>
+        </w:tc>
+        <w:tc>
+          <w:tcPr/>
+          <w:p>
+            <w:pPr>
+              <w:pStyle w:val="Compact"/>
+              <w:jc w:val="left"/>
+            </w:pPr>
+            <w:r>
+              <w:t xml:space="preserve">X</w:t>
+            </w:r>
+          </w:p>
+        </w:tc>
+        <w:tc>
+          <w:tcPr/>
+          <w:p>
+            <w:pPr>
+              <w:pStyle w:val="Compact"/>
+              <w:jc w:val="left"/>
+            </w:pPr>
+            <w:r>
+              <w:t xml:space="preserve">X</w:t>
+            </w:r>
+          </w:p>
+        </w:tc>
+        <w:tc>
+          <w:tcPr/>
+          <w:p>
+            <w:pPr>
+              <w:pStyle w:val="Compact"/>
+              <w:jc w:val="left"/>
+            </w:pPr>
+            <w:r>
+              <w:t xml:space="preserve">X</w:t>
+            </w:r>
+          </w:p>
+        </w:tc>
+        <w:tc>
+          <w:tcPr/>
+          <w:p>
+            <w:pPr>
+              <w:pStyle w:val="Compact"/>
+              <w:jc w:val="left"/>
+            </w:pPr>
+            <w:r>
+              <w:t xml:space="preserve">X</w:t>
+            </w:r>
+          </w:p>
+        </w:tc>
+        <w:tc>
+          <w:tcPr/>
+          <w:p>
+            <w:pPr>
+              <w:pStyle w:val="Compact"/>
+              <w:jc w:val="left"/>
+            </w:pPr>
+            <w:r>
+              <w:t xml:space="preserve">X</w:t>
+            </w:r>
+          </w:p>
+        </w:tc>
+      </w:tr>
+      <w:tr>
+        <w:tc>
+          <w:tcPr/>
+          <w:p>
+            <w:pPr>
+              <w:pStyle w:val="Compact"/>
+              <w:jc w:val="left"/>
+            </w:pPr>
+            <w:r>
+              <w:rPr>
+                <w:rStyle w:val="VerbatimChar"/>
+              </w:rPr>
+              <w:t xml:space="preserve">SIGN_WFN</w:t>
+            </w:r>
+          </w:p>
+        </w:tc>
+        <w:tc>
+          <w:tcPr/>
+          <w:p>
+            <w:pPr>
+              <w:pStyle w:val="Compact"/>
+              <w:jc w:val="left"/>
+            </w:pPr>
+            <w:r>
+              <w:t xml:space="preserve">X</w:t>
+            </w:r>
+          </w:p>
+        </w:tc>
+        <w:tc>
+          <w:tcPr/>
+          <w:p>
+            <w:pPr>
+              <w:pStyle w:val="Compact"/>
+              <w:jc w:val="left"/>
+            </w:pPr>
+            <w:r>
+              <w:t xml:space="preserve">X</w:t>
+            </w:r>
+          </w:p>
+        </w:tc>
+        <w:tc>
+          <w:tcPr/>
+          <w:p>
+            <w:pPr>
+              <w:pStyle w:val="Compact"/>
+              <w:jc w:val="left"/>
+            </w:pPr>
+            <w:r>
+              <w:t xml:space="preserve">X</w:t>
+            </w:r>
+          </w:p>
+        </w:tc>
+        <w:tc>
+          <w:tcPr/>
+          <w:p>
+            <w:pPr>
+              <w:pStyle w:val="Compact"/>
+              <w:jc w:val="left"/>
+            </w:pPr>
+            <w:r>
+              <w:t xml:space="preserve">X</w:t>
+            </w:r>
+          </w:p>
+        </w:tc>
+        <w:tc>
+          <w:tcPr/>
+          <w:p>
+            <w:pPr>
+              <w:pStyle w:val="Compact"/>
+              <w:jc w:val="left"/>
+            </w:pPr>
+            <w:r>
+              <w:t xml:space="preserve">X</w:t>
+            </w:r>
+          </w:p>
+        </w:tc>
+      </w:tr>
+      <w:tr>
+        <w:tc>
+          <w:tcPr/>
+          <w:p>
+            <w:pPr>
+              <w:pStyle w:val="Compact"/>
+              <w:jc w:val="left"/>
+            </w:pPr>
+            <w:r>
+              <w:rPr>
+                <w:rStyle w:val="VerbatimChar"/>
+              </w:rPr>
+              <w:t xml:space="preserve">SIGN_WFB</w:t>
+            </w:r>
+          </w:p>
+        </w:tc>
+        <w:tc>
+          <w:tcPr/>
+          <w:p>
+            <w:pPr>
+              <w:pStyle w:val="Compact"/>
+              <w:jc w:val="left"/>
+            </w:pPr>
+            <w:r>
+              <w:t xml:space="preserve">X</w:t>
+            </w:r>
+          </w:p>
+        </w:tc>
+        <w:tc>
+          <w:tcPr/>
+          <w:p>
+            <w:pPr>
+              <w:pStyle w:val="Compact"/>
+              <w:jc w:val="left"/>
+            </w:pPr>
+            <w:r>
+              <w:t xml:space="preserve">X</w:t>
+            </w:r>
+          </w:p>
+        </w:tc>
+        <w:tc>
+          <w:tcPr/>
+          <w:p>
+            <w:pPr>
+              <w:pStyle w:val="Compact"/>
+              <w:jc w:val="left"/>
+            </w:pPr>
+            <w:r>
+              <w:t xml:space="preserve">X</w:t>
+            </w:r>
+          </w:p>
+        </w:tc>
+        <w:tc>
+          <w:tcPr/>
+          <w:p>
+            <w:pPr>
+              <w:pStyle w:val="Compact"/>
+              <w:jc w:val="left"/>
+            </w:pPr>
+            <w:r>
+              <w:t xml:space="preserve">X</w:t>
+            </w:r>
+          </w:p>
+        </w:tc>
+        <w:tc>
+          <w:tcPr/>
+          <w:p>
+            <w:pPr>
+              <w:pStyle w:val="Compact"/>
+              <w:jc w:val="left"/>
+            </w:pPr>
+            <w:r>
+              <w:t xml:space="preserve">X</w:t>
+            </w:r>
+          </w:p>
+        </w:tc>
+      </w:tr>
+      <w:tr>
+        <w:tc>
+          <w:tcPr/>
+          <w:p>
+            <w:pPr>
+              <w:pStyle w:val="Compact"/>
+              <w:jc w:val="left"/>
+            </w:pPr>
+            <w:r>
+              <w:rPr>
+                <w:rStyle w:val="VerbatimChar"/>
+              </w:rPr>
+              <w:t xml:space="preserve">SIGN_EXB</w:t>
+            </w:r>
+          </w:p>
+        </w:tc>
+        <w:tc>
+          <w:tcPr/>
+          <w:p>
+            <w:pPr>
+              <w:pStyle w:val="Compact"/>
+              <w:jc w:val="left"/>
+            </w:pPr>
+            <w:r>
+              <w:t xml:space="preserve">STD</w:t>
+            </w:r>
+          </w:p>
+        </w:tc>
+        <w:tc>
+          <w:tcPr/>
+          <w:p>
+            <w:pPr>
+              <w:pStyle w:val="Compact"/>
+              <w:jc w:val="left"/>
+            </w:pPr>
+            <w:r>
+              <w:t xml:space="preserve">0</w:t>
+            </w:r>
+          </w:p>
+        </w:tc>
+        <w:tc>
+          <w:tcPr/>
+          <w:p>
+            <w:pPr>
+              <w:pStyle w:val="Compact"/>
+              <w:jc w:val="left"/>
+            </w:pPr>
+            <w:r>
+              <w:t xml:space="preserve">X</w:t>
+            </w:r>
+          </w:p>
+        </w:tc>
+        <w:tc>
+          <w:tcPr/>
+          <w:p>
+            <w:pPr>
+              <w:pStyle w:val="Compact"/>
+              <w:jc w:val="left"/>
+            </w:pPr>
+            <w:r>
+              <w:t xml:space="preserve">STD</w:t>
+            </w:r>
+          </w:p>
+        </w:tc>
+        <w:tc>
+          <w:tcPr/>
+          <w:p>
+            <w:pPr>
+              <w:pStyle w:val="Compact"/>
+              <w:jc w:val="left"/>
+            </w:pPr>
+            <w:r>
+              <w:t xml:space="preserve">0</w:t>
+            </w:r>
+          </w:p>
+        </w:tc>
+      </w:tr>
+      <w:tr>
+        <w:tc>
+          <w:tcPr/>
+          <w:p>
+            <w:pPr>
+              <w:pStyle w:val="Compact"/>
+              <w:jc w:val="left"/>
+            </w:pPr>
+            <w:r>
+              <w:rPr>
+                <w:rStyle w:val="VerbatimChar"/>
+              </w:rPr>
+              <w:t xml:space="preserve">SIGN_EXW</w:t>
+            </w:r>
+          </w:p>
+        </w:tc>
+        <w:tc>
+          <w:tcPr/>
+          <w:p>
+            <w:pPr>
+              <w:pStyle w:val="Compact"/>
+              <w:jc w:val="left"/>
+            </w:pPr>
+            <w:r>
+              <w:t xml:space="preserve">STD</w:t>
+            </w:r>
+          </w:p>
+        </w:tc>
+        <w:tc>
+          <w:tcPr/>
+          <w:p>
+            <w:pPr>
+              <w:pStyle w:val="Compact"/>
+              <w:jc w:val="left"/>
+            </w:pPr>
+            <w:r>
+              <w:t xml:space="preserve">0</w:t>
+            </w:r>
+          </w:p>
+        </w:tc>
+        <w:tc>
+          <w:tcPr/>
+          <w:p>
+            <w:pPr>
+              <w:pStyle w:val="Compact"/>
+              <w:jc w:val="left"/>
+            </w:pPr>
+            <w:r>
+              <w:t xml:space="preserve">X</w:t>
+            </w:r>
+          </w:p>
+        </w:tc>
+        <w:tc>
+          <w:tcPr/>
+          <w:p>
+            <w:pPr>
+              <w:pStyle w:val="Compact"/>
+              <w:jc w:val="left"/>
+            </w:pPr>
+            <w:r>
+              <w:t xml:space="preserve">STD</w:t>
+            </w:r>
+          </w:p>
+        </w:tc>
+        <w:tc>
+          <w:tcPr/>
+          <w:p>
+            <w:pPr>
+              <w:pStyle w:val="Compact"/>
+              <w:jc w:val="left"/>
+            </w:pPr>
+            <w:r>
+              <w:t xml:space="preserve">0</w:t>
+            </w:r>
+          </w:p>
+        </w:tc>
+      </w:tr>
+      <w:tr>
+        <w:tc>
+          <w:tcPr/>
+          <w:p>
+            <w:pPr>
+              <w:pStyle w:val="Compact"/>
+              <w:jc w:val="left"/>
+            </w:pPr>
+            <w:r>
+              <w:rPr>
+                <w:rStyle w:val="VerbatimChar"/>
+              </w:rPr>
+              <w:t xml:space="preserve">SIGN_EXD</w:t>
+            </w:r>
+          </w:p>
+        </w:tc>
+        <w:tc>
+          <w:tcPr/>
+          <w:p>
+            <w:pPr>
+              <w:pStyle w:val="Compact"/>
+              <w:jc w:val="left"/>
+            </w:pPr>
+            <w:r>
+              <w:t xml:space="preserve">STD</w:t>
+            </w:r>
+          </w:p>
+        </w:tc>
+        <w:tc>
+          <w:tcPr/>
+          <w:p>
+            <w:pPr>
+              <w:pStyle w:val="Compact"/>
+              <w:jc w:val="left"/>
+            </w:pPr>
+            <w:r>
+              <w:t xml:space="preserve">0</w:t>
+            </w:r>
+          </w:p>
+        </w:tc>
+        <w:tc>
+          <w:tcPr/>
+          <w:p>
+            <w:pPr>
+              <w:pStyle w:val="Compact"/>
+              <w:jc w:val="left"/>
+            </w:pPr>
+            <w:r>
+              <w:t xml:space="preserve">X</w:t>
+            </w:r>
+          </w:p>
+        </w:tc>
+        <w:tc>
+          <w:tcPr/>
+          <w:p>
+            <w:pPr>
+              <w:pStyle w:val="Compact"/>
+              <w:jc w:val="left"/>
+            </w:pPr>
+            <w:r>
+              <w:t xml:space="preserve">STD</w:t>
+            </w:r>
+          </w:p>
+        </w:tc>
+        <w:tc>
+          <w:tcPr/>
+          <w:p>
+            <w:pPr>
+              <w:pStyle w:val="Compact"/>
+              <w:jc w:val="left"/>
+            </w:pPr>
+            <w:r>
+              <w:t xml:space="preserve">0</w:t>
+            </w:r>
+          </w:p>
+        </w:tc>
+      </w:tr>
+      <w:tr>
+        <w:tc>
+          <w:tcPr/>
+          <w:p>
+            <w:pPr>
+              <w:pStyle w:val="Compact"/>
+              <w:jc w:val="left"/>
+            </w:pPr>
+            <w:r>
+              <w:rPr>
+                <w:rStyle w:val="VerbatimChar"/>
+              </w:rPr>
+              <w:t xml:space="preserve">SIGN_NEG</w:t>
+            </w:r>
+          </w:p>
+        </w:tc>
+        <w:tc>
+          <w:tcPr/>
+          <w:p>
+            <w:pPr>
+              <w:pStyle w:val="Compact"/>
+              <w:jc w:val="left"/>
+            </w:pPr>
+            <w:r>
+              <w:t xml:space="preserve">STD</w:t>
+            </w:r>
+          </w:p>
+        </w:tc>
+        <w:tc>
+          <w:tcPr/>
+          <w:p>
+            <w:pPr>
+              <w:pStyle w:val="Compact"/>
+              <w:jc w:val="left"/>
+            </w:pPr>
+            <w:r>
+              <w:t xml:space="preserve">0</w:t>
+            </w:r>
+          </w:p>
+        </w:tc>
+        <w:tc>
+          <w:tcPr/>
+          <w:p>
+            <w:pPr>
+              <w:pStyle w:val="Compact"/>
+              <w:jc w:val="left"/>
+            </w:pPr>
+            <w:r>
+              <w:t xml:space="preserve">X</w:t>
+            </w:r>
+          </w:p>
+        </w:tc>
+        <w:tc>
+          <w:tcPr/>
+          <w:p>
+            <w:pPr>
+              <w:pStyle w:val="Compact"/>
+              <w:jc w:val="left"/>
+            </w:pPr>
+            <w:r>
+              <w:t xml:space="preserve">STD</w:t>
+            </w:r>
+          </w:p>
+        </w:tc>
+        <w:tc>
+          <w:tcPr/>
+          <w:p>
+            <w:pPr>
+              <w:pStyle w:val="Compact"/>
+              <w:jc w:val="left"/>
+            </w:pPr>
+            <w:r>
+              <w:t xml:space="preserve">0</w:t>
+            </w:r>
+          </w:p>
+        </w:tc>
+      </w:tr>
+      <w:tr>
+        <w:tc>
+          <w:tcPr/>
+          <w:p>
+            <w:pPr>
+              <w:pStyle w:val="Compact"/>
+              <w:jc w:val="left"/>
+            </w:pPr>
+            <w:r>
+              <w:rPr>
+                <w:rStyle w:val="VerbatimChar"/>
+              </w:rPr>
+              <w:t xml:space="preserve">FLPT_ADD</w:t>
+            </w:r>
+          </w:p>
+        </w:tc>
+        <w:tc>
+          <w:tcPr/>
+          <w:p>
+            <w:pPr>
+              <w:pStyle w:val="Compact"/>
+              <w:jc w:val="left"/>
+            </w:pPr>
+            <w:r>
+              <w:t xml:space="preserve">STD</w:t>
+            </w:r>
+          </w:p>
+        </w:tc>
+        <w:tc>
+          <w:tcPr/>
+          <w:p>
+            <w:pPr>
+              <w:pStyle w:val="Compact"/>
+              <w:jc w:val="left"/>
+            </w:pPr>
+            <w:r>
+              <w:t xml:space="preserve">(Result is less than the initial value)</w:t>
+            </w:r>
+          </w:p>
+        </w:tc>
+        <w:tc>
+          <w:tcPr/>
+          <w:p>
+            <w:pPr>
+              <w:pStyle w:val="Compact"/>
+              <w:jc w:val="left"/>
+            </w:pPr>
+            <w:r>
+              <w:t xml:space="preserve">X</w:t>
+            </w:r>
+          </w:p>
+        </w:tc>
+        <w:tc>
+          <w:tcPr/>
+          <w:p>
+            <w:pPr>
+              <w:pStyle w:val="Compact"/>
+              <w:jc w:val="left"/>
+            </w:pPr>
+            <w:r>
+              <w:t xml:space="preserve">STD</w:t>
+            </w:r>
+          </w:p>
+        </w:tc>
+        <w:tc>
+          <w:tcPr/>
+          <w:p>
+            <w:pPr>
+              <w:pStyle w:val="Compact"/>
+              <w:jc w:val="left"/>
+            </w:pPr>
+            <w:r>
+              <w:t xml:space="preserve">0</w:t>
+            </w:r>
+          </w:p>
+        </w:tc>
+      </w:tr>
+      <w:tr>
+        <w:tc>
+          <w:tcPr/>
+          <w:p>
+            <w:pPr>
+              <w:pStyle w:val="Compact"/>
+              <w:jc w:val="left"/>
+            </w:pPr>
+            <w:r>
+              <w:rPr>
+                <w:rStyle w:val="VerbatimChar"/>
+              </w:rPr>
+              <w:t xml:space="preserve">FLPT_SUB</w:t>
+            </w:r>
+          </w:p>
+        </w:tc>
+        <w:tc>
+          <w:tcPr/>
+          <w:p>
+            <w:pPr>
+              <w:pStyle w:val="Compact"/>
+              <w:jc w:val="left"/>
+            </w:pPr>
+            <w:r>
+              <w:t xml:space="preserve">STD</w:t>
+            </w:r>
+          </w:p>
+        </w:tc>
+        <w:tc>
+          <w:tcPr/>
+          <w:p>
+            <w:pPr>
+              <w:pStyle w:val="Compact"/>
+              <w:jc w:val="left"/>
+            </w:pPr>
+            <w:r>
+              <w:t xml:space="preserve">(Result is greater than the initial value)</w:t>
+            </w:r>
+          </w:p>
+        </w:tc>
+        <w:tc>
+          <w:tcPr/>
+          <w:p>
+            <w:pPr>
+              <w:pStyle w:val="Compact"/>
+              <w:jc w:val="left"/>
+            </w:pPr>
+            <w:r>
+              <w:t xml:space="preserve">X</w:t>
+            </w:r>
+          </w:p>
+        </w:tc>
+        <w:tc>
+          <w:tcPr/>
+          <w:p>
+            <w:pPr>
+              <w:pStyle w:val="Compact"/>
+              <w:jc w:val="left"/>
+            </w:pPr>
+            <w:r>
+              <w:t xml:space="preserve">STD</w:t>
+            </w:r>
+          </w:p>
+        </w:tc>
+        <w:tc>
+          <w:tcPr/>
+          <w:p>
+            <w:pPr>
+              <w:pStyle w:val="Compact"/>
+              <w:jc w:val="left"/>
+            </w:pPr>
+            <w:r>
+              <w:t xml:space="preserve">0</w:t>
+            </w:r>
+          </w:p>
+        </w:tc>
+      </w:tr>
+      <w:tr>
+        <w:tc>
+          <w:tcPr/>
+          <w:p>
+            <w:pPr>
+              <w:pStyle w:val="Compact"/>
+              <w:jc w:val="left"/>
+            </w:pPr>
+            <w:r>
+              <w:rPr>
+                <w:rStyle w:val="VerbatimChar"/>
+              </w:rPr>
+              <w:t xml:space="preserve">FLPT_MUL</w:t>
+            </w:r>
+          </w:p>
+        </w:tc>
+        <w:tc>
+          <w:tcPr/>
+          <w:p>
+            <w:pPr>
+              <w:pStyle w:val="Compact"/>
+              <w:jc w:val="left"/>
+            </w:pPr>
+            <w:r>
+              <w:t xml:space="preserve">STD</w:t>
+            </w:r>
+          </w:p>
+        </w:tc>
+        <w:tc>
+          <w:tcPr/>
+          <w:p>
+            <w:pPr>
+              <w:pStyle w:val="Compact"/>
+              <w:jc w:val="left"/>
+            </w:pPr>
+            <w:r>
+              <w:t xml:space="preserve">(Result is less than the initial value)</w:t>
+            </w:r>
+          </w:p>
+        </w:tc>
+        <w:tc>
+          <w:tcPr/>
+          <w:p>
+            <w:pPr>
+              <w:pStyle w:val="Compact"/>
+              <w:jc w:val="left"/>
+            </w:pPr>
+            <w:r>
+              <w:t xml:space="preserve">X</w:t>
+            </w:r>
+          </w:p>
+        </w:tc>
+        <w:tc>
+          <w:tcPr/>
+          <w:p>
+            <w:pPr>
+              <w:pStyle w:val="Compact"/>
+              <w:jc w:val="left"/>
+            </w:pPr>
+            <w:r>
+              <w:t xml:space="preserve">STD</w:t>
+            </w:r>
+          </w:p>
+        </w:tc>
+        <w:tc>
+          <w:tcPr/>
+          <w:p>
+            <w:pPr>
+              <w:pStyle w:val="Compact"/>
+              <w:jc w:val="left"/>
+            </w:pPr>
+            <w:r>
+              <w:t xml:space="preserve">0</w:t>
+            </w:r>
+          </w:p>
+        </w:tc>
+      </w:tr>
+      <w:tr>
+        <w:tc>
+          <w:tcPr/>
+          <w:p>
+            <w:pPr>
+              <w:pStyle w:val="Compact"/>
+              <w:jc w:val="left"/>
+            </w:pPr>
+            <w:r>
+              <w:rPr>
+                <w:rStyle w:val="VerbatimChar"/>
+              </w:rPr>
+              <w:t xml:space="preserve">FLPT_DIV</w:t>
+            </w:r>
+          </w:p>
+        </w:tc>
+        <w:tc>
+          <w:tcPr/>
+          <w:p>
+            <w:pPr>
+              <w:pStyle w:val="Compact"/>
+              <w:jc w:val="left"/>
+            </w:pPr>
+            <w:r>
+              <w:t xml:space="preserve">STD</w:t>
+            </w:r>
+          </w:p>
+        </w:tc>
+        <w:tc>
+          <w:tcPr/>
+          <w:p>
+            <w:pPr>
+              <w:pStyle w:val="Compact"/>
+              <w:jc w:val="left"/>
+            </w:pPr>
+            <w:r>
+              <w:t xml:space="preserve">0</w:t>
+            </w:r>
+          </w:p>
+        </w:tc>
+        <w:tc>
+          <w:tcPr/>
+          <w:p>
+            <w:pPr>
+              <w:pStyle w:val="Compact"/>
+              <w:jc w:val="left"/>
+            </w:pPr>
+            <w:r>
+              <w:t xml:space="preserve">X</w:t>
+            </w:r>
+          </w:p>
+        </w:tc>
+        <w:tc>
+          <w:tcPr/>
+          <w:p>
+            <w:pPr>
+              <w:pStyle w:val="Compact"/>
+              <w:jc w:val="left"/>
+            </w:pPr>
+            <w:r>
+              <w:t xml:space="preserve">STD</w:t>
+            </w:r>
+          </w:p>
+        </w:tc>
+        <w:tc>
+          <w:tcPr/>
+          <w:p>
+            <w:pPr>
+              <w:pStyle w:val="Compact"/>
+              <w:jc w:val="left"/>
+            </w:pPr>
+            <w:r>
+              <w:t xml:space="preserve">0</w:t>
+            </w:r>
+          </w:p>
+        </w:tc>
+      </w:tr>
+      <w:tr>
+        <w:tc>
+          <w:tcPr/>
+          <w:p>
+            <w:pPr>
+              <w:pStyle w:val="Compact"/>
+              <w:jc w:val="left"/>
+            </w:pPr>
+            <w:r>
+              <w:rPr>
+                <w:rStyle w:val="VerbatimChar"/>
+              </w:rPr>
+              <w:t xml:space="preserve">FLPT_DVR</w:t>
+            </w:r>
+          </w:p>
+        </w:tc>
+        <w:tc>
+          <w:tcPr/>
+          <w:p>
+            <w:pPr>
+              <w:pStyle w:val="Compact"/>
+              <w:jc w:val="left"/>
+            </w:pPr>
+            <w:r>
+              <w:t xml:space="preserve">STD</w:t>
+            </w:r>
+          </w:p>
+        </w:tc>
+        <w:tc>
+          <w:tcPr/>
+          <w:p>
+            <w:pPr>
+              <w:pStyle w:val="Compact"/>
+              <w:jc w:val="left"/>
+            </w:pPr>
+            <w:r>
+              <w:t xml:space="preserve">0</w:t>
+            </w:r>
+          </w:p>
+        </w:tc>
+        <w:tc>
+          <w:tcPr/>
+          <w:p>
+            <w:pPr>
+              <w:pStyle w:val="Compact"/>
+              <w:jc w:val="left"/>
+            </w:pPr>
+            <w:r>
+              <w:t xml:space="preserve">X</w:t>
+            </w:r>
+          </w:p>
+        </w:tc>
+        <w:tc>
+          <w:tcPr/>
+          <w:p>
+            <w:pPr>
+              <w:pStyle w:val="Compact"/>
+              <w:jc w:val="left"/>
+            </w:pPr>
+            <w:r>
+              <w:t xml:space="preserve">STD</w:t>
+            </w:r>
+          </w:p>
+        </w:tc>
+        <w:tc>
+          <w:tcPr/>
+          <w:p>
+            <w:pPr>
+              <w:pStyle w:val="Compact"/>
+              <w:jc w:val="left"/>
+            </w:pPr>
+            <w:r>
+              <w:t xml:space="preserve">0</w:t>
+            </w:r>
+          </w:p>
+        </w:tc>
+      </w:tr>
+      <w:tr>
+        <w:tc>
+          <w:tcPr/>
+          <w:p>
+            <w:pPr>
+              <w:pStyle w:val="Compact"/>
+              <w:jc w:val="left"/>
+            </w:pPr>
+            <w:r>
+              <w:rPr>
+                <w:rStyle w:val="VerbatimChar"/>
+              </w:rPr>
+              <w:t xml:space="preserve">FLPT_REM</w:t>
+            </w:r>
+          </w:p>
+        </w:tc>
+        <w:tc>
+          <w:tcPr/>
+          <w:p>
+            <w:pPr>
+              <w:pStyle w:val="Compact"/>
+              <w:jc w:val="left"/>
+            </w:pPr>
+            <w:r>
+              <w:t xml:space="preserve">STD</w:t>
+            </w:r>
+          </w:p>
+        </w:tc>
+        <w:tc>
+          <w:tcPr/>
+          <w:p>
+            <w:pPr>
+              <w:pStyle w:val="Compact"/>
+              <w:jc w:val="left"/>
+            </w:pPr>
+            <w:r>
+              <w:t xml:space="preserve">0</w:t>
+            </w:r>
+          </w:p>
+        </w:tc>
+        <w:tc>
+          <w:tcPr/>
+          <w:p>
+            <w:pPr>
+              <w:pStyle w:val="Compact"/>
+              <w:jc w:val="left"/>
+            </w:pPr>
+            <w:r>
+              <w:t xml:space="preserve">X</w:t>
+            </w:r>
+          </w:p>
+        </w:tc>
+        <w:tc>
+          <w:tcPr/>
+          <w:p>
+            <w:pPr>
+              <w:pStyle w:val="Compact"/>
+              <w:jc w:val="left"/>
+            </w:pPr>
+            <w:r>
+              <w:t xml:space="preserve">STD</w:t>
+            </w:r>
+          </w:p>
+        </w:tc>
+        <w:tc>
+          <w:tcPr/>
+          <w:p>
+            <w:pPr>
+              <w:pStyle w:val="Compact"/>
+              <w:jc w:val="left"/>
+            </w:pPr>
+            <w:r>
+              <w:t xml:space="preserve">0</w:t>
+            </w:r>
+          </w:p>
+        </w:tc>
+      </w:tr>
+      <w:tr>
+        <w:tc>
+          <w:tcPr/>
+          <w:p>
+            <w:pPr>
+              <w:pStyle w:val="Compact"/>
+              <w:jc w:val="left"/>
+            </w:pPr>
+            <w:r>
+              <w:rPr>
+                <w:rStyle w:val="VerbatimChar"/>
+              </w:rPr>
+              <w:t xml:space="preserve">FLPT_SIN</w:t>
+            </w:r>
+          </w:p>
+        </w:tc>
+        <w:tc>
+          <w:tcPr/>
+          <w:p>
+            <w:pPr>
+              <w:pStyle w:val="Compact"/>
+              <w:jc w:val="left"/>
+            </w:pPr>
+            <w:r>
+              <w:t xml:space="preserve">STD</w:t>
+            </w:r>
+          </w:p>
+        </w:tc>
+        <w:tc>
+          <w:tcPr/>
+          <w:p>
+            <w:pPr>
+              <w:pStyle w:val="Compact"/>
+              <w:jc w:val="left"/>
+            </w:pPr>
+            <w:r>
+              <w:t xml:space="preserve">0</w:t>
+            </w:r>
+          </w:p>
+        </w:tc>
+        <w:tc>
+          <w:tcPr/>
+          <w:p>
+            <w:pPr>
+              <w:pStyle w:val="Compact"/>
+              <w:jc w:val="left"/>
+            </w:pPr>
+            <w:r>
+              <w:t xml:space="preserve">X</w:t>
+            </w:r>
+          </w:p>
+        </w:tc>
+        <w:tc>
+          <w:tcPr/>
+          <w:p>
+            <w:pPr>
+              <w:pStyle w:val="Compact"/>
+              <w:jc w:val="left"/>
+            </w:pPr>
+            <w:r>
+              <w:t xml:space="preserve">STD</w:t>
+            </w:r>
+          </w:p>
+        </w:tc>
+        <w:tc>
+          <w:tcPr/>
+          <w:p>
+            <w:pPr>
+              <w:pStyle w:val="Compact"/>
+              <w:jc w:val="left"/>
+            </w:pPr>
+            <w:r>
+              <w:t xml:space="preserve">0</w:t>
+            </w:r>
+          </w:p>
+        </w:tc>
+      </w:tr>
+      <w:tr>
+        <w:tc>
+          <w:tcPr/>
+          <w:p>
+            <w:pPr>
+              <w:pStyle w:val="Compact"/>
+              <w:jc w:val="left"/>
+            </w:pPr>
+            <w:r>
+              <w:rPr>
+                <w:rStyle w:val="VerbatimChar"/>
+              </w:rPr>
+              <w:t xml:space="preserve">FLPT_ASN</w:t>
+            </w:r>
+          </w:p>
+        </w:tc>
+        <w:tc>
+          <w:tcPr/>
+          <w:p>
+            <w:pPr>
+              <w:pStyle w:val="Compact"/>
+              <w:jc w:val="left"/>
+            </w:pPr>
+            <w:r>
+              <w:t xml:space="preserve">STD</w:t>
+            </w:r>
+          </w:p>
+        </w:tc>
+        <w:tc>
+          <w:tcPr/>
+          <w:p>
+            <w:pPr>
+              <w:pStyle w:val="Compact"/>
+              <w:jc w:val="left"/>
+            </w:pPr>
+            <w:r>
+              <w:t xml:space="preserve">0</w:t>
+            </w:r>
+          </w:p>
+        </w:tc>
+        <w:tc>
+          <w:tcPr/>
+          <w:p>
+            <w:pPr>
+              <w:pStyle w:val="Compact"/>
+              <w:jc w:val="left"/>
+            </w:pPr>
+            <w:r>
+              <w:t xml:space="preserve">X</w:t>
+            </w:r>
+          </w:p>
+        </w:tc>
+        <w:tc>
+          <w:tcPr/>
+          <w:p>
+            <w:pPr>
+              <w:pStyle w:val="Compact"/>
+              <w:jc w:val="left"/>
+            </w:pPr>
+            <w:r>
+              <w:t xml:space="preserve">STD</w:t>
+            </w:r>
+          </w:p>
+        </w:tc>
+        <w:tc>
+          <w:tcPr/>
+          <w:p>
+            <w:pPr>
+              <w:pStyle w:val="Compact"/>
+              <w:jc w:val="left"/>
+            </w:pPr>
+            <w:r>
+              <w:t xml:space="preserve">0</w:t>
+            </w:r>
+          </w:p>
+        </w:tc>
+      </w:tr>
+      <w:tr>
+        <w:tc>
+          <w:tcPr/>
+          <w:p>
+            <w:pPr>
+              <w:pStyle w:val="Compact"/>
+              <w:jc w:val="left"/>
+            </w:pPr>
+            <w:r>
+              <w:rPr>
+                <w:rStyle w:val="VerbatimChar"/>
+              </w:rPr>
+              <w:t xml:space="preserve">FLPT_COS</w:t>
+            </w:r>
+          </w:p>
+        </w:tc>
+        <w:tc>
+          <w:tcPr/>
+          <w:p>
+            <w:pPr>
+              <w:pStyle w:val="Compact"/>
+              <w:jc w:val="left"/>
+            </w:pPr>
+            <w:r>
+              <w:t xml:space="preserve">STD</w:t>
+            </w:r>
+          </w:p>
+        </w:tc>
+        <w:tc>
+          <w:tcPr/>
+          <w:p>
+            <w:pPr>
+              <w:pStyle w:val="Compact"/>
+              <w:jc w:val="left"/>
+            </w:pPr>
+            <w:r>
+              <w:t xml:space="preserve">0</w:t>
+            </w:r>
+          </w:p>
+        </w:tc>
+        <w:tc>
+          <w:tcPr/>
+          <w:p>
+            <w:pPr>
+              <w:pStyle w:val="Compact"/>
+              <w:jc w:val="left"/>
+            </w:pPr>
+            <w:r>
+              <w:t xml:space="preserve">X</w:t>
+            </w:r>
+          </w:p>
+        </w:tc>
+        <w:tc>
+          <w:tcPr/>
+          <w:p>
+            <w:pPr>
+              <w:pStyle w:val="Compact"/>
+              <w:jc w:val="left"/>
+            </w:pPr>
+            <w:r>
+              <w:t xml:space="preserve">STD</w:t>
+            </w:r>
+          </w:p>
+        </w:tc>
+        <w:tc>
+          <w:tcPr/>
+          <w:p>
+            <w:pPr>
+              <w:pStyle w:val="Compact"/>
+              <w:jc w:val="left"/>
+            </w:pPr>
+            <w:r>
+              <w:t xml:space="preserve">0</w:t>
+            </w:r>
+          </w:p>
+        </w:tc>
+      </w:tr>
+      <w:tr>
+        <w:tc>
+          <w:tcPr/>
+          <w:p>
+            <w:pPr>
+              <w:pStyle w:val="Compact"/>
+              <w:jc w:val="left"/>
+            </w:pPr>
+            <w:r>
+              <w:rPr>
+                <w:rStyle w:val="VerbatimChar"/>
+              </w:rPr>
+              <w:t xml:space="preserve">FLPT_ACS</w:t>
+            </w:r>
+          </w:p>
+        </w:tc>
+        <w:tc>
+          <w:tcPr/>
+          <w:p>
+            <w:pPr>
+              <w:pStyle w:val="Compact"/>
+              <w:jc w:val="left"/>
+            </w:pPr>
+            <w:r>
+              <w:t xml:space="preserve">STD</w:t>
+            </w:r>
+          </w:p>
+        </w:tc>
+        <w:tc>
+          <w:tcPr/>
+          <w:p>
+            <w:pPr>
+              <w:pStyle w:val="Compact"/>
+              <w:jc w:val="left"/>
+            </w:pPr>
+            <w:r>
+              <w:t xml:space="preserve">0</w:t>
+            </w:r>
+          </w:p>
+        </w:tc>
+        <w:tc>
+          <w:tcPr/>
+          <w:p>
+            <w:pPr>
+              <w:pStyle w:val="Compact"/>
+              <w:jc w:val="left"/>
+            </w:pPr>
+            <w:r>
+              <w:t xml:space="preserve">X</w:t>
+            </w:r>
+          </w:p>
+        </w:tc>
+        <w:tc>
+          <w:tcPr/>
+          <w:p>
+            <w:pPr>
+              <w:pStyle w:val="Compact"/>
+              <w:jc w:val="left"/>
+            </w:pPr>
+            <w:r>
+              <w:t xml:space="preserve">STD</w:t>
+            </w:r>
+          </w:p>
+        </w:tc>
+        <w:tc>
+          <w:tcPr/>
+          <w:p>
+            <w:pPr>
+              <w:pStyle w:val="Compact"/>
+              <w:jc w:val="left"/>
+            </w:pPr>
+            <w:r>
+              <w:t xml:space="preserve">0</w:t>
+            </w:r>
+          </w:p>
+        </w:tc>
+      </w:tr>
+      <w:tr>
+        <w:tc>
+          <w:tcPr/>
+          <w:p>
+            <w:pPr>
+              <w:pStyle w:val="Compact"/>
+              <w:jc w:val="left"/>
+            </w:pPr>
+            <w:r>
+              <w:rPr>
+                <w:rStyle w:val="VerbatimChar"/>
+              </w:rPr>
+              <w:t xml:space="preserve">FLPT_TAN</w:t>
+            </w:r>
+          </w:p>
+        </w:tc>
+        <w:tc>
+          <w:tcPr/>
+          <w:p>
+            <w:pPr>
+              <w:pStyle w:val="Compact"/>
+              <w:jc w:val="left"/>
+            </w:pPr>
+            <w:r>
+              <w:t xml:space="preserve">STD</w:t>
+            </w:r>
+          </w:p>
+        </w:tc>
+        <w:tc>
+          <w:tcPr/>
+          <w:p>
+            <w:pPr>
+              <w:pStyle w:val="Compact"/>
+              <w:jc w:val="left"/>
+            </w:pPr>
+            <w:r>
+              <w:t xml:space="preserve">0</w:t>
+            </w:r>
+          </w:p>
+        </w:tc>
+        <w:tc>
+          <w:tcPr/>
+          <w:p>
+            <w:pPr>
+              <w:pStyle w:val="Compact"/>
+              <w:jc w:val="left"/>
+            </w:pPr>
+            <w:r>
+              <w:t xml:space="preserve">X</w:t>
+            </w:r>
+          </w:p>
+        </w:tc>
+        <w:tc>
+          <w:tcPr/>
+          <w:p>
+            <w:pPr>
+              <w:pStyle w:val="Compact"/>
+              <w:jc w:val="left"/>
+            </w:pPr>
+            <w:r>
+              <w:t xml:space="preserve">STD</w:t>
+            </w:r>
+          </w:p>
+        </w:tc>
+        <w:tc>
+          <w:tcPr/>
+          <w:p>
+            <w:pPr>
+              <w:pStyle w:val="Compact"/>
+              <w:jc w:val="left"/>
+            </w:pPr>
+            <w:r>
+              <w:t xml:space="preserve">0</w:t>
+            </w:r>
+          </w:p>
+        </w:tc>
+      </w:tr>
+      <w:tr>
+        <w:tc>
+          <w:tcPr/>
+          <w:p>
+            <w:pPr>
+              <w:pStyle w:val="Compact"/>
+              <w:jc w:val="left"/>
+            </w:pPr>
+            <w:r>
+              <w:rPr>
+                <w:rStyle w:val="VerbatimChar"/>
+              </w:rPr>
+              <w:t xml:space="preserve">FLPT_ATN</w:t>
+            </w:r>
+          </w:p>
+        </w:tc>
+        <w:tc>
+          <w:tcPr/>
+          <w:p>
+            <w:pPr>
+              <w:pStyle w:val="Compact"/>
+              <w:jc w:val="left"/>
+            </w:pPr>
+            <w:r>
+              <w:t xml:space="preserve">STD</w:t>
+            </w:r>
+          </w:p>
+        </w:tc>
+        <w:tc>
+          <w:tcPr/>
+          <w:p>
+            <w:pPr>
+              <w:pStyle w:val="Compact"/>
+              <w:jc w:val="left"/>
+            </w:pPr>
+            <w:r>
+              <w:t xml:space="preserve">0</w:t>
+            </w:r>
+          </w:p>
+        </w:tc>
+        <w:tc>
+          <w:tcPr/>
+          <w:p>
+            <w:pPr>
+              <w:pStyle w:val="Compact"/>
+              <w:jc w:val="left"/>
+            </w:pPr>
+            <w:r>
+              <w:t xml:space="preserve">X</w:t>
+            </w:r>
+          </w:p>
+        </w:tc>
+        <w:tc>
+          <w:tcPr/>
+          <w:p>
+            <w:pPr>
+              <w:pStyle w:val="Compact"/>
+              <w:jc w:val="left"/>
+            </w:pPr>
+            <w:r>
+              <w:t xml:space="preserve">STD</w:t>
+            </w:r>
+          </w:p>
+        </w:tc>
+        <w:tc>
+          <w:tcPr/>
+          <w:p>
+            <w:pPr>
+              <w:pStyle w:val="Compact"/>
+              <w:jc w:val="left"/>
+            </w:pPr>
+            <w:r>
+              <w:t xml:space="preserve">0</w:t>
+            </w:r>
+          </w:p>
+        </w:tc>
+      </w:tr>
+      <w:tr>
+        <w:tc>
+          <w:tcPr/>
+          <w:p>
+            <w:pPr>
+              <w:pStyle w:val="Compact"/>
+              <w:jc w:val="left"/>
+            </w:pPr>
+            <w:r>
+              <w:rPr>
+                <w:rStyle w:val="VerbatimChar"/>
+              </w:rPr>
+              <w:t xml:space="preserve">FLPT_PTN</w:t>
+            </w:r>
+          </w:p>
+        </w:tc>
+        <w:tc>
+          <w:tcPr/>
+          <w:p>
+            <w:pPr>
+              <w:pStyle w:val="Compact"/>
+              <w:jc w:val="left"/>
+            </w:pPr>
+            <w:r>
+              <w:t xml:space="preserve">STD</w:t>
+            </w:r>
+          </w:p>
+        </w:tc>
+        <w:tc>
+          <w:tcPr/>
+          <w:p>
+            <w:pPr>
+              <w:pStyle w:val="Compact"/>
+              <w:jc w:val="left"/>
+            </w:pPr>
+            <w:r>
+              <w:t xml:space="preserve">0</w:t>
+            </w:r>
+          </w:p>
+        </w:tc>
+        <w:tc>
+          <w:tcPr/>
+          <w:p>
+            <w:pPr>
+              <w:pStyle w:val="Compact"/>
+              <w:jc w:val="left"/>
+            </w:pPr>
+            <w:r>
+              <w:t xml:space="preserve">X</w:t>
+            </w:r>
+          </w:p>
+        </w:tc>
+        <w:tc>
+          <w:tcPr/>
+          <w:p>
+            <w:pPr>
+              <w:pStyle w:val="Compact"/>
+              <w:jc w:val="left"/>
+            </w:pPr>
+            <w:r>
+              <w:t xml:space="preserve">STD</w:t>
+            </w:r>
+          </w:p>
+        </w:tc>
+        <w:tc>
+          <w:tcPr/>
+          <w:p>
+            <w:pPr>
+              <w:pStyle w:val="Compact"/>
+              <w:jc w:val="left"/>
+            </w:pPr>
+            <w:r>
+              <w:t xml:space="preserve">0</w:t>
+            </w:r>
+          </w:p>
+        </w:tc>
+      </w:tr>
+      <w:tr>
+        <w:tc>
+          <w:tcPr/>
+          <w:p>
+            <w:pPr>
+              <w:pStyle w:val="Compact"/>
+              <w:jc w:val="left"/>
+            </w:pPr>
+            <w:r>
+              <w:rPr>
+                <w:rStyle w:val="VerbatimChar"/>
+              </w:rPr>
+              <w:t xml:space="preserve">FLPT_POW</w:t>
+            </w:r>
+          </w:p>
+        </w:tc>
+        <w:tc>
+          <w:tcPr/>
+          <w:p>
+            <w:pPr>
+              <w:pStyle w:val="Compact"/>
+              <w:jc w:val="left"/>
+            </w:pPr>
+            <w:r>
+              <w:t xml:space="preserve">STD</w:t>
+            </w:r>
+          </w:p>
+        </w:tc>
+        <w:tc>
+          <w:tcPr/>
+          <w:p>
+            <w:pPr>
+              <w:pStyle w:val="Compact"/>
+              <w:jc w:val="left"/>
+            </w:pPr>
+            <w:r>
+              <w:t xml:space="preserve">(Result is less than the initial value)</w:t>
+            </w:r>
+          </w:p>
+        </w:tc>
+        <w:tc>
+          <w:tcPr/>
+          <w:p>
+            <w:pPr>
+              <w:pStyle w:val="Compact"/>
+              <w:jc w:val="left"/>
+            </w:pPr>
+            <w:r>
+              <w:t xml:space="preserve">X</w:t>
+            </w:r>
+          </w:p>
+        </w:tc>
+        <w:tc>
+          <w:tcPr/>
+          <w:p>
+            <w:pPr>
+              <w:pStyle w:val="Compact"/>
+              <w:jc w:val="left"/>
+            </w:pPr>
+            <w:r>
+              <w:t xml:space="preserve">STD</w:t>
+            </w:r>
+          </w:p>
+        </w:tc>
+        <w:tc>
+          <w:tcPr/>
+          <w:p>
+            <w:pPr>
+              <w:pStyle w:val="Compact"/>
+              <w:jc w:val="left"/>
+            </w:pPr>
+            <w:r>
+              <w:t xml:space="preserve">0</w:t>
+            </w:r>
+          </w:p>
+        </w:tc>
+      </w:tr>
+      <w:tr>
+        <w:tc>
+          <w:tcPr/>
+          <w:p>
+            <w:pPr>
+              <w:pStyle w:val="Compact"/>
+              <w:jc w:val="left"/>
+            </w:pPr>
+            <w:r>
+              <w:rPr>
+                <w:rStyle w:val="VerbatimChar"/>
+              </w:rPr>
+              <w:t xml:space="preserve">FLPT_LOG</w:t>
+            </w:r>
+          </w:p>
+        </w:tc>
+        <w:tc>
+          <w:tcPr/>
+          <w:p>
+            <w:pPr>
+              <w:pStyle w:val="Compact"/>
+              <w:jc w:val="left"/>
+            </w:pPr>
+            <w:r>
+              <w:t xml:space="preserve">STD</w:t>
+            </w:r>
+          </w:p>
+        </w:tc>
+        <w:tc>
+          <w:tcPr/>
+          <w:p>
+            <w:pPr>
+              <w:pStyle w:val="Compact"/>
+              <w:jc w:val="left"/>
+            </w:pPr>
+            <w:r>
+              <w:t xml:space="preserve">(Result is greater than the initial value)</w:t>
+            </w:r>
+          </w:p>
+        </w:tc>
+        <w:tc>
+          <w:tcPr/>
+          <w:p>
+            <w:pPr>
+              <w:pStyle w:val="Compact"/>
+              <w:jc w:val="left"/>
+            </w:pPr>
+            <w:r>
+              <w:t xml:space="preserve">X</w:t>
+            </w:r>
+          </w:p>
+        </w:tc>
+        <w:tc>
+          <w:tcPr/>
+          <w:p>
+            <w:pPr>
+              <w:pStyle w:val="Compact"/>
+              <w:jc w:val="left"/>
+            </w:pPr>
+            <w:r>
+              <w:t xml:space="preserve">STD</w:t>
+            </w:r>
+          </w:p>
+        </w:tc>
+        <w:tc>
+          <w:tcPr/>
+          <w:p>
+            <w:pPr>
+              <w:pStyle w:val="Compact"/>
+              <w:jc w:val="left"/>
+            </w:pPr>
+            <w:r>
+              <w:t xml:space="preserve">0</w:t>
+            </w:r>
+          </w:p>
+        </w:tc>
+      </w:tr>
+      <w:tr>
+        <w:tc>
+          <w:tcPr/>
+          <w:p>
+            <w:pPr>
+              <w:pStyle w:val="Compact"/>
+              <w:jc w:val="left"/>
+            </w:pPr>
+            <w:r>
+              <w:rPr>
+                <w:rStyle w:val="VerbatimChar"/>
+              </w:rPr>
+              <w:t xml:space="preserve">FLPT_WCN</w:t>
+            </w:r>
+          </w:p>
+        </w:tc>
+        <w:tc>
+          <w:tcPr/>
+          <w:p>
+            <w:pPr>
+              <w:pStyle w:val="Compact"/>
+              <w:jc w:val="left"/>
+            </w:pPr>
+            <w:r>
+              <w:t xml:space="preserve">X</w:t>
+            </w:r>
+          </w:p>
+        </w:tc>
+        <w:tc>
+          <w:tcPr/>
+          <w:p>
+            <w:pPr>
+              <w:pStyle w:val="Compact"/>
+              <w:jc w:val="left"/>
+            </w:pPr>
+            <w:r>
+              <w:t xml:space="preserve">X</w:t>
+            </w:r>
+          </w:p>
+        </w:tc>
+        <w:tc>
+          <w:tcPr/>
+          <w:p>
+            <w:pPr>
+              <w:pStyle w:val="Compact"/>
+              <w:jc w:val="left"/>
+            </w:pPr>
+            <w:r>
+              <w:t xml:space="preserve">X</w:t>
+            </w:r>
+          </w:p>
+        </w:tc>
+        <w:tc>
+          <w:tcPr/>
+          <w:p>
+            <w:pPr>
+              <w:pStyle w:val="Compact"/>
+              <w:jc w:val="left"/>
+            </w:pPr>
+            <w:r>
+              <w:t xml:space="preserve">X</w:t>
+            </w:r>
+          </w:p>
+        </w:tc>
+        <w:tc>
+          <w:tcPr/>
+          <w:p>
+            <w:pPr>
+              <w:pStyle w:val="Compact"/>
+              <w:jc w:val="left"/>
+            </w:pPr>
+            <w:r>
+              <w:t xml:space="preserve">X</w:t>
+            </w:r>
+          </w:p>
+        </w:tc>
+      </w:tr>
+      <w:tr>
+        <w:tc>
+          <w:tcPr/>
+          <w:p>
+            <w:pPr>
+              <w:pStyle w:val="Compact"/>
+              <w:jc w:val="left"/>
+            </w:pPr>
+            <w:r>
+              <w:rPr>
+                <w:rStyle w:val="VerbatimChar"/>
+              </w:rPr>
+              <w:t xml:space="preserve">FLPT_WFN</w:t>
+            </w:r>
+          </w:p>
+        </w:tc>
+        <w:tc>
+          <w:tcPr/>
+          <w:p>
+            <w:pPr>
+              <w:pStyle w:val="Compact"/>
+              <w:jc w:val="left"/>
+            </w:pPr>
+            <w:r>
+              <w:t xml:space="preserve">X</w:t>
+            </w:r>
+          </w:p>
+        </w:tc>
+        <w:tc>
+          <w:tcPr/>
+          <w:p>
+            <w:pPr>
+              <w:pStyle w:val="Compact"/>
+              <w:jc w:val="left"/>
+            </w:pPr>
+            <w:r>
+              <w:t xml:space="preserve">X</w:t>
+            </w:r>
+          </w:p>
+        </w:tc>
+        <w:tc>
+          <w:tcPr/>
+          <w:p>
+            <w:pPr>
+              <w:pStyle w:val="Compact"/>
+              <w:jc w:val="left"/>
+            </w:pPr>
+            <w:r>
+              <w:t xml:space="preserve">X</w:t>
+            </w:r>
+          </w:p>
+        </w:tc>
+        <w:tc>
+          <w:tcPr/>
+          <w:p>
+            <w:pPr>
+              <w:pStyle w:val="Compact"/>
+              <w:jc w:val="left"/>
+            </w:pPr>
+            <w:r>
+              <w:t xml:space="preserve">X</w:t>
+            </w:r>
+          </w:p>
+        </w:tc>
+        <w:tc>
+          <w:tcPr/>
+          <w:p>
+            <w:pPr>
+              <w:pStyle w:val="Compact"/>
+              <w:jc w:val="left"/>
+            </w:pPr>
+            <w:r>
+              <w:t xml:space="preserve">X</w:t>
+            </w:r>
+          </w:p>
+        </w:tc>
+      </w:tr>
+      <w:tr>
+        <w:tc>
+          <w:tcPr/>
+          <w:p>
+            <w:pPr>
+              <w:pStyle w:val="Compact"/>
+              <w:jc w:val="left"/>
+            </w:pPr>
+            <w:r>
+              <w:rPr>
+                <w:rStyle w:val="VerbatimChar"/>
+              </w:rPr>
+              <w:t xml:space="preserve">FLPT_EXH</w:t>
+            </w:r>
+          </w:p>
+        </w:tc>
+        <w:tc>
+          <w:tcPr/>
+          <w:p>
+            <w:pPr>
+              <w:pStyle w:val="Compact"/>
+              <w:jc w:val="left"/>
+            </w:pPr>
+            <w:r>
+              <w:t xml:space="preserve">STD</w:t>
+            </w:r>
+          </w:p>
+        </w:tc>
+        <w:tc>
+          <w:tcPr/>
+          <w:p>
+            <w:pPr>
+              <w:pStyle w:val="Compact"/>
+              <w:jc w:val="left"/>
+            </w:pPr>
+            <w:r>
+              <w:t xml:space="preserve">0</w:t>
+            </w:r>
+          </w:p>
+        </w:tc>
+        <w:tc>
+          <w:tcPr/>
+          <w:p>
+            <w:pPr>
+              <w:pStyle w:val="Compact"/>
+              <w:jc w:val="left"/>
+            </w:pPr>
+            <w:r>
+              <w:t xml:space="preserve">X</w:t>
+            </w:r>
+          </w:p>
+        </w:tc>
+        <w:tc>
+          <w:tcPr/>
+          <w:p>
+            <w:pPr>
+              <w:pStyle w:val="Compact"/>
+              <w:jc w:val="left"/>
+            </w:pPr>
+            <w:r>
+              <w:t xml:space="preserve">STD</w:t>
+            </w:r>
+          </w:p>
+        </w:tc>
+        <w:tc>
+          <w:tcPr/>
+          <w:p>
+            <w:pPr>
+              <w:pStyle w:val="Compact"/>
+              <w:jc w:val="left"/>
+            </w:pPr>
+            <w:r>
+              <w:t xml:space="preserve">0</w:t>
+            </w:r>
+          </w:p>
+        </w:tc>
+      </w:tr>
+      <w:tr>
+        <w:tc>
+          <w:tcPr/>
+          <w:p>
+            <w:pPr>
+              <w:pStyle w:val="Compact"/>
+              <w:jc w:val="left"/>
+            </w:pPr>
+            <w:r>
+              <w:rPr>
+                <w:rStyle w:val="VerbatimChar"/>
+              </w:rPr>
+              <w:t xml:space="preserve">FLPT_EXS</w:t>
+            </w:r>
+          </w:p>
+        </w:tc>
+        <w:tc>
+          <w:tcPr/>
+          <w:p>
+            <w:pPr>
+              <w:pStyle w:val="Compact"/>
+              <w:jc w:val="left"/>
+            </w:pPr>
+            <w:r>
+              <w:t xml:space="preserve">STD</w:t>
+            </w:r>
+          </w:p>
+        </w:tc>
+        <w:tc>
+          <w:tcPr/>
+          <w:p>
+            <w:pPr>
+              <w:pStyle w:val="Compact"/>
+              <w:jc w:val="left"/>
+            </w:pPr>
+            <w:r>
+              <w:t xml:space="preserve">0</w:t>
+            </w:r>
+          </w:p>
+        </w:tc>
+        <w:tc>
+          <w:tcPr/>
+          <w:p>
+            <w:pPr>
+              <w:pStyle w:val="Compact"/>
+              <w:jc w:val="left"/>
+            </w:pPr>
+            <w:r>
+              <w:t xml:space="preserve">X</w:t>
+            </w:r>
+          </w:p>
+        </w:tc>
+        <w:tc>
+          <w:tcPr/>
+          <w:p>
+            <w:pPr>
+              <w:pStyle w:val="Compact"/>
+              <w:jc w:val="left"/>
+            </w:pPr>
+            <w:r>
+              <w:t xml:space="preserve">STD</w:t>
+            </w:r>
+          </w:p>
+        </w:tc>
+        <w:tc>
+          <w:tcPr/>
+          <w:p>
+            <w:pPr>
+              <w:pStyle w:val="Compact"/>
+              <w:jc w:val="left"/>
+            </w:pPr>
+            <w:r>
+              <w:t xml:space="preserve">0</w:t>
+            </w:r>
+          </w:p>
+        </w:tc>
+      </w:tr>
+      <w:tr>
+        <w:tc>
+          <w:tcPr/>
+          <w:p>
+            <w:pPr>
+              <w:pStyle w:val="Compact"/>
+              <w:jc w:val="left"/>
+            </w:pPr>
+            <w:r>
+              <w:rPr>
+                <w:rStyle w:val="VerbatimChar"/>
+              </w:rPr>
+              <w:t xml:space="preserve">FLPT_SHS</w:t>
+            </w:r>
+          </w:p>
+        </w:tc>
+        <w:tc>
+          <w:tcPr/>
+          <w:p>
+            <w:pPr>
+              <w:pStyle w:val="Compact"/>
+              <w:jc w:val="left"/>
+            </w:pPr>
+            <w:r>
+              <w:t xml:space="preserve">STD</w:t>
+            </w:r>
+          </w:p>
+        </w:tc>
+        <w:tc>
+          <w:tcPr/>
+          <w:p>
+            <w:pPr>
+              <w:pStyle w:val="Compact"/>
+              <w:jc w:val="left"/>
+            </w:pPr>
+            <w:r>
+              <w:t xml:space="preserve">0</w:t>
+            </w:r>
+          </w:p>
+        </w:tc>
+        <w:tc>
+          <w:tcPr/>
+          <w:p>
+            <w:pPr>
+              <w:pStyle w:val="Compact"/>
+              <w:jc w:val="left"/>
+            </w:pPr>
+            <w:r>
+              <w:t xml:space="preserve">X</w:t>
+            </w:r>
+          </w:p>
+        </w:tc>
+        <w:tc>
+          <w:tcPr/>
+          <w:p>
+            <w:pPr>
+              <w:pStyle w:val="Compact"/>
+              <w:jc w:val="left"/>
+            </w:pPr>
+            <w:r>
+              <w:t xml:space="preserve">STD</w:t>
+            </w:r>
+          </w:p>
+        </w:tc>
+        <w:tc>
+          <w:tcPr/>
+          <w:p>
+            <w:pPr>
+              <w:pStyle w:val="Compact"/>
+              <w:jc w:val="left"/>
+            </w:pPr>
+            <w:r>
+              <w:t xml:space="preserve">0</w:t>
+            </w:r>
+          </w:p>
+        </w:tc>
+      </w:tr>
+      <w:tr>
+        <w:tc>
+          <w:tcPr/>
+          <w:p>
+            <w:pPr>
+              <w:pStyle w:val="Compact"/>
+              <w:jc w:val="left"/>
+            </w:pPr>
+            <w:r>
+              <w:rPr>
+                <w:rStyle w:val="VerbatimChar"/>
+              </w:rPr>
+              <w:t xml:space="preserve">FLPT_SHH</w:t>
+            </w:r>
+          </w:p>
+        </w:tc>
+        <w:tc>
+          <w:tcPr/>
+          <w:p>
+            <w:pPr>
+              <w:pStyle w:val="Compact"/>
+              <w:jc w:val="left"/>
+            </w:pPr>
+            <w:r>
+              <w:t xml:space="preserve">STD</w:t>
+            </w:r>
+          </w:p>
+        </w:tc>
+        <w:tc>
+          <w:tcPr/>
+          <w:p>
+            <w:pPr>
+              <w:pStyle w:val="Compact"/>
+              <w:jc w:val="left"/>
+            </w:pPr>
+            <w:r>
+              <w:t xml:space="preserve">0</w:t>
+            </w:r>
+          </w:p>
+        </w:tc>
+        <w:tc>
+          <w:tcPr/>
+          <w:p>
+            <w:pPr>
+              <w:pStyle w:val="Compact"/>
+              <w:jc w:val="left"/>
+            </w:pPr>
+            <w:r>
+              <w:t xml:space="preserve">X</w:t>
+            </w:r>
+          </w:p>
+        </w:tc>
+        <w:tc>
+          <w:tcPr/>
+          <w:p>
+            <w:pPr>
+              <w:pStyle w:val="Compact"/>
+              <w:jc w:val="left"/>
+            </w:pPr>
+            <w:r>
+              <w:t xml:space="preserve">STD</w:t>
+            </w:r>
+          </w:p>
+        </w:tc>
+        <w:tc>
+          <w:tcPr/>
+          <w:p>
+            <w:pPr>
+              <w:pStyle w:val="Compact"/>
+              <w:jc w:val="left"/>
+            </w:pPr>
+            <w:r>
+              <w:t xml:space="preserve">0</w:t>
+            </w:r>
+          </w:p>
+        </w:tc>
+      </w:tr>
+      <w:tr>
+        <w:tc>
+          <w:tcPr/>
+          <w:p>
+            <w:pPr>
+              <w:pStyle w:val="Compact"/>
+              <w:jc w:val="left"/>
+            </w:pPr>
+            <w:r>
+              <w:rPr>
+                <w:rStyle w:val="VerbatimChar"/>
+              </w:rPr>
+              <w:t xml:space="preserve">FLPT_NEG</w:t>
+            </w:r>
+          </w:p>
+        </w:tc>
+        <w:tc>
+          <w:tcPr/>
+          <w:p>
+            <w:pPr>
+              <w:pStyle w:val="Compact"/>
+              <w:jc w:val="left"/>
+            </w:pPr>
+            <w:r>
+              <w:t xml:space="preserve">STD</w:t>
+            </w:r>
+          </w:p>
+        </w:tc>
+        <w:tc>
+          <w:tcPr/>
+          <w:p>
+            <w:pPr>
+              <w:pStyle w:val="Compact"/>
+              <w:jc w:val="left"/>
+            </w:pPr>
+            <w:r>
+              <w:t xml:space="preserve">0</w:t>
+            </w:r>
+          </w:p>
+        </w:tc>
+        <w:tc>
+          <w:tcPr/>
+          <w:p>
+            <w:pPr>
+              <w:pStyle w:val="Compact"/>
+              <w:jc w:val="left"/>
+            </w:pPr>
+            <w:r>
+              <w:t xml:space="preserve">X</w:t>
+            </w:r>
+          </w:p>
+        </w:tc>
+        <w:tc>
+          <w:tcPr/>
+          <w:p>
+            <w:pPr>
+              <w:pStyle w:val="Compact"/>
+              <w:jc w:val="left"/>
+            </w:pPr>
+            <w:r>
+              <w:t xml:space="preserve">STD</w:t>
+            </w:r>
+          </w:p>
+        </w:tc>
+        <w:tc>
+          <w:tcPr/>
+          <w:p>
+            <w:pPr>
+              <w:pStyle w:val="Compact"/>
+              <w:jc w:val="left"/>
+            </w:pPr>
+            <w:r>
+              <w:t xml:space="preserve">0</w:t>
+            </w:r>
+          </w:p>
+        </w:tc>
+      </w:tr>
+      <w:tr>
+        <w:tc>
+          <w:tcPr/>
+          <w:p>
+            <w:pPr>
+              <w:pStyle w:val="Compact"/>
+              <w:jc w:val="left"/>
+            </w:pPr>
+            <w:r>
+              <w:rPr>
+                <w:rStyle w:val="VerbatimChar"/>
+              </w:rPr>
+              <w:t xml:space="preserve">FLPT_UTF</w:t>
+            </w:r>
+          </w:p>
+        </w:tc>
+        <w:tc>
+          <w:tcPr/>
+          <w:p>
+            <w:pPr>
+              <w:pStyle w:val="Compact"/>
+              <w:jc w:val="left"/>
+            </w:pPr>
+            <w:r>
+              <w:t xml:space="preserve">STD</w:t>
+            </w:r>
+          </w:p>
+        </w:tc>
+        <w:tc>
+          <w:tcPr/>
+          <w:p>
+            <w:pPr>
+              <w:pStyle w:val="Compact"/>
+              <w:jc w:val="left"/>
+            </w:pPr>
+            <w:r>
+              <w:t xml:space="preserve">0</w:t>
+            </w:r>
+          </w:p>
+        </w:tc>
+        <w:tc>
+          <w:tcPr/>
+          <w:p>
+            <w:pPr>
+              <w:pStyle w:val="Compact"/>
+              <w:jc w:val="left"/>
+            </w:pPr>
+            <w:r>
+              <w:t xml:space="preserve">X</w:t>
+            </w:r>
+          </w:p>
+        </w:tc>
+        <w:tc>
+          <w:tcPr/>
+          <w:p>
+            <w:pPr>
+              <w:pStyle w:val="Compact"/>
+              <w:jc w:val="left"/>
+            </w:pPr>
+            <w:r>
+              <w:t xml:space="preserve">STD</w:t>
+            </w:r>
+          </w:p>
+        </w:tc>
+        <w:tc>
+          <w:tcPr/>
+          <w:p>
+            <w:pPr>
+              <w:pStyle w:val="Compact"/>
+              <w:jc w:val="left"/>
+            </w:pPr>
+            <w:r>
+              <w:t xml:space="preserve">0</w:t>
+            </w:r>
+          </w:p>
+        </w:tc>
+      </w:tr>
+      <w:tr>
+        <w:tc>
+          <w:tcPr/>
+          <w:p>
+            <w:pPr>
+              <w:pStyle w:val="Compact"/>
+              <w:jc w:val="left"/>
+            </w:pPr>
+            <w:r>
+              <w:rPr>
+                <w:rStyle w:val="VerbatimChar"/>
+              </w:rPr>
+              <w:t xml:space="preserve">FLPT_STF</w:t>
+            </w:r>
+          </w:p>
+        </w:tc>
+        <w:tc>
+          <w:tcPr/>
+          <w:p>
+            <w:pPr>
+              <w:pStyle w:val="Compact"/>
+              <w:jc w:val="left"/>
+            </w:pPr>
+            <w:r>
+              <w:t xml:space="preserve">STD</w:t>
+            </w:r>
+          </w:p>
+        </w:tc>
+        <w:tc>
+          <w:tcPr/>
+          <w:p>
+            <w:pPr>
+              <w:pStyle w:val="Compact"/>
+              <w:jc w:val="left"/>
+            </w:pPr>
+            <w:r>
+              <w:t xml:space="preserve">0</w:t>
+            </w:r>
+          </w:p>
+        </w:tc>
+        <w:tc>
+          <w:tcPr/>
+          <w:p>
+            <w:pPr>
+              <w:pStyle w:val="Compact"/>
+              <w:jc w:val="left"/>
+            </w:pPr>
+            <w:r>
+              <w:t xml:space="preserve">X</w:t>
+            </w:r>
+          </w:p>
+        </w:tc>
+        <w:tc>
+          <w:tcPr/>
+          <w:p>
+            <w:pPr>
+              <w:pStyle w:val="Compact"/>
+              <w:jc w:val="left"/>
+            </w:pPr>
+            <w:r>
+              <w:t xml:space="preserve">STD</w:t>
+            </w:r>
+          </w:p>
+        </w:tc>
+        <w:tc>
+          <w:tcPr/>
+          <w:p>
+            <w:pPr>
+              <w:pStyle w:val="Compact"/>
+              <w:jc w:val="left"/>
+            </w:pPr>
+            <w:r>
+              <w:t xml:space="preserve">0</w:t>
+            </w:r>
+          </w:p>
+        </w:tc>
+      </w:tr>
+      <w:tr>
+        <w:tc>
+          <w:tcPr/>
+          <w:p>
+            <w:pPr>
+              <w:pStyle w:val="Compact"/>
+              <w:jc w:val="left"/>
+            </w:pPr>
+            <w:r>
+              <w:rPr>
+                <w:rStyle w:val="VerbatimChar"/>
+              </w:rPr>
+              <w:t xml:space="preserve">FLPT_FTS</w:t>
+            </w:r>
+          </w:p>
+        </w:tc>
+        <w:tc>
+          <w:tcPr/>
+          <w:p>
+            <w:pPr>
+              <w:pStyle w:val="Compact"/>
+              <w:jc w:val="left"/>
+            </w:pPr>
+            <w:r>
+              <w:t xml:space="preserve">STD</w:t>
+            </w:r>
+          </w:p>
+        </w:tc>
+        <w:tc>
+          <w:tcPr/>
+          <w:p>
+            <w:pPr>
+              <w:pStyle w:val="Compact"/>
+              <w:jc w:val="left"/>
+            </w:pPr>
+            <w:r>
+              <w:t xml:space="preserve">0</w:t>
+            </w:r>
+          </w:p>
+        </w:tc>
+        <w:tc>
+          <w:tcPr/>
+          <w:p>
+            <w:pPr>
+              <w:pStyle w:val="Compact"/>
+              <w:jc w:val="left"/>
+            </w:pPr>
+            <w:r>
+              <w:t xml:space="preserve">X</w:t>
+            </w:r>
+          </w:p>
+        </w:tc>
+        <w:tc>
+          <w:tcPr/>
+          <w:p>
+            <w:pPr>
+              <w:pStyle w:val="Compact"/>
+              <w:jc w:val="left"/>
+            </w:pPr>
+            <w:r>
+              <w:t xml:space="preserve">STD</w:t>
+            </w:r>
+          </w:p>
+        </w:tc>
+        <w:tc>
+          <w:tcPr/>
+          <w:p>
+            <w:pPr>
+              <w:pStyle w:val="Compact"/>
+              <w:jc w:val="left"/>
+            </w:pPr>
+            <w:r>
+              <w:t xml:space="preserve">0</w:t>
+            </w:r>
+          </w:p>
+        </w:tc>
+      </w:tr>
+      <w:tr>
+        <w:tc>
+          <w:tcPr/>
+          <w:p>
+            <w:pPr>
+              <w:pStyle w:val="Compact"/>
+              <w:jc w:val="left"/>
+            </w:pPr>
+            <w:r>
+              <w:rPr>
+                <w:rStyle w:val="VerbatimChar"/>
+              </w:rPr>
+              <w:t xml:space="preserve">FLPT_FCS</w:t>
+            </w:r>
+          </w:p>
+        </w:tc>
+        <w:tc>
+          <w:tcPr/>
+          <w:p>
+            <w:pPr>
+              <w:pStyle w:val="Compact"/>
+              <w:jc w:val="left"/>
+            </w:pPr>
+            <w:r>
+              <w:t xml:space="preserve">STD</w:t>
+            </w:r>
+          </w:p>
+        </w:tc>
+        <w:tc>
+          <w:tcPr/>
+          <w:p>
+            <w:pPr>
+              <w:pStyle w:val="Compact"/>
+              <w:jc w:val="left"/>
+            </w:pPr>
+            <w:r>
+              <w:t xml:space="preserve">0</w:t>
+            </w:r>
+          </w:p>
+        </w:tc>
+        <w:tc>
+          <w:tcPr/>
+          <w:p>
+            <w:pPr>
+              <w:pStyle w:val="Compact"/>
+              <w:jc w:val="left"/>
+            </w:pPr>
+            <w:r>
+              <w:t xml:space="preserve">X</w:t>
+            </w:r>
+          </w:p>
+        </w:tc>
+        <w:tc>
+          <w:tcPr/>
+          <w:p>
+            <w:pPr>
+              <w:pStyle w:val="Compact"/>
+              <w:jc w:val="left"/>
+            </w:pPr>
+            <w:r>
+              <w:t xml:space="preserve">STD</w:t>
+            </w:r>
+          </w:p>
+        </w:tc>
+        <w:tc>
+          <w:tcPr/>
+          <w:p>
+            <w:pPr>
+              <w:pStyle w:val="Compact"/>
+              <w:jc w:val="left"/>
+            </w:pPr>
+            <w:r>
+              <w:t xml:space="preserve">0</w:t>
+            </w:r>
+          </w:p>
+        </w:tc>
+      </w:tr>
+      <w:tr>
+        <w:tc>
+          <w:tcPr/>
+          <w:p>
+            <w:pPr>
+              <w:pStyle w:val="Compact"/>
+              <w:jc w:val="left"/>
+            </w:pPr>
+            <w:r>
+              <w:rPr>
+                <w:rStyle w:val="VerbatimChar"/>
+              </w:rPr>
+              <w:t xml:space="preserve">FLPT_FFS</w:t>
+            </w:r>
+          </w:p>
+        </w:tc>
+        <w:tc>
+          <w:tcPr/>
+          <w:p>
+            <w:pPr>
+              <w:pStyle w:val="Compact"/>
+              <w:jc w:val="left"/>
+            </w:pPr>
+            <w:r>
+              <w:t xml:space="preserve">STD</w:t>
+            </w:r>
+          </w:p>
+        </w:tc>
+        <w:tc>
+          <w:tcPr/>
+          <w:p>
+            <w:pPr>
+              <w:pStyle w:val="Compact"/>
+              <w:jc w:val="left"/>
+            </w:pPr>
+            <w:r>
+              <w:t xml:space="preserve">0</w:t>
+            </w:r>
+          </w:p>
+        </w:tc>
+        <w:tc>
+          <w:tcPr/>
+          <w:p>
+            <w:pPr>
+              <w:pStyle w:val="Compact"/>
+              <w:jc w:val="left"/>
+            </w:pPr>
+            <w:r>
+              <w:t xml:space="preserve">X</w:t>
+            </w:r>
+          </w:p>
+        </w:tc>
+        <w:tc>
+          <w:tcPr/>
+          <w:p>
+            <w:pPr>
+              <w:pStyle w:val="Compact"/>
+              <w:jc w:val="left"/>
+            </w:pPr>
+            <w:r>
+              <w:t xml:space="preserve">STD</w:t>
+            </w:r>
+          </w:p>
+        </w:tc>
+        <w:tc>
+          <w:tcPr/>
+          <w:p>
+            <w:pPr>
+              <w:pStyle w:val="Compact"/>
+              <w:jc w:val="left"/>
+            </w:pPr>
+            <w:r>
+              <w:t xml:space="preserve">0</w:t>
+            </w:r>
+          </w:p>
+        </w:tc>
+      </w:tr>
+      <w:tr>
+        <w:tc>
+          <w:tcPr/>
+          <w:p>
+            <w:pPr>
+              <w:pStyle w:val="Compact"/>
+              <w:jc w:val="left"/>
+            </w:pPr>
+            <w:r>
+              <w:rPr>
+                <w:rStyle w:val="VerbatimChar"/>
+              </w:rPr>
+              <w:t xml:space="preserve">FLPT_FNS</w:t>
+            </w:r>
+          </w:p>
+        </w:tc>
+        <w:tc>
+          <w:tcPr/>
+          <w:p>
+            <w:pPr>
+              <w:pStyle w:val="Compact"/>
+              <w:jc w:val="left"/>
+            </w:pPr>
+            <w:r>
+              <w:t xml:space="preserve">STD</w:t>
+            </w:r>
+          </w:p>
+        </w:tc>
+        <w:tc>
+          <w:tcPr/>
+          <w:p>
+            <w:pPr>
+              <w:pStyle w:val="Compact"/>
+              <w:jc w:val="left"/>
+            </w:pPr>
+            <w:r>
+              <w:t xml:space="preserve">0</w:t>
+            </w:r>
+          </w:p>
+        </w:tc>
+        <w:tc>
+          <w:tcPr/>
+          <w:p>
+            <w:pPr>
+              <w:pStyle w:val="Compact"/>
+              <w:jc w:val="left"/>
+            </w:pPr>
+            <w:r>
+              <w:t xml:space="preserve">X</w:t>
+            </w:r>
+          </w:p>
+        </w:tc>
+        <w:tc>
+          <w:tcPr/>
+          <w:p>
+            <w:pPr>
+              <w:pStyle w:val="Compact"/>
+              <w:jc w:val="left"/>
+            </w:pPr>
+            <w:r>
+              <w:t xml:space="preserve">STD</w:t>
+            </w:r>
+          </w:p>
+        </w:tc>
+        <w:tc>
+          <w:tcPr/>
+          <w:p>
+            <w:pPr>
+              <w:pStyle w:val="Compact"/>
+              <w:jc w:val="left"/>
+            </w:pPr>
+            <w:r>
+              <w:t xml:space="preserve">0</w:t>
+            </w:r>
+          </w:p>
+        </w:tc>
+      </w:tr>
+      <w:tr>
+        <w:tc>
+          <w:tcPr/>
+          <w:p>
+            <w:pPr>
+              <w:pStyle w:val="Compact"/>
+              <w:jc w:val="left"/>
+            </w:pPr>
+            <w:r>
+              <w:rPr>
+                <w:rStyle w:val="VerbatimChar"/>
+              </w:rPr>
+              <w:t xml:space="preserve">FLPT_CMP</w:t>
+            </w:r>
+          </w:p>
+        </w:tc>
+        <w:tc>
+          <w:tcPr/>
+          <w:p>
+            <w:pPr>
+              <w:pStyle w:val="Compact"/>
+              <w:jc w:val="left"/>
+            </w:pPr>
+            <w:r>
+              <w:t xml:space="preserve">STD</w:t>
+            </w:r>
+          </w:p>
+        </w:tc>
+        <w:tc>
+          <w:tcPr/>
+          <w:p>
+            <w:pPr>
+              <w:pStyle w:val="Compact"/>
+              <w:jc w:val="left"/>
+            </w:pPr>
+            <w:r>
+              <w:t xml:space="preserve">(Value of first operand is less than second)</w:t>
+            </w:r>
+          </w:p>
+        </w:tc>
+        <w:tc>
+          <w:tcPr/>
+          <w:p>
+            <w:pPr>
+              <w:pStyle w:val="Compact"/>
+              <w:jc w:val="left"/>
+            </w:pPr>
+            <w:r>
+              <w:t xml:space="preserve">X</w:t>
+            </w:r>
+          </w:p>
+        </w:tc>
+        <w:tc>
+          <w:tcPr/>
+          <w:p>
+            <w:pPr>
+              <w:pStyle w:val="Compact"/>
+              <w:jc w:val="left"/>
+            </w:pPr>
+            <w:r>
+              <w:t xml:space="preserve">STD</w:t>
+            </w:r>
+          </w:p>
+        </w:tc>
+        <w:tc>
+          <w:tcPr/>
+          <w:p>
+            <w:pPr>
+              <w:pStyle w:val="Compact"/>
+              <w:jc w:val="left"/>
+            </w:pPr>
+            <w:r>
+              <w:t xml:space="preserve">0</w:t>
+            </w:r>
+          </w:p>
+        </w:tc>
+      </w:tr>
+      <w:tr>
+        <w:tc>
+          <w:tcPr/>
+          <w:p>
+            <w:pPr>
+              <w:pStyle w:val="Compact"/>
+              <w:jc w:val="left"/>
+            </w:pPr>
+            <w:r>
+              <w:rPr>
+                <w:rStyle w:val="VerbatimChar"/>
+              </w:rPr>
+              <w:t xml:space="preserve">EXTD_BSW</w:t>
+            </w:r>
+          </w:p>
+        </w:tc>
+        <w:tc>
+          <w:tcPr/>
+          <w:p>
+            <w:pPr>
+              <w:pStyle w:val="Compact"/>
+              <w:jc w:val="left"/>
+            </w:pPr>
+            <w:r>
+              <w:t xml:space="preserve">X</w:t>
+            </w:r>
+          </w:p>
+        </w:tc>
+        <w:tc>
+          <w:tcPr/>
+          <w:p>
+            <w:pPr>
+              <w:pStyle w:val="Compact"/>
+              <w:jc w:val="left"/>
+            </w:pPr>
+            <w:r>
+              <w:t xml:space="preserve">X</w:t>
+            </w:r>
+          </w:p>
+        </w:tc>
+        <w:tc>
+          <w:tcPr/>
+          <w:p>
+            <w:pPr>
+              <w:pStyle w:val="Compact"/>
+              <w:jc w:val="left"/>
+            </w:pPr>
+            <w:r>
+              <w:t xml:space="preserve">X</w:t>
+            </w:r>
+          </w:p>
+        </w:tc>
+        <w:tc>
+          <w:tcPr/>
+          <w:p>
+            <w:pPr>
+              <w:pStyle w:val="Compact"/>
+              <w:jc w:val="left"/>
+            </w:pPr>
+            <w:r>
+              <w:t xml:space="preserve">X</w:t>
+            </w:r>
+          </w:p>
+        </w:tc>
+        <w:tc>
+          <w:tcPr/>
+          <w:p>
+            <w:pPr>
+              <w:pStyle w:val="Compact"/>
+              <w:jc w:val="left"/>
+            </w:pPr>
+            <w:r>
+              <w:t xml:space="preserve">X</w:t>
+            </w:r>
+          </w:p>
+        </w:tc>
+      </w:tr>
+    </w:tbl>
+    <w:bookmarkEnd w:id="80"/>
+    <w:bookmarkStart w:id="85" w:name="full-instruction-reference"/>
+    <w:p>
+      <w:pPr>
+        <w:pStyle w:val="Heading2"/>
+      </w:pPr>
+      <w:r>
         <w:t xml:space="preserve">Full Instruction Reference</w:t>
       </w:r>
     </w:p>
-    <w:bookmarkStart w:id="80" w:name="base-instruction-set"/>
+    <w:bookmarkStart w:id="81" w:name="base-instruction-set"/>
     <w:p>
       <w:pPr>
         <w:pStyle w:val="Heading3"/>
@@ -30065,8 +38346,8 @@
         </w:tc>
       </w:tr>
     </w:tbl>
-    <w:bookmarkEnd w:id="80"/>
-    <w:bookmarkStart w:id="81" w:name="signed-extension-set"/>
+    <w:bookmarkEnd w:id="81"/>
+    <w:bookmarkStart w:id="82" w:name="signed-extension-set"/>
     <w:p>
       <w:pPr>
         <w:pStyle w:val="Heading3"/>
@@ -34890,8 +43171,8 @@
         </w:tc>
       </w:tr>
     </w:tbl>
-    <w:bookmarkEnd w:id="81"/>
-    <w:bookmarkStart w:id="82" w:name="floating-point-extension-set"/>
+    <w:bookmarkEnd w:id="82"/>
+    <w:bookmarkStart w:id="83" w:name="floating-point-extension-set"/>
     <w:p>
       <w:pPr>
         <w:pStyle w:val="Heading3"/>
@@ -39683,8 +47964,8 @@
         </w:tc>
       </w:tr>
     </w:tbl>
-    <w:bookmarkEnd w:id="82"/>
-    <w:bookmarkStart w:id="83" w:name="extended-base-set"/>
+    <w:bookmarkEnd w:id="83"/>
+    <w:bookmarkStart w:id="84" w:name="extended-base-set"/>
     <w:p>
       <w:pPr>
         <w:pStyle w:val="Heading3"/>
@@ -39924,9 +48205,9 @@
         </w:tc>
       </w:tr>
     </w:tbl>
-    <w:bookmarkEnd w:id="83"/>
     <w:bookmarkEnd w:id="84"/>
-    <w:bookmarkStart w:id="85" w:name="ascii-table"/>
+    <w:bookmarkEnd w:id="85"/>
+    <w:bookmarkStart w:id="86" w:name="ascii-table"/>
     <w:p>
       <w:pPr>
         <w:pStyle w:val="Heading2"/>
@@ -42525,8 +50806,8 @@
         <w:t xml:space="preserve">Copyright © 2022–2023 Ptolemy Hill</w:t>
       </w:r>
     </w:p>
-    <w:bookmarkEnd w:id="85"/>
     <w:bookmarkEnd w:id="86"/>
+    <w:bookmarkEnd w:id="87"/>
     <w:sectPr/>
   </w:body>
 </w:document>
@@ -42752,6 +51033,12 @@
     <w:abstractNumId w:val="991"/>
   </w:num>
   <w:num w:numId="1014">
+    <w:abstractNumId w:val="991"/>
+  </w:num>
+  <w:num w:numId="1015">
+    <w:abstractNumId w:val="991"/>
+  </w:num>
+  <w:num w:numId="1016">
     <w:abstractNumId w:val="991"/>
   </w:num>
 </w:numbering>

--- a/Documentation/Language.docx
+++ b/Documentation/Language.docx
@@ -1681,7 +1681,7 @@
               <w:jc w:val="left"/>
             </w:pPr>
             <w:r>
-              <w:t xml:space="preserve">1 byte – 17 bytes (practical) / unlimited (theoretical)</w:t>
+              <w:t xml:space="preserve">1 byte – 17 bytes (current) / unlimited (theoretical)</w:t>
             </w:r>
           </w:p>
         </w:tc>
@@ -1707,7 +1707,7 @@
               <w:jc w:val="left"/>
             </w:pPr>
             <w:r>
-              <w:t xml:space="preserve">167 opcodes (49 unique operations)</w:t>
+              <w:t xml:space="preserve">297 opcodes (102 unique operations)</w:t>
             </w:r>
           </w:p>
         </w:tc>

--- a/Documentation/Language.docx
+++ b/Documentation/Language.docx
@@ -2145,6 +2145,14 @@
         <w:pStyle w:val="BodyText"/>
       </w:pPr>
       <w:r>
+        <w:t xml:space="preserve">A line may end in a trailing comma as long as there is at least one operand on the line. Mnemonics taking no operands cannot be followed by a trailing comma.</w:t>
+      </w:r>
+    </w:p>
+    <w:p>
+      <w:pPr>
+        <w:pStyle w:val="BodyText"/>
+      </w:pPr>
+      <w:r>
         <w:t xml:space="preserve">Mnemonics correspond to and are assembled down to</w:t>
       </w:r>
       <w:r>
@@ -17306,6 +17314,66 @@
         </w:rPr>
         <w:t xml:space="preserve">; rg1 is now 678</w:t>
       </w:r>
+      <w:r>
+        <w:br/>
+      </w:r>
+      <w:r>
+        <w:br/>
+      </w:r>
+      <w:r>
+        <w:rPr>
+          <w:rStyle w:val="VerbatimChar"/>
+        </w:rPr>
+        <w:t xml:space="preserve">MAC Inst, ICR rg1</w:t>
+      </w:r>
+      <w:r>
+        <w:br/>
+      </w:r>
+      <w:r>
+        <w:rPr>
+          <w:rStyle w:val="VerbatimChar"/>
+        </w:rPr>
+        <w:t xml:space="preserve">Inst</w:t>
+      </w:r>
+      <w:r>
+        <w:br/>
+      </w:r>
+      <w:r>
+        <w:rPr>
+          <w:rStyle w:val="VerbatimChar"/>
+        </w:rPr>
+        <w:t xml:space="preserve">; rg1 is now 679</w:t>
+      </w:r>
+      <w:r>
+        <w:br/>
+      </w:r>
+      <w:r>
+        <w:br/>
+      </w:r>
+      <w:r>
+        <w:rPr>
+          <w:rStyle w:val="VerbatimChar"/>
+        </w:rPr>
+        <w:t xml:space="preserve">MAC Inst, ADD rg1, 6</w:t>
+      </w:r>
+      <w:r>
+        <w:br/>
+      </w:r>
+      <w:r>
+        <w:rPr>
+          <w:rStyle w:val="VerbatimChar"/>
+        </w:rPr>
+        <w:t xml:space="preserve">Inst</w:t>
+      </w:r>
+      <w:r>
+        <w:br/>
+      </w:r>
+      <w:r>
+        <w:rPr>
+          <w:rStyle w:val="VerbatimChar"/>
+        </w:rPr>
+        <w:t xml:space="preserve">; rg1 is now 685</w:t>
+      </w:r>
     </w:p>
     <w:p>
       <w:pPr>
@@ -17452,22 +17520,82 @@
       <w:r>
         <w:t xml:space="preserve">.</w:t>
       </w:r>
+      <w:r>
+        <w:t xml:space="preserve"> </w:t>
+      </w:r>
+      <w:r>
+        <w:rPr>
+          <w:rStyle w:val="VerbatimChar"/>
+        </w:rPr>
+        <w:t xml:space="preserve">Inst</w:t>
+      </w:r>
+      <w:r>
+        <w:t xml:space="preserve"> </w:t>
+      </w:r>
+      <w:r>
+        <w:t xml:space="preserve">gets replaced with</w:t>
+      </w:r>
+      <w:r>
+        <w:t xml:space="preserve"> </w:t>
+      </w:r>
+      <w:r>
+        <w:rPr>
+          <w:rStyle w:val="VerbatimChar"/>
+        </w:rPr>
+        <w:t xml:space="preserve">ICR rg1</w:t>
+      </w:r>
+      <w:r>
+        <w:t xml:space="preserve">, incrementing</w:t>
+      </w:r>
+      <w:r>
+        <w:t xml:space="preserve"> </w:t>
+      </w:r>
+      <w:r>
+        <w:rPr>
+          <w:rStyle w:val="VerbatimChar"/>
+        </w:rPr>
+        <w:t xml:space="preserve">rg1</w:t>
+      </w:r>
+      <w:r>
+        <w:t xml:space="preserve"> </w:t>
+      </w:r>
+      <w:r>
+        <w:t xml:space="preserve">by</w:t>
+      </w:r>
+      <w:r>
+        <w:t xml:space="preserve"> </w:t>
+      </w:r>
+      <w:r>
+        <w:rPr>
+          <w:rStyle w:val="VerbatimChar"/>
+        </w:rPr>
+        <w:t xml:space="preserve">1</w:t>
+      </w:r>
+      <w:r>
+        <w:t xml:space="preserve">, therefore setting it to</w:t>
+      </w:r>
+      <w:r>
+        <w:t xml:space="preserve"> </w:t>
+      </w:r>
+      <w:r>
+        <w:rPr>
+          <w:rStyle w:val="VerbatimChar"/>
+        </w:rPr>
+        <w:t xml:space="preserve">679</w:t>
+      </w:r>
+      <w:r>
+        <w:t xml:space="preserve"> </w:t>
+      </w:r>
+      <w:r>
+        <w:t xml:space="preserve">(macros can contain spaces and can be used to give another name to mnemonics, or even entire instructions, as seen in the last example).</w:t>
+      </w:r>
     </w:p>
     <w:p>
       <w:pPr>
         <w:pStyle w:val="BodyText"/>
       </w:pPr>
       <w:r>
-        <w:t xml:space="preserve">Note that macros cannot contain spaces, commas, unclosed quotes (</w:t>
-      </w:r>
-      <w:r>
-        <w:rPr>
-          <w:rStyle w:val="VerbatimChar"/>
-        </w:rPr>
-        <w:t xml:space="preserve">"</w:t>
-      </w:r>
-      <w:r>
-        <w:t xml:space="preserve">), characters before or after opening and closing quotes respectively, and surrounding whitespace will be ignored. Macros with string literals containing escape characters will have the escape characters resolved</w:t>
+        <w:t xml:space="preserve">Note that macro definitions ignore many standard syntax rules due to each operand being interpreted as literal text. Both operands can contain whitespace, and the second operand may contain commas. They are case sensitive, and macros with the same name but different capitalisation can exist simultaneously. Be aware that aside from a</w:t>
       </w:r>
       <w:r>
         <w:t xml:space="preserve"> </w:t>
@@ -17477,13 +17605,28 @@
           <w:bCs/>
           <w:b/>
         </w:rPr>
-        <w:t xml:space="preserve">before</w:t>
-      </w:r>
-      <w:r>
-        <w:t xml:space="preserve"> </w:t>
-      </w:r>
-      <w:r>
-        <w:t xml:space="preserve">the macro is inserted. They are case sensitive, and macros with the same name but different capitalisation can exist simultaneously.</w:t>
+        <w:t xml:space="preserve">single</w:t>
+      </w:r>
+      <w:r>
+        <w:t xml:space="preserve"> </w:t>
+      </w:r>
+      <w:r>
+        <w:t xml:space="preserve">space character separating the</w:t>
+      </w:r>
+      <w:r>
+        <w:t xml:space="preserve"> </w:t>
+      </w:r>
+      <w:r>
+        <w:rPr>
+          <w:rStyle w:val="VerbatimChar"/>
+        </w:rPr>
+        <w:t xml:space="preserve">MAC</w:t>
+      </w:r>
+      <w:r>
+        <w:t xml:space="preserve"> </w:t>
+      </w:r>
+      <w:r>
+        <w:t xml:space="preserve">mnemonic from its operands, leading and trailing whitespace in either of the operands will not be removed. Macros can also contain quote marks, which will not be parsed until they are inserted as part of a replacement.</w:t>
       </w:r>
     </w:p>
     <w:bookmarkEnd w:id="72"/>

--- a/Documentation/Language.docx
+++ b/Documentation/Language.docx
@@ -1975,7 +1975,7 @@
         <w:t xml:space="preserve"> </w:t>
       </w:r>
       <w:r>
-        <w:t xml:space="preserve">— a human readable code that tells the</w:t>
+        <w:t xml:space="preserve">— a human-readable code that tells the</w:t>
       </w:r>
       <w:r>
         <w:t xml:space="preserve"> </w:t>
@@ -1991,7 +1991,7 @@
         <w:t xml:space="preserve"> </w:t>
       </w:r>
       <w:r>
-        <w:t xml:space="preserve">exactly what operation needs to be performed — followed by any and all</w:t>
+        <w:t xml:space="preserve">exactly what operation needs to be performed — followed by any</w:t>
       </w:r>
       <w:r>
         <w:t xml:space="preserve"> </w:t>
@@ -2007,7 +2007,7 @@
         <w:t xml:space="preserve"> </w:t>
       </w:r>
       <w:r>
-        <w:t xml:space="preserve">for the instruction. The assembler is the program that takes human readable assembly programs and turns them into raw numbers — bytes — that can be read by the processor. This process is called</w:t>
+        <w:t xml:space="preserve">for the instruction. The assembler is the program that takes human-readable assembly programs and turns them into raw numbers — bytes — that can be read by the processor. This process is called</w:t>
       </w:r>
       <w:r>
         <w:t xml:space="preserve"> </w:t>
@@ -2036,7 +2036,7 @@
         <w:t xml:space="preserve">assembling</w:t>
       </w:r>
       <w:r>
-        <w:t xml:space="preserve">. An operand can be thought of like a parameter to a function in a high-level language — data that is given to the processor to read and/or operate on. Mnemonics are separated from operands with spaces, and operands are separated with commas.</w:t>
+        <w:t xml:space="preserve">. An operand can be thought of as a parameter to a function in a high-level language — data that is given to the processor to read and/or operate on. Mnemonics are separated from operands with spaces, and operands are separated with commas.</w:t>
       </w:r>
     </w:p>
     <w:p>
@@ -2476,7 +2476,7 @@
         <w:rPr>
           <w:rStyle w:val="VerbatimChar"/>
         </w:rPr>
-        <w:t xml:space="preserve">; Another Comment ; HLT - This is still a comment and will not insert a HLT instruction!</w:t>
+        <w:t xml:space="preserve">; Another Comment ; HLT - This is still a comment and will not insert an HLT instruction!</w:t>
       </w:r>
     </w:p>
     <w:bookmarkEnd w:id="25"/>
@@ -2514,10 +2514,10 @@
           <w:bCs/>
           <w:b/>
         </w:rPr>
-        <w:t xml:space="preserve">case sensitive</w:t>
-      </w:r>
-      <w:r>
-        <w:t xml:space="preserve">), but they must be unique per-program and can only contain letters, numbers, and underscores. Label names</w:t>
+        <w:t xml:space="preserve">case-sensitive</w:t>
+      </w:r>
+      <w:r>
+        <w:t xml:space="preserve">), but they must be unique per program and can only contain letters, numbers, and underscores. Label names</w:t>
       </w:r>
       <w:r>
         <w:t xml:space="preserve"> </w:t>
@@ -6551,7 +6551,7 @@
         <w:t xml:space="preserve"> </w:t>
       </w:r>
       <w:r>
-        <w:t xml:space="preserve">assignment operator in higher level languages.</w:t>
+        <w:t xml:space="preserve">assignment operator in higher-level languages.</w:t>
       </w:r>
     </w:p>
     <w:p>
@@ -6787,7 +6787,7 @@
         <w:t xml:space="preserve">100110</w:t>
       </w:r>
       <w:r>
-        <w:t xml:space="preserve">) will be discarded. After this instruction has executed,</w:t>
+        <w:t xml:space="preserve">) will be discarded. After this instruction has been executed,</w:t>
       </w:r>
       <w:r>
         <w:t xml:space="preserve"> </w:t>
@@ -10439,7 +10439,7 @@
         <w:t xml:space="preserve"> </w:t>
       </w:r>
       <w:r>
-        <w:t xml:space="preserve">are discarded. This means that for initial values that are negative, any</w:t>
+        <w:t xml:space="preserve">are discarded. This means that for negative initial values, any</w:t>
       </w:r>
       <w:r>
         <w:t xml:space="preserve"> </w:t>
@@ -10454,7 +10454,7 @@
         <w:t xml:space="preserve"> </w:t>
       </w:r>
       <w:r>
-        <w:t xml:space="preserve">bit being discarded will set the carry bit, and for initial values that are positive, any</w:t>
+        <w:t xml:space="preserve">bit being discarded will set the carry bit, and for positive initial values, any</w:t>
       </w:r>
       <w:r>
         <w:t xml:space="preserve"> </w:t>
@@ -11319,7 +11319,7 @@
         <w:t xml:space="preserve">FLPT_</w:t>
       </w:r>
       <w:r>
-        <w:t xml:space="preserve">) must be used instead. There is a full table towards the end of the document that details which instructions accept which formats of data.</w:t>
+        <w:t xml:space="preserve">) must be used. There is a full table towards the end of the document that details which instructions accept which formats of data.</w:t>
       </w:r>
     </w:p>
     <w:p>
@@ -13131,7 +13131,7 @@
         <w:pStyle w:val="BodyText"/>
       </w:pPr>
       <w:r>
-        <w:t xml:space="preserve">Jumps can also be made to pointers, though it is important that you are sure that the pointer will contain the address of a valid opcode before jumping there.</w:t>
+        <w:t xml:space="preserve">Jumps can also be made to pointers, though you must be sure that the pointer will contain the address of a valid opcode before jumping there.</w:t>
       </w:r>
     </w:p>
     <w:p>
@@ -13213,7 +13213,7 @@
         <w:pStyle w:val="FirstParagraph"/>
       </w:pPr>
       <w:r>
-        <w:t xml:space="preserve">Branching is similar to jumping in that it changes where in the program execution is currently taking place, however a condition is first checked before performing the jump. If the condition is not met, the program will continue execution as normal without jumping anywhere.</w:t>
+        <w:t xml:space="preserve">Branching is similar to jumping in that it changes where in the program execution is currently taking place, however, when branching, a condition is checked first before performing the jump. If the condition is not met, the program will continue execution as normal without jumping anywhere.</w:t>
       </w:r>
     </w:p>
     <w:p>
@@ -14178,7 +14178,7 @@
         <w:pStyle w:val="FirstParagraph"/>
       </w:pPr>
       <w:r>
-        <w:t xml:space="preserve">In order to compare two floating point values, the</w:t>
+        <w:t xml:space="preserve">To compare two floating point values, the</w:t>
       </w:r>
       <w:r>
         <w:t xml:space="preserve"> </w:t>
@@ -15076,7 +15076,7 @@
         <w:pStyle w:val="FirstParagraph"/>
       </w:pPr>
       <w:r>
-        <w:t xml:space="preserve">Assembler directives follow the same format as standard instructions, however instead of being assembled to an opcode for the processor to execute, they tell the assembler itself to do something to modify either the final binary file or the lines of the source file as its being assembled.</w:t>
+        <w:t xml:space="preserve">Assembler directives follow the same format as standard instructions, however, instead of being assembled to an opcode for the processor to execute, they tell the assembler itself to do something to modify either the final binary file or the lines of the source file as its being assembled.</w:t>
       </w:r>
     </w:p>
     <w:bookmarkStart w:id="68" w:name="pad-byte-padding"/>
@@ -15673,7 +15673,28 @@
         <w:pStyle w:val="FirstParagraph"/>
       </w:pPr>
       <w:r>
-        <w:t xml:space="preserve">Or an example of using a string:</w:t>
+        <w:t xml:space="preserve">To insert a string using</w:t>
+      </w:r>
+      <w:r>
+        <w:t xml:space="preserve"> </w:t>
+      </w:r>
+      <w:r>
+        <w:rPr>
+          <w:rStyle w:val="VerbatimChar"/>
+        </w:rPr>
+        <w:t xml:space="preserve">DAT</w:t>
+      </w:r>
+      <w:r>
+        <w:t xml:space="preserve">, the desired characters must be surrounded by quotation marks (</w:t>
+      </w:r>
+      <w:r>
+        <w:rPr>
+          <w:rStyle w:val="VerbatimChar"/>
+        </w:rPr>
+        <w:t xml:space="preserve">"</w:t>
+      </w:r>
+      <w:r>
+        <w:t xml:space="preserve">) and be given as the sole operand to the directive. For example:</w:t>
       </w:r>
     </w:p>
     <w:p>
@@ -16292,7 +16313,7 @@
               <w:jc w:val="left"/>
             </w:pPr>
             <w:r>
-              <w:t xml:space="preserve">In order for a string to contain a backslash, you must escape it so it isn’t treated as the start of an escape sequence.</w:t>
+              <w:t xml:space="preserve">For a string to contain a backslash, you must escape it so it isn’t treated as the start of an escape sequence.</w:t>
             </w:r>
           </w:p>
         </w:tc>
@@ -17595,7 +17616,7 @@
         <w:pStyle w:val="BodyText"/>
       </w:pPr>
       <w:r>
-        <w:t xml:space="preserve">Note that macro definitions ignore many standard syntax rules due to each operand being interpreted as literal text. Both operands can contain whitespace, and the second operand may contain commas. They are case sensitive, and macros with the same name but different capitalisation can exist simultaneously. Be aware that aside from a</w:t>
+        <w:t xml:space="preserve">Note that macro definitions ignore many standard syntax rules due to each operand being interpreted as literal text. Both operands can contain whitespace, and the second operand may contain commas. They are case sensitive, and macros with the same name but different capitalisations can exist simultaneously. Be aware that aside from a</w:t>
       </w:r>
       <w:r>
         <w:t xml:space="preserve"> </w:t>
@@ -17626,7 +17647,16 @@
         <w:t xml:space="preserve"> </w:t>
       </w:r>
       <w:r>
-        <w:t xml:space="preserve">mnemonic from its operands, leading and trailing whitespace in either of the operands will not be removed. Macros can also contain quote marks, which will not be parsed until they are inserted as part of a replacement.</w:t>
+        <w:t xml:space="preserve">mnemonic from its operands, leading and trailing whitespace in either of the operands will not be removed. Macros can also contain quotation marks (</w:t>
+      </w:r>
+      <w:r>
+        <w:rPr>
+          <w:rStyle w:val="VerbatimChar"/>
+        </w:rPr>
+        <w:t xml:space="preserve">"</w:t>
+      </w:r>
+      <w:r>
+        <w:t xml:space="preserve">), which will not be immediately parsed as a string within the macro. If the quotation marks are placed into a line as replacement text, they will be parsed normally as a part of the line.</w:t>
       </w:r>
     </w:p>
     <w:bookmarkEnd w:id="72"/>
@@ -19683,7 +19713,7 @@
         <w:t xml:space="preserve">popped</w:t>
       </w:r>
       <w:r>
-        <w:t xml:space="preserve">), starting at the most recently pushed item. As with most other instructions with a destination, items from the stack must be popped into registers with the</w:t>
+        <w:t xml:space="preserve">), starting with the most recently pushed item. As with most other instructions with a destination, items from the stack must be popped into registers with the</w:t>
       </w:r>
       <w:r>
         <w:t xml:space="preserve"> </w:t>
@@ -21008,7 +21038,7 @@
         <w:t xml:space="preserve"> </w:t>
       </w:r>
       <w:r>
-        <w:t xml:space="preserve">are popped off the top of the stack, thereby continuing execution as it was before the subroutine was called. It is important that all values apart from these two are popped off the stack prior to using the</w:t>
+        <w:t xml:space="preserve">are popped off the top of the stack, thereby continuing execution as it was before the subroutine was called. All values apart from these two must be popped off the stack before using the</w:t>
       </w:r>
       <w:r>
         <w:t xml:space="preserve"> </w:t>
@@ -21106,7 +21136,7 @@
         <w:t xml:space="preserve"> </w:t>
       </w:r>
       <w:r>
-        <w:t xml:space="preserve">instruction can only take a single parameter, however there may be situations where multiple values need to be passed to a subroutine; it is best to use the stack in situations such as these. Before calling the subroutine, push any values you want to act as parameters to the subroutine, to the stack. Once the subroutine has been called, you can use</w:t>
+        <w:t xml:space="preserve">instruction can only take a single data parameter, however, there may be situations where multiple values need to be passed to a subroutine; it is best to use the stack in situations such as these. Before calling the subroutine, push any values you want to act as parameters to the subroutine, to the stack. Once the subroutine has been called, you can use</w:t>
       </w:r>
       <w:r>
         <w:t xml:space="preserve"> </w:t>
@@ -21447,7 +21477,7 @@
         <w:t xml:space="preserve">FEX</w:t>
       </w:r>
       <w:r>
-        <w:t xml:space="preserve">, etc) is encoded in UTF-8. This means that all characters that are a part of the ASCII character set only take up a single byte, though some characters may take as many as 4 bytes to store fully.</w:t>
+        <w:t xml:space="preserve">, etc.) is encoded in UTF-8. This means that all characters that are a part of the ASCII character set only take up a single byte, though some characters may take as many as 4 bytes to store fully.</w:t>
       </w:r>
     </w:p>
     <w:p>
@@ -21660,7 +21690,7 @@
         <w:t xml:space="preserve"> </w:t>
       </w:r>
       <w:r>
-        <w:t xml:space="preserve">= Instruction accepts the data type, but see the numbered footnote below the table on additional information to keep in mind</w:t>
+        <w:t xml:space="preserve">= Instruction accepts the data type, but see the numbered footnote below the table for additional information to keep in mind</w:t>
       </w:r>
     </w:p>
     <w:p>
@@ -25931,7 +25961,7 @@
         <w:t xml:space="preserve"> </w:t>
       </w:r>
       <w:r>
-        <w:t xml:space="preserve">= Instructions uses standard behaviour for flag according to result, unaffected by operands. They are as follows:</w:t>
+        <w:t xml:space="preserve">= Instruction uses standard behaviour for flag according to result, unaffected by operands. They are as follows:</w:t>
       </w:r>
     </w:p>
     <w:p>

--- a/Documentation/Language.docx
+++ b/Documentation/Language.docx
@@ -33,7 +33,7 @@
         <w:pStyle w:val="BodyText"/>
       </w:pPr>
       <w:r>
-        <w:t xml:space="preserve">Last revised: 2023-09-11</w:t>
+        <w:t xml:space="preserve">Last revised: 2023-09-27</w:t>
       </w:r>
     </w:p>
     <w:bookmarkStart w:id="21" w:name="introduction"/>
@@ -11997,7 +11997,7 @@
         <w:t xml:space="preserve">FLPT_FNS</w:t>
       </w:r>
       <w:r>
-        <w:t xml:space="preserve">. These convert the floating point value to an integer which can be interpreted as signed, using one of four rounding methods respectively: truncation (rounding toward zero), ceiling (rounding to the greater adjacent integer), floor (rounding to the lesser adjacent integer), and nearest (rounding to the closest integer, with exact midpoints being rounded to the adjacent integer that is even).</w:t>
+        <w:t xml:space="preserve">. These convert a floating point value to an integer which can be interpreted as signed, using one of four rounding methods respectively: truncation (rounding toward zero), ceiling (rounding to the greater adjacent integer), floor (rounding to the lesser adjacent integer), and nearest (rounding to the closest integer, with exact midpoints being rounded to the adjacent integer that is even).</w:t>
       </w:r>
     </w:p>
     <w:p>
